--- a/docs/Project Revamp.docx
+++ b/docs/Project Revamp.docx
@@ -57,8 +57,18 @@
           <w:color w:val="0E2841" w:themeColor="text2"/>
           <w:lang w:val="en-US"/>
         </w:rPr>
-        <w:t>blue text is from Ruohan</w:t>
-      </w:r>
+        <w:t xml:space="preserve">blue text is from </w:t>
+      </w:r>
+      <w:proofErr w:type="spellStart"/>
+      <w:r>
+        <w:rPr>
+          <w:rFonts w:ascii="Arial" w:hAnsi="Arial" w:cs="Arial"/>
+          <w:color w:val="0E2841" w:themeColor="text2"/>
+          <w:lang w:val="en-US"/>
+        </w:rPr>
+        <w:t>Ruohan</w:t>
+      </w:r>
+      <w:proofErr w:type="spellEnd"/>
       <w:r>
         <w:rPr>
           <w:rFonts w:ascii="Arial" w:hAnsi="Arial" w:cs="Arial"/>
@@ -121,43 +131,7 @@
           <w:highlight w:val="yellow"/>
           <w:lang w:val="en-US"/>
         </w:rPr>
-        <w:t xml:space="preserve">Motivation: Consider adding more background information to better motivate your research question. </w:t>
-      </w:r>
-      <w:r>
-        <w:rPr>
-          <w:rFonts w:ascii="Arial" w:hAnsi="Arial" w:cs="Arial"/>
-          <w:color w:val="156082" w:themeColor="accent1"/>
-          <w:highlight w:val="yellow"/>
-          <w:lang w:val="en-US"/>
-        </w:rPr>
-        <w:t>Recommendation System</w:t>
-      </w:r>
-      <w:r>
-        <w:rPr>
-          <w:rFonts w:ascii="Arial" w:hAnsi="Arial" w:cs="Arial"/>
-          <w:color w:val="156082" w:themeColor="accent1"/>
-          <w:highlight w:val="yellow"/>
-          <w:lang w:val="en-US"/>
-        </w:rPr>
-        <w:t xml:space="preserve"> </w:t>
-      </w:r>
-      <w:r>
-        <w:rPr>
-          <w:rFonts w:ascii="Arial" w:hAnsi="Arial" w:cs="Arial"/>
-          <w:color w:val="156082" w:themeColor="accent1"/>
-          <w:highlight w:val="yellow"/>
-          <w:lang w:val="en-US"/>
-        </w:rPr>
-        <w:t>plays</w:t>
-      </w:r>
-      <w:r>
-        <w:rPr>
-          <w:rFonts w:ascii="Arial" w:hAnsi="Arial" w:cs="Arial"/>
-          <w:color w:val="156082" w:themeColor="accent1"/>
-          <w:highlight w:val="yellow"/>
-          <w:lang w:val="en-US"/>
-        </w:rPr>
-        <w:t xml:space="preserve"> a significant role in everyday life--perhaps include examples that highlight their impact in domains like e-commerce, streaming platforms, or personalized learning.</w:t>
+        <w:t>Motivation: Consider adding more background information to better motivate your research question. Recommendation System plays a significant role in everyday life--perhaps include examples that highlight their impact in domains like e-commerce, streaming platforms, or personalized learning.</w:t>
       </w:r>
     </w:p>
     <w:p>
@@ -181,16 +155,7 @@
           <w:bCs/>
           <w:lang w:val="en-US"/>
         </w:rPr>
-        <w:t>Setup Base-Line Evaluation Model &amp; Process Report</w:t>
-      </w:r>
-      <w:r>
-        <w:rPr>
-          <w:rFonts w:ascii="Arial" w:hAnsi="Arial" w:cs="Arial"/>
-          <w:b/>
-          <w:bCs/>
-          <w:lang w:val="en-US"/>
-        </w:rPr>
-        <w:t>:</w:t>
+        <w:t>Setup Base-Line Evaluation Model &amp; Process Report:</w:t>
       </w:r>
     </w:p>
     <w:p>
@@ -207,7 +172,25 @@
           <w:color w:val="156082" w:themeColor="accent1"/>
           <w:lang w:val="en-US"/>
         </w:rPr>
-        <w:t>Evaluation baselines: It would be helpful to include baseline methods that are straightforward to implement and provide an intuitive comparison for your method. For instance, you could consider baselines like random recommendations or the best uniform recommendations where everyone receives the same suggestion.</w:t>
+        <w:t xml:space="preserve">Evaluation baselines: It would be helpful to include baseline methods that are straightforward to implement and provide an intuitive comparison </w:t>
+      </w:r>
+      <w:proofErr w:type="gramStart"/>
+      <w:r>
+        <w:rPr>
+          <w:rFonts w:ascii="Arial" w:hAnsi="Arial" w:cs="Arial"/>
+          <w:color w:val="156082" w:themeColor="accent1"/>
+          <w:lang w:val="en-US"/>
+        </w:rPr>
+        <w:t>for</w:t>
+      </w:r>
+      <w:proofErr w:type="gramEnd"/>
+      <w:r>
+        <w:rPr>
+          <w:rFonts w:ascii="Arial" w:hAnsi="Arial" w:cs="Arial"/>
+          <w:color w:val="156082" w:themeColor="accent1"/>
+          <w:lang w:val="en-US"/>
+        </w:rPr>
+        <w:t xml:space="preserve"> your method. For instance, you could consider baselines like random recommendations or the best uniform recommendations where everyone receives the same suggestion.</w:t>
       </w:r>
     </w:p>
     <w:p>
@@ -295,7 +278,119 @@
           <w:rFonts w:ascii="Arial" w:hAnsi="Arial" w:cs="Arial"/>
           <w:lang w:val="en-US"/>
         </w:rPr>
-        <w:t>Yes, the heuristic evaluation we are talking here is similar to real-world performance or qualitative assessment. We did discuss about conducting surveys  as one of the evaluation. It is possible to do it for our final outcome, but it might be difficult to do comparison. It may be difficult for us to conduct serval surveys in this way. On top of this, my question is more about the phrasal evaluation. We are going to continue the study in some phases, so we are thinking if we can evaluate their performance in a heuristic way? It is ok if we can only do the quantitative approaches (using traditional evaluation metric, e.g. accuracy, recall, ROC, etc.).</w:t>
+        <w:t xml:space="preserve">Yes, the heuristic evaluation we are </w:t>
+      </w:r>
+      <w:proofErr w:type="gramStart"/>
+      <w:r>
+        <w:rPr>
+          <w:rFonts w:ascii="Arial" w:hAnsi="Arial" w:cs="Arial"/>
+          <w:lang w:val="en-US"/>
+        </w:rPr>
+        <w:t>talking</w:t>
+      </w:r>
+      <w:proofErr w:type="gramEnd"/>
+      <w:r>
+        <w:rPr>
+          <w:rFonts w:ascii="Arial" w:hAnsi="Arial" w:cs="Arial"/>
+          <w:lang w:val="en-US"/>
+        </w:rPr>
+        <w:t xml:space="preserve"> here is </w:t>
+      </w:r>
+      <w:proofErr w:type="gramStart"/>
+      <w:r>
+        <w:rPr>
+          <w:rFonts w:ascii="Arial" w:hAnsi="Arial" w:cs="Arial"/>
+          <w:lang w:val="en-US"/>
+        </w:rPr>
+        <w:t>similar to</w:t>
+      </w:r>
+      <w:proofErr w:type="gramEnd"/>
+      <w:r>
+        <w:rPr>
+          <w:rFonts w:ascii="Arial" w:hAnsi="Arial" w:cs="Arial"/>
+          <w:lang w:val="en-US"/>
+        </w:rPr>
+        <w:t xml:space="preserve"> real-world performance or qualitative assessment. </w:t>
+      </w:r>
+      <w:proofErr w:type="gramStart"/>
+      <w:r>
+        <w:rPr>
+          <w:rFonts w:ascii="Arial" w:hAnsi="Arial" w:cs="Arial"/>
+          <w:lang w:val="en-US"/>
+        </w:rPr>
+        <w:t>We did discuss about</w:t>
+      </w:r>
+      <w:proofErr w:type="gramEnd"/>
+      <w:r>
+        <w:rPr>
+          <w:rFonts w:ascii="Arial" w:hAnsi="Arial" w:cs="Arial"/>
+          <w:lang w:val="en-US"/>
+        </w:rPr>
+        <w:t xml:space="preserve"> conducting surveys  as one of the </w:t>
+      </w:r>
+      <w:proofErr w:type="gramStart"/>
+      <w:r>
+        <w:rPr>
+          <w:rFonts w:ascii="Arial" w:hAnsi="Arial" w:cs="Arial"/>
+          <w:lang w:val="en-US"/>
+        </w:rPr>
+        <w:t>evaluation</w:t>
+      </w:r>
+      <w:proofErr w:type="gramEnd"/>
+      <w:r>
+        <w:rPr>
+          <w:rFonts w:ascii="Arial" w:hAnsi="Arial" w:cs="Arial"/>
+          <w:lang w:val="en-US"/>
+        </w:rPr>
+        <w:t xml:space="preserve">. It is possible to do it for our </w:t>
+      </w:r>
+      <w:proofErr w:type="gramStart"/>
+      <w:r>
+        <w:rPr>
+          <w:rFonts w:ascii="Arial" w:hAnsi="Arial" w:cs="Arial"/>
+          <w:lang w:val="en-US"/>
+        </w:rPr>
+        <w:t>final outcome</w:t>
+      </w:r>
+      <w:proofErr w:type="gramEnd"/>
+      <w:r>
+        <w:rPr>
+          <w:rFonts w:ascii="Arial" w:hAnsi="Arial" w:cs="Arial"/>
+          <w:lang w:val="en-US"/>
+        </w:rPr>
+        <w:t xml:space="preserve">, but it might be difficult </w:t>
+      </w:r>
+      <w:proofErr w:type="gramStart"/>
+      <w:r>
+        <w:rPr>
+          <w:rFonts w:ascii="Arial" w:hAnsi="Arial" w:cs="Arial"/>
+          <w:lang w:val="en-US"/>
+        </w:rPr>
+        <w:t>to do</w:t>
+      </w:r>
+      <w:proofErr w:type="gramEnd"/>
+      <w:r>
+        <w:rPr>
+          <w:rFonts w:ascii="Arial" w:hAnsi="Arial" w:cs="Arial"/>
+          <w:lang w:val="en-US"/>
+        </w:rPr>
+        <w:t xml:space="preserve"> comparison. It may be difficult for us to conduct serval surveys in this way. On top of this, my question is more about the phrasal evaluation. We are going to continue the study in some phases, so we are thinking if we can evaluate their performance in a heuristic </w:t>
+      </w:r>
+      <w:proofErr w:type="gramStart"/>
+      <w:r>
+        <w:rPr>
+          <w:rFonts w:ascii="Arial" w:hAnsi="Arial" w:cs="Arial"/>
+          <w:lang w:val="en-US"/>
+        </w:rPr>
+        <w:t>way?</w:t>
+      </w:r>
+      <w:proofErr w:type="gramEnd"/>
+      <w:r>
+        <w:rPr>
+          <w:rFonts w:ascii="Arial" w:hAnsi="Arial" w:cs="Arial"/>
+          <w:lang w:val="en-US"/>
+        </w:rPr>
+        <w:t xml:space="preserve"> It is ok if we can only do the quantitative approaches (using traditional evaluation metric, e.g. accuracy, recall, ROC, etc.).</w:t>
       </w:r>
     </w:p>
     <w:p>
@@ -559,14 +654,7 @@
           <w:rFonts w:ascii="Arial" w:hAnsi="Arial" w:cs="Arial"/>
           <w:lang w:val="en-US"/>
         </w:rPr>
-        <w:t xml:space="preserve"> </w:t>
-      </w:r>
-      <w:r>
-        <w:rPr>
-          <w:rFonts w:ascii="Arial" w:hAnsi="Arial" w:cs="Arial"/>
-          <w:lang w:val="en-US"/>
-        </w:rPr>
-        <w:t>(Optional)</w:t>
+        <w:t xml:space="preserve"> (Optional)</w:t>
       </w:r>
       <w:r>
         <w:rPr>
@@ -614,14 +702,7 @@
           <w:rFonts w:ascii="Arial" w:hAnsi="Arial" w:cs="Arial"/>
           <w:lang w:val="en-US"/>
         </w:rPr>
-        <w:t xml:space="preserve"> </w:t>
-      </w:r>
-      <w:r>
-        <w:rPr>
-          <w:rFonts w:ascii="Arial" w:hAnsi="Arial" w:cs="Arial"/>
-          <w:lang w:val="en-US"/>
-        </w:rPr>
-        <w:t>(Optional)</w:t>
+        <w:t xml:space="preserve"> (Optional)</w:t>
       </w:r>
       <w:r>
         <w:rPr>
@@ -734,7 +815,29 @@
           <w:color w:val="156082" w:themeColor="accent1"/>
           <w:lang w:val="en-US"/>
         </w:rPr>
-        <w:t>Suggested Base-Line Models (from Ruohan): Random Recommendation, Best Uniform Recommendation (same recommendation to all users).</w:t>
+        <w:t xml:space="preserve">Suggested Base-Line Models (from </w:t>
+      </w:r>
+      <w:proofErr w:type="spellStart"/>
+      <w:r>
+        <w:rPr>
+          <w:rFonts w:ascii="Arial" w:hAnsi="Arial" w:cs="Arial"/>
+          <w:i/>
+          <w:iCs/>
+          <w:color w:val="156082" w:themeColor="accent1"/>
+          <w:lang w:val="en-US"/>
+        </w:rPr>
+        <w:t>Ruohan</w:t>
+      </w:r>
+      <w:proofErr w:type="spellEnd"/>
+      <w:r>
+        <w:rPr>
+          <w:rFonts w:ascii="Arial" w:hAnsi="Arial" w:cs="Arial"/>
+          <w:i/>
+          <w:iCs/>
+          <w:color w:val="156082" w:themeColor="accent1"/>
+          <w:lang w:val="en-US"/>
+        </w:rPr>
+        <w:t>): Random Recommendation, Best Uniform Recommendation (same recommendation to all users).</w:t>
       </w:r>
     </w:p>
     <w:p>
@@ -821,14 +924,7 @@
           <w:rFonts w:ascii="Arial" w:hAnsi="Arial" w:cs="Arial"/>
           <w:lang w:val="en-US"/>
         </w:rPr>
-        <w:t xml:space="preserve"> </w:t>
-      </w:r>
-      <w:r>
-        <w:rPr>
-          <w:rFonts w:ascii="Arial" w:hAnsi="Arial" w:cs="Arial"/>
-          <w:lang w:val="en-US"/>
-        </w:rPr>
-        <w:t>(Optional)</w:t>
+        <w:t xml:space="preserve"> (Optional)</w:t>
       </w:r>
       <w:r>
         <w:rPr>
@@ -1053,7 +1149,29 @@
           <w:color w:val="156082" w:themeColor="accent1"/>
           <w:lang w:val="en-US"/>
         </w:rPr>
-        <w:t>Recommendation (from Ruohan): Consider using GPT as an AI-evaluator.</w:t>
+        <w:t xml:space="preserve">Recommendation (from </w:t>
+      </w:r>
+      <w:proofErr w:type="spellStart"/>
+      <w:r>
+        <w:rPr>
+          <w:rFonts w:ascii="Arial" w:hAnsi="Arial" w:cs="Arial"/>
+          <w:i/>
+          <w:iCs/>
+          <w:color w:val="156082" w:themeColor="accent1"/>
+          <w:lang w:val="en-US"/>
+        </w:rPr>
+        <w:t>Ruohan</w:t>
+      </w:r>
+      <w:proofErr w:type="spellEnd"/>
+      <w:r>
+        <w:rPr>
+          <w:rFonts w:ascii="Arial" w:hAnsi="Arial" w:cs="Arial"/>
+          <w:i/>
+          <w:iCs/>
+          <w:color w:val="156082" w:themeColor="accent1"/>
+          <w:lang w:val="en-US"/>
+        </w:rPr>
+        <w:t>): Consider using GPT as an AI-evaluator.</w:t>
       </w:r>
     </w:p>
     <w:p>
@@ -1729,6 +1847,7 @@
               </w:rPr>
               <w:t xml:space="preserve"> and </w:t>
             </w:r>
+            <w:proofErr w:type="gramStart"/>
             <w:r>
               <w:rPr>
                 <w:rFonts w:ascii="Arial" w:hAnsi="Arial" w:cs="Arial"/>
@@ -1736,7 +1855,17 @@
                 <w:iCs/>
                 <w:lang w:val="en-US"/>
               </w:rPr>
-              <w:t>Top-K Evaluation</w:t>
+              <w:t>Top-K</w:t>
+            </w:r>
+            <w:proofErr w:type="gramEnd"/>
+            <w:r>
+              <w:rPr>
+                <w:rFonts w:ascii="Arial" w:hAnsi="Arial" w:cs="Arial"/>
+                <w:i/>
+                <w:iCs/>
+                <w:lang w:val="en-US"/>
+              </w:rPr>
+              <w:t xml:space="preserve"> Evaluation</w:t>
             </w:r>
             <w:r>
               <w:rPr>
@@ -1907,7 +2036,7 @@
           <w:bCs/>
           <w:lang w:val="en-US"/>
         </w:rPr>
-        <w:t xml:space="preserve"> </w:t>
+        <w:t xml:space="preserve"> (</w:t>
       </w:r>
       <w:r>
         <w:rPr>
@@ -1916,7 +2045,7 @@
           <w:bCs/>
           <w:lang w:val="en-US"/>
         </w:rPr>
-        <w:t>(</w:t>
+        <w:t>High Priority</w:t>
       </w:r>
       <w:r>
         <w:rPr>
@@ -1925,15 +2054,6 @@
           <w:bCs/>
           <w:lang w:val="en-US"/>
         </w:rPr>
-        <w:t>High Priority</w:t>
-      </w:r>
-      <w:r>
-        <w:rPr>
-          <w:rFonts w:ascii="Arial" w:hAnsi="Arial" w:cs="Arial"/>
-          <w:b/>
-          <w:bCs/>
-          <w:lang w:val="en-US"/>
-        </w:rPr>
         <w:t>)</w:t>
       </w:r>
     </w:p>
@@ -2036,25 +2156,7 @@
           <w:iCs/>
           <w:lang w:val="en-US"/>
         </w:rPr>
-        <w:t xml:space="preserve">, </w:t>
-      </w:r>
-      <w:r>
-        <w:rPr>
-          <w:rFonts w:ascii="Arial" w:hAnsi="Arial" w:cs="Arial"/>
-          <w:i/>
-          <w:iCs/>
-          <w:lang w:val="en-US"/>
-        </w:rPr>
-        <w:t>Case Studies and Scenario Simulation</w:t>
-      </w:r>
-      <w:r>
-        <w:rPr>
-          <w:rFonts w:ascii="Arial" w:hAnsi="Arial" w:cs="Arial"/>
-          <w:i/>
-          <w:iCs/>
-          <w:lang w:val="en-US"/>
-        </w:rPr>
-        <w:t xml:space="preserve"> (Optional)</w:t>
+        <w:t>, Case Studies and Scenario Simulation (Optional)</w:t>
       </w:r>
     </w:p>
     <w:p>
@@ -2371,7 +2473,7 @@
           <w:bCs/>
           <w:lang w:val="en-US"/>
         </w:rPr>
-        <w:t xml:space="preserve"> </w:t>
+        <w:t xml:space="preserve"> (</w:t>
       </w:r>
       <w:r>
         <w:rPr>
@@ -2380,7 +2482,7 @@
           <w:bCs/>
           <w:lang w:val="en-US"/>
         </w:rPr>
-        <w:t>(</w:t>
+        <w:t>High Priority</w:t>
       </w:r>
       <w:r>
         <w:rPr>
@@ -2389,15 +2491,6 @@
           <w:bCs/>
           <w:lang w:val="en-US"/>
         </w:rPr>
-        <w:t>High Priority</w:t>
-      </w:r>
-      <w:r>
-        <w:rPr>
-          <w:rFonts w:ascii="Arial" w:hAnsi="Arial" w:cs="Arial"/>
-          <w:b/>
-          <w:bCs/>
-          <w:lang w:val="en-US"/>
-        </w:rPr>
         <w:t>)</w:t>
       </w:r>
     </w:p>
@@ -2497,14 +2590,7 @@
           <w:rFonts w:ascii="Arial" w:hAnsi="Arial" w:cs="Arial"/>
           <w:lang w:val="en-US"/>
         </w:rPr>
-        <w:t xml:space="preserve">Solution/Strategy Flow: </w:t>
-      </w:r>
-      <w:r>
-        <w:rPr>
-          <w:rFonts w:ascii="Arial" w:hAnsi="Arial" w:cs="Arial"/>
-          <w:lang w:val="en-US"/>
-        </w:rPr>
-        <w:t>describes what is used to boost unpopular items and how the performance is.</w:t>
+        <w:t>Solution/Strategy Flow: describes what is used to boost unpopular items and how the performance is.</w:t>
       </w:r>
     </w:p>
     <w:tbl>
@@ -2878,14 +2964,7 @@
           <w:rFonts w:ascii="Arial" w:hAnsi="Arial" w:cs="Arial"/>
           <w:lang w:val="en-US"/>
         </w:rPr>
-        <w:t>Strategy Flow</w:t>
-      </w:r>
-      <w:r>
-        <w:rPr>
-          <w:rFonts w:ascii="Arial" w:hAnsi="Arial" w:cs="Arial"/>
-          <w:lang w:val="en-US"/>
-        </w:rPr>
-        <w:t xml:space="preserve">: </w:t>
+        <w:t xml:space="preserve">Strategy Flow: </w:t>
       </w:r>
     </w:p>
     <w:p>
@@ -2926,7 +3005,23 @@
           <w:lang w:val="en-US"/>
         </w:rPr>
         <w:lastRenderedPageBreak/>
-        <w:t>Incorporate scalability-focused techniques like caching, approximate nearest neighbor search, or distributed training. Compare system performance before and after scaling</w:t>
+        <w:t xml:space="preserve">Incorporate scalability-focused techniques like </w:t>
+      </w:r>
+      <w:proofErr w:type="gramStart"/>
+      <w:r>
+        <w:rPr>
+          <w:rFonts w:ascii="Arial" w:hAnsi="Arial" w:cs="Arial"/>
+          <w:lang w:val="en-US"/>
+        </w:rPr>
+        <w:t>caching</w:t>
+      </w:r>
+      <w:proofErr w:type="gramEnd"/>
+      <w:r>
+        <w:rPr>
+          <w:rFonts w:ascii="Arial" w:hAnsi="Arial" w:cs="Arial"/>
+          <w:lang w:val="en-US"/>
+        </w:rPr>
+        <w:t>, approximate nearest neighbor search, or distributed training. Compare system performance before and after scaling</w:t>
       </w:r>
       <w:r>
         <w:rPr>
@@ -3315,6 +3410,1376 @@
         </w:rPr>
         <w:t>Inadequate evaluation metrics may lead to deploying suboptimal models, reducing user satisfaction.</w:t>
       </w:r>
+    </w:p>
+    <w:p>
+      <w:pPr>
+        <w:rPr>
+          <w:rFonts w:ascii="Arial" w:hAnsi="Arial" w:cs="Arial"/>
+          <w:lang w:val="en-US"/>
+        </w:rPr>
+      </w:pPr>
+      <w:r>
+        <w:rPr>
+          <w:rFonts w:ascii="Arial" w:hAnsi="Arial" w:cs="Arial"/>
+          <w:lang w:val="en-US"/>
+        </w:rPr>
+        <w:br w:type="page"/>
+      </w:r>
+    </w:p>
+    <w:p>
+      <w:pPr>
+        <w:rPr>
+          <w:rFonts w:ascii="Arial" w:hAnsi="Arial" w:cs="Arial"/>
+        </w:rPr>
+      </w:pPr>
+      <w:r>
+        <w:rPr>
+          <w:rFonts w:ascii="Arial" w:hAnsi="Arial" w:cs="Arial"/>
+          <w:b/>
+          <w:bCs/>
+          <w:sz w:val="28"/>
+          <w:szCs w:val="28"/>
+          <w:lang w:val="en-US"/>
+        </w:rPr>
+        <w:lastRenderedPageBreak/>
+        <w:t>Evaluation Strategy</w:t>
+      </w:r>
+      <w:r>
+        <w:rPr>
+          <w:rFonts w:ascii="Arial" w:hAnsi="Arial" w:cs="Arial"/>
+          <w:b/>
+          <w:bCs/>
+          <w:sz w:val="28"/>
+          <w:szCs w:val="28"/>
+          <w:lang w:val="en-US"/>
+        </w:rPr>
+        <w:t>:</w:t>
+      </w:r>
+      <w:r>
+        <w:rPr>
+          <w:rFonts w:ascii="Arial" w:hAnsi="Arial" w:cs="Arial"/>
+          <w:b/>
+          <w:bCs/>
+          <w:sz w:val="28"/>
+          <w:szCs w:val="28"/>
+          <w:lang w:val="en-US"/>
+        </w:rPr>
+        <w:t xml:space="preserve"> </w:t>
+      </w:r>
+      <w:r>
+        <w:rPr>
+          <w:rFonts w:ascii="Arial" w:hAnsi="Arial" w:cs="Arial"/>
+          <w:b/>
+          <w:bCs/>
+          <w:sz w:val="28"/>
+          <w:szCs w:val="28"/>
+          <w:lang w:val="en-US"/>
+        </w:rPr>
+        <w:t>Two-Tier Evaluation</w:t>
+      </w:r>
+      <w:r>
+        <w:rPr>
+          <w:rFonts w:ascii="Arial" w:hAnsi="Arial" w:cs="Arial"/>
+          <w:b/>
+          <w:bCs/>
+          <w:sz w:val="28"/>
+          <w:szCs w:val="28"/>
+          <w:lang w:val="en-US"/>
+        </w:rPr>
+        <w:br/>
+      </w:r>
+      <w:r>
+        <w:rPr>
+          <w:rFonts w:ascii="Arial" w:hAnsi="Arial" w:cs="Arial"/>
+        </w:rPr>
+        <w:t xml:space="preserve">The Two-Tier Evaluation approach involves assessing your recommendation model using two distinct evaluation settings that reflect both its scoring (or prediction) capability and its performance in the production-style retrieval scenario. This dual evaluation strategy helps bridge the gap between offline model performance and real-world system </w:t>
+      </w:r>
+      <w:proofErr w:type="spellStart"/>
+      <w:r>
+        <w:rPr>
+          <w:rFonts w:ascii="Arial" w:hAnsi="Arial" w:cs="Arial"/>
+        </w:rPr>
+        <w:t>behavior</w:t>
+      </w:r>
+      <w:proofErr w:type="spellEnd"/>
+      <w:r>
+        <w:rPr>
+          <w:rFonts w:ascii="Arial" w:hAnsi="Arial" w:cs="Arial"/>
+        </w:rPr>
+        <w:t>.</w:t>
+      </w:r>
+    </w:p>
+    <w:p>
+      <w:pPr>
+        <w:rPr>
+          <w:rFonts w:ascii="Arial" w:hAnsi="Arial" w:cs="Arial"/>
+        </w:rPr>
+      </w:pPr>
+    </w:p>
+    <w:p>
+      <w:pPr>
+        <w:rPr>
+          <w:rFonts w:ascii="Arial" w:hAnsi="Arial" w:cs="Arial"/>
+          <w:b/>
+          <w:bCs/>
+        </w:rPr>
+      </w:pPr>
+      <w:r>
+        <w:rPr>
+          <w:rFonts w:ascii="Arial" w:hAnsi="Arial" w:cs="Arial"/>
+          <w:b/>
+          <w:bCs/>
+        </w:rPr>
+        <w:t>Tier 1: Prediction/Scoring Evaluation</w:t>
+      </w:r>
+    </w:p>
+    <w:p>
+      <w:pPr>
+        <w:rPr>
+          <w:rFonts w:ascii="Arial" w:hAnsi="Arial" w:cs="Arial"/>
+        </w:rPr>
+      </w:pPr>
+      <w:r>
+        <w:rPr>
+          <w:rFonts w:ascii="Arial" w:hAnsi="Arial" w:cs="Arial"/>
+        </w:rPr>
+        <w:t>Objective:</w:t>
+      </w:r>
+      <w:r>
+        <w:rPr>
+          <w:rFonts w:ascii="Arial" w:hAnsi="Arial" w:cs="Arial"/>
+        </w:rPr>
+        <w:t xml:space="preserve"> </w:t>
+      </w:r>
+      <w:r>
+        <w:rPr>
+          <w:rFonts w:ascii="Arial" w:hAnsi="Arial" w:cs="Arial"/>
+        </w:rPr>
+        <w:t>To measure how accurately the model predicts whether a given user–item pair is positive (or the predicted rating).</w:t>
+      </w:r>
+      <w:r>
+        <w:rPr>
+          <w:rFonts w:ascii="Arial" w:hAnsi="Arial" w:cs="Arial"/>
+        </w:rPr>
+        <w:t xml:space="preserve"> </w:t>
+      </w:r>
+      <w:r>
+        <w:rPr>
+          <w:rFonts w:ascii="Arial" w:hAnsi="Arial" w:cs="Arial"/>
+        </w:rPr>
+        <w:t>This evaluation is carried out on a controlled test set where you have ground-truth labels (e.g., positive/negative reviews).</w:t>
+      </w:r>
+    </w:p>
+    <w:p>
+      <w:pPr>
+        <w:rPr>
+          <w:rFonts w:ascii="Arial" w:hAnsi="Arial" w:cs="Arial"/>
+        </w:rPr>
+      </w:pPr>
+      <w:r>
+        <w:rPr>
+          <w:rFonts w:ascii="Arial" w:hAnsi="Arial" w:cs="Arial"/>
+        </w:rPr>
+        <w:t>Method:</w:t>
+      </w:r>
+      <w:r>
+        <w:rPr>
+          <w:rFonts w:ascii="Arial" w:hAnsi="Arial" w:cs="Arial"/>
+        </w:rPr>
+        <w:t xml:space="preserve"> </w:t>
+      </w:r>
+    </w:p>
+    <w:tbl>
+      <w:tblPr>
+        <w:tblStyle w:val="TableGrid"/>
+        <w:tblW w:w="0" w:type="auto"/>
+        <w:tblLook w:val="04A0" w:firstRow="1" w:lastRow="0" w:firstColumn="1" w:lastColumn="0" w:noHBand="0" w:noVBand="1"/>
+      </w:tblPr>
+      <w:tblGrid>
+        <w:gridCol w:w="1150"/>
+        <w:gridCol w:w="7866"/>
+      </w:tblGrid>
+      <w:tr>
+        <w:tc>
+          <w:tcPr>
+            <w:tcW w:w="1083" w:type="dxa"/>
+          </w:tcPr>
+          <w:p>
+            <w:pPr>
+              <w:jc w:val="center"/>
+              <w:rPr>
+                <w:rFonts w:ascii="Arial" w:hAnsi="Arial" w:cs="Arial"/>
+                <w:b/>
+                <w:bCs/>
+              </w:rPr>
+            </w:pPr>
+            <w:r>
+              <w:rPr>
+                <w:rFonts w:ascii="Arial" w:hAnsi="Arial" w:cs="Arial"/>
+                <w:b/>
+                <w:bCs/>
+              </w:rPr>
+              <w:t>Input</w:t>
+            </w:r>
+          </w:p>
+        </w:tc>
+        <w:tc>
+          <w:tcPr>
+            <w:tcW w:w="7933" w:type="dxa"/>
+          </w:tcPr>
+          <w:p>
+            <w:pPr>
+              <w:rPr>
+                <w:rFonts w:ascii="Arial" w:hAnsi="Arial" w:cs="Arial"/>
+              </w:rPr>
+            </w:pPr>
+            <w:r>
+              <w:rPr>
+                <w:rFonts w:ascii="Arial" w:hAnsi="Arial" w:cs="Arial"/>
+              </w:rPr>
+              <w:t xml:space="preserve">A set of </w:t>
+            </w:r>
+            <w:proofErr w:type="gramStart"/>
+            <w:r>
+              <w:rPr>
+                <w:rFonts w:ascii="Arial" w:hAnsi="Arial" w:cs="Arial"/>
+              </w:rPr>
+              <w:t>user</w:t>
+            </w:r>
+            <w:proofErr w:type="gramEnd"/>
+            <w:r>
+              <w:rPr>
+                <w:rFonts w:ascii="Arial" w:hAnsi="Arial" w:cs="Arial"/>
+              </w:rPr>
+              <w:t>–item pairs (usually sampled or curated from historical interactions).</w:t>
+            </w:r>
+          </w:p>
+        </w:tc>
+      </w:tr>
+      <w:tr>
+        <w:tc>
+          <w:tcPr>
+            <w:tcW w:w="1083" w:type="dxa"/>
+          </w:tcPr>
+          <w:p>
+            <w:pPr>
+              <w:jc w:val="center"/>
+              <w:rPr>
+                <w:rFonts w:ascii="Arial" w:hAnsi="Arial" w:cs="Arial"/>
+                <w:b/>
+                <w:bCs/>
+              </w:rPr>
+            </w:pPr>
+            <w:r>
+              <w:rPr>
+                <w:rFonts w:ascii="Arial" w:hAnsi="Arial" w:cs="Arial"/>
+                <w:b/>
+                <w:bCs/>
+              </w:rPr>
+              <w:t>Process</w:t>
+            </w:r>
+          </w:p>
+        </w:tc>
+        <w:tc>
+          <w:tcPr>
+            <w:tcW w:w="7933" w:type="dxa"/>
+          </w:tcPr>
+          <w:p>
+            <w:pPr>
+              <w:pStyle w:val="ListParagraph"/>
+              <w:numPr>
+                <w:ilvl w:val="0"/>
+                <w:numId w:val="37"/>
+              </w:numPr>
+              <w:rPr>
+                <w:rFonts w:ascii="Arial" w:hAnsi="Arial" w:cs="Arial"/>
+              </w:rPr>
+            </w:pPr>
+            <w:r>
+              <w:rPr>
+                <w:rFonts w:ascii="Arial" w:hAnsi="Arial" w:cs="Arial"/>
+              </w:rPr>
+              <w:t>Use the model to predict a rating or a probability score indicating the likelihood that the user will rate the item positively.</w:t>
+            </w:r>
+          </w:p>
+          <w:p>
+            <w:pPr>
+              <w:pStyle w:val="ListParagraph"/>
+              <w:numPr>
+                <w:ilvl w:val="0"/>
+                <w:numId w:val="37"/>
+              </w:numPr>
+              <w:rPr>
+                <w:rFonts w:ascii="Arial" w:hAnsi="Arial" w:cs="Arial"/>
+              </w:rPr>
+            </w:pPr>
+            <w:r>
+              <w:rPr>
+                <w:rFonts w:ascii="Arial" w:hAnsi="Arial" w:cs="Arial"/>
+              </w:rPr>
+              <w:t>Compare the predicted values against the actual labels (positive or negative).</w:t>
+            </w:r>
+          </w:p>
+        </w:tc>
+      </w:tr>
+      <w:tr>
+        <w:tc>
+          <w:tcPr>
+            <w:tcW w:w="1083" w:type="dxa"/>
+          </w:tcPr>
+          <w:p>
+            <w:pPr>
+              <w:jc w:val="center"/>
+              <w:rPr>
+                <w:rFonts w:ascii="Arial" w:hAnsi="Arial" w:cs="Arial"/>
+                <w:b/>
+                <w:bCs/>
+              </w:rPr>
+            </w:pPr>
+            <w:r>
+              <w:rPr>
+                <w:rFonts w:ascii="Arial" w:hAnsi="Arial" w:cs="Arial"/>
+                <w:b/>
+                <w:bCs/>
+              </w:rPr>
+              <w:t>Metrics</w:t>
+            </w:r>
+          </w:p>
+        </w:tc>
+        <w:tc>
+          <w:tcPr>
+            <w:tcW w:w="7933" w:type="dxa"/>
+          </w:tcPr>
+          <w:p>
+            <w:pPr>
+              <w:rPr>
+                <w:rFonts w:ascii="Arial" w:hAnsi="Arial" w:cs="Arial"/>
+              </w:rPr>
+            </w:pPr>
+            <w:r>
+              <w:rPr>
+                <w:rFonts w:ascii="Arial" w:hAnsi="Arial" w:cs="Arial"/>
+                <w:b/>
+                <w:bCs/>
+                <w:i/>
+                <w:iCs/>
+              </w:rPr>
+              <w:t>Accuracy</w:t>
+            </w:r>
+            <w:r>
+              <w:rPr>
+                <w:rFonts w:ascii="Arial" w:hAnsi="Arial" w:cs="Arial"/>
+              </w:rPr>
+              <w:t xml:space="preserve">, </w:t>
+            </w:r>
+            <w:r>
+              <w:rPr>
+                <w:rFonts w:ascii="Arial" w:hAnsi="Arial" w:cs="Arial"/>
+                <w:b/>
+                <w:bCs/>
+                <w:i/>
+                <w:iCs/>
+              </w:rPr>
+              <w:t>P</w:t>
+            </w:r>
+            <w:r>
+              <w:rPr>
+                <w:rFonts w:ascii="Arial" w:hAnsi="Arial" w:cs="Arial"/>
+                <w:b/>
+                <w:bCs/>
+                <w:i/>
+                <w:iCs/>
+              </w:rPr>
+              <w:t>recision</w:t>
+            </w:r>
+            <w:r>
+              <w:rPr>
+                <w:rFonts w:ascii="Arial" w:hAnsi="Arial" w:cs="Arial"/>
+              </w:rPr>
+              <w:t xml:space="preserve">, </w:t>
+            </w:r>
+            <w:r>
+              <w:rPr>
+                <w:rFonts w:ascii="Arial" w:hAnsi="Arial" w:cs="Arial"/>
+                <w:b/>
+                <w:bCs/>
+                <w:i/>
+                <w:iCs/>
+              </w:rPr>
+              <w:t>R</w:t>
+            </w:r>
+            <w:r>
+              <w:rPr>
+                <w:rFonts w:ascii="Arial" w:hAnsi="Arial" w:cs="Arial"/>
+                <w:b/>
+                <w:bCs/>
+                <w:i/>
+                <w:iCs/>
+              </w:rPr>
+              <w:t>ecall</w:t>
+            </w:r>
+            <w:r>
+              <w:rPr>
+                <w:rFonts w:ascii="Arial" w:hAnsi="Arial" w:cs="Arial"/>
+              </w:rPr>
+              <w:t xml:space="preserve">, </w:t>
+            </w:r>
+            <w:r>
+              <w:rPr>
+                <w:rFonts w:ascii="Arial" w:hAnsi="Arial" w:cs="Arial"/>
+                <w:b/>
+                <w:bCs/>
+                <w:i/>
+              </w:rPr>
+              <w:t>AUC</w:t>
+            </w:r>
+            <w:r>
+              <w:rPr>
+                <w:rFonts w:ascii="Arial" w:hAnsi="Arial" w:cs="Arial"/>
+              </w:rPr>
+              <w:t xml:space="preserve"> (Area Under the ROC Curve), </w:t>
+            </w:r>
+            <w:r>
+              <w:rPr>
+                <w:rFonts w:ascii="Arial" w:hAnsi="Arial" w:cs="Arial"/>
+                <w:i/>
+                <w:iCs/>
+              </w:rPr>
+              <w:t>F1</w:t>
+            </w:r>
+            <w:r>
+              <w:rPr>
+                <w:rFonts w:ascii="Arial" w:hAnsi="Arial" w:cs="Arial"/>
+                <w:b/>
+                <w:bCs/>
+                <w:i/>
+                <w:iCs/>
+              </w:rPr>
+              <w:t>-score</w:t>
+            </w:r>
+            <w:r>
+              <w:rPr>
+                <w:rFonts w:ascii="Arial" w:hAnsi="Arial" w:cs="Arial"/>
+              </w:rPr>
+              <w:t>, etc.</w:t>
+            </w:r>
+          </w:p>
+        </w:tc>
+      </w:tr>
+    </w:tbl>
+    <w:p>
+      <w:pPr>
+        <w:rPr>
+          <w:rFonts w:ascii="Arial" w:hAnsi="Arial" w:cs="Arial"/>
+        </w:rPr>
+      </w:pPr>
+      <w:r>
+        <w:rPr>
+          <w:rFonts w:ascii="Arial" w:hAnsi="Arial" w:cs="Arial"/>
+        </w:rPr>
+        <w:br/>
+      </w:r>
+      <w:r>
+        <w:rPr>
+          <w:rFonts w:ascii="Arial" w:hAnsi="Arial" w:cs="Arial"/>
+        </w:rPr>
+        <w:t>Benefits:</w:t>
+      </w:r>
+    </w:p>
+    <w:p>
+      <w:pPr>
+        <w:pStyle w:val="ListParagraph"/>
+        <w:numPr>
+          <w:ilvl w:val="0"/>
+          <w:numId w:val="38"/>
+        </w:numPr>
+        <w:rPr>
+          <w:rFonts w:ascii="Arial" w:hAnsi="Arial" w:cs="Arial"/>
+        </w:rPr>
+      </w:pPr>
+      <w:r>
+        <w:rPr>
+          <w:rFonts w:ascii="Arial" w:hAnsi="Arial" w:cs="Arial"/>
+        </w:rPr>
+        <w:t>Provides a clear picture of how well the model differentiates between positive and negative pairs.</w:t>
+      </w:r>
+    </w:p>
+    <w:p>
+      <w:pPr>
+        <w:pStyle w:val="ListParagraph"/>
+        <w:numPr>
+          <w:ilvl w:val="0"/>
+          <w:numId w:val="38"/>
+        </w:numPr>
+        <w:rPr>
+          <w:rFonts w:ascii="Arial" w:hAnsi="Arial" w:cs="Arial"/>
+        </w:rPr>
+      </w:pPr>
+      <w:r>
+        <w:rPr>
+          <w:rFonts w:ascii="Arial" w:hAnsi="Arial" w:cs="Arial"/>
+        </w:rPr>
+        <w:t xml:space="preserve">Helps in diagnosing issues related to model training, feature representation, and classification/regression </w:t>
+      </w:r>
+      <w:proofErr w:type="spellStart"/>
+      <w:r>
+        <w:rPr>
+          <w:rFonts w:ascii="Arial" w:hAnsi="Arial" w:cs="Arial"/>
+        </w:rPr>
+        <w:t>capability.</w:t>
+      </w:r>
+      <w:proofErr w:type="spellEnd"/>
+    </w:p>
+    <w:p>
+      <w:pPr>
+        <w:pStyle w:val="ListParagraph"/>
+        <w:numPr>
+          <w:ilvl w:val="0"/>
+          <w:numId w:val="38"/>
+        </w:numPr>
+        <w:rPr>
+          <w:rFonts w:ascii="Arial" w:hAnsi="Arial" w:cs="Arial"/>
+        </w:rPr>
+      </w:pPr>
+      <w:r>
+        <w:rPr>
+          <w:rFonts w:ascii="Arial" w:hAnsi="Arial" w:cs="Arial"/>
+        </w:rPr>
+        <w:t>Easier to iterate on since the candidate set is smaller and the evaluation is straightforward.</w:t>
+      </w:r>
+    </w:p>
+    <w:p>
+      <w:pPr>
+        <w:rPr>
+          <w:rFonts w:ascii="Arial" w:hAnsi="Arial" w:cs="Arial"/>
+          <w:b/>
+          <w:bCs/>
+        </w:rPr>
+      </w:pPr>
+    </w:p>
+    <w:p>
+      <w:pPr>
+        <w:rPr>
+          <w:rFonts w:ascii="Arial" w:hAnsi="Arial" w:cs="Arial"/>
+          <w:b/>
+          <w:bCs/>
+        </w:rPr>
+      </w:pPr>
+      <w:r>
+        <w:rPr>
+          <w:rFonts w:ascii="Arial" w:hAnsi="Arial" w:cs="Arial"/>
+          <w:b/>
+          <w:bCs/>
+        </w:rPr>
+        <w:t>Tier 2: Retrieval Evaluation (Production Simulation)</w:t>
+      </w:r>
+    </w:p>
+    <w:p>
+      <w:pPr>
+        <w:rPr>
+          <w:rFonts w:ascii="Arial" w:hAnsi="Arial" w:cs="Arial"/>
+        </w:rPr>
+      </w:pPr>
+      <w:r>
+        <w:rPr>
+          <w:rFonts w:ascii="Arial" w:hAnsi="Arial" w:cs="Arial"/>
+        </w:rPr>
+        <w:t>Objective:</w:t>
+      </w:r>
+      <w:r>
+        <w:rPr>
+          <w:rFonts w:ascii="Arial" w:hAnsi="Arial" w:cs="Arial"/>
+        </w:rPr>
+        <w:t xml:space="preserve"> </w:t>
+      </w:r>
+      <w:r>
+        <w:rPr>
+          <w:rFonts w:ascii="Arial" w:hAnsi="Arial" w:cs="Arial"/>
+        </w:rPr>
+        <w:t>To simulate the production environment where the model is used to retrieve the top-</w:t>
+      </w:r>
+      <w:r>
+        <w:rPr>
+          <w:rFonts w:ascii="Cambria Math" w:hAnsi="Cambria Math" w:cs="Cambria Math"/>
+        </w:rPr>
+        <w:t>𝑘</w:t>
+      </w:r>
+      <w:r>
+        <w:rPr>
+          <w:rFonts w:ascii="Cambria Math" w:hAnsi="Cambria Math" w:cs="Cambria Math"/>
+        </w:rPr>
+        <w:t xml:space="preserve"> </w:t>
+      </w:r>
+      <w:r>
+        <w:rPr>
+          <w:rFonts w:ascii="Arial" w:hAnsi="Arial" w:cs="Arial"/>
+        </w:rPr>
+        <w:t xml:space="preserve">candidates (items) for a given user from a large </w:t>
+      </w:r>
+      <w:proofErr w:type="spellStart"/>
+      <w:r>
+        <w:rPr>
+          <w:rFonts w:ascii="Arial" w:hAnsi="Arial" w:cs="Arial"/>
+        </w:rPr>
+        <w:t>catalog</w:t>
+      </w:r>
+      <w:proofErr w:type="spellEnd"/>
+      <w:r>
+        <w:rPr>
+          <w:rFonts w:ascii="Arial" w:hAnsi="Arial" w:cs="Arial"/>
+        </w:rPr>
+        <w:t>.</w:t>
+      </w:r>
+      <w:r>
+        <w:rPr>
+          <w:rFonts w:ascii="Arial" w:hAnsi="Arial" w:cs="Arial"/>
+        </w:rPr>
+        <w:t xml:space="preserve"> </w:t>
+      </w:r>
+      <w:r>
+        <w:rPr>
+          <w:rFonts w:ascii="Arial" w:hAnsi="Arial" w:cs="Arial"/>
+        </w:rPr>
+        <w:t xml:space="preserve">This evaluation measures how effectively the model’s embedding or similarity function surfaces items that the user </w:t>
+      </w:r>
+      <w:proofErr w:type="gramStart"/>
+      <w:r>
+        <w:rPr>
+          <w:rFonts w:ascii="Arial" w:hAnsi="Arial" w:cs="Arial"/>
+        </w:rPr>
+        <w:t>actually likes</w:t>
+      </w:r>
+      <w:proofErr w:type="gramEnd"/>
+      <w:r>
+        <w:rPr>
+          <w:rFonts w:ascii="Arial" w:hAnsi="Arial" w:cs="Arial"/>
+        </w:rPr>
+        <w:t>.</w:t>
+      </w:r>
+    </w:p>
+    <w:p>
+      <w:pPr>
+        <w:rPr>
+          <w:rFonts w:ascii="Arial" w:hAnsi="Arial" w:cs="Arial"/>
+        </w:rPr>
+      </w:pPr>
+      <w:r>
+        <w:rPr>
+          <w:rFonts w:ascii="Arial" w:hAnsi="Arial" w:cs="Arial"/>
+        </w:rPr>
+        <w:t>Method:</w:t>
+      </w:r>
+      <w:r>
+        <w:rPr>
+          <w:rFonts w:ascii="Arial" w:hAnsi="Arial" w:cs="Arial"/>
+        </w:rPr>
+        <w:t xml:space="preserve"> </w:t>
+      </w:r>
+    </w:p>
+    <w:tbl>
+      <w:tblPr>
+        <w:tblStyle w:val="TableGrid"/>
+        <w:tblW w:w="0" w:type="auto"/>
+        <w:tblLook w:val="04A0" w:firstRow="1" w:lastRow="0" w:firstColumn="1" w:lastColumn="0" w:noHBand="0" w:noVBand="1"/>
+      </w:tblPr>
+      <w:tblGrid>
+        <w:gridCol w:w="1150"/>
+        <w:gridCol w:w="7866"/>
+      </w:tblGrid>
+      <w:tr>
+        <w:tc>
+          <w:tcPr>
+            <w:tcW w:w="1150" w:type="dxa"/>
+          </w:tcPr>
+          <w:p>
+            <w:pPr>
+              <w:jc w:val="center"/>
+              <w:rPr>
+                <w:rFonts w:ascii="Arial" w:hAnsi="Arial" w:cs="Arial"/>
+                <w:b/>
+                <w:bCs/>
+              </w:rPr>
+            </w:pPr>
+            <w:r>
+              <w:rPr>
+                <w:rFonts w:ascii="Arial" w:hAnsi="Arial" w:cs="Arial"/>
+                <w:b/>
+                <w:bCs/>
+              </w:rPr>
+              <w:t>Input</w:t>
+            </w:r>
+          </w:p>
+        </w:tc>
+        <w:tc>
+          <w:tcPr>
+            <w:tcW w:w="7866" w:type="dxa"/>
+          </w:tcPr>
+          <w:p>
+            <w:pPr>
+              <w:rPr>
+                <w:rFonts w:ascii="Arial" w:hAnsi="Arial" w:cs="Arial"/>
+              </w:rPr>
+            </w:pPr>
+            <w:r>
+              <w:rPr>
+                <w:rFonts w:ascii="Arial" w:hAnsi="Arial" w:cs="Arial"/>
+              </w:rPr>
+              <w:t xml:space="preserve">A user identifier and the entire (or a large subset of) item </w:t>
+            </w:r>
+            <w:proofErr w:type="spellStart"/>
+            <w:r>
+              <w:rPr>
+                <w:rFonts w:ascii="Arial" w:hAnsi="Arial" w:cs="Arial"/>
+              </w:rPr>
+              <w:t>catalog</w:t>
+            </w:r>
+            <w:proofErr w:type="spellEnd"/>
+            <w:r>
+              <w:rPr>
+                <w:rFonts w:ascii="Arial" w:hAnsi="Arial" w:cs="Arial"/>
+              </w:rPr>
+              <w:t>.</w:t>
+            </w:r>
+          </w:p>
+        </w:tc>
+      </w:tr>
+      <w:tr>
+        <w:tc>
+          <w:tcPr>
+            <w:tcW w:w="1150" w:type="dxa"/>
+          </w:tcPr>
+          <w:p>
+            <w:pPr>
+              <w:jc w:val="center"/>
+              <w:rPr>
+                <w:rFonts w:ascii="Arial" w:hAnsi="Arial" w:cs="Arial"/>
+                <w:b/>
+                <w:bCs/>
+              </w:rPr>
+            </w:pPr>
+            <w:r>
+              <w:rPr>
+                <w:rFonts w:ascii="Arial" w:hAnsi="Arial" w:cs="Arial"/>
+                <w:b/>
+                <w:bCs/>
+              </w:rPr>
+              <w:t>Process</w:t>
+            </w:r>
+          </w:p>
+        </w:tc>
+        <w:tc>
+          <w:tcPr>
+            <w:tcW w:w="7866" w:type="dxa"/>
+          </w:tcPr>
+          <w:p>
+            <w:pPr>
+              <w:pStyle w:val="ListParagraph"/>
+              <w:numPr>
+                <w:ilvl w:val="0"/>
+                <w:numId w:val="39"/>
+              </w:numPr>
+              <w:rPr>
+                <w:rFonts w:ascii="Arial" w:hAnsi="Arial" w:cs="Arial"/>
+              </w:rPr>
+            </w:pPr>
+            <w:r>
+              <w:rPr>
+                <w:rFonts w:ascii="Arial" w:hAnsi="Arial" w:cs="Arial"/>
+              </w:rPr>
+              <w:t>Retrieve the top-</w:t>
+            </w:r>
+            <w:r>
+              <w:rPr>
+                <w:rFonts w:ascii="Cambria Math" w:hAnsi="Cambria Math" w:cs="Cambria Math"/>
+              </w:rPr>
+              <w:t>𝑘</w:t>
+            </w:r>
+            <w:r>
+              <w:rPr>
+                <w:rFonts w:ascii="Arial" w:hAnsi="Arial" w:cs="Arial"/>
+              </w:rPr>
+              <w:t xml:space="preserve"> nearest </w:t>
+            </w:r>
+            <w:proofErr w:type="spellStart"/>
+            <w:r>
+              <w:rPr>
+                <w:rFonts w:ascii="Arial" w:hAnsi="Arial" w:cs="Arial"/>
+              </w:rPr>
+              <w:t>neighbor</w:t>
+            </w:r>
+            <w:proofErr w:type="spellEnd"/>
+            <w:r>
+              <w:rPr>
+                <w:rFonts w:ascii="Arial" w:hAnsi="Arial" w:cs="Arial"/>
+              </w:rPr>
+              <w:t xml:space="preserve"> items based on the model’s embedding or similarity score.</w:t>
+            </w:r>
+          </w:p>
+          <w:p>
+            <w:pPr>
+              <w:pStyle w:val="ListParagraph"/>
+              <w:numPr>
+                <w:ilvl w:val="0"/>
+                <w:numId w:val="39"/>
+              </w:numPr>
+              <w:rPr>
+                <w:rFonts w:ascii="Arial" w:hAnsi="Arial" w:cs="Arial"/>
+              </w:rPr>
+            </w:pPr>
+            <w:r>
+              <w:rPr>
+                <w:rFonts w:ascii="Arial" w:hAnsi="Arial" w:cs="Arial"/>
+              </w:rPr>
+              <w:lastRenderedPageBreak/>
+              <w:t>Determine whether the retrieved items include those that the user has positively interacted with (as per historical data).</w:t>
+            </w:r>
+          </w:p>
+        </w:tc>
+      </w:tr>
+      <w:tr>
+        <w:tc>
+          <w:tcPr>
+            <w:tcW w:w="1150" w:type="dxa"/>
+          </w:tcPr>
+          <w:p>
+            <w:pPr>
+              <w:jc w:val="center"/>
+              <w:rPr>
+                <w:rFonts w:ascii="Arial" w:hAnsi="Arial" w:cs="Arial"/>
+                <w:b/>
+                <w:bCs/>
+              </w:rPr>
+            </w:pPr>
+            <w:r>
+              <w:rPr>
+                <w:rFonts w:ascii="Arial" w:hAnsi="Arial" w:cs="Arial"/>
+                <w:b/>
+                <w:bCs/>
+              </w:rPr>
+              <w:lastRenderedPageBreak/>
+              <w:t>Metrics</w:t>
+            </w:r>
+          </w:p>
+        </w:tc>
+        <w:tc>
+          <w:tcPr>
+            <w:tcW w:w="7866" w:type="dxa"/>
+          </w:tcPr>
+          <w:p>
+            <w:pPr>
+              <w:pStyle w:val="ListParagraph"/>
+              <w:numPr>
+                <w:ilvl w:val="0"/>
+                <w:numId w:val="40"/>
+              </w:numPr>
+              <w:rPr>
+                <w:rFonts w:ascii="Arial" w:hAnsi="Arial" w:cs="Arial"/>
+              </w:rPr>
+            </w:pPr>
+            <w:r>
+              <w:rPr>
+                <w:rFonts w:ascii="Arial" w:hAnsi="Arial" w:cs="Arial"/>
+                <w:b/>
+                <w:bCs/>
+                <w:i/>
+                <w:iCs/>
+              </w:rPr>
+              <w:t>Recall@</w:t>
+            </w:r>
+            <w:r>
+              <w:rPr>
+                <w:rFonts w:ascii="Cambria Math" w:hAnsi="Cambria Math" w:cs="Cambria Math"/>
+                <w:b/>
+                <w:bCs/>
+                <w:i/>
+                <w:iCs/>
+              </w:rPr>
+              <w:t>𝑘</w:t>
+            </w:r>
+            <w:r>
+              <w:rPr>
+                <w:rFonts w:ascii="Arial" w:hAnsi="Arial" w:cs="Arial"/>
+              </w:rPr>
+              <w:t>: Fraction of the truly positive items that appear within the top</w:t>
+            </w:r>
+            <w:r>
+              <w:rPr>
+                <w:rFonts w:ascii="Arial" w:hAnsi="Arial" w:cs="Arial"/>
+              </w:rPr>
+              <w:t>-</w:t>
+            </w:r>
+            <w:r>
+              <w:rPr>
+                <w:rFonts w:ascii="Cambria Math" w:hAnsi="Cambria Math" w:cs="Cambria Math"/>
+              </w:rPr>
+              <w:t>𝑘</w:t>
+            </w:r>
+            <w:r>
+              <w:rPr>
+                <w:rFonts w:ascii="Cambria Math" w:hAnsi="Cambria Math" w:cs="Cambria Math"/>
+              </w:rPr>
+              <w:t xml:space="preserve"> </w:t>
+            </w:r>
+            <w:r>
+              <w:rPr>
+                <w:rFonts w:ascii="Arial" w:hAnsi="Arial" w:cs="Arial"/>
+              </w:rPr>
+              <w:t>list.</w:t>
+            </w:r>
+          </w:p>
+          <w:p>
+            <w:pPr>
+              <w:pStyle w:val="ListParagraph"/>
+              <w:numPr>
+                <w:ilvl w:val="0"/>
+                <w:numId w:val="40"/>
+              </w:numPr>
+              <w:rPr>
+                <w:rFonts w:ascii="Arial" w:hAnsi="Arial" w:cs="Arial"/>
+              </w:rPr>
+            </w:pPr>
+            <w:r>
+              <w:rPr>
+                <w:rFonts w:ascii="Arial" w:hAnsi="Arial" w:cs="Arial"/>
+                <w:b/>
+                <w:bCs/>
+              </w:rPr>
+              <w:t>Precision@</w:t>
+            </w:r>
+            <w:r>
+              <w:rPr>
+                <w:rFonts w:ascii="Cambria Math" w:hAnsi="Cambria Math" w:cs="Cambria Math"/>
+                <w:b/>
+                <w:bCs/>
+              </w:rPr>
+              <w:t>𝑘</w:t>
+            </w:r>
+            <w:r>
+              <w:rPr>
+                <w:rFonts w:ascii="Cambria Math" w:hAnsi="Cambria Math" w:cs="Cambria Math"/>
+              </w:rPr>
+              <w:t>:</w:t>
+            </w:r>
+            <w:r>
+              <w:rPr>
+                <w:rFonts w:ascii="Arial" w:hAnsi="Arial" w:cs="Arial"/>
+              </w:rPr>
+              <w:t xml:space="preserve"> Fraction of the items in the top-</w:t>
+            </w:r>
+            <w:r>
+              <w:rPr>
+                <w:rFonts w:ascii="Cambria Math" w:hAnsi="Cambria Math" w:cs="Cambria Math"/>
+              </w:rPr>
+              <w:t>𝑘</w:t>
+            </w:r>
+            <w:r>
+              <w:rPr>
+                <w:rFonts w:ascii="Cambria Math" w:hAnsi="Cambria Math" w:cs="Cambria Math"/>
+              </w:rPr>
+              <w:t xml:space="preserve"> </w:t>
+            </w:r>
+            <w:r>
+              <w:rPr>
+                <w:rFonts w:ascii="Arial" w:hAnsi="Arial" w:cs="Arial"/>
+              </w:rPr>
+              <w:t>list that are truly positive</w:t>
+            </w:r>
+            <w:r>
+              <w:rPr>
+                <w:rFonts w:ascii="Arial" w:hAnsi="Arial" w:cs="Arial"/>
+              </w:rPr>
+              <w:t>.</w:t>
+            </w:r>
+          </w:p>
+          <w:p>
+            <w:pPr>
+              <w:pStyle w:val="ListParagraph"/>
+              <w:numPr>
+                <w:ilvl w:val="0"/>
+                <w:numId w:val="40"/>
+              </w:numPr>
+              <w:rPr>
+                <w:rFonts w:ascii="Arial" w:hAnsi="Arial" w:cs="Arial"/>
+              </w:rPr>
+            </w:pPr>
+            <w:r>
+              <w:rPr>
+                <w:rFonts w:ascii="Arial" w:hAnsi="Arial" w:cs="Arial"/>
+                <w:b/>
+                <w:bCs/>
+              </w:rPr>
+              <w:t>NDCG</w:t>
+            </w:r>
+            <w:r>
+              <w:rPr>
+                <w:rFonts w:ascii="Arial" w:hAnsi="Arial" w:cs="Arial"/>
+              </w:rPr>
+              <w:t xml:space="preserve"> (Normalized Discounted Cumulative Gain): To capture the ranking quality of the retrieved list.</w:t>
+            </w:r>
+          </w:p>
+        </w:tc>
+      </w:tr>
+    </w:tbl>
+    <w:p>
+      <w:pPr>
+        <w:rPr>
+          <w:rFonts w:ascii="Arial" w:hAnsi="Arial" w:cs="Arial"/>
+        </w:rPr>
+      </w:pPr>
+      <w:r>
+        <w:rPr>
+          <w:rFonts w:ascii="Arial" w:hAnsi="Arial" w:cs="Arial"/>
+        </w:rPr>
+        <w:br/>
+      </w:r>
+      <w:r>
+        <w:rPr>
+          <w:rFonts w:ascii="Arial" w:hAnsi="Arial" w:cs="Arial"/>
+        </w:rPr>
+        <w:t>Benefits:</w:t>
+      </w:r>
+    </w:p>
+    <w:p>
+      <w:pPr>
+        <w:pStyle w:val="ListParagraph"/>
+        <w:numPr>
+          <w:ilvl w:val="0"/>
+          <w:numId w:val="41"/>
+        </w:numPr>
+        <w:rPr>
+          <w:rFonts w:ascii="Arial" w:hAnsi="Arial" w:cs="Arial"/>
+        </w:rPr>
+      </w:pPr>
+      <w:r>
+        <w:rPr>
+          <w:rFonts w:ascii="Arial" w:hAnsi="Arial" w:cs="Arial"/>
+        </w:rPr>
+        <w:t>Directly mimics the production scenario, allowing you to see how well the model performs when the retrieval task is constrained by real-world factors like runtime efficiency and large candidate sets.</w:t>
+      </w:r>
+    </w:p>
+    <w:p>
+      <w:pPr>
+        <w:pStyle w:val="ListParagraph"/>
+        <w:numPr>
+          <w:ilvl w:val="0"/>
+          <w:numId w:val="41"/>
+        </w:numPr>
+        <w:rPr>
+          <w:rFonts w:ascii="Arial" w:hAnsi="Arial" w:cs="Arial"/>
+        </w:rPr>
+      </w:pPr>
+      <w:r>
+        <w:rPr>
+          <w:rFonts w:ascii="Arial" w:hAnsi="Arial" w:cs="Arial"/>
+        </w:rPr>
+        <w:t>Highlights potential issues such as the “needle in a haystack” problem, where even a good model might have low recall if only a very small subset of relevant items exists in a large pool.</w:t>
+      </w:r>
+    </w:p>
+    <w:p>
+      <w:pPr>
+        <w:pStyle w:val="ListParagraph"/>
+        <w:numPr>
+          <w:ilvl w:val="0"/>
+          <w:numId w:val="41"/>
+        </w:numPr>
+        <w:rPr>
+          <w:rFonts w:ascii="Arial" w:hAnsi="Arial" w:cs="Arial"/>
+        </w:rPr>
+      </w:pPr>
+      <w:r>
+        <w:rPr>
+          <w:rFonts w:ascii="Arial" w:hAnsi="Arial" w:cs="Arial"/>
+        </w:rPr>
+        <w:t>Helps determine if the model’s training objectives align well with the retrieval task. If the model is only optimized for prediction but not for ranking, performance may suffer in this tier.</w:t>
+      </w:r>
+    </w:p>
+    <w:p>
+      <w:pPr>
+        <w:rPr>
+          <w:rFonts w:ascii="Arial" w:hAnsi="Arial" w:cs="Arial"/>
+        </w:rPr>
+      </w:pPr>
+    </w:p>
+    <w:p>
+      <w:pPr>
+        <w:rPr>
+          <w:rFonts w:ascii="Arial" w:hAnsi="Arial" w:cs="Arial"/>
+          <w:b/>
+          <w:bCs/>
+        </w:rPr>
+      </w:pPr>
+      <w:r>
+        <w:rPr>
+          <w:rFonts w:ascii="Arial" w:hAnsi="Arial" w:cs="Arial"/>
+          <w:b/>
+          <w:bCs/>
+        </w:rPr>
+        <w:t>Why Both Tiers Are Important</w:t>
+      </w:r>
+    </w:p>
+    <w:p>
+      <w:pPr>
+        <w:rPr>
+          <w:rFonts w:ascii="Arial" w:hAnsi="Arial" w:cs="Arial"/>
+        </w:rPr>
+      </w:pPr>
+      <w:r>
+        <w:rPr>
+          <w:rFonts w:ascii="Arial" w:hAnsi="Arial" w:cs="Arial"/>
+        </w:rPr>
+        <w:t>Complementary Insights:</w:t>
+      </w:r>
+    </w:p>
+    <w:p>
+      <w:pPr>
+        <w:pStyle w:val="ListParagraph"/>
+        <w:numPr>
+          <w:ilvl w:val="0"/>
+          <w:numId w:val="19"/>
+        </w:numPr>
+        <w:rPr>
+          <w:rFonts w:ascii="Arial" w:hAnsi="Arial" w:cs="Arial"/>
+        </w:rPr>
+      </w:pPr>
+      <w:r>
+        <w:rPr>
+          <w:rFonts w:ascii="Arial" w:hAnsi="Arial" w:cs="Arial"/>
+        </w:rPr>
+        <w:t>Prediction/Scoring Evaluation reveals if your model can tell apart positive from negative interactions under controlled conditions.</w:t>
+      </w:r>
+    </w:p>
+    <w:p>
+      <w:pPr>
+        <w:pStyle w:val="ListParagraph"/>
+        <w:numPr>
+          <w:ilvl w:val="0"/>
+          <w:numId w:val="19"/>
+        </w:numPr>
+        <w:rPr>
+          <w:rFonts w:ascii="Arial" w:hAnsi="Arial" w:cs="Arial"/>
+        </w:rPr>
+      </w:pPr>
+      <w:r>
+        <w:rPr>
+          <w:rFonts w:ascii="Arial" w:hAnsi="Arial" w:cs="Arial"/>
+        </w:rPr>
+        <w:t>Retrieval Evaluation shows whether these predictions translate into effective ranking in a real-world scenario, where you need to quickly find a few relevant items out of many.</w:t>
+      </w:r>
+    </w:p>
+    <w:p>
+      <w:pPr>
+        <w:rPr>
+          <w:rFonts w:ascii="Arial" w:hAnsi="Arial" w:cs="Arial"/>
+        </w:rPr>
+      </w:pPr>
+      <w:r>
+        <w:rPr>
+          <w:rFonts w:ascii="Arial" w:hAnsi="Arial" w:cs="Arial"/>
+        </w:rPr>
+        <w:t>Training vs. Production Alignment:</w:t>
+      </w:r>
+    </w:p>
+    <w:p>
+      <w:pPr>
+        <w:pStyle w:val="ListParagraph"/>
+        <w:numPr>
+          <w:ilvl w:val="0"/>
+          <w:numId w:val="19"/>
+        </w:numPr>
+        <w:rPr>
+          <w:rFonts w:ascii="Arial" w:hAnsi="Arial" w:cs="Arial"/>
+        </w:rPr>
+      </w:pPr>
+      <w:r>
+        <w:rPr>
+          <w:rFonts w:ascii="Arial" w:hAnsi="Arial" w:cs="Arial"/>
+        </w:rPr>
+        <w:t xml:space="preserve">A model might score well in prediction because it was optimized to distinguish on a pairwise basis, yet it might not yield high recall when asked to rank an entire </w:t>
+      </w:r>
+      <w:proofErr w:type="spellStart"/>
+      <w:r>
+        <w:rPr>
+          <w:rFonts w:ascii="Arial" w:hAnsi="Arial" w:cs="Arial"/>
+        </w:rPr>
+        <w:t>catalog</w:t>
+      </w:r>
+      <w:proofErr w:type="spellEnd"/>
+      <w:r>
+        <w:rPr>
+          <w:rFonts w:ascii="Arial" w:hAnsi="Arial" w:cs="Arial"/>
+        </w:rPr>
+        <w:t>.</w:t>
+      </w:r>
+    </w:p>
+    <w:p>
+      <w:pPr>
+        <w:pStyle w:val="ListParagraph"/>
+        <w:numPr>
+          <w:ilvl w:val="0"/>
+          <w:numId w:val="19"/>
+        </w:numPr>
+        <w:rPr>
+          <w:rFonts w:ascii="Arial" w:hAnsi="Arial" w:cs="Arial"/>
+        </w:rPr>
+      </w:pPr>
+      <w:r>
+        <w:rPr>
+          <w:rFonts w:ascii="Arial" w:hAnsi="Arial" w:cs="Arial"/>
+        </w:rPr>
+        <w:t>Running both evaluations helps identify if further tuning (or even a change in loss function, such as switching to a ranking loss) is needed to better align the model with production goals.</w:t>
+      </w:r>
+    </w:p>
+    <w:p>
+      <w:pPr>
+        <w:rPr>
+          <w:rFonts w:ascii="Arial" w:hAnsi="Arial" w:cs="Arial"/>
+        </w:rPr>
+      </w:pPr>
+      <w:r>
+        <w:rPr>
+          <w:rFonts w:ascii="Arial" w:hAnsi="Arial" w:cs="Arial"/>
+        </w:rPr>
+        <w:t>Feedback for Model Improvement:</w:t>
+      </w:r>
+    </w:p>
+    <w:p>
+      <w:pPr>
+        <w:pStyle w:val="ListParagraph"/>
+        <w:numPr>
+          <w:ilvl w:val="0"/>
+          <w:numId w:val="19"/>
+        </w:numPr>
+        <w:rPr>
+          <w:rFonts w:ascii="Arial" w:hAnsi="Arial" w:cs="Arial"/>
+        </w:rPr>
+      </w:pPr>
+      <w:r>
+        <w:rPr>
+          <w:rFonts w:ascii="Arial" w:hAnsi="Arial" w:cs="Arial"/>
+        </w:rPr>
+        <w:t>If performance in Tier 1 is strong but Tier 2 is lagging, you can investigate factors such as:</w:t>
+      </w:r>
+    </w:p>
+    <w:p>
+      <w:pPr>
+        <w:pStyle w:val="ListParagraph"/>
+        <w:numPr>
+          <w:ilvl w:val="1"/>
+          <w:numId w:val="19"/>
+        </w:numPr>
+        <w:rPr>
+          <w:rFonts w:ascii="Arial" w:hAnsi="Arial" w:cs="Arial"/>
+        </w:rPr>
+      </w:pPr>
+      <w:r>
+        <w:rPr>
+          <w:rFonts w:ascii="Arial" w:hAnsi="Arial" w:cs="Arial"/>
+        </w:rPr>
+        <w:t>The quality and structure of your embedding space.</w:t>
+      </w:r>
+    </w:p>
+    <w:p>
+      <w:pPr>
+        <w:pStyle w:val="ListParagraph"/>
+        <w:numPr>
+          <w:ilvl w:val="1"/>
+          <w:numId w:val="19"/>
+        </w:numPr>
+        <w:rPr>
+          <w:rFonts w:ascii="Arial" w:hAnsi="Arial" w:cs="Arial"/>
+        </w:rPr>
+      </w:pPr>
+      <w:r>
+        <w:rPr>
+          <w:rFonts w:ascii="Arial" w:hAnsi="Arial" w:cs="Arial"/>
+        </w:rPr>
+        <w:lastRenderedPageBreak/>
+        <w:t xml:space="preserve">The efficiency and accuracy of your nearest </w:t>
+      </w:r>
+      <w:proofErr w:type="spellStart"/>
+      <w:r>
+        <w:rPr>
+          <w:rFonts w:ascii="Arial" w:hAnsi="Arial" w:cs="Arial"/>
+        </w:rPr>
+        <w:t>neighbor</w:t>
+      </w:r>
+      <w:proofErr w:type="spellEnd"/>
+      <w:r>
+        <w:rPr>
+          <w:rFonts w:ascii="Arial" w:hAnsi="Arial" w:cs="Arial"/>
+        </w:rPr>
+        <w:t xml:space="preserve"> search (e.g., whether an approximate nearest </w:t>
+      </w:r>
+      <w:proofErr w:type="spellStart"/>
+      <w:r>
+        <w:rPr>
+          <w:rFonts w:ascii="Arial" w:hAnsi="Arial" w:cs="Arial"/>
+        </w:rPr>
+        <w:t>neighbor</w:t>
+      </w:r>
+      <w:proofErr w:type="spellEnd"/>
+      <w:r>
+        <w:rPr>
+          <w:rFonts w:ascii="Arial" w:hAnsi="Arial" w:cs="Arial"/>
+        </w:rPr>
+        <w:t xml:space="preserve"> method is causing retrieval errors).</w:t>
+      </w:r>
+    </w:p>
+    <w:p>
+      <w:pPr>
+        <w:pStyle w:val="ListParagraph"/>
+        <w:numPr>
+          <w:ilvl w:val="1"/>
+          <w:numId w:val="19"/>
+        </w:numPr>
+        <w:rPr>
+          <w:rFonts w:ascii="Arial" w:hAnsi="Arial" w:cs="Arial"/>
+        </w:rPr>
+      </w:pPr>
+      <w:r>
+        <w:rPr>
+          <w:rFonts w:ascii="Arial" w:hAnsi="Arial" w:cs="Arial"/>
+        </w:rPr>
+        <w:t>The need for post-retrieval re-ranking steps to boost performance.</w:t>
+      </w:r>
+    </w:p>
+    <w:p>
+      <w:pPr>
+        <w:rPr>
+          <w:rFonts w:ascii="Arial" w:hAnsi="Arial" w:cs="Arial"/>
+        </w:rPr>
+      </w:pPr>
+      <w:r>
+        <w:rPr>
+          <w:rFonts w:ascii="Arial" w:hAnsi="Arial" w:cs="Arial"/>
+        </w:rPr>
+        <w:t>Operational Considerations:</w:t>
+      </w:r>
+    </w:p>
+    <w:p>
+      <w:pPr>
+        <w:pStyle w:val="ListParagraph"/>
+        <w:numPr>
+          <w:ilvl w:val="0"/>
+          <w:numId w:val="19"/>
+        </w:numPr>
+        <w:rPr>
+          <w:rFonts w:ascii="Arial" w:hAnsi="Arial" w:cs="Arial"/>
+        </w:rPr>
+      </w:pPr>
+      <w:r>
+        <w:rPr>
+          <w:rFonts w:ascii="Arial" w:hAnsi="Arial" w:cs="Arial"/>
+        </w:rPr>
+        <w:t>Tier 2 evaluation forces you to consider runtime constraints and large-scale retrieval challenges, ensuring that improvements made during development translate into actual benefits when deployed.</w:t>
+      </w:r>
+    </w:p>
+    <w:p>
+      <w:pPr>
+        <w:rPr>
+          <w:rFonts w:ascii="Arial" w:hAnsi="Arial" w:cs="Arial"/>
+        </w:rPr>
+      </w:pPr>
     </w:p>
     <w:p>
       <w:pPr>
@@ -4077,13 +5542,7 @@
               <w:rPr>
                 <w:rFonts w:ascii="Arial" w:hAnsi="Arial" w:cs="Arial"/>
               </w:rPr>
-              <w:t>Retrieval</w:t>
-            </w:r>
-            <w:r>
-              <w:rPr>
-                <w:rFonts w:ascii="Arial" w:hAnsi="Arial" w:cs="Arial"/>
-              </w:rPr>
-              <w:t xml:space="preserve"> + Ranking</w:t>
+              <w:t>Retrieval + Ranking</w:t>
             </w:r>
             <w:r>
               <w:rPr>
@@ -4113,23 +5572,7 @@
                 <w:i/>
                 <w:iCs/>
               </w:rPr>
-              <w:t>2</w:t>
-            </w:r>
-            <w:r>
-              <w:rPr>
-                <w:rFonts w:ascii="Arial" w:hAnsi="Arial" w:cs="Arial"/>
-                <w:i/>
-                <w:iCs/>
-              </w:rPr>
-              <w:t xml:space="preserve"> month</w:t>
-            </w:r>
-            <w:r>
-              <w:rPr>
-                <w:rFonts w:ascii="Arial" w:hAnsi="Arial" w:cs="Arial"/>
-                <w:i/>
-                <w:iCs/>
-              </w:rPr>
-              <w:t>s</w:t>
+              <w:t>2 months</w:t>
             </w:r>
           </w:p>
         </w:tc>
@@ -4153,23 +5596,7 @@
                 <w:i/>
                 <w:iCs/>
               </w:rPr>
-              <w:t>28</w:t>
-            </w:r>
-            <w:r>
-              <w:rPr>
-                <w:rFonts w:ascii="Arial" w:hAnsi="Arial" w:cs="Arial"/>
-                <w:i/>
-                <w:iCs/>
-              </w:rPr>
-              <w:t>/</w:t>
-            </w:r>
-            <w:r>
-              <w:rPr>
-                <w:rFonts w:ascii="Arial" w:hAnsi="Arial" w:cs="Arial"/>
-                <w:i/>
-                <w:iCs/>
-              </w:rPr>
-              <w:t>2</w:t>
+              <w:t>28/2</w:t>
             </w:r>
           </w:p>
         </w:tc>
@@ -4276,19 +5703,7 @@
               <w:rPr>
                 <w:rFonts w:ascii="Arial" w:hAnsi="Arial" w:cs="Arial"/>
               </w:rPr>
-              <w:t>28</w:t>
-            </w:r>
-            <w:r>
-              <w:rPr>
-                <w:rFonts w:ascii="Arial" w:hAnsi="Arial" w:cs="Arial"/>
-              </w:rPr>
-              <w:t>/</w:t>
-            </w:r>
-            <w:r>
-              <w:rPr>
-                <w:rFonts w:ascii="Arial" w:hAnsi="Arial" w:cs="Arial"/>
-              </w:rPr>
-              <w:t>2</w:t>
+              <w:t>28/2</w:t>
             </w:r>
           </w:p>
         </w:tc>
@@ -5245,7 +6660,7 @@
         </w:rPr>
         <w:t xml:space="preserve"> </w:t>
       </w:r>
-      <w:hyperlink r:id="rId5" w:history="1">
+      <w:hyperlink r:id="rId7" w:history="1">
         <w:r>
           <w:rPr>
             <w:rStyle w:val="Hyperlink"/>
@@ -5320,7 +6735,7 @@
         </w:rPr>
         <w:t xml:space="preserve">Completed an initial review of retrieval models, including User/Item Collaborative Filtering, Deep Structured Semantic Model (DSSM), and Deep Retrieval according to a </w:t>
       </w:r>
-      <w:hyperlink r:id="rId6" w:history="1">
+      <w:hyperlink r:id="rId8" w:history="1">
         <w:r>
           <w:rPr>
             <w:rStyle w:val="Hyperlink"/>
@@ -5398,7 +6813,7 @@
         </w:rPr>
         <w:t xml:space="preserve">Currently using the </w:t>
       </w:r>
-      <w:hyperlink r:id="rId7" w:history="1">
+      <w:hyperlink r:id="rId9" w:history="1">
         <w:r>
           <w:rPr>
             <w:rStyle w:val="Hyperlink"/>
@@ -5650,6 +7065,7 @@
         </w:rPr>
         <w:t xml:space="preserve">(Structure DB), </w:t>
       </w:r>
+      <w:proofErr w:type="spellStart"/>
       <w:r>
         <w:rPr>
           <w:rFonts w:ascii="Arial" w:hAnsi="Arial" w:cs="Arial"/>
@@ -5658,20 +7074,41 @@
         </w:rPr>
         <w:t>Faiss</w:t>
       </w:r>
+      <w:proofErr w:type="spellEnd"/>
       <w:r>
         <w:rPr>
           <w:rFonts w:ascii="Arial" w:hAnsi="Arial" w:cs="Arial"/>
         </w:rPr>
         <w:t xml:space="preserve"> (Vector DB), </w:t>
       </w:r>
+      <w:proofErr w:type="spellStart"/>
       <w:r>
         <w:rPr>
           <w:rFonts w:ascii="Arial" w:hAnsi="Arial" w:cs="Arial"/>
           <w:i/>
           <w:iCs/>
         </w:rPr>
-        <w:t>npy/pkl</w:t>
-      </w:r>
+        <w:t>npy</w:t>
+      </w:r>
+      <w:proofErr w:type="spellEnd"/>
+      <w:r>
+        <w:rPr>
+          <w:rFonts w:ascii="Arial" w:hAnsi="Arial" w:cs="Arial"/>
+          <w:i/>
+          <w:iCs/>
+        </w:rPr>
+        <w:t>/</w:t>
+      </w:r>
+      <w:proofErr w:type="spellStart"/>
+      <w:r>
+        <w:rPr>
+          <w:rFonts w:ascii="Arial" w:hAnsi="Arial" w:cs="Arial"/>
+          <w:i/>
+          <w:iCs/>
+        </w:rPr>
+        <w:t>pkl</w:t>
+      </w:r>
+      <w:proofErr w:type="spellEnd"/>
       <w:r>
         <w:rPr>
           <w:rFonts w:ascii="Arial" w:hAnsi="Arial" w:cs="Arial"/>
@@ -5870,6 +7307,7 @@
       </w:pPr>
     </w:p>
     <w:sectPr>
+      <w:footerReference w:type="default" r:id="rId10"/>
       <w:pgSz w:w="11906" w:h="16838"/>
       <w:pgMar w:top="1440" w:right="1440" w:bottom="1440" w:left="1440" w:header="720" w:footer="720" w:gutter="0"/>
       <w:cols w:space="720"/>
@@ -5879,6 +7317,109 @@
 </w:document>
 </file>
 
+<file path=word/endnotes.xml><?xml version="1.0" encoding="utf-8"?>
+<w:endnotes xmlns:wpc="http://schemas.microsoft.com/office/word/2010/wordprocessingCanvas" xmlns:cx="http://schemas.microsoft.com/office/drawing/2014/chartex" xmlns:cx1="http://schemas.microsoft.com/office/drawing/2015/9/8/chartex" xmlns:cx2="http://schemas.microsoft.com/office/drawing/2015/10/21/chartex" xmlns:cx3="http://schemas.microsoft.com/office/drawing/2016/5/9/chartex" xmlns:cx4="http://schemas.microsoft.com/office/drawing/2016/5/10/chartex" xmlns:cx5="http://schemas.microsoft.com/office/drawing/2016/5/11/chartex" xmlns:cx6="http://schemas.microsoft.com/office/drawing/2016/5/12/chartex" xmlns:cx7="http://schemas.microsoft.com/office/drawing/2016/5/13/chartex" xmlns:cx8="http://schemas.microsoft.com/office/drawing/2016/5/14/chartex" xmlns:mc="http://schemas.openxmlformats.org/markup-compatibility/2006" xmlns:aink="http://schemas.microsoft.com/office/drawing/2016/ink" xmlns:am3d="http://schemas.microsoft.com/office/drawing/2017/model3d" xmlns:o="urn:schemas-microsoft-com:office:office" xmlns:oel="http://schemas.microsoft.com/office/2019/extlst" xmlns:r="http://schemas.openxmlformats.org/officeDocument/2006/relationships" xmlns:m="http://schemas.openxmlformats.org/officeDocument/2006/math" xmlns:v="urn:schemas-microsoft-com:vml" xmlns:wp14="http://schemas.microsoft.com/office/word/2010/wordprocessingDrawing" xmlns:wp="http://schemas.openxmlformats.org/drawingml/2006/wordprocessingDrawing" xmlns:w10="urn:schemas-microsoft-com:office:word" xmlns:w="http://schemas.openxmlformats.org/wordprocessingml/2006/main" xmlns:w14="http://schemas.microsoft.com/office/word/2010/wordml" xmlns:w15="http://schemas.microsoft.com/office/word/2012/wordml" xmlns:w16cex="http://schemas.microsoft.com/office/word/2018/wordml/cex" xmlns:w16cid="http://schemas.microsoft.com/office/word/2016/wordml/cid" xmlns:w16="http://schemas.microsoft.com/office/word/2018/wordml" xmlns:w16du="http://schemas.microsoft.com/office/word/2023/wordml/word16du" xmlns:w16sdtdh="http://schemas.microsoft.com/office/word/2020/wordml/sdtdatahash" xmlns:w16sdtfl="http://schemas.microsoft.com/office/word/2024/wordml/sdtformatlock" xmlns:w16se="http://schemas.microsoft.com/office/word/2015/wordml/symex" xmlns:wpg="http://schemas.microsoft.com/office/word/2010/wordprocessingGroup" xmlns:wpi="http://schemas.microsoft.com/office/word/2010/wordprocessingInk" xmlns:wne="http://schemas.microsoft.com/office/word/2006/wordml" xmlns:wps="http://schemas.microsoft.com/office/word/2010/wordprocessingShape" mc:Ignorable="w14 w15 w16se w16cid w16 w16cex w16sdtdh w16sdtfl w16du wp14">
+  <w:endnote w:type="separator" w:id="-1">
+    <w:p>
+      <w:pPr>
+        <w:spacing w:after="0" w:line="240" w:lineRule="auto"/>
+      </w:pPr>
+      <w:r>
+        <w:separator/>
+      </w:r>
+    </w:p>
+  </w:endnote>
+  <w:endnote w:type="continuationSeparator" w:id="0">
+    <w:p>
+      <w:pPr>
+        <w:spacing w:after="0" w:line="240" w:lineRule="auto"/>
+      </w:pPr>
+      <w:r>
+        <w:continuationSeparator/>
+      </w:r>
+    </w:p>
+  </w:endnote>
+</w:endnotes>
+</file>
+
+<file path=word/footer1.xml><?xml version="1.0" encoding="utf-8"?>
+<w:ftr xmlns:wpc="http://schemas.microsoft.com/office/word/2010/wordprocessingCanvas" xmlns:cx="http://schemas.microsoft.com/office/drawing/2014/chartex" xmlns:cx1="http://schemas.microsoft.com/office/drawing/2015/9/8/chartex" xmlns:cx2="http://schemas.microsoft.com/office/drawing/2015/10/21/chartex" xmlns:cx3="http://schemas.microsoft.com/office/drawing/2016/5/9/chartex" xmlns:cx4="http://schemas.microsoft.com/office/drawing/2016/5/10/chartex" xmlns:cx5="http://schemas.microsoft.com/office/drawing/2016/5/11/chartex" xmlns:cx6="http://schemas.microsoft.com/office/drawing/2016/5/12/chartex" xmlns:cx7="http://schemas.microsoft.com/office/drawing/2016/5/13/chartex" xmlns:cx8="http://schemas.microsoft.com/office/drawing/2016/5/14/chartex" xmlns:mc="http://schemas.openxmlformats.org/markup-compatibility/2006" xmlns:aink="http://schemas.microsoft.com/office/drawing/2016/ink" xmlns:am3d="http://schemas.microsoft.com/office/drawing/2017/model3d" xmlns:o="urn:schemas-microsoft-com:office:office" xmlns:oel="http://schemas.microsoft.com/office/2019/extlst" xmlns:r="http://schemas.openxmlformats.org/officeDocument/2006/relationships" xmlns:m="http://schemas.openxmlformats.org/officeDocument/2006/math" xmlns:v="urn:schemas-microsoft-com:vml" xmlns:wp14="http://schemas.microsoft.com/office/word/2010/wordprocessingDrawing" xmlns:wp="http://schemas.openxmlformats.org/drawingml/2006/wordprocessingDrawing" xmlns:w10="urn:schemas-microsoft-com:office:word" xmlns:w="http://schemas.openxmlformats.org/wordprocessingml/2006/main" xmlns:w14="http://schemas.microsoft.com/office/word/2010/wordml" xmlns:w15="http://schemas.microsoft.com/office/word/2012/wordml" xmlns:w16cex="http://schemas.microsoft.com/office/word/2018/wordml/cex" xmlns:w16cid="http://schemas.microsoft.com/office/word/2016/wordml/cid" xmlns:w16="http://schemas.microsoft.com/office/word/2018/wordml" xmlns:w16du="http://schemas.microsoft.com/office/word/2023/wordml/word16du" xmlns:w16sdtdh="http://schemas.microsoft.com/office/word/2020/wordml/sdtdatahash" xmlns:w16sdtfl="http://schemas.microsoft.com/office/word/2024/wordml/sdtformatlock" xmlns:w16se="http://schemas.microsoft.com/office/word/2015/wordml/symex" xmlns:wpg="http://schemas.microsoft.com/office/word/2010/wordprocessingGroup" xmlns:wpi="http://schemas.microsoft.com/office/word/2010/wordprocessingInk" xmlns:wne="http://schemas.microsoft.com/office/word/2006/wordml" xmlns:wps="http://schemas.microsoft.com/office/word/2010/wordprocessingShape" mc:Ignorable="w14 w15 w16se w16cid w16 w16cex w16sdtdh w16sdtfl w16du wp14">
+  <w:sdt>
+    <w:sdtPr>
+      <w:id w:val="1117565551"/>
+      <w:docPartObj>
+        <w:docPartGallery w:val="Page Numbers (Bottom of Page)"/>
+        <w:docPartUnique/>
+      </w:docPartObj>
+    </w:sdtPr>
+    <w:sdtEndPr>
+      <w:rPr>
+        <w:noProof/>
+      </w:rPr>
+    </w:sdtEndPr>
+    <w:sdtContent>
+      <w:p>
+        <w:pPr>
+          <w:pStyle w:val="Footer"/>
+          <w:jc w:val="center"/>
+        </w:pPr>
+        <w:r>
+          <w:fldChar w:fldCharType="begin"/>
+        </w:r>
+        <w:r>
+          <w:instrText xml:space="preserve"> PAGE   \* MERGEFORMAT </w:instrText>
+        </w:r>
+        <w:r>
+          <w:fldChar w:fldCharType="separate"/>
+        </w:r>
+        <w:r>
+          <w:rPr>
+            <w:noProof/>
+          </w:rPr>
+          <w:t>2</w:t>
+        </w:r>
+        <w:r>
+          <w:rPr>
+            <w:noProof/>
+          </w:rPr>
+          <w:fldChar w:fldCharType="end"/>
+        </w:r>
+      </w:p>
+    </w:sdtContent>
+  </w:sdt>
+  <w:p>
+    <w:pPr>
+      <w:pStyle w:val="Footer"/>
+    </w:pPr>
+  </w:p>
+</w:ftr>
+</file>
+
+<file path=word/footnotes.xml><?xml version="1.0" encoding="utf-8"?>
+<w:footnotes xmlns:wpc="http://schemas.microsoft.com/office/word/2010/wordprocessingCanvas" xmlns:cx="http://schemas.microsoft.com/office/drawing/2014/chartex" xmlns:cx1="http://schemas.microsoft.com/office/drawing/2015/9/8/chartex" xmlns:cx2="http://schemas.microsoft.com/office/drawing/2015/10/21/chartex" xmlns:cx3="http://schemas.microsoft.com/office/drawing/2016/5/9/chartex" xmlns:cx4="http://schemas.microsoft.com/office/drawing/2016/5/10/chartex" xmlns:cx5="http://schemas.microsoft.com/office/drawing/2016/5/11/chartex" xmlns:cx6="http://schemas.microsoft.com/office/drawing/2016/5/12/chartex" xmlns:cx7="http://schemas.microsoft.com/office/drawing/2016/5/13/chartex" xmlns:cx8="http://schemas.microsoft.com/office/drawing/2016/5/14/chartex" xmlns:mc="http://schemas.openxmlformats.org/markup-compatibility/2006" xmlns:aink="http://schemas.microsoft.com/office/drawing/2016/ink" xmlns:am3d="http://schemas.microsoft.com/office/drawing/2017/model3d" xmlns:o="urn:schemas-microsoft-com:office:office" xmlns:oel="http://schemas.microsoft.com/office/2019/extlst" xmlns:r="http://schemas.openxmlformats.org/officeDocument/2006/relationships" xmlns:m="http://schemas.openxmlformats.org/officeDocument/2006/math" xmlns:v="urn:schemas-microsoft-com:vml" xmlns:wp14="http://schemas.microsoft.com/office/word/2010/wordprocessingDrawing" xmlns:wp="http://schemas.openxmlformats.org/drawingml/2006/wordprocessingDrawing" xmlns:w10="urn:schemas-microsoft-com:office:word" xmlns:w="http://schemas.openxmlformats.org/wordprocessingml/2006/main" xmlns:w14="http://schemas.microsoft.com/office/word/2010/wordml" xmlns:w15="http://schemas.microsoft.com/office/word/2012/wordml" xmlns:w16cex="http://schemas.microsoft.com/office/word/2018/wordml/cex" xmlns:w16cid="http://schemas.microsoft.com/office/word/2016/wordml/cid" xmlns:w16="http://schemas.microsoft.com/office/word/2018/wordml" xmlns:w16du="http://schemas.microsoft.com/office/word/2023/wordml/word16du" xmlns:w16sdtdh="http://schemas.microsoft.com/office/word/2020/wordml/sdtdatahash" xmlns:w16sdtfl="http://schemas.microsoft.com/office/word/2024/wordml/sdtformatlock" xmlns:w16se="http://schemas.microsoft.com/office/word/2015/wordml/symex" xmlns:wpg="http://schemas.microsoft.com/office/word/2010/wordprocessingGroup" xmlns:wpi="http://schemas.microsoft.com/office/word/2010/wordprocessingInk" xmlns:wne="http://schemas.microsoft.com/office/word/2006/wordml" xmlns:wps="http://schemas.microsoft.com/office/word/2010/wordprocessingShape" mc:Ignorable="w14 w15 w16se w16cid w16 w16cex w16sdtdh w16sdtfl w16du wp14">
+  <w:footnote w:type="separator" w:id="-1">
+    <w:p>
+      <w:pPr>
+        <w:spacing w:after="0" w:line="240" w:lineRule="auto"/>
+      </w:pPr>
+      <w:r>
+        <w:separator/>
+      </w:r>
+    </w:p>
+  </w:footnote>
+  <w:footnote w:type="continuationSeparator" w:id="0">
+    <w:p>
+      <w:pPr>
+        <w:spacing w:after="0" w:line="240" w:lineRule="auto"/>
+      </w:pPr>
+      <w:r>
+        <w:continuationSeparator/>
+      </w:r>
+    </w:p>
+  </w:footnote>
+</w:footnotes>
+</file>
+
 <file path=word/numbering.xml><?xml version="1.0" encoding="utf-8"?>
 <w:numbering xmlns:wpc="http://schemas.microsoft.com/office/word/2010/wordprocessingCanvas" xmlns:cx="http://schemas.microsoft.com/office/drawing/2014/chartex" xmlns:cx1="http://schemas.microsoft.com/office/drawing/2015/9/8/chartex" xmlns:cx2="http://schemas.microsoft.com/office/drawing/2015/10/21/chartex" xmlns:cx3="http://schemas.microsoft.com/office/drawing/2016/5/9/chartex" xmlns:cx4="http://schemas.microsoft.com/office/drawing/2016/5/10/chartex" xmlns:cx5="http://schemas.microsoft.com/office/drawing/2016/5/11/chartex" xmlns:cx6="http://schemas.microsoft.com/office/drawing/2016/5/12/chartex" xmlns:cx7="http://schemas.microsoft.com/office/drawing/2016/5/13/chartex" xmlns:cx8="http://schemas.microsoft.com/office/drawing/2016/5/14/chartex" xmlns:mc="http://schemas.openxmlformats.org/markup-compatibility/2006" xmlns:aink="http://schemas.microsoft.com/office/drawing/2016/ink" xmlns:am3d="http://schemas.microsoft.com/office/drawing/2017/model3d" xmlns:o="urn:schemas-microsoft-com:office:office" xmlns:oel="http://schemas.microsoft.com/office/2019/extlst" xmlns:r="http://schemas.openxmlformats.org/officeDocument/2006/relationships" xmlns:m="http://schemas.openxmlformats.org/officeDocument/2006/math" xmlns:v="urn:schemas-microsoft-com:vml" xmlns:wp14="http://schemas.microsoft.com/office/word/2010/wordprocessingDrawing" xmlns:wp="http://schemas.openxmlformats.org/drawingml/2006/wordprocessingDrawing" xmlns:w10="urn:schemas-microsoft-com:office:word" xmlns:w="http://schemas.openxmlformats.org/wordprocessingml/2006/main" xmlns:w14="http://schemas.microsoft.com/office/word/2010/wordml" xmlns:w15="http://schemas.microsoft.com/office/word/2012/wordml" xmlns:w16cex="http://schemas.microsoft.com/office/word/2018/wordml/cex" xmlns:w16cid="http://schemas.microsoft.com/office/word/2016/wordml/cid" xmlns:w16="http://schemas.microsoft.com/office/word/2018/wordml" xmlns:w16du="http://schemas.microsoft.com/office/word/2023/wordml/word16du" xmlns:w16sdtdh="http://schemas.microsoft.com/office/word/2020/wordml/sdtdatahash" xmlns:w16sdtfl="http://schemas.microsoft.com/office/word/2024/wordml/sdtformatlock" xmlns:w16se="http://schemas.microsoft.com/office/word/2015/wordml/symex" xmlns:wpg="http://schemas.microsoft.com/office/word/2010/wordprocessingGroup" xmlns:wpi="http://schemas.microsoft.com/office/word/2010/wordprocessingInk" xmlns:wne="http://schemas.microsoft.com/office/word/2006/wordml" xmlns:wps="http://schemas.microsoft.com/office/word/2010/wordprocessingShape" mc:Ignorable="w14 w15 w16se w16cid w16 w16cex w16sdtdh w16sdtfl w16du wp14">
   <w:abstractNum w:abstractNumId="0" w15:restartNumberingAfterBreak="0">
@@ -6375,6 +7916,95 @@
     </w:lvl>
   </w:abstractNum>
   <w:abstractNum w:abstractNumId="5" w15:restartNumberingAfterBreak="0">
+    <w:nsid w:val="0DC90006"/>
+    <w:multiLevelType w:val="hybridMultilevel"/>
+    <w:tmpl w:val="B8EA7E94"/>
+    <w:lvl w:ilvl="0" w:tplc="FFFFFFFF">
+      <w:start w:val="1"/>
+      <w:numFmt w:val="decimal"/>
+      <w:lvlText w:val="%1."/>
+      <w:lvlJc w:val="left"/>
+      <w:pPr>
+        <w:ind w:left="360" w:hanging="360"/>
+      </w:pPr>
+      <w:rPr>
+        <w:rFonts w:hint="default"/>
+      </w:rPr>
+    </w:lvl>
+    <w:lvl w:ilvl="1" w:tplc="FFFFFFFF" w:tentative="1">
+      <w:start w:val="1"/>
+      <w:numFmt w:val="lowerLetter"/>
+      <w:lvlText w:val="%2."/>
+      <w:lvlJc w:val="left"/>
+      <w:pPr>
+        <w:ind w:left="1080" w:hanging="360"/>
+      </w:pPr>
+    </w:lvl>
+    <w:lvl w:ilvl="2" w:tplc="FFFFFFFF" w:tentative="1">
+      <w:start w:val="1"/>
+      <w:numFmt w:val="lowerRoman"/>
+      <w:lvlText w:val="%3."/>
+      <w:lvlJc w:val="right"/>
+      <w:pPr>
+        <w:ind w:left="1800" w:hanging="180"/>
+      </w:pPr>
+    </w:lvl>
+    <w:lvl w:ilvl="3" w:tplc="FFFFFFFF" w:tentative="1">
+      <w:start w:val="1"/>
+      <w:numFmt w:val="decimal"/>
+      <w:lvlText w:val="%4."/>
+      <w:lvlJc w:val="left"/>
+      <w:pPr>
+        <w:ind w:left="2520" w:hanging="360"/>
+      </w:pPr>
+    </w:lvl>
+    <w:lvl w:ilvl="4" w:tplc="FFFFFFFF" w:tentative="1">
+      <w:start w:val="1"/>
+      <w:numFmt w:val="lowerLetter"/>
+      <w:lvlText w:val="%5."/>
+      <w:lvlJc w:val="left"/>
+      <w:pPr>
+        <w:ind w:left="3240" w:hanging="360"/>
+      </w:pPr>
+    </w:lvl>
+    <w:lvl w:ilvl="5" w:tplc="FFFFFFFF" w:tentative="1">
+      <w:start w:val="1"/>
+      <w:numFmt w:val="lowerRoman"/>
+      <w:lvlText w:val="%6."/>
+      <w:lvlJc w:val="right"/>
+      <w:pPr>
+        <w:ind w:left="3960" w:hanging="180"/>
+      </w:pPr>
+    </w:lvl>
+    <w:lvl w:ilvl="6" w:tplc="FFFFFFFF" w:tentative="1">
+      <w:start w:val="1"/>
+      <w:numFmt w:val="decimal"/>
+      <w:lvlText w:val="%7."/>
+      <w:lvlJc w:val="left"/>
+      <w:pPr>
+        <w:ind w:left="4680" w:hanging="360"/>
+      </w:pPr>
+    </w:lvl>
+    <w:lvl w:ilvl="7" w:tplc="FFFFFFFF" w:tentative="1">
+      <w:start w:val="1"/>
+      <w:numFmt w:val="lowerLetter"/>
+      <w:lvlText w:val="%8."/>
+      <w:lvlJc w:val="left"/>
+      <w:pPr>
+        <w:ind w:left="5400" w:hanging="360"/>
+      </w:pPr>
+    </w:lvl>
+    <w:lvl w:ilvl="8" w:tplc="FFFFFFFF" w:tentative="1">
+      <w:start w:val="1"/>
+      <w:numFmt w:val="lowerRoman"/>
+      <w:lvlText w:val="%9."/>
+      <w:lvlJc w:val="right"/>
+      <w:pPr>
+        <w:ind w:left="6120" w:hanging="180"/>
+      </w:pPr>
+    </w:lvl>
+  </w:abstractNum>
+  <w:abstractNum w:abstractNumId="6" w15:restartNumberingAfterBreak="0">
     <w:nsid w:val="15DB277B"/>
     <w:multiLevelType w:val="hybridMultilevel"/>
     <w:tmpl w:val="FFCCC55A"/>
@@ -6463,7 +8093,96 @@
       </w:pPr>
     </w:lvl>
   </w:abstractNum>
-  <w:abstractNum w:abstractNumId="6" w15:restartNumberingAfterBreak="0">
+  <w:abstractNum w:abstractNumId="7" w15:restartNumberingAfterBreak="0">
+    <w:nsid w:val="19AD487C"/>
+    <w:multiLevelType w:val="hybridMultilevel"/>
+    <w:tmpl w:val="400EE458"/>
+    <w:lvl w:ilvl="0" w:tplc="3C09000F">
+      <w:start w:val="1"/>
+      <w:numFmt w:val="decimal"/>
+      <w:lvlText w:val="%1."/>
+      <w:lvlJc w:val="left"/>
+      <w:pPr>
+        <w:ind w:left="720" w:hanging="360"/>
+      </w:pPr>
+      <w:rPr>
+        <w:rFonts w:hint="default"/>
+      </w:rPr>
+    </w:lvl>
+    <w:lvl w:ilvl="1" w:tplc="3C090019" w:tentative="1">
+      <w:start w:val="1"/>
+      <w:numFmt w:val="lowerLetter"/>
+      <w:lvlText w:val="%2."/>
+      <w:lvlJc w:val="left"/>
+      <w:pPr>
+        <w:ind w:left="1440" w:hanging="360"/>
+      </w:pPr>
+    </w:lvl>
+    <w:lvl w:ilvl="2" w:tplc="3C09001B" w:tentative="1">
+      <w:start w:val="1"/>
+      <w:numFmt w:val="lowerRoman"/>
+      <w:lvlText w:val="%3."/>
+      <w:lvlJc w:val="right"/>
+      <w:pPr>
+        <w:ind w:left="2160" w:hanging="180"/>
+      </w:pPr>
+    </w:lvl>
+    <w:lvl w:ilvl="3" w:tplc="3C09000F" w:tentative="1">
+      <w:start w:val="1"/>
+      <w:numFmt w:val="decimal"/>
+      <w:lvlText w:val="%4."/>
+      <w:lvlJc w:val="left"/>
+      <w:pPr>
+        <w:ind w:left="2880" w:hanging="360"/>
+      </w:pPr>
+    </w:lvl>
+    <w:lvl w:ilvl="4" w:tplc="3C090019" w:tentative="1">
+      <w:start w:val="1"/>
+      <w:numFmt w:val="lowerLetter"/>
+      <w:lvlText w:val="%5."/>
+      <w:lvlJc w:val="left"/>
+      <w:pPr>
+        <w:ind w:left="3600" w:hanging="360"/>
+      </w:pPr>
+    </w:lvl>
+    <w:lvl w:ilvl="5" w:tplc="3C09001B" w:tentative="1">
+      <w:start w:val="1"/>
+      <w:numFmt w:val="lowerRoman"/>
+      <w:lvlText w:val="%6."/>
+      <w:lvlJc w:val="right"/>
+      <w:pPr>
+        <w:ind w:left="4320" w:hanging="180"/>
+      </w:pPr>
+    </w:lvl>
+    <w:lvl w:ilvl="6" w:tplc="3C09000F" w:tentative="1">
+      <w:start w:val="1"/>
+      <w:numFmt w:val="decimal"/>
+      <w:lvlText w:val="%7."/>
+      <w:lvlJc w:val="left"/>
+      <w:pPr>
+        <w:ind w:left="5040" w:hanging="360"/>
+      </w:pPr>
+    </w:lvl>
+    <w:lvl w:ilvl="7" w:tplc="3C090019" w:tentative="1">
+      <w:start w:val="1"/>
+      <w:numFmt w:val="lowerLetter"/>
+      <w:lvlText w:val="%8."/>
+      <w:lvlJc w:val="left"/>
+      <w:pPr>
+        <w:ind w:left="5760" w:hanging="360"/>
+      </w:pPr>
+    </w:lvl>
+    <w:lvl w:ilvl="8" w:tplc="3C09001B" w:tentative="1">
+      <w:start w:val="1"/>
+      <w:numFmt w:val="lowerRoman"/>
+      <w:lvlText w:val="%9."/>
+      <w:lvlJc w:val="right"/>
+      <w:pPr>
+        <w:ind w:left="6480" w:hanging="180"/>
+      </w:pPr>
+    </w:lvl>
+  </w:abstractNum>
+  <w:abstractNum w:abstractNumId="8" w15:restartNumberingAfterBreak="0">
     <w:nsid w:val="27995C3D"/>
     <w:multiLevelType w:val="hybridMultilevel"/>
     <w:tmpl w:val="A90E01A8"/>
@@ -6552,7 +8271,7 @@
       </w:pPr>
     </w:lvl>
   </w:abstractNum>
-  <w:abstractNum w:abstractNumId="7" w15:restartNumberingAfterBreak="0">
+  <w:abstractNum w:abstractNumId="9" w15:restartNumberingAfterBreak="0">
     <w:nsid w:val="281B3FB1"/>
     <w:multiLevelType w:val="hybridMultilevel"/>
     <w:tmpl w:val="2D547A44"/>
@@ -6643,7 +8362,7 @@
       </w:pPr>
     </w:lvl>
   </w:abstractNum>
-  <w:abstractNum w:abstractNumId="8" w15:restartNumberingAfterBreak="0">
+  <w:abstractNum w:abstractNumId="10" w15:restartNumberingAfterBreak="0">
     <w:nsid w:val="2F26110A"/>
     <w:multiLevelType w:val="hybridMultilevel"/>
     <w:tmpl w:val="CFACA8C4"/>
@@ -6732,7 +8451,7 @@
       </w:pPr>
     </w:lvl>
   </w:abstractNum>
-  <w:abstractNum w:abstractNumId="9" w15:restartNumberingAfterBreak="0">
+  <w:abstractNum w:abstractNumId="11" w15:restartNumberingAfterBreak="0">
     <w:nsid w:val="2F7552D0"/>
     <w:multiLevelType w:val="hybridMultilevel"/>
     <w:tmpl w:val="CFACA8C4"/>
@@ -6821,7 +8540,7 @@
       </w:pPr>
     </w:lvl>
   </w:abstractNum>
-  <w:abstractNum w:abstractNumId="10" w15:restartNumberingAfterBreak="0">
+  <w:abstractNum w:abstractNumId="12" w15:restartNumberingAfterBreak="0">
     <w:nsid w:val="337B3773"/>
     <w:multiLevelType w:val="hybridMultilevel"/>
     <w:tmpl w:val="01383DE8"/>
@@ -6907,7 +8626,7 @@
       </w:pPr>
     </w:lvl>
   </w:abstractNum>
-  <w:abstractNum w:abstractNumId="11" w15:restartNumberingAfterBreak="0">
+  <w:abstractNum w:abstractNumId="13" w15:restartNumberingAfterBreak="0">
     <w:nsid w:val="34E023D0"/>
     <w:multiLevelType w:val="hybridMultilevel"/>
     <w:tmpl w:val="2C6C975E"/>
@@ -7020,7 +8739,185 @@
       </w:rPr>
     </w:lvl>
   </w:abstractNum>
-  <w:abstractNum w:abstractNumId="12" w15:restartNumberingAfterBreak="0">
+  <w:abstractNum w:abstractNumId="14" w15:restartNumberingAfterBreak="0">
+    <w:nsid w:val="35AA7937"/>
+    <w:multiLevelType w:val="hybridMultilevel"/>
+    <w:tmpl w:val="83EEC838"/>
+    <w:lvl w:ilvl="0" w:tplc="3C09000F">
+      <w:start w:val="1"/>
+      <w:numFmt w:val="decimal"/>
+      <w:lvlText w:val="%1."/>
+      <w:lvlJc w:val="left"/>
+      <w:pPr>
+        <w:ind w:left="360" w:hanging="360"/>
+      </w:pPr>
+      <w:rPr>
+        <w:rFonts w:hint="default"/>
+      </w:rPr>
+    </w:lvl>
+    <w:lvl w:ilvl="1" w:tplc="3C090019" w:tentative="1">
+      <w:start w:val="1"/>
+      <w:numFmt w:val="lowerLetter"/>
+      <w:lvlText w:val="%2."/>
+      <w:lvlJc w:val="left"/>
+      <w:pPr>
+        <w:ind w:left="1080" w:hanging="360"/>
+      </w:pPr>
+    </w:lvl>
+    <w:lvl w:ilvl="2" w:tplc="3C09001B" w:tentative="1">
+      <w:start w:val="1"/>
+      <w:numFmt w:val="lowerRoman"/>
+      <w:lvlText w:val="%3."/>
+      <w:lvlJc w:val="right"/>
+      <w:pPr>
+        <w:ind w:left="1800" w:hanging="180"/>
+      </w:pPr>
+    </w:lvl>
+    <w:lvl w:ilvl="3" w:tplc="3C09000F" w:tentative="1">
+      <w:start w:val="1"/>
+      <w:numFmt w:val="decimal"/>
+      <w:lvlText w:val="%4."/>
+      <w:lvlJc w:val="left"/>
+      <w:pPr>
+        <w:ind w:left="2520" w:hanging="360"/>
+      </w:pPr>
+    </w:lvl>
+    <w:lvl w:ilvl="4" w:tplc="3C090019" w:tentative="1">
+      <w:start w:val="1"/>
+      <w:numFmt w:val="lowerLetter"/>
+      <w:lvlText w:val="%5."/>
+      <w:lvlJc w:val="left"/>
+      <w:pPr>
+        <w:ind w:left="3240" w:hanging="360"/>
+      </w:pPr>
+    </w:lvl>
+    <w:lvl w:ilvl="5" w:tplc="3C09001B" w:tentative="1">
+      <w:start w:val="1"/>
+      <w:numFmt w:val="lowerRoman"/>
+      <w:lvlText w:val="%6."/>
+      <w:lvlJc w:val="right"/>
+      <w:pPr>
+        <w:ind w:left="3960" w:hanging="180"/>
+      </w:pPr>
+    </w:lvl>
+    <w:lvl w:ilvl="6" w:tplc="3C09000F" w:tentative="1">
+      <w:start w:val="1"/>
+      <w:numFmt w:val="decimal"/>
+      <w:lvlText w:val="%7."/>
+      <w:lvlJc w:val="left"/>
+      <w:pPr>
+        <w:ind w:left="4680" w:hanging="360"/>
+      </w:pPr>
+    </w:lvl>
+    <w:lvl w:ilvl="7" w:tplc="3C090019" w:tentative="1">
+      <w:start w:val="1"/>
+      <w:numFmt w:val="lowerLetter"/>
+      <w:lvlText w:val="%8."/>
+      <w:lvlJc w:val="left"/>
+      <w:pPr>
+        <w:ind w:left="5400" w:hanging="360"/>
+      </w:pPr>
+    </w:lvl>
+    <w:lvl w:ilvl="8" w:tplc="3C09001B" w:tentative="1">
+      <w:start w:val="1"/>
+      <w:numFmt w:val="lowerRoman"/>
+      <w:lvlText w:val="%9."/>
+      <w:lvlJc w:val="right"/>
+      <w:pPr>
+        <w:ind w:left="6120" w:hanging="180"/>
+      </w:pPr>
+    </w:lvl>
+  </w:abstractNum>
+  <w:abstractNum w:abstractNumId="15" w15:restartNumberingAfterBreak="0">
+    <w:nsid w:val="35C503D5"/>
+    <w:multiLevelType w:val="hybridMultilevel"/>
+    <w:tmpl w:val="598CA1F6"/>
+    <w:lvl w:ilvl="0" w:tplc="3C09000F">
+      <w:start w:val="1"/>
+      <w:numFmt w:val="decimal"/>
+      <w:lvlText w:val="%1."/>
+      <w:lvlJc w:val="left"/>
+      <w:pPr>
+        <w:ind w:left="720" w:hanging="360"/>
+      </w:pPr>
+      <w:rPr>
+        <w:rFonts w:hint="default"/>
+      </w:rPr>
+    </w:lvl>
+    <w:lvl w:ilvl="1" w:tplc="3C090019" w:tentative="1">
+      <w:start w:val="1"/>
+      <w:numFmt w:val="lowerLetter"/>
+      <w:lvlText w:val="%2."/>
+      <w:lvlJc w:val="left"/>
+      <w:pPr>
+        <w:ind w:left="1440" w:hanging="360"/>
+      </w:pPr>
+    </w:lvl>
+    <w:lvl w:ilvl="2" w:tplc="3C09001B" w:tentative="1">
+      <w:start w:val="1"/>
+      <w:numFmt w:val="lowerRoman"/>
+      <w:lvlText w:val="%3."/>
+      <w:lvlJc w:val="right"/>
+      <w:pPr>
+        <w:ind w:left="2160" w:hanging="180"/>
+      </w:pPr>
+    </w:lvl>
+    <w:lvl w:ilvl="3" w:tplc="3C09000F" w:tentative="1">
+      <w:start w:val="1"/>
+      <w:numFmt w:val="decimal"/>
+      <w:lvlText w:val="%4."/>
+      <w:lvlJc w:val="left"/>
+      <w:pPr>
+        <w:ind w:left="2880" w:hanging="360"/>
+      </w:pPr>
+    </w:lvl>
+    <w:lvl w:ilvl="4" w:tplc="3C090019" w:tentative="1">
+      <w:start w:val="1"/>
+      <w:numFmt w:val="lowerLetter"/>
+      <w:lvlText w:val="%5."/>
+      <w:lvlJc w:val="left"/>
+      <w:pPr>
+        <w:ind w:left="3600" w:hanging="360"/>
+      </w:pPr>
+    </w:lvl>
+    <w:lvl w:ilvl="5" w:tplc="3C09001B" w:tentative="1">
+      <w:start w:val="1"/>
+      <w:numFmt w:val="lowerRoman"/>
+      <w:lvlText w:val="%6."/>
+      <w:lvlJc w:val="right"/>
+      <w:pPr>
+        <w:ind w:left="4320" w:hanging="180"/>
+      </w:pPr>
+    </w:lvl>
+    <w:lvl w:ilvl="6" w:tplc="3C09000F" w:tentative="1">
+      <w:start w:val="1"/>
+      <w:numFmt w:val="decimal"/>
+      <w:lvlText w:val="%7."/>
+      <w:lvlJc w:val="left"/>
+      <w:pPr>
+        <w:ind w:left="5040" w:hanging="360"/>
+      </w:pPr>
+    </w:lvl>
+    <w:lvl w:ilvl="7" w:tplc="3C090019" w:tentative="1">
+      <w:start w:val="1"/>
+      <w:numFmt w:val="lowerLetter"/>
+      <w:lvlText w:val="%8."/>
+      <w:lvlJc w:val="left"/>
+      <w:pPr>
+        <w:ind w:left="5760" w:hanging="360"/>
+      </w:pPr>
+    </w:lvl>
+    <w:lvl w:ilvl="8" w:tplc="3C09001B" w:tentative="1">
+      <w:start w:val="1"/>
+      <w:numFmt w:val="lowerRoman"/>
+      <w:lvlText w:val="%9."/>
+      <w:lvlJc w:val="right"/>
+      <w:pPr>
+        <w:ind w:left="6480" w:hanging="180"/>
+      </w:pPr>
+    </w:lvl>
+  </w:abstractNum>
+  <w:abstractNum w:abstractNumId="16" w15:restartNumberingAfterBreak="0">
     <w:nsid w:val="35E849E1"/>
     <w:multiLevelType w:val="hybridMultilevel"/>
     <w:tmpl w:val="4B9E7F5A"/>
@@ -7109,7 +9006,7 @@
       </w:pPr>
     </w:lvl>
   </w:abstractNum>
-  <w:abstractNum w:abstractNumId="13" w15:restartNumberingAfterBreak="0">
+  <w:abstractNum w:abstractNumId="17" w15:restartNumberingAfterBreak="0">
     <w:nsid w:val="387231A9"/>
     <w:multiLevelType w:val="hybridMultilevel"/>
     <w:tmpl w:val="CD0E413C"/>
@@ -7222,7 +9119,7 @@
       </w:rPr>
     </w:lvl>
   </w:abstractNum>
-  <w:abstractNum w:abstractNumId="14" w15:restartNumberingAfterBreak="0">
+  <w:abstractNum w:abstractNumId="18" w15:restartNumberingAfterBreak="0">
     <w:nsid w:val="39C6252D"/>
     <w:multiLevelType w:val="hybridMultilevel"/>
     <w:tmpl w:val="BCE8923E"/>
@@ -7308,7 +9205,7 @@
       </w:pPr>
     </w:lvl>
   </w:abstractNum>
-  <w:abstractNum w:abstractNumId="15" w15:restartNumberingAfterBreak="0">
+  <w:abstractNum w:abstractNumId="19" w15:restartNumberingAfterBreak="0">
     <w:nsid w:val="3AA924C4"/>
     <w:multiLevelType w:val="hybridMultilevel"/>
     <w:tmpl w:val="D8FAAB7E"/>
@@ -7421,7 +9318,7 @@
       </w:rPr>
     </w:lvl>
   </w:abstractNum>
-  <w:abstractNum w:abstractNumId="16" w15:restartNumberingAfterBreak="0">
+  <w:abstractNum w:abstractNumId="20" w15:restartNumberingAfterBreak="0">
     <w:nsid w:val="3C1543BB"/>
     <w:multiLevelType w:val="hybridMultilevel"/>
     <w:tmpl w:val="5F326BE6"/>
@@ -7534,7 +9431,7 @@
       </w:rPr>
     </w:lvl>
   </w:abstractNum>
-  <w:abstractNum w:abstractNumId="17" w15:restartNumberingAfterBreak="0">
+  <w:abstractNum w:abstractNumId="21" w15:restartNumberingAfterBreak="0">
     <w:nsid w:val="3C6C467C"/>
     <w:multiLevelType w:val="hybridMultilevel"/>
     <w:tmpl w:val="6B98284C"/>
@@ -7647,7 +9544,7 @@
       </w:rPr>
     </w:lvl>
   </w:abstractNum>
-  <w:abstractNum w:abstractNumId="18" w15:restartNumberingAfterBreak="0">
+  <w:abstractNum w:abstractNumId="22" w15:restartNumberingAfterBreak="0">
     <w:nsid w:val="3D9240EC"/>
     <w:multiLevelType w:val="hybridMultilevel"/>
     <w:tmpl w:val="218E8A0A"/>
@@ -7733,7 +9630,7 @@
       </w:pPr>
     </w:lvl>
   </w:abstractNum>
-  <w:abstractNum w:abstractNumId="19" w15:restartNumberingAfterBreak="0">
+  <w:abstractNum w:abstractNumId="23" w15:restartNumberingAfterBreak="0">
     <w:nsid w:val="401075C0"/>
     <w:multiLevelType w:val="hybridMultilevel"/>
     <w:tmpl w:val="3A46E77C"/>
@@ -7819,7 +9716,96 @@
       </w:pPr>
     </w:lvl>
   </w:abstractNum>
-  <w:abstractNum w:abstractNumId="20" w15:restartNumberingAfterBreak="0">
+  <w:abstractNum w:abstractNumId="24" w15:restartNumberingAfterBreak="0">
+    <w:nsid w:val="414376B9"/>
+    <w:multiLevelType w:val="hybridMultilevel"/>
+    <w:tmpl w:val="83EEC838"/>
+    <w:lvl w:ilvl="0" w:tplc="FFFFFFFF">
+      <w:start w:val="1"/>
+      <w:numFmt w:val="decimal"/>
+      <w:lvlText w:val="%1."/>
+      <w:lvlJc w:val="left"/>
+      <w:pPr>
+        <w:ind w:left="360" w:hanging="360"/>
+      </w:pPr>
+      <w:rPr>
+        <w:rFonts w:hint="default"/>
+      </w:rPr>
+    </w:lvl>
+    <w:lvl w:ilvl="1" w:tplc="FFFFFFFF" w:tentative="1">
+      <w:start w:val="1"/>
+      <w:numFmt w:val="lowerLetter"/>
+      <w:lvlText w:val="%2."/>
+      <w:lvlJc w:val="left"/>
+      <w:pPr>
+        <w:ind w:left="1080" w:hanging="360"/>
+      </w:pPr>
+    </w:lvl>
+    <w:lvl w:ilvl="2" w:tplc="FFFFFFFF" w:tentative="1">
+      <w:start w:val="1"/>
+      <w:numFmt w:val="lowerRoman"/>
+      <w:lvlText w:val="%3."/>
+      <w:lvlJc w:val="right"/>
+      <w:pPr>
+        <w:ind w:left="1800" w:hanging="180"/>
+      </w:pPr>
+    </w:lvl>
+    <w:lvl w:ilvl="3" w:tplc="FFFFFFFF" w:tentative="1">
+      <w:start w:val="1"/>
+      <w:numFmt w:val="decimal"/>
+      <w:lvlText w:val="%4."/>
+      <w:lvlJc w:val="left"/>
+      <w:pPr>
+        <w:ind w:left="2520" w:hanging="360"/>
+      </w:pPr>
+    </w:lvl>
+    <w:lvl w:ilvl="4" w:tplc="FFFFFFFF" w:tentative="1">
+      <w:start w:val="1"/>
+      <w:numFmt w:val="lowerLetter"/>
+      <w:lvlText w:val="%5."/>
+      <w:lvlJc w:val="left"/>
+      <w:pPr>
+        <w:ind w:left="3240" w:hanging="360"/>
+      </w:pPr>
+    </w:lvl>
+    <w:lvl w:ilvl="5" w:tplc="FFFFFFFF" w:tentative="1">
+      <w:start w:val="1"/>
+      <w:numFmt w:val="lowerRoman"/>
+      <w:lvlText w:val="%6."/>
+      <w:lvlJc w:val="right"/>
+      <w:pPr>
+        <w:ind w:left="3960" w:hanging="180"/>
+      </w:pPr>
+    </w:lvl>
+    <w:lvl w:ilvl="6" w:tplc="FFFFFFFF" w:tentative="1">
+      <w:start w:val="1"/>
+      <w:numFmt w:val="decimal"/>
+      <w:lvlText w:val="%7."/>
+      <w:lvlJc w:val="left"/>
+      <w:pPr>
+        <w:ind w:left="4680" w:hanging="360"/>
+      </w:pPr>
+    </w:lvl>
+    <w:lvl w:ilvl="7" w:tplc="FFFFFFFF" w:tentative="1">
+      <w:start w:val="1"/>
+      <w:numFmt w:val="lowerLetter"/>
+      <w:lvlText w:val="%8."/>
+      <w:lvlJc w:val="left"/>
+      <w:pPr>
+        <w:ind w:left="5400" w:hanging="360"/>
+      </w:pPr>
+    </w:lvl>
+    <w:lvl w:ilvl="8" w:tplc="FFFFFFFF" w:tentative="1">
+      <w:start w:val="1"/>
+      <w:numFmt w:val="lowerRoman"/>
+      <w:lvlText w:val="%9."/>
+      <w:lvlJc w:val="right"/>
+      <w:pPr>
+        <w:ind w:left="6120" w:hanging="180"/>
+      </w:pPr>
+    </w:lvl>
+  </w:abstractNum>
+  <w:abstractNum w:abstractNumId="25" w15:restartNumberingAfterBreak="0">
     <w:nsid w:val="4A5E3B88"/>
     <w:multiLevelType w:val="hybridMultilevel"/>
     <w:tmpl w:val="32A08BF2"/>
@@ -7932,7 +9918,7 @@
       </w:rPr>
     </w:lvl>
   </w:abstractNum>
-  <w:abstractNum w:abstractNumId="21" w15:restartNumberingAfterBreak="0">
+  <w:abstractNum w:abstractNumId="26" w15:restartNumberingAfterBreak="0">
     <w:nsid w:val="4B634A32"/>
     <w:multiLevelType w:val="hybridMultilevel"/>
     <w:tmpl w:val="482C1E9E"/>
@@ -8018,7 +10004,7 @@
       </w:pPr>
     </w:lvl>
   </w:abstractNum>
-  <w:abstractNum w:abstractNumId="22" w15:restartNumberingAfterBreak="0">
+  <w:abstractNum w:abstractNumId="27" w15:restartNumberingAfterBreak="0">
     <w:nsid w:val="4BDF6E79"/>
     <w:multiLevelType w:val="hybridMultilevel"/>
     <w:tmpl w:val="E924A0F8"/>
@@ -8131,7 +10117,7 @@
       </w:rPr>
     </w:lvl>
   </w:abstractNum>
-  <w:abstractNum w:abstractNumId="23" w15:restartNumberingAfterBreak="0">
+  <w:abstractNum w:abstractNumId="28" w15:restartNumberingAfterBreak="0">
     <w:nsid w:val="4EA560A5"/>
     <w:multiLevelType w:val="hybridMultilevel"/>
     <w:tmpl w:val="D6760C9A"/>
@@ -8244,7 +10230,7 @@
       </w:rPr>
     </w:lvl>
   </w:abstractNum>
-  <w:abstractNum w:abstractNumId="24" w15:restartNumberingAfterBreak="0">
+  <w:abstractNum w:abstractNumId="29" w15:restartNumberingAfterBreak="0">
     <w:nsid w:val="54A62B7D"/>
     <w:multiLevelType w:val="hybridMultilevel"/>
     <w:tmpl w:val="4E06D572"/>
@@ -8333,7 +10319,7 @@
       </w:pPr>
     </w:lvl>
   </w:abstractNum>
-  <w:abstractNum w:abstractNumId="25" w15:restartNumberingAfterBreak="0">
+  <w:abstractNum w:abstractNumId="30" w15:restartNumberingAfterBreak="0">
     <w:nsid w:val="57731F11"/>
     <w:multiLevelType w:val="hybridMultilevel"/>
     <w:tmpl w:val="0802B3CE"/>
@@ -8419,7 +10405,7 @@
       </w:pPr>
     </w:lvl>
   </w:abstractNum>
-  <w:abstractNum w:abstractNumId="26" w15:restartNumberingAfterBreak="0">
+  <w:abstractNum w:abstractNumId="31" w15:restartNumberingAfterBreak="0">
     <w:nsid w:val="5BB454EA"/>
     <w:multiLevelType w:val="hybridMultilevel"/>
     <w:tmpl w:val="C5E44EC4"/>
@@ -8532,7 +10518,7 @@
       </w:rPr>
     </w:lvl>
   </w:abstractNum>
-  <w:abstractNum w:abstractNumId="27" w15:restartNumberingAfterBreak="0">
+  <w:abstractNum w:abstractNumId="32" w15:restartNumberingAfterBreak="0">
     <w:nsid w:val="5F406CE0"/>
     <w:multiLevelType w:val="hybridMultilevel"/>
     <w:tmpl w:val="27961912"/>
@@ -8618,7 +10604,100 @@
       </w:pPr>
     </w:lvl>
   </w:abstractNum>
-  <w:abstractNum w:abstractNumId="28" w15:restartNumberingAfterBreak="0">
+  <w:abstractNum w:abstractNumId="33" w15:restartNumberingAfterBreak="0">
+    <w:nsid w:val="65EF4D47"/>
+    <w:multiLevelType w:val="hybridMultilevel"/>
+    <w:tmpl w:val="D5665330"/>
+    <w:lvl w:ilvl="0" w:tplc="B802D77A">
+      <w:start w:val="1"/>
+      <w:numFmt w:val="decimal"/>
+      <w:lvlText w:val="%1."/>
+      <w:lvlJc w:val="left"/>
+      <w:pPr>
+        <w:ind w:left="360" w:hanging="360"/>
+      </w:pPr>
+      <w:rPr>
+        <w:rFonts w:hint="default"/>
+        <w:b w:val="0"/>
+        <w:bCs/>
+        <w:i w:val="0"/>
+        <w:iCs/>
+      </w:rPr>
+    </w:lvl>
+    <w:lvl w:ilvl="1" w:tplc="3C090019" w:tentative="1">
+      <w:start w:val="1"/>
+      <w:numFmt w:val="lowerLetter"/>
+      <w:lvlText w:val="%2."/>
+      <w:lvlJc w:val="left"/>
+      <w:pPr>
+        <w:ind w:left="1080" w:hanging="360"/>
+      </w:pPr>
+    </w:lvl>
+    <w:lvl w:ilvl="2" w:tplc="3C09001B" w:tentative="1">
+      <w:start w:val="1"/>
+      <w:numFmt w:val="lowerRoman"/>
+      <w:lvlText w:val="%3."/>
+      <w:lvlJc w:val="right"/>
+      <w:pPr>
+        <w:ind w:left="1800" w:hanging="180"/>
+      </w:pPr>
+    </w:lvl>
+    <w:lvl w:ilvl="3" w:tplc="3C09000F" w:tentative="1">
+      <w:start w:val="1"/>
+      <w:numFmt w:val="decimal"/>
+      <w:lvlText w:val="%4."/>
+      <w:lvlJc w:val="left"/>
+      <w:pPr>
+        <w:ind w:left="2520" w:hanging="360"/>
+      </w:pPr>
+    </w:lvl>
+    <w:lvl w:ilvl="4" w:tplc="3C090019" w:tentative="1">
+      <w:start w:val="1"/>
+      <w:numFmt w:val="lowerLetter"/>
+      <w:lvlText w:val="%5."/>
+      <w:lvlJc w:val="left"/>
+      <w:pPr>
+        <w:ind w:left="3240" w:hanging="360"/>
+      </w:pPr>
+    </w:lvl>
+    <w:lvl w:ilvl="5" w:tplc="3C09001B" w:tentative="1">
+      <w:start w:val="1"/>
+      <w:numFmt w:val="lowerRoman"/>
+      <w:lvlText w:val="%6."/>
+      <w:lvlJc w:val="right"/>
+      <w:pPr>
+        <w:ind w:left="3960" w:hanging="180"/>
+      </w:pPr>
+    </w:lvl>
+    <w:lvl w:ilvl="6" w:tplc="3C09000F" w:tentative="1">
+      <w:start w:val="1"/>
+      <w:numFmt w:val="decimal"/>
+      <w:lvlText w:val="%7."/>
+      <w:lvlJc w:val="left"/>
+      <w:pPr>
+        <w:ind w:left="4680" w:hanging="360"/>
+      </w:pPr>
+    </w:lvl>
+    <w:lvl w:ilvl="7" w:tplc="3C090019" w:tentative="1">
+      <w:start w:val="1"/>
+      <w:numFmt w:val="lowerLetter"/>
+      <w:lvlText w:val="%8."/>
+      <w:lvlJc w:val="left"/>
+      <w:pPr>
+        <w:ind w:left="5400" w:hanging="360"/>
+      </w:pPr>
+    </w:lvl>
+    <w:lvl w:ilvl="8" w:tplc="3C09001B" w:tentative="1">
+      <w:start w:val="1"/>
+      <w:numFmt w:val="lowerRoman"/>
+      <w:lvlText w:val="%9."/>
+      <w:lvlJc w:val="right"/>
+      <w:pPr>
+        <w:ind w:left="6120" w:hanging="180"/>
+      </w:pPr>
+    </w:lvl>
+  </w:abstractNum>
+  <w:abstractNum w:abstractNumId="34" w15:restartNumberingAfterBreak="0">
     <w:nsid w:val="675E4216"/>
     <w:multiLevelType w:val="hybridMultilevel"/>
     <w:tmpl w:val="F0CEB8A4"/>
@@ -8731,7 +10810,7 @@
       </w:rPr>
     </w:lvl>
   </w:abstractNum>
-  <w:abstractNum w:abstractNumId="29" w15:restartNumberingAfterBreak="0">
+  <w:abstractNum w:abstractNumId="35" w15:restartNumberingAfterBreak="0">
     <w:nsid w:val="6E8F2178"/>
     <w:multiLevelType w:val="hybridMultilevel"/>
     <w:tmpl w:val="CC709F22"/>
@@ -8820,7 +10899,7 @@
       </w:pPr>
     </w:lvl>
   </w:abstractNum>
-  <w:abstractNum w:abstractNumId="30" w15:restartNumberingAfterBreak="0">
+  <w:abstractNum w:abstractNumId="36" w15:restartNumberingAfterBreak="0">
     <w:nsid w:val="6E9D3E52"/>
     <w:multiLevelType w:val="hybridMultilevel"/>
     <w:tmpl w:val="0B2E3600"/>
@@ -8906,7 +10985,7 @@
       </w:pPr>
     </w:lvl>
   </w:abstractNum>
-  <w:abstractNum w:abstractNumId="31" w15:restartNumberingAfterBreak="0">
+  <w:abstractNum w:abstractNumId="37" w15:restartNumberingAfterBreak="0">
     <w:nsid w:val="71A87F0B"/>
     <w:multiLevelType w:val="hybridMultilevel"/>
     <w:tmpl w:val="066E1834"/>
@@ -8995,7 +11074,96 @@
       </w:pPr>
     </w:lvl>
   </w:abstractNum>
-  <w:abstractNum w:abstractNumId="32" w15:restartNumberingAfterBreak="0">
+  <w:abstractNum w:abstractNumId="38" w15:restartNumberingAfterBreak="0">
+    <w:nsid w:val="73CA63BF"/>
+    <w:multiLevelType w:val="hybridMultilevel"/>
+    <w:tmpl w:val="B8EA7E94"/>
+    <w:lvl w:ilvl="0" w:tplc="3C09000F">
+      <w:start w:val="1"/>
+      <w:numFmt w:val="decimal"/>
+      <w:lvlText w:val="%1."/>
+      <w:lvlJc w:val="left"/>
+      <w:pPr>
+        <w:ind w:left="360" w:hanging="360"/>
+      </w:pPr>
+      <w:rPr>
+        <w:rFonts w:hint="default"/>
+      </w:rPr>
+    </w:lvl>
+    <w:lvl w:ilvl="1" w:tplc="3C090019" w:tentative="1">
+      <w:start w:val="1"/>
+      <w:numFmt w:val="lowerLetter"/>
+      <w:lvlText w:val="%2."/>
+      <w:lvlJc w:val="left"/>
+      <w:pPr>
+        <w:ind w:left="1080" w:hanging="360"/>
+      </w:pPr>
+    </w:lvl>
+    <w:lvl w:ilvl="2" w:tplc="3C09001B" w:tentative="1">
+      <w:start w:val="1"/>
+      <w:numFmt w:val="lowerRoman"/>
+      <w:lvlText w:val="%3."/>
+      <w:lvlJc w:val="right"/>
+      <w:pPr>
+        <w:ind w:left="1800" w:hanging="180"/>
+      </w:pPr>
+    </w:lvl>
+    <w:lvl w:ilvl="3" w:tplc="3C09000F" w:tentative="1">
+      <w:start w:val="1"/>
+      <w:numFmt w:val="decimal"/>
+      <w:lvlText w:val="%4."/>
+      <w:lvlJc w:val="left"/>
+      <w:pPr>
+        <w:ind w:left="2520" w:hanging="360"/>
+      </w:pPr>
+    </w:lvl>
+    <w:lvl w:ilvl="4" w:tplc="3C090019" w:tentative="1">
+      <w:start w:val="1"/>
+      <w:numFmt w:val="lowerLetter"/>
+      <w:lvlText w:val="%5."/>
+      <w:lvlJc w:val="left"/>
+      <w:pPr>
+        <w:ind w:left="3240" w:hanging="360"/>
+      </w:pPr>
+    </w:lvl>
+    <w:lvl w:ilvl="5" w:tplc="3C09001B" w:tentative="1">
+      <w:start w:val="1"/>
+      <w:numFmt w:val="lowerRoman"/>
+      <w:lvlText w:val="%6."/>
+      <w:lvlJc w:val="right"/>
+      <w:pPr>
+        <w:ind w:left="3960" w:hanging="180"/>
+      </w:pPr>
+    </w:lvl>
+    <w:lvl w:ilvl="6" w:tplc="3C09000F" w:tentative="1">
+      <w:start w:val="1"/>
+      <w:numFmt w:val="decimal"/>
+      <w:lvlText w:val="%7."/>
+      <w:lvlJc w:val="left"/>
+      <w:pPr>
+        <w:ind w:left="4680" w:hanging="360"/>
+      </w:pPr>
+    </w:lvl>
+    <w:lvl w:ilvl="7" w:tplc="3C090019" w:tentative="1">
+      <w:start w:val="1"/>
+      <w:numFmt w:val="lowerLetter"/>
+      <w:lvlText w:val="%8."/>
+      <w:lvlJc w:val="left"/>
+      <w:pPr>
+        <w:ind w:left="5400" w:hanging="360"/>
+      </w:pPr>
+    </w:lvl>
+    <w:lvl w:ilvl="8" w:tplc="3C09001B" w:tentative="1">
+      <w:start w:val="1"/>
+      <w:numFmt w:val="lowerRoman"/>
+      <w:lvlText w:val="%9."/>
+      <w:lvlJc w:val="right"/>
+      <w:pPr>
+        <w:ind w:left="6120" w:hanging="180"/>
+      </w:pPr>
+    </w:lvl>
+  </w:abstractNum>
+  <w:abstractNum w:abstractNumId="39" w15:restartNumberingAfterBreak="0">
     <w:nsid w:val="7438562F"/>
     <w:multiLevelType w:val="hybridMultilevel"/>
     <w:tmpl w:val="CFB25FB8"/>
@@ -9084,7 +11252,7 @@
       </w:pPr>
     </w:lvl>
   </w:abstractNum>
-  <w:abstractNum w:abstractNumId="33" w15:restartNumberingAfterBreak="0">
+  <w:abstractNum w:abstractNumId="40" w15:restartNumberingAfterBreak="0">
     <w:nsid w:val="75022676"/>
     <w:multiLevelType w:val="hybridMultilevel"/>
     <w:tmpl w:val="892CF178"/>
@@ -9173,120 +11341,209 @@
       </w:pPr>
     </w:lvl>
   </w:abstractNum>
-  <w:abstractNum w:abstractNumId="34" w15:restartNumberingAfterBreak="0">
+  <w:abstractNum w:abstractNumId="41" w15:restartNumberingAfterBreak="0">
+    <w:nsid w:val="7A1C4713"/>
+    <w:multiLevelType w:val="hybridMultilevel"/>
+    <w:tmpl w:val="C69E27D4"/>
+    <w:lvl w:ilvl="0" w:tplc="3C09000F">
+      <w:start w:val="1"/>
+      <w:numFmt w:val="decimal"/>
+      <w:lvlText w:val="%1."/>
+      <w:lvlJc w:val="left"/>
+      <w:pPr>
+        <w:ind w:left="720" w:hanging="360"/>
+      </w:pPr>
+      <w:rPr>
+        <w:rFonts w:hint="default"/>
+      </w:rPr>
+    </w:lvl>
+    <w:lvl w:ilvl="1" w:tplc="3C090019" w:tentative="1">
+      <w:start w:val="1"/>
+      <w:numFmt w:val="lowerLetter"/>
+      <w:lvlText w:val="%2."/>
+      <w:lvlJc w:val="left"/>
+      <w:pPr>
+        <w:ind w:left="1440" w:hanging="360"/>
+      </w:pPr>
+    </w:lvl>
+    <w:lvl w:ilvl="2" w:tplc="3C09001B" w:tentative="1">
+      <w:start w:val="1"/>
+      <w:numFmt w:val="lowerRoman"/>
+      <w:lvlText w:val="%3."/>
+      <w:lvlJc w:val="right"/>
+      <w:pPr>
+        <w:ind w:left="2160" w:hanging="180"/>
+      </w:pPr>
+    </w:lvl>
+    <w:lvl w:ilvl="3" w:tplc="3C09000F" w:tentative="1">
+      <w:start w:val="1"/>
+      <w:numFmt w:val="decimal"/>
+      <w:lvlText w:val="%4."/>
+      <w:lvlJc w:val="left"/>
+      <w:pPr>
+        <w:ind w:left="2880" w:hanging="360"/>
+      </w:pPr>
+    </w:lvl>
+    <w:lvl w:ilvl="4" w:tplc="3C090019" w:tentative="1">
+      <w:start w:val="1"/>
+      <w:numFmt w:val="lowerLetter"/>
+      <w:lvlText w:val="%5."/>
+      <w:lvlJc w:val="left"/>
+      <w:pPr>
+        <w:ind w:left="3600" w:hanging="360"/>
+      </w:pPr>
+    </w:lvl>
+    <w:lvl w:ilvl="5" w:tplc="3C09001B" w:tentative="1">
+      <w:start w:val="1"/>
+      <w:numFmt w:val="lowerRoman"/>
+      <w:lvlText w:val="%6."/>
+      <w:lvlJc w:val="right"/>
+      <w:pPr>
+        <w:ind w:left="4320" w:hanging="180"/>
+      </w:pPr>
+    </w:lvl>
+    <w:lvl w:ilvl="6" w:tplc="3C09000F" w:tentative="1">
+      <w:start w:val="1"/>
+      <w:numFmt w:val="decimal"/>
+      <w:lvlText w:val="%7."/>
+      <w:lvlJc w:val="left"/>
+      <w:pPr>
+        <w:ind w:left="5040" w:hanging="360"/>
+      </w:pPr>
+    </w:lvl>
+    <w:lvl w:ilvl="7" w:tplc="3C090019" w:tentative="1">
+      <w:start w:val="1"/>
+      <w:numFmt w:val="lowerLetter"/>
+      <w:lvlText w:val="%8."/>
+      <w:lvlJc w:val="left"/>
+      <w:pPr>
+        <w:ind w:left="5760" w:hanging="360"/>
+      </w:pPr>
+    </w:lvl>
+    <w:lvl w:ilvl="8" w:tplc="3C09001B" w:tentative="1">
+      <w:start w:val="1"/>
+      <w:numFmt w:val="lowerRoman"/>
+      <w:lvlText w:val="%9."/>
+      <w:lvlJc w:val="right"/>
+      <w:pPr>
+        <w:ind w:left="6480" w:hanging="180"/>
+      </w:pPr>
+    </w:lvl>
+  </w:abstractNum>
+  <w:abstractNum w:abstractNumId="42" w15:restartNumberingAfterBreak="0">
     <w:nsid w:val="7BCB0131"/>
     <w:multiLevelType w:val="hybridMultilevel"/>
-    <w:tmpl w:val="D62E51D0"/>
-    <w:lvl w:ilvl="0" w:tplc="C7CC5B7C">
+    <w:tmpl w:val="43F44EAC"/>
+    <w:lvl w:ilvl="0" w:tplc="FC62D3E6">
       <w:start w:val="1"/>
       <w:numFmt w:val="bullet"/>
       <w:lvlText w:val="-"/>
       <w:lvlJc w:val="left"/>
       <w:pPr>
-        <w:ind w:left="1080" w:hanging="360"/>
-      </w:pPr>
-      <w:rPr>
-        <w:rFonts w:ascii="Arial" w:eastAsiaTheme="minorEastAsia" w:hAnsi="Arial" w:cs="Arial" w:hint="default"/>
-      </w:rPr>
-    </w:lvl>
-    <w:lvl w:ilvl="1" w:tplc="3C090003" w:tentative="1">
+        <w:ind w:left="720" w:hanging="360"/>
+      </w:pPr>
+      <w:rPr>
+        <w:rFonts w:ascii="Arial" w:eastAsiaTheme="minorEastAsia" w:hAnsi="Arial" w:hint="default"/>
+      </w:rPr>
+    </w:lvl>
+    <w:lvl w:ilvl="1" w:tplc="0F92D65C">
+      <w:start w:val="1"/>
+      <w:numFmt w:val="bullet"/>
+      <w:lvlText w:val="-"/>
+      <w:lvlJc w:val="left"/>
+      <w:pPr>
+        <w:ind w:left="1152" w:hanging="216"/>
+      </w:pPr>
+      <w:rPr>
+        <w:rFonts w:ascii="Aptos" w:eastAsiaTheme="minorEastAsia" w:hAnsi="Aptos" w:cstheme="minorBidi" w:hint="default"/>
+      </w:rPr>
+    </w:lvl>
+    <w:lvl w:ilvl="2" w:tplc="3C090005" w:tentative="1">
+      <w:start w:val="1"/>
+      <w:numFmt w:val="bullet"/>
+      <w:lvlText w:val=""/>
+      <w:lvlJc w:val="left"/>
+      <w:pPr>
+        <w:ind w:left="2520" w:hanging="360"/>
+      </w:pPr>
+      <w:rPr>
+        <w:rFonts w:ascii="Wingdings" w:hAnsi="Wingdings" w:hint="default"/>
+      </w:rPr>
+    </w:lvl>
+    <w:lvl w:ilvl="3" w:tplc="3C090001" w:tentative="1">
+      <w:start w:val="1"/>
+      <w:numFmt w:val="bullet"/>
+      <w:lvlText w:val=""/>
+      <w:lvlJc w:val="left"/>
+      <w:pPr>
+        <w:ind w:left="3240" w:hanging="360"/>
+      </w:pPr>
+      <w:rPr>
+        <w:rFonts w:ascii="Symbol" w:hAnsi="Symbol" w:hint="default"/>
+      </w:rPr>
+    </w:lvl>
+    <w:lvl w:ilvl="4" w:tplc="3C090003" w:tentative="1">
       <w:start w:val="1"/>
       <w:numFmt w:val="bullet"/>
       <w:lvlText w:val="o"/>
       <w:lvlJc w:val="left"/>
       <w:pPr>
-        <w:ind w:left="1800" w:hanging="360"/>
+        <w:ind w:left="3960" w:hanging="360"/>
       </w:pPr>
       <w:rPr>
         <w:rFonts w:ascii="Courier New" w:hAnsi="Courier New" w:cs="Courier New" w:hint="default"/>
       </w:rPr>
     </w:lvl>
-    <w:lvl w:ilvl="2" w:tplc="3C090005" w:tentative="1">
+    <w:lvl w:ilvl="5" w:tplc="3C090005" w:tentative="1">
       <w:start w:val="1"/>
       <w:numFmt w:val="bullet"/>
       <w:lvlText w:val=""/>
       <w:lvlJc w:val="left"/>
       <w:pPr>
-        <w:ind w:left="2520" w:hanging="360"/>
+        <w:ind w:left="4680" w:hanging="360"/>
       </w:pPr>
       <w:rPr>
         <w:rFonts w:ascii="Wingdings" w:hAnsi="Wingdings" w:hint="default"/>
       </w:rPr>
     </w:lvl>
-    <w:lvl w:ilvl="3" w:tplc="3C090001" w:tentative="1">
+    <w:lvl w:ilvl="6" w:tplc="3C090001" w:tentative="1">
       <w:start w:val="1"/>
       <w:numFmt w:val="bullet"/>
       <w:lvlText w:val=""/>
       <w:lvlJc w:val="left"/>
       <w:pPr>
-        <w:ind w:left="3240" w:hanging="360"/>
+        <w:ind w:left="5400" w:hanging="360"/>
       </w:pPr>
       <w:rPr>
         <w:rFonts w:ascii="Symbol" w:hAnsi="Symbol" w:hint="default"/>
       </w:rPr>
     </w:lvl>
-    <w:lvl w:ilvl="4" w:tplc="3C090003" w:tentative="1">
+    <w:lvl w:ilvl="7" w:tplc="3C090003" w:tentative="1">
       <w:start w:val="1"/>
       <w:numFmt w:val="bullet"/>
       <w:lvlText w:val="o"/>
       <w:lvlJc w:val="left"/>
       <w:pPr>
-        <w:ind w:left="3960" w:hanging="360"/>
+        <w:ind w:left="6120" w:hanging="360"/>
       </w:pPr>
       <w:rPr>
         <w:rFonts w:ascii="Courier New" w:hAnsi="Courier New" w:cs="Courier New" w:hint="default"/>
       </w:rPr>
     </w:lvl>
-    <w:lvl w:ilvl="5" w:tplc="3C090005" w:tentative="1">
+    <w:lvl w:ilvl="8" w:tplc="3C090005" w:tentative="1">
       <w:start w:val="1"/>
       <w:numFmt w:val="bullet"/>
       <w:lvlText w:val=""/>
       <w:lvlJc w:val="left"/>
       <w:pPr>
-        <w:ind w:left="4680" w:hanging="360"/>
+        <w:ind w:left="6840" w:hanging="360"/>
       </w:pPr>
       <w:rPr>
         <w:rFonts w:ascii="Wingdings" w:hAnsi="Wingdings" w:hint="default"/>
       </w:rPr>
     </w:lvl>
-    <w:lvl w:ilvl="6" w:tplc="3C090001" w:tentative="1">
-      <w:start w:val="1"/>
-      <w:numFmt w:val="bullet"/>
-      <w:lvlText w:val=""/>
-      <w:lvlJc w:val="left"/>
-      <w:pPr>
-        <w:ind w:left="5400" w:hanging="360"/>
-      </w:pPr>
-      <w:rPr>
-        <w:rFonts w:ascii="Symbol" w:hAnsi="Symbol" w:hint="default"/>
-      </w:rPr>
-    </w:lvl>
-    <w:lvl w:ilvl="7" w:tplc="3C090003" w:tentative="1">
-      <w:start w:val="1"/>
-      <w:numFmt w:val="bullet"/>
-      <w:lvlText w:val="o"/>
-      <w:lvlJc w:val="left"/>
-      <w:pPr>
-        <w:ind w:left="6120" w:hanging="360"/>
-      </w:pPr>
-      <w:rPr>
-        <w:rFonts w:ascii="Courier New" w:hAnsi="Courier New" w:cs="Courier New" w:hint="default"/>
-      </w:rPr>
-    </w:lvl>
-    <w:lvl w:ilvl="8" w:tplc="3C090005" w:tentative="1">
-      <w:start w:val="1"/>
-      <w:numFmt w:val="bullet"/>
-      <w:lvlText w:val=""/>
-      <w:lvlJc w:val="left"/>
-      <w:pPr>
-        <w:ind w:left="6840" w:hanging="360"/>
-      </w:pPr>
-      <w:rPr>
-        <w:rFonts w:ascii="Wingdings" w:hAnsi="Wingdings" w:hint="default"/>
-      </w:rPr>
-    </w:lvl>
   </w:abstractNum>
-  <w:abstractNum w:abstractNumId="35" w15:restartNumberingAfterBreak="0">
+  <w:abstractNum w:abstractNumId="43" w15:restartNumberingAfterBreak="0">
     <w:nsid w:val="7E6C5302"/>
     <w:multiLevelType w:val="hybridMultilevel"/>
     <w:tmpl w:val="A30CB180"/>
@@ -9376,112 +11633,136 @@
     </w:lvl>
   </w:abstractNum>
   <w:num w:numId="1" w16cid:durableId="1347058030">
-    <w:abstractNumId w:val="6"/>
+    <w:abstractNumId w:val="8"/>
   </w:num>
   <w:num w:numId="2" w16cid:durableId="2090425811">
+    <w:abstractNumId w:val="31"/>
+  </w:num>
+  <w:num w:numId="3" w16cid:durableId="829171843">
+    <w:abstractNumId w:val="13"/>
+  </w:num>
+  <w:num w:numId="4" w16cid:durableId="198511253">
+    <w:abstractNumId w:val="29"/>
+  </w:num>
+  <w:num w:numId="5" w16cid:durableId="463432148">
+    <w:abstractNumId w:val="12"/>
+  </w:num>
+  <w:num w:numId="6" w16cid:durableId="8988393">
+    <w:abstractNumId w:val="39"/>
+  </w:num>
+  <w:num w:numId="7" w16cid:durableId="1881671208">
     <w:abstractNumId w:val="26"/>
   </w:num>
-  <w:num w:numId="3" w16cid:durableId="829171843">
+  <w:num w:numId="8" w16cid:durableId="1669938752">
     <w:abstractNumId w:val="11"/>
   </w:num>
-  <w:num w:numId="4" w16cid:durableId="198511253">
-    <w:abstractNumId w:val="24"/>
-  </w:num>
-  <w:num w:numId="5" w16cid:durableId="463432148">
+  <w:num w:numId="9" w16cid:durableId="1556313568">
     <w:abstractNumId w:val="10"/>
   </w:num>
-  <w:num w:numId="6" w16cid:durableId="8988393">
-    <w:abstractNumId w:val="32"/>
-  </w:num>
-  <w:num w:numId="7" w16cid:durableId="1881671208">
-    <w:abstractNumId w:val="21"/>
-  </w:num>
-  <w:num w:numId="8" w16cid:durableId="1669938752">
-    <w:abstractNumId w:val="9"/>
-  </w:num>
-  <w:num w:numId="9" w16cid:durableId="1556313568">
-    <w:abstractNumId w:val="8"/>
-  </w:num>
   <w:num w:numId="10" w16cid:durableId="709116010">
-    <w:abstractNumId w:val="29"/>
+    <w:abstractNumId w:val="35"/>
   </w:num>
   <w:num w:numId="11" w16cid:durableId="1664117063">
     <w:abstractNumId w:val="0"/>
   </w:num>
   <w:num w:numId="12" w16cid:durableId="1056128609">
-    <w:abstractNumId w:val="35"/>
+    <w:abstractNumId w:val="43"/>
   </w:num>
   <w:num w:numId="13" w16cid:durableId="1097142844">
-    <w:abstractNumId w:val="33"/>
+    <w:abstractNumId w:val="40"/>
   </w:num>
   <w:num w:numId="14" w16cid:durableId="534656251">
-    <w:abstractNumId w:val="17"/>
+    <w:abstractNumId w:val="21"/>
   </w:num>
   <w:num w:numId="15" w16cid:durableId="1500273079">
-    <w:abstractNumId w:val="15"/>
+    <w:abstractNumId w:val="19"/>
   </w:num>
   <w:num w:numId="16" w16cid:durableId="1225725254">
-    <w:abstractNumId w:val="20"/>
+    <w:abstractNumId w:val="25"/>
   </w:num>
   <w:num w:numId="17" w16cid:durableId="1092124063">
     <w:abstractNumId w:val="1"/>
   </w:num>
   <w:num w:numId="18" w16cid:durableId="2057388147">
-    <w:abstractNumId w:val="22"/>
+    <w:abstractNumId w:val="27"/>
   </w:num>
   <w:num w:numId="19" w16cid:durableId="2143110595">
-    <w:abstractNumId w:val="34"/>
+    <w:abstractNumId w:val="42"/>
   </w:num>
   <w:num w:numId="20" w16cid:durableId="860438952">
     <w:abstractNumId w:val="2"/>
   </w:num>
   <w:num w:numId="21" w16cid:durableId="793864107">
-    <w:abstractNumId w:val="28"/>
+    <w:abstractNumId w:val="34"/>
   </w:num>
   <w:num w:numId="22" w16cid:durableId="1430352307">
-    <w:abstractNumId w:val="13"/>
+    <w:abstractNumId w:val="17"/>
   </w:num>
   <w:num w:numId="23" w16cid:durableId="1650288576">
-    <w:abstractNumId w:val="30"/>
+    <w:abstractNumId w:val="36"/>
   </w:num>
   <w:num w:numId="24" w16cid:durableId="2111387649">
-    <w:abstractNumId w:val="5"/>
+    <w:abstractNumId w:val="6"/>
   </w:num>
   <w:num w:numId="25" w16cid:durableId="415442236">
-    <w:abstractNumId w:val="14"/>
+    <w:abstractNumId w:val="18"/>
   </w:num>
   <w:num w:numId="26" w16cid:durableId="1547912405">
-    <w:abstractNumId w:val="27"/>
+    <w:abstractNumId w:val="32"/>
   </w:num>
   <w:num w:numId="27" w16cid:durableId="1760250962">
-    <w:abstractNumId w:val="12"/>
+    <w:abstractNumId w:val="16"/>
   </w:num>
   <w:num w:numId="28" w16cid:durableId="1674990688">
-    <w:abstractNumId w:val="18"/>
+    <w:abstractNumId w:val="22"/>
   </w:num>
   <w:num w:numId="29" w16cid:durableId="1314144025">
-    <w:abstractNumId w:val="25"/>
+    <w:abstractNumId w:val="30"/>
   </w:num>
   <w:num w:numId="30" w16cid:durableId="36053094">
     <w:abstractNumId w:val="4"/>
   </w:num>
   <w:num w:numId="31" w16cid:durableId="1752236930">
-    <w:abstractNumId w:val="19"/>
+    <w:abstractNumId w:val="23"/>
   </w:num>
   <w:num w:numId="32" w16cid:durableId="955870672">
-    <w:abstractNumId w:val="31"/>
+    <w:abstractNumId w:val="37"/>
   </w:num>
   <w:num w:numId="33" w16cid:durableId="1361511797">
     <w:abstractNumId w:val="3"/>
   </w:num>
   <w:num w:numId="34" w16cid:durableId="176241369">
-    <w:abstractNumId w:val="16"/>
+    <w:abstractNumId w:val="20"/>
   </w:num>
   <w:num w:numId="35" w16cid:durableId="163474590">
-    <w:abstractNumId w:val="7"/>
+    <w:abstractNumId w:val="9"/>
   </w:num>
   <w:num w:numId="36" w16cid:durableId="898436578">
-    <w:abstractNumId w:val="23"/>
+    <w:abstractNumId w:val="28"/>
+  </w:num>
+  <w:num w:numId="37" w16cid:durableId="607813425">
+    <w:abstractNumId w:val="38"/>
+  </w:num>
+  <w:num w:numId="38" w16cid:durableId="847518793">
+    <w:abstractNumId w:val="14"/>
+  </w:num>
+  <w:num w:numId="39" w16cid:durableId="475532981">
+    <w:abstractNumId w:val="5"/>
+  </w:num>
+  <w:num w:numId="40" w16cid:durableId="68233567">
+    <w:abstractNumId w:val="33"/>
+  </w:num>
+  <w:num w:numId="41" w16cid:durableId="1982996074">
+    <w:abstractNumId w:val="24"/>
+  </w:num>
+  <w:num w:numId="42" w16cid:durableId="1386951854">
+    <w:abstractNumId w:val="15"/>
+  </w:num>
+  <w:num w:numId="43" w16cid:durableId="1951424307">
+    <w:abstractNumId w:val="41"/>
+  </w:num>
+  <w:num w:numId="44" w16cid:durableId="264073220">
+    <w:abstractNumId w:val="7"/>
   </w:num>
 </w:numbering>
 </file>
@@ -9886,7 +12167,7 @@
   <w:style w:type="paragraph" w:default="1" w:styleId="Normal">
     <w:name w:val="Normal"/>
     <w:qFormat/>
-    <w:rsid w:val="00CD0464"/>
+    <w:rsid w:val="00D83E8A"/>
   </w:style>
   <w:style w:type="paragraph" w:styleId="Heading1">
     <w:name w:val="heading 1"/>
@@ -10088,6 +12369,7 @@
   <w:style w:type="character" w:default="1" w:styleId="DefaultParagraphFont">
     <w:name w:val="Default Paragraph Font"/>
     <w:uiPriority w:val="1"/>
+    <w:semiHidden/>
     <w:unhideWhenUsed/>
   </w:style>
   <w:style w:type="table" w:default="1" w:styleId="TableNormal">
@@ -10429,6 +12711,50 @@
       <w:u w:val="single"/>
     </w:rPr>
   </w:style>
+  <w:style w:type="paragraph" w:styleId="Header">
+    <w:name w:val="header"/>
+    <w:basedOn w:val="Normal"/>
+    <w:link w:val="HeaderChar"/>
+    <w:uiPriority w:val="99"/>
+    <w:unhideWhenUsed/>
+    <w:rsid w:val="00D83E8A"/>
+    <w:pPr>
+      <w:tabs>
+        <w:tab w:val="center" w:pos="4513"/>
+        <w:tab w:val="right" w:pos="9026"/>
+      </w:tabs>
+      <w:spacing w:after="0" w:line="240" w:lineRule="auto"/>
+    </w:pPr>
+  </w:style>
+  <w:style w:type="character" w:customStyle="1" w:styleId="HeaderChar">
+    <w:name w:val="Header Char"/>
+    <w:basedOn w:val="DefaultParagraphFont"/>
+    <w:link w:val="Header"/>
+    <w:uiPriority w:val="99"/>
+    <w:rsid w:val="00D83E8A"/>
+  </w:style>
+  <w:style w:type="paragraph" w:styleId="Footer">
+    <w:name w:val="footer"/>
+    <w:basedOn w:val="Normal"/>
+    <w:link w:val="FooterChar"/>
+    <w:uiPriority w:val="99"/>
+    <w:unhideWhenUsed/>
+    <w:rsid w:val="00D83E8A"/>
+    <w:pPr>
+      <w:tabs>
+        <w:tab w:val="center" w:pos="4513"/>
+        <w:tab w:val="right" w:pos="9026"/>
+      </w:tabs>
+      <w:spacing w:after="0" w:line="240" w:lineRule="auto"/>
+    </w:pPr>
+  </w:style>
+  <w:style w:type="character" w:customStyle="1" w:styleId="FooterChar">
+    <w:name w:val="Footer Char"/>
+    <w:basedOn w:val="DefaultParagraphFont"/>
+    <w:link w:val="Footer"/>
+    <w:uiPriority w:val="99"/>
+    <w:rsid w:val="00D83E8A"/>
+  </w:style>
 </w:styles>
 </file>
 

--- a/docs/Project Revamp.docx
+++ b/docs/Project Revamp.docx
@@ -4,6 +4,177 @@
   <w:body>
     <w:p>
       <w:pPr>
+        <w:pStyle w:val="Heading1"/>
+        <w:rPr>
+          <w:lang w:val="en-US"/>
+        </w:rPr>
+      </w:pPr>
+      <w:r>
+        <w:rPr>
+          <w:lang w:val="en-US"/>
+        </w:rPr>
+        <w:t>Introduction to the Problem</w:t>
+      </w:r>
+    </w:p>
+    <w:p>
+      <w:pPr>
+        <w:pStyle w:val="Heading2"/>
+        <w:rPr>
+          <w:lang w:val="en-US"/>
+        </w:rPr>
+      </w:pPr>
+      <w:r>
+        <w:rPr>
+          <w:lang w:val="en-US"/>
+        </w:rPr>
+        <w:t>Background</w:t>
+      </w:r>
+    </w:p>
+    <w:p>
+      <w:pPr>
+        <w:rPr>
+          <w:lang w:val="en-US"/>
+        </w:rPr>
+      </w:pPr>
+      <w:r>
+        <w:rPr>
+          <w:lang w:val="en-US"/>
+        </w:rPr>
+        <w:t>[To be completed]</w:t>
+      </w:r>
+    </w:p>
+    <w:p>
+      <w:pPr>
+        <w:rPr>
+          <w:rFonts w:ascii="Arial" w:hAnsi="Arial" w:cs="Arial"/>
+          <w:lang w:val="en-US"/>
+        </w:rPr>
+      </w:pPr>
+      <w:r>
+        <w:rPr>
+          <w:rFonts w:ascii="Arial" w:hAnsi="Arial" w:cs="Arial"/>
+          <w:lang w:val="en-US"/>
+        </w:rPr>
+        <w:br w:type="page"/>
+      </w:r>
+    </w:p>
+    <w:p>
+      <w:pPr>
+        <w:pStyle w:val="Heading1"/>
+      </w:pPr>
+      <w:r>
+        <w:rPr>
+          <w:lang w:val="en-US"/>
+        </w:rPr>
+        <w:lastRenderedPageBreak/>
+        <w:t>Overall Directions to a Solution</w:t>
+      </w:r>
+    </w:p>
+    <w:p>
+      <w:pPr>
+        <w:pStyle w:val="Heading2"/>
+      </w:pPr>
+      <w:r>
+        <w:rPr>
+          <w:lang w:val="en-US"/>
+        </w:rPr>
+        <w:t>Dataset</w:t>
+      </w:r>
+    </w:p>
+    <w:p>
+      <w:pPr>
+        <w:rPr>
+          <w:lang w:val="en-US"/>
+        </w:rPr>
+      </w:pPr>
+      <w:hyperlink r:id="rId7" w:history="1">
+        <w:hyperlink r:id="rId8" w:history="1">
+          <w:r>
+            <w:rPr>
+              <w:rStyle w:val="Hyperlink"/>
+              <w:lang w:val="en-US"/>
+            </w:rPr>
+            <w:t>Yelp</w:t>
+          </w:r>
+        </w:hyperlink>
+        <w:r>
+          <w:rPr>
+            <w:rStyle w:val="Hyperlink"/>
+            <w:lang w:val="en-US"/>
+          </w:rPr>
+          <w:t xml:space="preserve"> dataset</w:t>
+        </w:r>
+      </w:hyperlink>
+      <w:r>
+        <w:rPr>
+          <w:lang w:val="en-US"/>
+        </w:rPr>
+        <w:t xml:space="preserve"> is used in this research. </w:t>
+      </w:r>
+      <w:r>
+        <w:rPr>
+          <w:lang w:val="en-US"/>
+        </w:rPr>
+        <w:t>Yelp is a platform for users to find, review, and recommend businesses in different categories (e.g. food, shopping, entertainment, etc.) across 8 metropolitan areas in the USA and Canada. This dataset was originally used for the Yelp Challenge, and it is open for academic research.</w:t>
+      </w:r>
+    </w:p>
+    <w:p>
+      <w:pPr>
+        <w:pStyle w:val="Heading2"/>
+        <w:rPr>
+          <w:lang w:val="en-US"/>
+        </w:rPr>
+      </w:pPr>
+      <w:r>
+        <w:rPr>
+          <w:lang w:val="en-US"/>
+        </w:rPr>
+        <w:t>Problems</w:t>
+      </w:r>
+    </w:p>
+    <w:p>
+      <w:pPr>
+        <w:rPr>
+          <w:rFonts w:ascii="Arial" w:hAnsi="Arial" w:cs="Arial"/>
+          <w:lang w:val="en-US"/>
+        </w:rPr>
+      </w:pPr>
+      <w:r>
+        <w:rPr>
+          <w:rFonts w:ascii="Arial" w:hAnsi="Arial" w:cs="Arial"/>
+          <w:lang w:val="en-US"/>
+        </w:rPr>
+        <w:t>Below is the list of problems we identified and the step-by-step strategies to address them. Some problems are prioritized higher due to their significant impact on recommendation performance. For lower-priority issues, detailed strategies may not yet be developed.</w:t>
+      </w:r>
+    </w:p>
+    <w:p>
+      <w:pPr>
+        <w:pStyle w:val="Heading3"/>
+        <w:rPr>
+          <w:lang w:val="en-US"/>
+        </w:rPr>
+      </w:pPr>
+      <w:r>
+        <w:rPr>
+          <w:lang w:val="en-US"/>
+        </w:rPr>
+        <w:t>Data Sparsity (</w:t>
+      </w:r>
+      <w:r>
+        <w:rPr>
+          <w:lang w:val="en-US"/>
+        </w:rPr>
+        <w:t>High Priority</w:t>
+      </w:r>
+      <w:r>
+        <w:rPr>
+          <w:lang w:val="en-US"/>
+        </w:rPr>
+        <w:t>)</w:t>
+      </w:r>
+    </w:p>
+    <w:p>
+      <w:pPr>
         <w:rPr>
           <w:rFonts w:ascii="Arial" w:hAnsi="Arial" w:cs="Arial"/>
           <w:lang w:val="en-US"/>
@@ -14,34 +185,121 @@
           <w:rFonts w:ascii="Arial" w:hAnsi="Arial" w:cs="Arial"/>
           <w:b/>
           <w:bCs/>
-          <w:sz w:val="28"/>
-          <w:szCs w:val="28"/>
-          <w:lang w:val="en-US"/>
-        </w:rPr>
-        <w:t>Discussion with Professor</w:t>
-      </w:r>
+          <w:lang w:val="en-US"/>
+        </w:rPr>
+        <w:t>Definition</w:t>
+      </w:r>
+      <w:r>
+        <w:rPr>
+          <w:rFonts w:ascii="Arial" w:hAnsi="Arial" w:cs="Arial"/>
+          <w:lang w:val="en-US"/>
+        </w:rPr>
+        <w:t xml:space="preserve">: </w:t>
+      </w:r>
+      <w:r>
+        <w:rPr>
+          <w:rFonts w:ascii="Arial" w:hAnsi="Arial" w:cs="Arial"/>
+          <w:lang w:val="en-US"/>
+        </w:rPr>
+        <w:t>Data sparsity refers to the lack of sufficient user-item interaction data, which hampers the system's ability to generate accurate recommendations.</w:t>
+      </w:r>
+    </w:p>
+    <w:p>
+      <w:pPr>
+        <w:rPr>
+          <w:rFonts w:ascii="Arial" w:hAnsi="Arial" w:cs="Arial"/>
+          <w:lang w:val="en-US"/>
+        </w:rPr>
+      </w:pPr>
       <w:r>
         <w:rPr>
           <w:rFonts w:ascii="Arial" w:hAnsi="Arial" w:cs="Arial"/>
           <w:b/>
           <w:bCs/>
-          <w:sz w:val="28"/>
-          <w:szCs w:val="28"/>
-          <w:lang w:val="en-US"/>
-        </w:rPr>
-        <w:t xml:space="preserve"> (Email)</w:t>
-      </w:r>
+          <w:lang w:val="en-US"/>
+        </w:rPr>
+        <w:t>Impact</w:t>
+      </w:r>
+      <w:r>
+        <w:rPr>
+          <w:rFonts w:ascii="Arial" w:hAnsi="Arial" w:cs="Arial"/>
+          <w:lang w:val="en-US"/>
+        </w:rPr>
+        <w:t xml:space="preserve">: </w:t>
+      </w:r>
+      <w:r>
+        <w:rPr>
+          <w:rFonts w:ascii="Arial" w:hAnsi="Arial" w:cs="Arial"/>
+          <w:lang w:val="en-US"/>
+        </w:rPr>
+        <w:t>Collaborative Filtering models, which heavily rely on user interactions, often struggle with sparse data, leading to less reliable recommendations and limited personalization.</w:t>
+      </w:r>
+    </w:p>
+    <w:p>
+      <w:pPr>
+        <w:rPr>
+          <w:rFonts w:ascii="Arial" w:hAnsi="Arial" w:cs="Arial"/>
+          <w:lang w:val="en-US"/>
+        </w:rPr>
+      </w:pPr>
       <w:r>
         <w:rPr>
           <w:rFonts w:ascii="Arial" w:hAnsi="Arial" w:cs="Arial"/>
           <w:b/>
           <w:bCs/>
-          <w:sz w:val="28"/>
-          <w:szCs w:val="28"/>
-          <w:lang w:val="en-US"/>
-        </w:rPr>
-        <w:t>:</w:t>
-      </w:r>
+          <w:lang w:val="en-US"/>
+        </w:rPr>
+        <w:t>Methodologies</w:t>
+      </w:r>
+      <w:r>
+        <w:rPr>
+          <w:rFonts w:ascii="Arial" w:hAnsi="Arial" w:cs="Arial"/>
+          <w:lang w:val="en-US"/>
+        </w:rPr>
+        <w:t xml:space="preserve">: </w:t>
+      </w:r>
+      <w:r>
+        <w:rPr>
+          <w:rFonts w:ascii="Arial" w:hAnsi="Arial" w:cs="Arial"/>
+          <w:i/>
+          <w:iCs/>
+          <w:lang w:val="en-US"/>
+        </w:rPr>
+        <w:t>Comparative Evaluation</w:t>
+      </w:r>
+      <w:r>
+        <w:rPr>
+          <w:rFonts w:ascii="Arial" w:hAnsi="Arial" w:cs="Arial"/>
+          <w:lang w:val="en-US"/>
+        </w:rPr>
+        <w:t xml:space="preserve">, </w:t>
+      </w:r>
+      <w:r>
+        <w:rPr>
+          <w:rFonts w:ascii="Arial" w:hAnsi="Arial" w:cs="Arial"/>
+          <w:i/>
+          <w:iCs/>
+          <w:lang w:val="en-US"/>
+        </w:rPr>
+        <w:t>User Acceptance Test</w:t>
+      </w:r>
+      <w:r>
+        <w:rPr>
+          <w:rFonts w:ascii="Arial" w:hAnsi="Arial" w:cs="Arial"/>
+          <w:i/>
+          <w:iCs/>
+          <w:lang w:val="en-US"/>
+        </w:rPr>
+        <w:t xml:space="preserve"> (UAT)</w:t>
+      </w:r>
+    </w:p>
+    <w:p>
+      <w:pPr>
+        <w:rPr>
+          <w:rFonts w:ascii="Arial" w:hAnsi="Arial" w:cs="Arial"/>
+          <w:lang w:val="en-US"/>
+        </w:rPr>
+      </w:pPr>
       <w:r>
         <w:rPr>
           <w:rFonts w:ascii="Arial" w:hAnsi="Arial" w:cs="Arial"/>
@@ -49,1651 +307,14 @@
           <w:bCs/>
           <w:lang w:val="en-US"/>
         </w:rPr>
-        <w:br/>
-      </w:r>
-      <w:r>
-        <w:rPr>
-          <w:rFonts w:ascii="Arial" w:hAnsi="Arial" w:cs="Arial"/>
-          <w:color w:val="0E2841" w:themeColor="text2"/>
-          <w:lang w:val="en-US"/>
-        </w:rPr>
-        <w:t xml:space="preserve">blue text is from </w:t>
-      </w:r>
-      <w:proofErr w:type="spellStart"/>
-      <w:r>
-        <w:rPr>
-          <w:rFonts w:ascii="Arial" w:hAnsi="Arial" w:cs="Arial"/>
-          <w:color w:val="0E2841" w:themeColor="text2"/>
-          <w:lang w:val="en-US"/>
-        </w:rPr>
-        <w:t>Ruohan</w:t>
-      </w:r>
-      <w:proofErr w:type="spellEnd"/>
-      <w:r>
-        <w:rPr>
-          <w:rFonts w:ascii="Arial" w:hAnsi="Arial" w:cs="Arial"/>
-          <w:lang w:val="en-US"/>
-        </w:rPr>
-        <w:t xml:space="preserve">; </w:t>
-      </w:r>
-      <w:r>
-        <w:rPr>
-          <w:rFonts w:ascii="Arial" w:hAnsi="Arial" w:cs="Arial"/>
-          <w:highlight w:val="yellow"/>
-          <w:lang w:val="en-US"/>
-        </w:rPr>
-        <w:t>highlighted in yellow means follow-up is needed</w:t>
-      </w:r>
-      <w:r>
-        <w:rPr>
-          <w:rFonts w:ascii="Arial" w:hAnsi="Arial" w:cs="Arial"/>
-          <w:lang w:val="en-US"/>
-        </w:rPr>
-        <w:t>.</w:t>
-      </w:r>
-    </w:p>
-    <w:p>
-      <w:pPr>
-        <w:pStyle w:val="ListParagraph"/>
-        <w:numPr>
-          <w:ilvl w:val="0"/>
-          <w:numId w:val="33"/>
-        </w:numPr>
-        <w:rPr>
-          <w:rFonts w:ascii="Arial" w:hAnsi="Arial" w:cs="Arial"/>
-          <w:b/>
-          <w:bCs/>
-          <w:lang w:val="en-US"/>
-        </w:rPr>
-      </w:pPr>
-      <w:r>
-        <w:rPr>
-          <w:rFonts w:ascii="Arial" w:hAnsi="Arial" w:cs="Arial"/>
-          <w:b/>
-          <w:bCs/>
-          <w:lang w:val="en-US"/>
-        </w:rPr>
-        <w:t>Strengthen the Motivation of Research:</w:t>
-      </w:r>
-    </w:p>
-    <w:p>
-      <w:pPr>
-        <w:rPr>
-          <w:rFonts w:ascii="Arial" w:hAnsi="Arial" w:cs="Arial"/>
-          <w:color w:val="156082" w:themeColor="accent1"/>
-          <w:lang w:val="en-US"/>
-        </w:rPr>
-      </w:pPr>
-      <w:r>
-        <w:rPr>
-          <w:rFonts w:ascii="Arial" w:hAnsi="Arial" w:cs="Arial"/>
-          <w:color w:val="156082" w:themeColor="accent1"/>
-          <w:highlight w:val="yellow"/>
-          <w:lang w:val="en-US"/>
-        </w:rPr>
-        <w:t>Motivation: Consider adding more background information to better motivate your research question. Recommendation System plays a significant role in everyday life--perhaps include examples that highlight their impact in domains like e-commerce, streaming platforms, or personalized learning.</w:t>
-      </w:r>
-    </w:p>
-    <w:p>
-      <w:pPr>
-        <w:pStyle w:val="ListParagraph"/>
-        <w:numPr>
-          <w:ilvl w:val="0"/>
-          <w:numId w:val="33"/>
-        </w:numPr>
-        <w:rPr>
-          <w:rFonts w:ascii="Arial" w:hAnsi="Arial" w:cs="Arial"/>
-          <w:b/>
-          <w:bCs/>
-          <w:lang w:val="en-US"/>
-        </w:rPr>
-      </w:pPr>
-      <w:r>
-        <w:rPr>
-          <w:rFonts w:ascii="Arial" w:hAnsi="Arial" w:cs="Arial"/>
-          <w:b/>
-          <w:bCs/>
-          <w:lang w:val="en-US"/>
-        </w:rPr>
-        <w:t>Setup Base-Line Evaluation Model &amp; Process Report:</w:t>
-      </w:r>
-    </w:p>
-    <w:p>
-      <w:pPr>
-        <w:rPr>
-          <w:rFonts w:ascii="Arial" w:hAnsi="Arial" w:cs="Arial"/>
-          <w:color w:val="156082" w:themeColor="accent1"/>
-          <w:lang w:val="en-US"/>
-        </w:rPr>
-      </w:pPr>
-      <w:r>
-        <w:rPr>
-          <w:rFonts w:ascii="Arial" w:hAnsi="Arial" w:cs="Arial"/>
-          <w:color w:val="156082" w:themeColor="accent1"/>
-          <w:lang w:val="en-US"/>
-        </w:rPr>
-        <w:t xml:space="preserve">Evaluation baselines: It would be helpful to include baseline methods that are straightforward to implement and provide an intuitive comparison </w:t>
-      </w:r>
-      <w:proofErr w:type="gramStart"/>
-      <w:r>
-        <w:rPr>
-          <w:rFonts w:ascii="Arial" w:hAnsi="Arial" w:cs="Arial"/>
-          <w:color w:val="156082" w:themeColor="accent1"/>
-          <w:lang w:val="en-US"/>
-        </w:rPr>
-        <w:t>for</w:t>
-      </w:r>
-      <w:proofErr w:type="gramEnd"/>
-      <w:r>
-        <w:rPr>
-          <w:rFonts w:ascii="Arial" w:hAnsi="Arial" w:cs="Arial"/>
-          <w:color w:val="156082" w:themeColor="accent1"/>
-          <w:lang w:val="en-US"/>
-        </w:rPr>
-        <w:t xml:space="preserve"> your method. For instance, you could consider baselines like random recommendations or the best uniform recommendations where everyone receives the same suggestion.</w:t>
-      </w:r>
-    </w:p>
-    <w:p>
-      <w:pPr>
-        <w:rPr>
-          <w:rFonts w:ascii="Arial" w:hAnsi="Arial" w:cs="Arial"/>
-          <w:lang w:val="en-US"/>
-        </w:rPr>
-      </w:pPr>
-      <w:r>
-        <w:rPr>
-          <w:rFonts w:ascii="Arial" w:hAnsi="Arial" w:cs="Arial"/>
-          <w:lang w:val="en-US"/>
-        </w:rPr>
-        <w:t>Our ultimate solution will use a hybrid approach (some uniform and tailored models combined). In the sense of that, should we also present the results using either one as well for comparison? We are also planning to see if we would highlight some minor tunning we adjust for better performance (e.g. loss function in some model, how we deal with sampling bias, etc.). Should we also include these parts as well while they are not the focus?</w:t>
-      </w:r>
-    </w:p>
-    <w:p>
-      <w:pPr>
-        <w:rPr>
-          <w:rFonts w:ascii="Arial" w:hAnsi="Arial" w:cs="Arial"/>
-          <w:color w:val="156082" w:themeColor="accent1"/>
-          <w:lang w:val="en-US"/>
-        </w:rPr>
-      </w:pPr>
-      <w:r>
-        <w:rPr>
-          <w:rFonts w:ascii="Arial" w:hAnsi="Arial" w:cs="Arial"/>
-          <w:color w:val="156082" w:themeColor="accent1"/>
-          <w:lang w:val="en-US"/>
-        </w:rPr>
-        <w:t>For 2, yes it would be good to compare the final hybrid model with each one of them. Adding details of the tunning process would also be beneficial, which reflects the systematic approach you are taking. </w:t>
-      </w:r>
-    </w:p>
-    <w:p>
-      <w:pPr>
-        <w:pStyle w:val="ListParagraph"/>
-        <w:numPr>
-          <w:ilvl w:val="0"/>
-          <w:numId w:val="33"/>
-        </w:numPr>
-        <w:rPr>
-          <w:rFonts w:ascii="Arial" w:hAnsi="Arial" w:cs="Arial"/>
-          <w:b/>
-          <w:bCs/>
-          <w:lang w:val="en-US"/>
-        </w:rPr>
-      </w:pPr>
-      <w:r>
-        <w:rPr>
-          <w:rFonts w:ascii="Arial" w:hAnsi="Arial" w:cs="Arial"/>
-          <w:b/>
-          <w:bCs/>
-          <w:lang w:val="en-US"/>
-        </w:rPr>
-        <w:t>Heuristic/Qualitative Evaluation:</w:t>
-      </w:r>
-    </w:p>
-    <w:p>
-      <w:pPr>
-        <w:rPr>
-          <w:rFonts w:ascii="Arial" w:hAnsi="Arial" w:cs="Arial"/>
-          <w:color w:val="156082" w:themeColor="accent1"/>
-          <w:lang w:val="en-US"/>
-        </w:rPr>
-      </w:pPr>
-      <w:r>
-        <w:rPr>
-          <w:rFonts w:ascii="Arial" w:hAnsi="Arial" w:cs="Arial"/>
-          <w:color w:val="156082" w:themeColor="accent1"/>
-          <w:lang w:val="en-US"/>
-        </w:rPr>
-        <w:t>Heuristic evaluation: can you elaborate more on what you mean by the heuristic approach? If your aim is to evaluate your method's real-world performance, consider conducting surveys or lab experiments. You might also explore department resources for support in running these evaluations.</w:t>
-      </w:r>
-    </w:p>
-    <w:p>
-      <w:pPr>
-        <w:rPr>
-          <w:rFonts w:ascii="Arial" w:hAnsi="Arial" w:cs="Arial"/>
-          <w:lang w:val="en-US"/>
-        </w:rPr>
-      </w:pPr>
-      <w:r>
-        <w:rPr>
-          <w:rFonts w:ascii="Arial" w:hAnsi="Arial" w:cs="Arial"/>
-          <w:lang w:val="en-US"/>
-        </w:rPr>
-        <w:t xml:space="preserve">Yes, the heuristic evaluation we are </w:t>
-      </w:r>
-      <w:proofErr w:type="gramStart"/>
-      <w:r>
-        <w:rPr>
-          <w:rFonts w:ascii="Arial" w:hAnsi="Arial" w:cs="Arial"/>
-          <w:lang w:val="en-US"/>
-        </w:rPr>
-        <w:t>talking</w:t>
-      </w:r>
-      <w:proofErr w:type="gramEnd"/>
-      <w:r>
-        <w:rPr>
-          <w:rFonts w:ascii="Arial" w:hAnsi="Arial" w:cs="Arial"/>
-          <w:lang w:val="en-US"/>
-        </w:rPr>
-        <w:t xml:space="preserve"> here is </w:t>
-      </w:r>
-      <w:proofErr w:type="gramStart"/>
-      <w:r>
-        <w:rPr>
-          <w:rFonts w:ascii="Arial" w:hAnsi="Arial" w:cs="Arial"/>
-          <w:lang w:val="en-US"/>
-        </w:rPr>
-        <w:t>similar to</w:t>
-      </w:r>
-      <w:proofErr w:type="gramEnd"/>
-      <w:r>
-        <w:rPr>
-          <w:rFonts w:ascii="Arial" w:hAnsi="Arial" w:cs="Arial"/>
-          <w:lang w:val="en-US"/>
-        </w:rPr>
-        <w:t xml:space="preserve"> real-world performance or qualitative assessment. </w:t>
-      </w:r>
-      <w:proofErr w:type="gramStart"/>
-      <w:r>
-        <w:rPr>
-          <w:rFonts w:ascii="Arial" w:hAnsi="Arial" w:cs="Arial"/>
-          <w:lang w:val="en-US"/>
-        </w:rPr>
-        <w:t>We did discuss about</w:t>
-      </w:r>
-      <w:proofErr w:type="gramEnd"/>
-      <w:r>
-        <w:rPr>
-          <w:rFonts w:ascii="Arial" w:hAnsi="Arial" w:cs="Arial"/>
-          <w:lang w:val="en-US"/>
-        </w:rPr>
-        <w:t xml:space="preserve"> conducting surveys  as one of the </w:t>
-      </w:r>
-      <w:proofErr w:type="gramStart"/>
-      <w:r>
-        <w:rPr>
-          <w:rFonts w:ascii="Arial" w:hAnsi="Arial" w:cs="Arial"/>
-          <w:lang w:val="en-US"/>
-        </w:rPr>
-        <w:t>evaluation</w:t>
-      </w:r>
-      <w:proofErr w:type="gramEnd"/>
-      <w:r>
-        <w:rPr>
-          <w:rFonts w:ascii="Arial" w:hAnsi="Arial" w:cs="Arial"/>
-          <w:lang w:val="en-US"/>
-        </w:rPr>
-        <w:t xml:space="preserve">. It is possible to do it for our </w:t>
-      </w:r>
-      <w:proofErr w:type="gramStart"/>
-      <w:r>
-        <w:rPr>
-          <w:rFonts w:ascii="Arial" w:hAnsi="Arial" w:cs="Arial"/>
-          <w:lang w:val="en-US"/>
-        </w:rPr>
-        <w:t>final outcome</w:t>
-      </w:r>
-      <w:proofErr w:type="gramEnd"/>
-      <w:r>
-        <w:rPr>
-          <w:rFonts w:ascii="Arial" w:hAnsi="Arial" w:cs="Arial"/>
-          <w:lang w:val="en-US"/>
-        </w:rPr>
-        <w:t xml:space="preserve">, but it might be difficult </w:t>
-      </w:r>
-      <w:proofErr w:type="gramStart"/>
-      <w:r>
-        <w:rPr>
-          <w:rFonts w:ascii="Arial" w:hAnsi="Arial" w:cs="Arial"/>
-          <w:lang w:val="en-US"/>
-        </w:rPr>
-        <w:t>to do</w:t>
-      </w:r>
-      <w:proofErr w:type="gramEnd"/>
-      <w:r>
-        <w:rPr>
-          <w:rFonts w:ascii="Arial" w:hAnsi="Arial" w:cs="Arial"/>
-          <w:lang w:val="en-US"/>
-        </w:rPr>
-        <w:t xml:space="preserve"> comparison. It may be difficult for us to conduct serval surveys in this way. On top of this, my question is more about the phrasal evaluation. We are going to continue the study in some phases, so we are thinking if we can evaluate their performance in a heuristic </w:t>
-      </w:r>
-      <w:proofErr w:type="gramStart"/>
-      <w:r>
-        <w:rPr>
-          <w:rFonts w:ascii="Arial" w:hAnsi="Arial" w:cs="Arial"/>
-          <w:lang w:val="en-US"/>
-        </w:rPr>
-        <w:t>way?</w:t>
-      </w:r>
-      <w:proofErr w:type="gramEnd"/>
-      <w:r>
-        <w:rPr>
-          <w:rFonts w:ascii="Arial" w:hAnsi="Arial" w:cs="Arial"/>
-          <w:lang w:val="en-US"/>
-        </w:rPr>
-        <w:t xml:space="preserve"> It is ok if we can only do the quantitative approaches (using traditional evaluation metric, e.g. accuracy, recall, ROC, etc.).</w:t>
-      </w:r>
-    </w:p>
-    <w:p>
-      <w:pPr>
-        <w:rPr>
-          <w:rFonts w:ascii="Arial" w:hAnsi="Arial" w:cs="Arial"/>
-          <w:color w:val="156082" w:themeColor="accent1"/>
-          <w:lang w:val="en-US"/>
-        </w:rPr>
-      </w:pPr>
-      <w:r>
-        <w:rPr>
-          <w:rFonts w:ascii="Arial" w:hAnsi="Arial" w:cs="Arial"/>
-          <w:color w:val="156082" w:themeColor="accent1"/>
-          <w:lang w:val="en-US"/>
-        </w:rPr>
-        <w:t>For 3, it's ok to only use the quantitative approaches, but adding real-world evaluations would make your results much more compelling and interesting. You may also consider using GPT as an "AI"-evaluator.</w:t>
-      </w:r>
-    </w:p>
-    <w:p>
-      <w:pPr>
-        <w:rPr>
-          <w:rFonts w:ascii="Arial" w:hAnsi="Arial" w:cs="Arial"/>
-          <w:b/>
-          <w:bCs/>
-          <w:lang w:val="en-US"/>
-        </w:rPr>
-      </w:pPr>
-      <w:r>
-        <w:rPr>
-          <w:rFonts w:ascii="Arial" w:hAnsi="Arial" w:cs="Arial"/>
-          <w:b/>
-          <w:bCs/>
-          <w:lang w:val="en-US"/>
-        </w:rPr>
-        <w:br w:type="page"/>
-      </w:r>
-    </w:p>
-    <w:p>
-      <w:pPr>
-        <w:rPr>
-          <w:rFonts w:ascii="Arial" w:hAnsi="Arial" w:cs="Arial"/>
-          <w:lang w:val="en-US"/>
-        </w:rPr>
-      </w:pPr>
-      <w:r>
-        <w:rPr>
-          <w:rFonts w:ascii="Arial" w:hAnsi="Arial" w:cs="Arial"/>
-          <w:b/>
-          <w:bCs/>
-          <w:sz w:val="28"/>
-          <w:szCs w:val="28"/>
-          <w:lang w:val="en-US"/>
-        </w:rPr>
-        <w:lastRenderedPageBreak/>
-        <w:t>Study Methodologies</w:t>
-      </w:r>
-      <w:r>
-        <w:rPr>
-          <w:rFonts w:ascii="Arial" w:hAnsi="Arial" w:cs="Arial"/>
-          <w:b/>
-          <w:bCs/>
-          <w:sz w:val="28"/>
-          <w:szCs w:val="28"/>
+        <w:t>Solution/Strategy Flow</w:t>
+      </w:r>
+      <w:r>
+        <w:rPr>
+          <w:rFonts w:ascii="Arial" w:hAnsi="Arial" w:cs="Arial"/>
           <w:lang w:val="en-US"/>
         </w:rPr>
         <w:t>:</w:t>
-      </w:r>
-      <w:r>
-        <w:rPr>
-          <w:rFonts w:ascii="Arial" w:hAnsi="Arial" w:cs="Arial"/>
-          <w:b/>
-          <w:bCs/>
-          <w:sz w:val="28"/>
-          <w:szCs w:val="28"/>
-          <w:lang w:val="en-US"/>
-        </w:rPr>
-        <w:br/>
-      </w:r>
-      <w:r>
-        <w:rPr>
-          <w:rFonts w:ascii="Arial" w:hAnsi="Arial" w:cs="Arial"/>
-          <w:lang w:val="en-US"/>
-        </w:rPr>
-        <w:t>Our project aims to study content recommendation systems and address common problems in the industrial domain. Consequently, the problem-solution approach serves as the main framework for our research. Below are the methodologies we employ:</w:t>
-      </w:r>
-    </w:p>
-    <w:p>
-      <w:pPr>
-        <w:pStyle w:val="ListParagraph"/>
-        <w:numPr>
-          <w:ilvl w:val="0"/>
-          <w:numId w:val="32"/>
-        </w:numPr>
-        <w:rPr>
-          <w:rFonts w:ascii="Arial" w:hAnsi="Arial" w:cs="Arial"/>
-          <w:b/>
-          <w:bCs/>
-          <w:lang w:val="en-US"/>
-        </w:rPr>
-      </w:pPr>
-      <w:r>
-        <w:rPr>
-          <w:rFonts w:ascii="Arial" w:hAnsi="Arial" w:cs="Arial"/>
-          <w:b/>
-          <w:bCs/>
-          <w:lang w:val="en-US"/>
-        </w:rPr>
-        <w:t>Comparative Evaluation</w:t>
-      </w:r>
-    </w:p>
-    <w:p>
-      <w:pPr>
-        <w:rPr>
-          <w:rFonts w:ascii="Arial" w:hAnsi="Arial" w:cs="Arial"/>
-          <w:lang w:val="en-US"/>
-        </w:rPr>
-      </w:pPr>
-      <w:r>
-        <w:rPr>
-          <w:rFonts w:ascii="Arial" w:hAnsi="Arial" w:cs="Arial"/>
-          <w:lang w:val="en-US"/>
-        </w:rPr>
-        <w:t>This method forms the backbone of the study and involves systematically comparing the baseline and target models to assess their performance under different conditions.</w:t>
-      </w:r>
-    </w:p>
-    <w:p>
-      <w:pPr>
-        <w:rPr>
-          <w:rFonts w:ascii="Arial" w:hAnsi="Arial" w:cs="Arial"/>
-          <w:b/>
-          <w:bCs/>
-          <w:lang w:val="en-US"/>
-        </w:rPr>
-      </w:pPr>
-      <w:r>
-        <w:rPr>
-          <w:rFonts w:ascii="Arial" w:hAnsi="Arial" w:cs="Arial"/>
-          <w:b/>
-          <w:bCs/>
-          <w:lang w:val="en-US"/>
-        </w:rPr>
-        <w:t>Steps:</w:t>
-      </w:r>
-    </w:p>
-    <w:p>
-      <w:pPr>
-        <w:pStyle w:val="ListParagraph"/>
-        <w:numPr>
-          <w:ilvl w:val="0"/>
-          <w:numId w:val="28"/>
-        </w:numPr>
-        <w:rPr>
-          <w:rFonts w:ascii="Arial" w:hAnsi="Arial" w:cs="Arial"/>
-          <w:lang w:val="en-US"/>
-        </w:rPr>
-      </w:pPr>
-      <w:r>
-        <w:rPr>
-          <w:rFonts w:ascii="Arial" w:hAnsi="Arial" w:cs="Arial"/>
-          <w:lang w:val="en-US"/>
-        </w:rPr>
-        <w:t>Setup Evaluation Metrics: Define clear and measurable metrics to assess the models. Common metrics include:</w:t>
-      </w:r>
-    </w:p>
-    <w:p>
-      <w:pPr>
-        <w:pStyle w:val="ListParagraph"/>
-        <w:numPr>
-          <w:ilvl w:val="0"/>
-          <w:numId w:val="15"/>
-        </w:numPr>
-        <w:rPr>
-          <w:rFonts w:ascii="Arial" w:hAnsi="Arial" w:cs="Arial"/>
-          <w:lang w:val="en-US"/>
-        </w:rPr>
-      </w:pPr>
-      <w:r>
-        <w:rPr>
-          <w:rFonts w:ascii="Arial" w:hAnsi="Arial" w:cs="Arial"/>
-          <w:lang w:val="en-US"/>
-        </w:rPr>
-        <w:t>Accuracy, Precision, Recall, F1-Score: Measure relevance and correctness of recommendations.</w:t>
-      </w:r>
-    </w:p>
-    <w:p>
-      <w:pPr>
-        <w:pStyle w:val="ListParagraph"/>
-        <w:numPr>
-          <w:ilvl w:val="0"/>
-          <w:numId w:val="15"/>
-        </w:numPr>
-        <w:rPr>
-          <w:rFonts w:ascii="Arial" w:hAnsi="Arial" w:cs="Arial"/>
-          <w:lang w:val="en-US"/>
-        </w:rPr>
-      </w:pPr>
-      <w:r>
-        <w:rPr>
-          <w:rFonts w:ascii="Arial" w:hAnsi="Arial" w:cs="Arial"/>
-          <w:lang w:val="en-US"/>
-        </w:rPr>
-        <w:t>User Satisfaction: Use a proxy metric or qualitative measure if applicable.</w:t>
-      </w:r>
-    </w:p>
-    <w:p>
-      <w:pPr>
-        <w:pStyle w:val="ListParagraph"/>
-        <w:numPr>
-          <w:ilvl w:val="0"/>
-          <w:numId w:val="15"/>
-        </w:numPr>
-        <w:rPr>
-          <w:rFonts w:ascii="Arial" w:hAnsi="Arial" w:cs="Arial"/>
-          <w:lang w:val="en-US"/>
-        </w:rPr>
-      </w:pPr>
-      <w:r>
-        <w:rPr>
-          <w:rFonts w:ascii="Arial" w:hAnsi="Arial" w:cs="Arial"/>
-          <w:lang w:val="en-US"/>
-        </w:rPr>
-        <w:t>Intra-List Diversity</w:t>
-      </w:r>
-      <w:r>
-        <w:rPr>
-          <w:rFonts w:ascii="Arial" w:hAnsi="Arial" w:cs="Arial"/>
-          <w:lang w:val="en-US"/>
-        </w:rPr>
-        <w:t xml:space="preserve"> (Optional)</w:t>
-      </w:r>
-      <w:r>
-        <w:rPr>
-          <w:rFonts w:ascii="Arial" w:hAnsi="Arial" w:cs="Arial"/>
-          <w:lang w:val="en-US"/>
-        </w:rPr>
-        <w:t>: Assess the variety within the recommendation list.</w:t>
-      </w:r>
-    </w:p>
-    <w:p>
-      <w:pPr>
-        <w:pStyle w:val="ListParagraph"/>
-        <w:numPr>
-          <w:ilvl w:val="0"/>
-          <w:numId w:val="15"/>
-        </w:numPr>
-        <w:rPr>
-          <w:rFonts w:ascii="Arial" w:hAnsi="Arial" w:cs="Arial"/>
-          <w:lang w:val="en-US"/>
-        </w:rPr>
-      </w:pPr>
-      <w:r>
-        <w:rPr>
-          <w:rFonts w:ascii="Arial" w:hAnsi="Arial" w:cs="Arial"/>
-          <w:lang w:val="en-US"/>
-        </w:rPr>
-        <w:t>Novelty</w:t>
-      </w:r>
-      <w:r>
-        <w:rPr>
-          <w:rFonts w:ascii="Arial" w:hAnsi="Arial" w:cs="Arial"/>
-          <w:lang w:val="en-US"/>
-        </w:rPr>
-        <w:t xml:space="preserve"> (Optional)</w:t>
-      </w:r>
-      <w:r>
-        <w:rPr>
-          <w:rFonts w:ascii="Arial" w:hAnsi="Arial" w:cs="Arial"/>
-          <w:lang w:val="en-US"/>
-        </w:rPr>
-        <w:t>:</w:t>
-      </w:r>
-      <w:r>
-        <w:rPr>
-          <w:rFonts w:ascii="Arial" w:hAnsi="Arial" w:cs="Arial"/>
-          <w:lang w:val="en-US"/>
-        </w:rPr>
-        <w:t xml:space="preserve"> </w:t>
-      </w:r>
-      <w:r>
-        <w:rPr>
-          <w:rFonts w:ascii="Arial" w:hAnsi="Arial" w:cs="Arial"/>
-          <w:lang w:val="en-US"/>
-        </w:rPr>
-        <w:t xml:space="preserve"> Evaluate how new or unexpected the recommendations are.</w:t>
-      </w:r>
-    </w:p>
-    <w:p>
-      <w:pPr>
-        <w:pStyle w:val="ListParagraph"/>
-        <w:numPr>
-          <w:ilvl w:val="0"/>
-          <w:numId w:val="15"/>
-        </w:numPr>
-        <w:rPr>
-          <w:rFonts w:ascii="Arial" w:hAnsi="Arial" w:cs="Arial"/>
-          <w:lang w:val="en-US"/>
-        </w:rPr>
-      </w:pPr>
-      <w:r>
-        <w:rPr>
-          <w:rFonts w:ascii="Arial" w:hAnsi="Arial" w:cs="Arial"/>
-          <w:lang w:val="en-US"/>
-        </w:rPr>
-        <w:t>Coverage</w:t>
-      </w:r>
-      <w:r>
-        <w:rPr>
-          <w:rFonts w:ascii="Arial" w:hAnsi="Arial" w:cs="Arial"/>
-          <w:lang w:val="en-US"/>
-        </w:rPr>
-        <w:t xml:space="preserve"> (Optional)</w:t>
-      </w:r>
-      <w:r>
-        <w:rPr>
-          <w:rFonts w:ascii="Arial" w:hAnsi="Arial" w:cs="Arial"/>
-          <w:lang w:val="en-US"/>
-        </w:rPr>
-        <w:t>: Measure how much of the dataset the system can recommend effectively.</w:t>
-      </w:r>
-    </w:p>
-    <w:p>
-      <w:pPr>
-        <w:pStyle w:val="ListParagraph"/>
-        <w:numPr>
-          <w:ilvl w:val="0"/>
-          <w:numId w:val="28"/>
-        </w:numPr>
-        <w:rPr>
-          <w:rFonts w:ascii="Arial" w:hAnsi="Arial" w:cs="Arial"/>
-          <w:lang w:val="en-US"/>
-        </w:rPr>
-      </w:pPr>
-      <w:r>
-        <w:rPr>
-          <w:rFonts w:ascii="Arial" w:hAnsi="Arial" w:cs="Arial"/>
-          <w:lang w:val="en-US"/>
-        </w:rPr>
-        <w:t>Select Target Users/Items: Choose the evaluation group based on the focus of the study. This could include:</w:t>
-      </w:r>
-    </w:p>
-    <w:p>
-      <w:pPr>
-        <w:pStyle w:val="ListParagraph"/>
-        <w:numPr>
-          <w:ilvl w:val="0"/>
-          <w:numId w:val="15"/>
-        </w:numPr>
-        <w:rPr>
-          <w:rFonts w:ascii="Arial" w:hAnsi="Arial" w:cs="Arial"/>
-          <w:lang w:val="en-US"/>
-        </w:rPr>
-      </w:pPr>
-      <w:r>
-        <w:rPr>
-          <w:rFonts w:ascii="Arial" w:hAnsi="Arial" w:cs="Arial"/>
-          <w:lang w:val="en-US"/>
-        </w:rPr>
-        <w:t>The entire testing dataset for general evaluation.</w:t>
-      </w:r>
-    </w:p>
-    <w:p>
-      <w:pPr>
-        <w:pStyle w:val="ListParagraph"/>
-        <w:numPr>
-          <w:ilvl w:val="0"/>
-          <w:numId w:val="15"/>
-        </w:numPr>
-        <w:rPr>
-          <w:rFonts w:ascii="Arial" w:hAnsi="Arial" w:cs="Arial"/>
-          <w:lang w:val="en-US"/>
-        </w:rPr>
-      </w:pPr>
-      <w:r>
-        <w:rPr>
-          <w:rFonts w:ascii="Arial" w:hAnsi="Arial" w:cs="Arial"/>
-          <w:lang w:val="en-US"/>
-        </w:rPr>
-        <w:t>Specific groups like cold-start users, long-tail items, or niche categories for focused analysis.</w:t>
-      </w:r>
-    </w:p>
-    <w:p>
-      <w:pPr>
-        <w:pStyle w:val="ListParagraph"/>
-        <w:numPr>
-          <w:ilvl w:val="0"/>
-          <w:numId w:val="28"/>
-        </w:numPr>
-        <w:rPr>
-          <w:rFonts w:ascii="Arial" w:hAnsi="Arial" w:cs="Arial"/>
-          <w:lang w:val="en-US"/>
-        </w:rPr>
-      </w:pPr>
-      <w:r>
-        <w:rPr>
-          <w:rFonts w:ascii="Arial" w:hAnsi="Arial" w:cs="Arial"/>
-          <w:lang w:val="en-US"/>
-        </w:rPr>
-        <w:t>Select Base-Line Model: Define the existing or simple model for comparison, such as Collaborative Filtering or Content-Based Filtering.</w:t>
-      </w:r>
-    </w:p>
-    <w:p>
-      <w:pPr>
-        <w:pStyle w:val="ListParagraph"/>
-        <w:numPr>
-          <w:ilvl w:val="0"/>
-          <w:numId w:val="15"/>
-        </w:numPr>
-        <w:rPr>
-          <w:rFonts w:ascii="Arial" w:hAnsi="Arial" w:cs="Arial"/>
-          <w:i/>
-          <w:iCs/>
-          <w:color w:val="156082" w:themeColor="accent1"/>
-          <w:lang w:val="en-US"/>
-        </w:rPr>
-      </w:pPr>
-      <w:r>
-        <w:rPr>
-          <w:rFonts w:ascii="Arial" w:hAnsi="Arial" w:cs="Arial"/>
-          <w:i/>
-          <w:iCs/>
-          <w:color w:val="156082" w:themeColor="accent1"/>
-          <w:lang w:val="en-US"/>
-        </w:rPr>
-        <w:t xml:space="preserve">Suggested Base-Line Models (from </w:t>
-      </w:r>
-      <w:proofErr w:type="spellStart"/>
-      <w:r>
-        <w:rPr>
-          <w:rFonts w:ascii="Arial" w:hAnsi="Arial" w:cs="Arial"/>
-          <w:i/>
-          <w:iCs/>
-          <w:color w:val="156082" w:themeColor="accent1"/>
-          <w:lang w:val="en-US"/>
-        </w:rPr>
-        <w:t>Ruohan</w:t>
-      </w:r>
-      <w:proofErr w:type="spellEnd"/>
-      <w:r>
-        <w:rPr>
-          <w:rFonts w:ascii="Arial" w:hAnsi="Arial" w:cs="Arial"/>
-          <w:i/>
-          <w:iCs/>
-          <w:color w:val="156082" w:themeColor="accent1"/>
-          <w:lang w:val="en-US"/>
-        </w:rPr>
-        <w:t>): Random Recommendation, Best Uniform Recommendation (same recommendation to all users).</w:t>
-      </w:r>
-    </w:p>
-    <w:p>
-      <w:pPr>
-        <w:pStyle w:val="ListParagraph"/>
-        <w:numPr>
-          <w:ilvl w:val="0"/>
-          <w:numId w:val="28"/>
-        </w:numPr>
-        <w:rPr>
-          <w:rFonts w:ascii="Arial" w:hAnsi="Arial" w:cs="Arial"/>
-          <w:lang w:val="en-US"/>
-        </w:rPr>
-      </w:pPr>
-      <w:r>
-        <w:rPr>
-          <w:rFonts w:ascii="Arial" w:hAnsi="Arial" w:cs="Arial"/>
-          <w:lang w:val="en-US"/>
-        </w:rPr>
-        <w:t>Select Target Model: Define the enhanced model under evaluation, such as DSSM or a hybrid recommender system.</w:t>
-      </w:r>
-    </w:p>
-    <w:p>
-      <w:pPr>
-        <w:pStyle w:val="ListParagraph"/>
-        <w:numPr>
-          <w:ilvl w:val="0"/>
-          <w:numId w:val="28"/>
-        </w:numPr>
-        <w:rPr>
-          <w:rFonts w:ascii="Arial" w:hAnsi="Arial" w:cs="Arial"/>
-          <w:lang w:val="en-US"/>
-        </w:rPr>
-      </w:pPr>
-      <w:r>
-        <w:rPr>
-          <w:rFonts w:ascii="Arial" w:hAnsi="Arial" w:cs="Arial"/>
-          <w:lang w:val="en-US"/>
-        </w:rPr>
-        <w:t>Statistical and Visual Analysis:</w:t>
-      </w:r>
-    </w:p>
-    <w:p>
-      <w:pPr>
-        <w:pStyle w:val="ListParagraph"/>
-        <w:numPr>
-          <w:ilvl w:val="0"/>
-          <w:numId w:val="15"/>
-        </w:numPr>
-        <w:rPr>
-          <w:rFonts w:ascii="Arial" w:hAnsi="Arial" w:cs="Arial"/>
-          <w:lang w:val="en-US"/>
-        </w:rPr>
-      </w:pPr>
-      <w:r>
-        <w:rPr>
-          <w:rFonts w:ascii="Arial" w:hAnsi="Arial" w:cs="Arial"/>
-          <w:lang w:val="en-US"/>
-        </w:rPr>
-        <w:t>Visualization: Use bar charts, ROC curves, and trade-off plots to present findings clearly.</w:t>
-      </w:r>
-    </w:p>
-    <w:p>
-      <w:pPr>
-        <w:pStyle w:val="ListParagraph"/>
-        <w:numPr>
-          <w:ilvl w:val="0"/>
-          <w:numId w:val="15"/>
-        </w:numPr>
-        <w:rPr>
-          <w:rFonts w:ascii="Arial" w:hAnsi="Arial" w:cs="Arial"/>
-          <w:lang w:val="en-US"/>
-        </w:rPr>
-      </w:pPr>
-      <w:r>
-        <w:rPr>
-          <w:rFonts w:ascii="Arial" w:hAnsi="Arial" w:cs="Arial"/>
-          <w:lang w:val="en-US"/>
-        </w:rPr>
-        <w:t>Statistical Testing</w:t>
-      </w:r>
-      <w:r>
-        <w:rPr>
-          <w:rFonts w:ascii="Arial" w:hAnsi="Arial" w:cs="Arial"/>
-          <w:lang w:val="en-US"/>
-        </w:rPr>
-        <w:t xml:space="preserve"> (Optional)</w:t>
-      </w:r>
-      <w:r>
-        <w:rPr>
-          <w:rFonts w:ascii="Arial" w:hAnsi="Arial" w:cs="Arial"/>
-          <w:lang w:val="en-US"/>
-        </w:rPr>
-        <w:t>: Validate differences in performance using paired t-tests or similar methods.</w:t>
-      </w:r>
-    </w:p>
-    <w:p>
-      <w:pPr>
-        <w:rPr>
-          <w:rFonts w:ascii="Arial" w:hAnsi="Arial" w:cs="Arial"/>
-          <w:lang w:val="en-US"/>
-        </w:rPr>
-      </w:pPr>
-      <w:r>
-        <w:rPr>
-          <w:rFonts w:ascii="Arial" w:hAnsi="Arial" w:cs="Arial"/>
-          <w:lang w:val="en-US"/>
-        </w:rPr>
-        <w:br w:type="page"/>
-      </w:r>
-    </w:p>
-    <w:p>
-      <w:pPr>
-        <w:pStyle w:val="ListParagraph"/>
-        <w:numPr>
-          <w:ilvl w:val="0"/>
-          <w:numId w:val="32"/>
-        </w:numPr>
-        <w:rPr>
-          <w:rFonts w:ascii="Arial" w:hAnsi="Arial" w:cs="Arial"/>
-          <w:b/>
-          <w:bCs/>
-          <w:lang w:val="en-US"/>
-        </w:rPr>
-      </w:pPr>
-      <w:r>
-        <w:rPr>
-          <w:rFonts w:ascii="Arial" w:hAnsi="Arial" w:cs="Arial"/>
-          <w:b/>
-          <w:bCs/>
-          <w:lang w:val="en-US"/>
-        </w:rPr>
-        <w:lastRenderedPageBreak/>
-        <w:t>User Acceptance Test (UAT)</w:t>
-      </w:r>
-    </w:p>
-    <w:p>
-      <w:pPr>
-        <w:rPr>
-          <w:rFonts w:ascii="Arial" w:hAnsi="Arial" w:cs="Arial"/>
-          <w:lang w:val="en-US"/>
-        </w:rPr>
-      </w:pPr>
-      <w:r>
-        <w:rPr>
-          <w:rFonts w:ascii="Arial" w:hAnsi="Arial" w:cs="Arial"/>
-          <w:lang w:val="en-US"/>
-        </w:rPr>
-        <w:t>This method emphasizes direct involvement of users to evaluate the system’s performance from a qualitative perspective.</w:t>
-      </w:r>
-      <w:r>
-        <w:rPr>
-          <w:rFonts w:ascii="Arial" w:hAnsi="Arial" w:cs="Arial"/>
-          <w:lang w:val="en-US"/>
-        </w:rPr>
-        <w:t xml:space="preserve"> (Similar to the user journey map)</w:t>
-      </w:r>
-    </w:p>
-    <w:p>
-      <w:pPr>
-        <w:rPr>
-          <w:rFonts w:ascii="Arial" w:hAnsi="Arial" w:cs="Arial"/>
-          <w:b/>
-          <w:bCs/>
-          <w:lang w:val="en-US"/>
-        </w:rPr>
-      </w:pPr>
-      <w:r>
-        <w:rPr>
-          <w:rFonts w:ascii="Arial" w:hAnsi="Arial" w:cs="Arial"/>
-          <w:b/>
-          <w:bCs/>
-          <w:lang w:val="en-US"/>
-        </w:rPr>
-        <w:t>Steps:</w:t>
-      </w:r>
-    </w:p>
-    <w:p>
-      <w:pPr>
-        <w:pStyle w:val="ListParagraph"/>
-        <w:numPr>
-          <w:ilvl w:val="0"/>
-          <w:numId w:val="24"/>
-        </w:numPr>
-        <w:rPr>
-          <w:rFonts w:ascii="Arial" w:hAnsi="Arial" w:cs="Arial"/>
-          <w:lang w:val="en-US"/>
-        </w:rPr>
-      </w:pPr>
-      <w:r>
-        <w:rPr>
-          <w:rFonts w:ascii="Arial" w:hAnsi="Arial" w:cs="Arial"/>
-          <w:lang w:val="en-US"/>
-        </w:rPr>
-        <w:t xml:space="preserve">Define User Group: </w:t>
-      </w:r>
-      <w:r>
-        <w:rPr>
-          <w:rFonts w:ascii="Arial" w:hAnsi="Arial" w:cs="Arial"/>
-          <w:lang w:val="en-US"/>
-        </w:rPr>
-        <w:t>Set up profiles for user groups through questionaries and assumptions</w:t>
-      </w:r>
-      <w:r>
-        <w:rPr>
-          <w:rFonts w:ascii="Arial" w:hAnsi="Arial" w:cs="Arial"/>
-          <w:lang w:val="en-US"/>
-        </w:rPr>
-        <w:t>. This group should reflect the diversity of the target audience.</w:t>
-      </w:r>
-    </w:p>
-    <w:p>
-      <w:pPr>
-        <w:pStyle w:val="ListParagraph"/>
-        <w:numPr>
-          <w:ilvl w:val="0"/>
-          <w:numId w:val="24"/>
-        </w:numPr>
-        <w:rPr>
-          <w:rFonts w:ascii="Arial" w:hAnsi="Arial" w:cs="Arial"/>
-          <w:lang w:val="en-US"/>
-        </w:rPr>
-      </w:pPr>
-      <w:r>
-        <w:rPr>
-          <w:rFonts w:ascii="Arial" w:hAnsi="Arial" w:cs="Arial"/>
-          <w:lang w:val="en-US"/>
-        </w:rPr>
-        <w:t>Design Scenarios: Present users with predefined scenarios and recommendations generated by the system.</w:t>
-      </w:r>
-    </w:p>
-    <w:p>
-      <w:pPr>
-        <w:pStyle w:val="ListParagraph"/>
-        <w:numPr>
-          <w:ilvl w:val="0"/>
-          <w:numId w:val="24"/>
-        </w:numPr>
-        <w:rPr>
-          <w:rFonts w:ascii="Arial" w:hAnsi="Arial" w:cs="Arial"/>
-          <w:lang w:val="en-US"/>
-        </w:rPr>
-      </w:pPr>
-      <w:r>
-        <w:rPr>
-          <w:rFonts w:ascii="Arial" w:hAnsi="Arial" w:cs="Arial"/>
-          <w:lang w:val="en-US"/>
-        </w:rPr>
-        <w:t>Collect Feedback:</w:t>
-      </w:r>
-    </w:p>
-    <w:p>
-      <w:pPr>
-        <w:pStyle w:val="ListParagraph"/>
-        <w:numPr>
-          <w:ilvl w:val="0"/>
-          <w:numId w:val="19"/>
-        </w:numPr>
-        <w:rPr>
-          <w:rFonts w:ascii="Arial" w:hAnsi="Arial" w:cs="Arial"/>
-          <w:lang w:val="en-US"/>
-        </w:rPr>
-      </w:pPr>
-      <w:r>
-        <w:rPr>
-          <w:rFonts w:ascii="Arial" w:hAnsi="Arial" w:cs="Arial"/>
-          <w:lang w:val="en-US"/>
-        </w:rPr>
-        <w:t>Use surveys or interviews to gather qualitative insights about relevance, usability, and satisfaction.</w:t>
-      </w:r>
-    </w:p>
-    <w:p>
-      <w:pPr>
-        <w:pStyle w:val="ListParagraph"/>
-        <w:numPr>
-          <w:ilvl w:val="0"/>
-          <w:numId w:val="19"/>
-        </w:numPr>
-        <w:rPr>
-          <w:rFonts w:ascii="Arial" w:hAnsi="Arial" w:cs="Arial"/>
-          <w:lang w:val="en-US"/>
-        </w:rPr>
-      </w:pPr>
-      <w:r>
-        <w:rPr>
-          <w:rFonts w:ascii="Arial" w:hAnsi="Arial" w:cs="Arial"/>
-          <w:lang w:val="en-US"/>
-        </w:rPr>
-        <w:t>Ask users to rank or rate recommendations and provide reasoning for their preferences.</w:t>
-      </w:r>
-    </w:p>
-    <w:p>
-      <w:pPr>
-        <w:pStyle w:val="ListParagraph"/>
-        <w:numPr>
-          <w:ilvl w:val="0"/>
-          <w:numId w:val="19"/>
-        </w:numPr>
-        <w:rPr>
-          <w:rFonts w:ascii="Arial" w:hAnsi="Arial" w:cs="Arial"/>
-          <w:lang w:val="en-US"/>
-        </w:rPr>
-      </w:pPr>
-      <w:r>
-        <w:rPr>
-          <w:rFonts w:ascii="Arial" w:hAnsi="Arial" w:cs="Arial"/>
-          <w:i/>
-          <w:iCs/>
-          <w:color w:val="156082" w:themeColor="accent1"/>
-          <w:lang w:val="en-US"/>
-        </w:rPr>
-        <w:t xml:space="preserve">Recommendation (from </w:t>
-      </w:r>
-      <w:proofErr w:type="spellStart"/>
-      <w:r>
-        <w:rPr>
-          <w:rFonts w:ascii="Arial" w:hAnsi="Arial" w:cs="Arial"/>
-          <w:i/>
-          <w:iCs/>
-          <w:color w:val="156082" w:themeColor="accent1"/>
-          <w:lang w:val="en-US"/>
-        </w:rPr>
-        <w:t>Ruohan</w:t>
-      </w:r>
-      <w:proofErr w:type="spellEnd"/>
-      <w:r>
-        <w:rPr>
-          <w:rFonts w:ascii="Arial" w:hAnsi="Arial" w:cs="Arial"/>
-          <w:i/>
-          <w:iCs/>
-          <w:color w:val="156082" w:themeColor="accent1"/>
-          <w:lang w:val="en-US"/>
-        </w:rPr>
-        <w:t>): Consider using GPT as an AI-evaluator.</w:t>
-      </w:r>
-    </w:p>
-    <w:p>
-      <w:pPr>
-        <w:pStyle w:val="ListParagraph"/>
-        <w:numPr>
-          <w:ilvl w:val="0"/>
-          <w:numId w:val="24"/>
-        </w:numPr>
-        <w:rPr>
-          <w:rFonts w:ascii="Arial" w:hAnsi="Arial" w:cs="Arial"/>
-          <w:lang w:val="en-US"/>
-        </w:rPr>
-      </w:pPr>
-      <w:r>
-        <w:rPr>
-          <w:rFonts w:ascii="Arial" w:hAnsi="Arial" w:cs="Arial"/>
-          <w:lang w:val="en-US"/>
-        </w:rPr>
-        <w:t>Analyze Results:</w:t>
-      </w:r>
-    </w:p>
-    <w:p>
-      <w:pPr>
-        <w:pStyle w:val="ListParagraph"/>
-        <w:numPr>
-          <w:ilvl w:val="0"/>
-          <w:numId w:val="19"/>
-        </w:numPr>
-        <w:rPr>
-          <w:rFonts w:ascii="Arial" w:hAnsi="Arial" w:cs="Arial"/>
-          <w:lang w:val="en-US"/>
-        </w:rPr>
-      </w:pPr>
-      <w:r>
-        <w:rPr>
-          <w:rFonts w:ascii="Arial" w:hAnsi="Arial" w:cs="Arial"/>
-          <w:lang w:val="en-US"/>
-        </w:rPr>
-        <w:t>Identify patterns in feedback, such as common likes/dislikes or usability issues.</w:t>
-      </w:r>
-    </w:p>
-    <w:p>
-      <w:pPr>
-        <w:pStyle w:val="ListParagraph"/>
-        <w:numPr>
-          <w:ilvl w:val="0"/>
-          <w:numId w:val="19"/>
-        </w:numPr>
-        <w:rPr>
-          <w:rFonts w:ascii="Arial" w:hAnsi="Arial" w:cs="Arial"/>
-          <w:lang w:val="en-US"/>
-        </w:rPr>
-      </w:pPr>
-      <w:r>
-        <w:rPr>
-          <w:rFonts w:ascii="Arial" w:hAnsi="Arial" w:cs="Arial"/>
-          <w:lang w:val="en-US"/>
-        </w:rPr>
-        <w:t>Use the insights to complement quantitative findings from Comparative Evaluation.</w:t>
-      </w:r>
-    </w:p>
-    <w:p>
-      <w:pPr>
-        <w:rPr>
-          <w:rFonts w:ascii="Arial" w:hAnsi="Arial" w:cs="Arial"/>
-          <w:lang w:val="en-US"/>
-        </w:rPr>
-      </w:pPr>
-    </w:p>
-    <w:p>
-      <w:pPr>
-        <w:pStyle w:val="ListParagraph"/>
-        <w:numPr>
-          <w:ilvl w:val="0"/>
-          <w:numId w:val="32"/>
-        </w:numPr>
-        <w:rPr>
-          <w:rFonts w:ascii="Arial" w:hAnsi="Arial" w:cs="Arial"/>
-          <w:b/>
-          <w:bCs/>
-          <w:lang w:val="en-US"/>
-        </w:rPr>
-      </w:pPr>
-      <w:r>
-        <w:rPr>
-          <w:rFonts w:ascii="Arial" w:hAnsi="Arial" w:cs="Arial"/>
-          <w:b/>
-          <w:bCs/>
-          <w:lang w:val="en-US"/>
-        </w:rPr>
-        <w:t xml:space="preserve">Case Studies and Scenario </w:t>
-      </w:r>
-      <w:r>
-        <w:rPr>
-          <w:rFonts w:ascii="Arial" w:hAnsi="Arial" w:cs="Arial"/>
-          <w:b/>
-          <w:bCs/>
-          <w:lang w:val="en-US"/>
-        </w:rPr>
-        <w:t>Simulation</w:t>
-      </w:r>
-      <w:r>
-        <w:rPr>
-          <w:rFonts w:ascii="Arial" w:hAnsi="Arial" w:cs="Arial"/>
-          <w:b/>
-          <w:bCs/>
-          <w:lang w:val="en-US"/>
-        </w:rPr>
-        <w:t xml:space="preserve"> (Optional)</w:t>
-      </w:r>
-    </w:p>
-    <w:p>
-      <w:pPr>
-        <w:rPr>
-          <w:rFonts w:ascii="Arial" w:hAnsi="Arial" w:cs="Arial"/>
-          <w:lang w:val="en-US"/>
-        </w:rPr>
-      </w:pPr>
-      <w:r>
-        <w:rPr>
-          <w:rFonts w:ascii="Arial" w:hAnsi="Arial" w:cs="Arial"/>
-          <w:lang w:val="en-US"/>
-        </w:rPr>
-        <w:t>This method involves testing the system’s behavior in specific, well-defined cases to illustrate its strengths and limitations.</w:t>
-      </w:r>
-    </w:p>
-    <w:p>
-      <w:pPr>
-        <w:rPr>
-          <w:rFonts w:ascii="Arial" w:hAnsi="Arial" w:cs="Arial"/>
-          <w:b/>
-          <w:bCs/>
-          <w:lang w:val="en-US"/>
-        </w:rPr>
-      </w:pPr>
-      <w:r>
-        <w:rPr>
-          <w:rFonts w:ascii="Arial" w:hAnsi="Arial" w:cs="Arial"/>
-          <w:b/>
-          <w:bCs/>
-          <w:lang w:val="en-US"/>
-        </w:rPr>
-        <w:t>Steps:</w:t>
-      </w:r>
-    </w:p>
-    <w:p>
-      <w:pPr>
-        <w:pStyle w:val="ListParagraph"/>
-        <w:numPr>
-          <w:ilvl w:val="0"/>
-          <w:numId w:val="30"/>
-        </w:numPr>
-        <w:rPr>
-          <w:rFonts w:ascii="Arial" w:hAnsi="Arial" w:cs="Arial"/>
-          <w:lang w:val="en-US"/>
-        </w:rPr>
-      </w:pPr>
-      <w:r>
-        <w:rPr>
-          <w:rFonts w:ascii="Arial" w:hAnsi="Arial" w:cs="Arial"/>
-          <w:lang w:val="en-US"/>
-        </w:rPr>
-        <w:t>Define Use Cases: Identify scenarios that highlight specific challenges or features, such as:</w:t>
-      </w:r>
-    </w:p>
-    <w:p>
-      <w:pPr>
-        <w:pStyle w:val="ListParagraph"/>
-        <w:numPr>
-          <w:ilvl w:val="0"/>
-          <w:numId w:val="19"/>
-        </w:numPr>
-        <w:rPr>
-          <w:rFonts w:ascii="Arial" w:hAnsi="Arial" w:cs="Arial"/>
-          <w:lang w:val="en-US"/>
-        </w:rPr>
-      </w:pPr>
-      <w:r>
-        <w:rPr>
-          <w:rFonts w:ascii="Arial" w:hAnsi="Arial" w:cs="Arial"/>
-          <w:lang w:val="en-US"/>
-        </w:rPr>
-        <w:t>Recommending niche items with limited data (long-tail problem).</w:t>
-      </w:r>
-    </w:p>
-    <w:p>
-      <w:pPr>
-        <w:pStyle w:val="ListParagraph"/>
-        <w:numPr>
-          <w:ilvl w:val="0"/>
-          <w:numId w:val="19"/>
-        </w:numPr>
-        <w:rPr>
-          <w:rFonts w:ascii="Arial" w:hAnsi="Arial" w:cs="Arial"/>
-          <w:lang w:val="en-US"/>
-        </w:rPr>
-      </w:pPr>
-      <w:r>
-        <w:rPr>
-          <w:rFonts w:ascii="Arial" w:hAnsi="Arial" w:cs="Arial"/>
-          <w:lang w:val="en-US"/>
-        </w:rPr>
-        <w:t>Handling users with unique preferences.</w:t>
-      </w:r>
-    </w:p>
-    <w:p>
-      <w:pPr>
-        <w:pStyle w:val="ListParagraph"/>
-        <w:numPr>
-          <w:ilvl w:val="0"/>
-          <w:numId w:val="19"/>
-        </w:numPr>
-        <w:rPr>
-          <w:rFonts w:ascii="Arial" w:hAnsi="Arial" w:cs="Arial"/>
-          <w:lang w:val="en-US"/>
-        </w:rPr>
-      </w:pPr>
-      <w:r>
-        <w:rPr>
-          <w:rFonts w:ascii="Arial" w:hAnsi="Arial" w:cs="Arial"/>
-          <w:lang w:val="en-US"/>
-        </w:rPr>
-        <w:t>Adjusting recommendations to balance diversity and relevance.</w:t>
-      </w:r>
-    </w:p>
-    <w:p>
-      <w:pPr>
-        <w:pStyle w:val="ListParagraph"/>
-        <w:numPr>
-          <w:ilvl w:val="0"/>
-          <w:numId w:val="30"/>
-        </w:numPr>
-        <w:rPr>
-          <w:rFonts w:ascii="Arial" w:hAnsi="Arial" w:cs="Arial"/>
-          <w:lang w:val="en-US"/>
-        </w:rPr>
-      </w:pPr>
-      <w:r>
-        <w:rPr>
-          <w:rFonts w:ascii="Arial" w:hAnsi="Arial" w:cs="Arial"/>
-          <w:lang w:val="en-US"/>
-        </w:rPr>
-        <w:t>Qualitative Evaluation: Examine the recommendations generated for these cases:</w:t>
-      </w:r>
-    </w:p>
-    <w:p>
-      <w:pPr>
-        <w:pStyle w:val="ListParagraph"/>
-        <w:numPr>
-          <w:ilvl w:val="0"/>
-          <w:numId w:val="19"/>
-        </w:numPr>
-        <w:rPr>
-          <w:rFonts w:ascii="Arial" w:hAnsi="Arial" w:cs="Arial"/>
-          <w:lang w:val="en-US"/>
-        </w:rPr>
-      </w:pPr>
-      <w:r>
-        <w:rPr>
-          <w:rFonts w:ascii="Arial" w:hAnsi="Arial" w:cs="Arial"/>
-          <w:lang w:val="en-US"/>
-        </w:rPr>
-        <w:t>Highlight successful examples where the system performed well.</w:t>
-      </w:r>
-    </w:p>
-    <w:p>
-      <w:pPr>
-        <w:pStyle w:val="ListParagraph"/>
-        <w:numPr>
-          <w:ilvl w:val="0"/>
-          <w:numId w:val="19"/>
-        </w:numPr>
-        <w:rPr>
-          <w:rFonts w:ascii="Arial" w:hAnsi="Arial" w:cs="Arial"/>
-          <w:lang w:val="en-US"/>
-        </w:rPr>
-      </w:pPr>
-      <w:r>
-        <w:rPr>
-          <w:rFonts w:ascii="Arial" w:hAnsi="Arial" w:cs="Arial"/>
-          <w:lang w:val="en-US"/>
-        </w:rPr>
-        <w:t>Discuss limitations or unexpected outcomes to identify areas for improvement.</w:t>
-      </w:r>
-    </w:p>
-    <w:p>
-      <w:pPr>
-        <w:rPr>
-          <w:rFonts w:ascii="Arial" w:hAnsi="Arial" w:cs="Arial"/>
-          <w:b/>
-          <w:bCs/>
-          <w:lang w:val="en-US"/>
-        </w:rPr>
-      </w:pPr>
-      <w:r>
-        <w:rPr>
-          <w:rFonts w:ascii="Arial" w:hAnsi="Arial" w:cs="Arial"/>
-          <w:b/>
-          <w:bCs/>
-          <w:lang w:val="en-US"/>
-        </w:rPr>
-        <w:br w:type="page"/>
-      </w:r>
-    </w:p>
-    <w:p>
-      <w:pPr>
-        <w:rPr>
-          <w:rFonts w:ascii="Arial" w:hAnsi="Arial" w:cs="Arial"/>
-          <w:lang w:val="en-US"/>
-        </w:rPr>
-      </w:pPr>
-      <w:r>
-        <w:rPr>
-          <w:rFonts w:ascii="Arial" w:hAnsi="Arial" w:cs="Arial"/>
-          <w:b/>
-          <w:bCs/>
-          <w:sz w:val="28"/>
-          <w:szCs w:val="28"/>
-          <w:lang w:val="en-US"/>
-        </w:rPr>
-        <w:lastRenderedPageBreak/>
-        <w:t>Study Focus</w:t>
-      </w:r>
-      <w:r>
-        <w:rPr>
-          <w:rFonts w:ascii="Arial" w:hAnsi="Arial" w:cs="Arial"/>
-          <w:b/>
-          <w:bCs/>
-          <w:sz w:val="28"/>
-          <w:szCs w:val="28"/>
-          <w:lang w:val="en-US"/>
-        </w:rPr>
-        <w:t xml:space="preserve"> (Problems)</w:t>
-      </w:r>
-      <w:r>
-        <w:rPr>
-          <w:rFonts w:ascii="Arial" w:hAnsi="Arial" w:cs="Arial"/>
-          <w:b/>
-          <w:bCs/>
-          <w:sz w:val="28"/>
-          <w:szCs w:val="28"/>
-          <w:lang w:val="en-US"/>
-        </w:rPr>
-        <w:t>:</w:t>
-      </w:r>
-      <w:r>
-        <w:rPr>
-          <w:rFonts w:ascii="Arial" w:hAnsi="Arial" w:cs="Arial"/>
-          <w:b/>
-          <w:bCs/>
-          <w:sz w:val="28"/>
-          <w:szCs w:val="28"/>
-          <w:lang w:val="en-US"/>
-        </w:rPr>
-        <w:br/>
-      </w:r>
-      <w:r>
-        <w:rPr>
-          <w:rFonts w:ascii="Arial" w:hAnsi="Arial" w:cs="Arial"/>
-          <w:lang w:val="en-US"/>
-        </w:rPr>
-        <w:t>Below is the list of problems we identified and the step-by-step strategies to address them. Some problems are prioritized higher due to their significant impact on recommendation performance. For lower-priority issues, detailed strategies may not yet be developed.</w:t>
-      </w:r>
-    </w:p>
-    <w:p>
-      <w:pPr>
-        <w:pStyle w:val="ListParagraph"/>
-        <w:numPr>
-          <w:ilvl w:val="0"/>
-          <w:numId w:val="7"/>
-        </w:numPr>
-        <w:rPr>
-          <w:rFonts w:ascii="Arial" w:hAnsi="Arial" w:cs="Arial"/>
-          <w:b/>
-          <w:bCs/>
-          <w:lang w:val="en-US"/>
-        </w:rPr>
-      </w:pPr>
-      <w:r>
-        <w:rPr>
-          <w:rFonts w:ascii="Arial" w:hAnsi="Arial" w:cs="Arial"/>
-          <w:b/>
-          <w:bCs/>
-          <w:lang w:val="en-US"/>
-        </w:rPr>
-        <w:t>Data Sparsity</w:t>
-      </w:r>
-      <w:r>
-        <w:rPr>
-          <w:rFonts w:ascii="Arial" w:hAnsi="Arial" w:cs="Arial"/>
-          <w:b/>
-          <w:bCs/>
-          <w:lang w:val="en-US"/>
-        </w:rPr>
-        <w:t xml:space="preserve"> (</w:t>
-      </w:r>
-      <w:r>
-        <w:rPr>
-          <w:rFonts w:ascii="Arial" w:hAnsi="Arial" w:cs="Arial"/>
-          <w:b/>
-          <w:bCs/>
-          <w:lang w:val="en-US"/>
-        </w:rPr>
-        <w:t>High Priority</w:t>
-      </w:r>
-      <w:r>
-        <w:rPr>
-          <w:rFonts w:ascii="Arial" w:hAnsi="Arial" w:cs="Arial"/>
-          <w:b/>
-          <w:bCs/>
-          <w:lang w:val="en-US"/>
-        </w:rPr>
-        <w:t>)</w:t>
-      </w:r>
-    </w:p>
-    <w:p>
-      <w:pPr>
-        <w:rPr>
-          <w:rFonts w:ascii="Arial" w:hAnsi="Arial" w:cs="Arial"/>
-          <w:lang w:val="en-US"/>
-        </w:rPr>
-      </w:pPr>
-      <w:r>
-        <w:rPr>
-          <w:rFonts w:ascii="Arial" w:hAnsi="Arial" w:cs="Arial"/>
-          <w:lang w:val="en-US"/>
-        </w:rPr>
-        <w:t xml:space="preserve">Definition: </w:t>
-      </w:r>
-      <w:r>
-        <w:rPr>
-          <w:rFonts w:ascii="Arial" w:hAnsi="Arial" w:cs="Arial"/>
-          <w:lang w:val="en-US"/>
-        </w:rPr>
-        <w:t>Data sparsity refers to the lack of sufficient user-item interaction data, which hampers the system's ability to generate accurate recommendations.</w:t>
-      </w:r>
-    </w:p>
-    <w:p>
-      <w:pPr>
-        <w:rPr>
-          <w:rFonts w:ascii="Arial" w:hAnsi="Arial" w:cs="Arial"/>
-          <w:lang w:val="en-US"/>
-        </w:rPr>
-      </w:pPr>
-      <w:r>
-        <w:rPr>
-          <w:rFonts w:ascii="Arial" w:hAnsi="Arial" w:cs="Arial"/>
-          <w:lang w:val="en-US"/>
-        </w:rPr>
-        <w:t xml:space="preserve">Impact: </w:t>
-      </w:r>
-      <w:r>
-        <w:rPr>
-          <w:rFonts w:ascii="Arial" w:hAnsi="Arial" w:cs="Arial"/>
-          <w:lang w:val="en-US"/>
-        </w:rPr>
-        <w:t>Collaborative Filtering models, which heavily rely on user interactions, often struggle with sparse data, leading to less reliable recommendations and limited personalization.</w:t>
-      </w:r>
-    </w:p>
-    <w:p>
-      <w:pPr>
-        <w:rPr>
-          <w:rFonts w:ascii="Arial" w:hAnsi="Arial" w:cs="Arial"/>
-          <w:lang w:val="en-US"/>
-        </w:rPr>
-      </w:pPr>
-      <w:r>
-        <w:rPr>
-          <w:rFonts w:ascii="Arial" w:hAnsi="Arial" w:cs="Arial"/>
-          <w:lang w:val="en-US"/>
-        </w:rPr>
-        <w:t xml:space="preserve">Methodologies: </w:t>
-      </w:r>
-      <w:r>
-        <w:rPr>
-          <w:rFonts w:ascii="Arial" w:hAnsi="Arial" w:cs="Arial"/>
-          <w:i/>
-          <w:iCs/>
-          <w:lang w:val="en-US"/>
-        </w:rPr>
-        <w:t>Comparative Evaluation</w:t>
-      </w:r>
-      <w:r>
-        <w:rPr>
-          <w:rFonts w:ascii="Arial" w:hAnsi="Arial" w:cs="Arial"/>
-          <w:lang w:val="en-US"/>
-        </w:rPr>
-        <w:t xml:space="preserve">, </w:t>
-      </w:r>
-      <w:r>
-        <w:rPr>
-          <w:rFonts w:ascii="Arial" w:hAnsi="Arial" w:cs="Arial"/>
-          <w:i/>
-          <w:iCs/>
-          <w:lang w:val="en-US"/>
-        </w:rPr>
-        <w:t>User Acceptance Test</w:t>
-      </w:r>
-      <w:r>
-        <w:rPr>
-          <w:rFonts w:ascii="Arial" w:hAnsi="Arial" w:cs="Arial"/>
-          <w:i/>
-          <w:iCs/>
-          <w:lang w:val="en-US"/>
-        </w:rPr>
-        <w:t xml:space="preserve"> (UAT)</w:t>
-      </w:r>
-    </w:p>
-    <w:p>
-      <w:pPr>
-        <w:rPr>
-          <w:rFonts w:ascii="Arial" w:hAnsi="Arial" w:cs="Arial"/>
-          <w:lang w:val="en-US"/>
-        </w:rPr>
-      </w:pPr>
-      <w:r>
-        <w:rPr>
-          <w:rFonts w:ascii="Arial" w:hAnsi="Arial" w:cs="Arial"/>
-          <w:lang w:val="en-US"/>
-        </w:rPr>
-        <w:t>Solution/Strategy Flow:</w:t>
       </w:r>
     </w:p>
     <w:tbl>
@@ -2000,25 +621,67 @@
     </w:tbl>
     <w:p>
       <w:pPr>
-        <w:rPr>
-          <w:rFonts w:ascii="Arial" w:hAnsi="Arial" w:cs="Arial"/>
-          <w:lang w:val="en-US"/>
-        </w:rPr>
-      </w:pPr>
+        <w:pStyle w:val="Heading3"/>
+        <w:rPr>
+          <w:lang w:val="en-US"/>
+        </w:rPr>
+      </w:pPr>
+      <w:r>
+        <w:rPr>
+          <w:lang w:val="en-US"/>
+        </w:rPr>
+        <w:t>Cold-Start Problem (</w:t>
+      </w:r>
+      <w:r>
+        <w:rPr>
+          <w:lang w:val="en-US"/>
+        </w:rPr>
+        <w:t>High Priority</w:t>
+      </w:r>
+      <w:r>
+        <w:rPr>
+          <w:lang w:val="en-US"/>
+        </w:rPr>
+        <w:t>)</w:t>
+      </w:r>
     </w:p>
     <w:p>
       <w:pPr>
-        <w:pStyle w:val="ListParagraph"/>
-        <w:numPr>
-          <w:ilvl w:val="0"/>
-          <w:numId w:val="7"/>
-        </w:numPr>
+        <w:rPr>
+          <w:rFonts w:ascii="Arial" w:hAnsi="Arial" w:cs="Arial"/>
+          <w:lang w:val="en-US"/>
+        </w:rPr>
+      </w:pPr>
+      <w:r>
         <w:rPr>
           <w:rFonts w:ascii="Arial" w:hAnsi="Arial" w:cs="Arial"/>
           <w:b/>
           <w:bCs/>
           <w:lang w:val="en-US"/>
         </w:rPr>
+        <w:t>Definition</w:t>
+      </w:r>
+      <w:r>
+        <w:rPr>
+          <w:rFonts w:ascii="Arial" w:hAnsi="Arial" w:cs="Arial"/>
+          <w:lang w:val="en-US"/>
+        </w:rPr>
+        <w:t xml:space="preserve">: </w:t>
+      </w:r>
+      <w:r>
+        <w:rPr>
+          <w:rFonts w:ascii="Arial" w:hAnsi="Arial" w:cs="Arial"/>
+          <w:lang w:val="en-US"/>
+        </w:rPr>
+        <w:t>The cold-start problem occurs when new users or items lack interaction history, making it challenging to provide personalized recommendations.</w:t>
+      </w:r>
+    </w:p>
+    <w:p>
+      <w:pPr>
+        <w:rPr>
+          <w:rFonts w:ascii="Arial" w:hAnsi="Arial" w:cs="Arial"/>
+          <w:lang w:val="en-US"/>
+        </w:rPr>
       </w:pPr>
       <w:r>
         <w:rPr>
@@ -2027,8 +690,30 @@
           <w:bCs/>
           <w:lang w:val="en-US"/>
         </w:rPr>
-        <w:t>Cold-Start Problem</w:t>
-      </w:r>
+        <w:t>Impact</w:t>
+      </w:r>
+      <w:r>
+        <w:rPr>
+          <w:rFonts w:ascii="Arial" w:hAnsi="Arial" w:cs="Arial"/>
+          <w:lang w:val="en-US"/>
+        </w:rPr>
+        <w:t xml:space="preserve">: </w:t>
+      </w:r>
+      <w:r>
+        <w:rPr>
+          <w:rFonts w:ascii="Arial" w:hAnsi="Arial" w:cs="Arial"/>
+          <w:lang w:val="en-US"/>
+        </w:rPr>
+        <w:t>New users receive generic suggestions, and new items struggle to gain visibility, reducing user engagement and satisfaction.</w:t>
+      </w:r>
+    </w:p>
+    <w:p>
+      <w:pPr>
+        <w:rPr>
+          <w:rFonts w:ascii="Arial" w:hAnsi="Arial" w:cs="Arial"/>
+          <w:lang w:val="en-US"/>
+        </w:rPr>
+      </w:pPr>
       <w:r>
         <w:rPr>
           <w:rFonts w:ascii="Arial" w:hAnsi="Arial" w:cs="Arial"/>
@@ -2036,8 +721,66 @@
           <w:bCs/>
           <w:lang w:val="en-US"/>
         </w:rPr>
-        <w:t xml:space="preserve"> (</w:t>
-      </w:r>
+        <w:t>Methodologies</w:t>
+      </w:r>
+      <w:r>
+        <w:rPr>
+          <w:rFonts w:ascii="Arial" w:hAnsi="Arial" w:cs="Arial"/>
+          <w:lang w:val="en-US"/>
+        </w:rPr>
+        <w:t xml:space="preserve">: </w:t>
+      </w:r>
+      <w:r>
+        <w:rPr>
+          <w:rFonts w:ascii="Arial" w:hAnsi="Arial" w:cs="Arial"/>
+          <w:i/>
+          <w:iCs/>
+          <w:lang w:val="en-US"/>
+        </w:rPr>
+        <w:t>Comparative Evaluation</w:t>
+      </w:r>
+      <w:r>
+        <w:rPr>
+          <w:rFonts w:ascii="Arial" w:hAnsi="Arial" w:cs="Arial"/>
+          <w:lang w:val="en-US"/>
+        </w:rPr>
+        <w:t xml:space="preserve">, </w:t>
+      </w:r>
+      <w:r>
+        <w:rPr>
+          <w:rFonts w:ascii="Arial" w:hAnsi="Arial" w:cs="Arial"/>
+          <w:i/>
+          <w:iCs/>
+          <w:lang w:val="en-US"/>
+        </w:rPr>
+        <w:t>User Acceptance Test</w:t>
+      </w:r>
+      <w:r>
+        <w:rPr>
+          <w:rFonts w:ascii="Arial" w:hAnsi="Arial" w:cs="Arial"/>
+          <w:i/>
+          <w:iCs/>
+          <w:lang w:val="en-US"/>
+        </w:rPr>
+        <w:t xml:space="preserve"> (UAT)</w:t>
+      </w:r>
+      <w:r>
+        <w:rPr>
+          <w:rFonts w:ascii="Arial" w:hAnsi="Arial" w:cs="Arial"/>
+          <w:i/>
+          <w:iCs/>
+          <w:lang w:val="en-US"/>
+        </w:rPr>
+        <w:t>, Case Studies and Scenario Simulation (Optional)</w:t>
+      </w:r>
+    </w:p>
+    <w:p>
+      <w:pPr>
+        <w:rPr>
+          <w:rFonts w:ascii="Arial" w:hAnsi="Arial" w:cs="Arial"/>
+          <w:lang w:val="en-US"/>
+        </w:rPr>
+      </w:pPr>
       <w:r>
         <w:rPr>
           <w:rFonts w:ascii="Arial" w:hAnsi="Arial" w:cs="Arial"/>
@@ -2045,133 +788,14 @@
           <w:bCs/>
           <w:lang w:val="en-US"/>
         </w:rPr>
-        <w:t>High Priority</w:t>
-      </w:r>
-      <w:r>
-        <w:rPr>
-          <w:rFonts w:ascii="Arial" w:hAnsi="Arial" w:cs="Arial"/>
-          <w:b/>
-          <w:bCs/>
-          <w:lang w:val="en-US"/>
-        </w:rPr>
-        <w:t>)</w:t>
-      </w:r>
-    </w:p>
-    <w:p>
-      <w:pPr>
-        <w:rPr>
-          <w:rFonts w:ascii="Arial" w:hAnsi="Arial" w:cs="Arial"/>
-          <w:lang w:val="en-US"/>
-        </w:rPr>
-      </w:pPr>
-      <w:r>
-        <w:rPr>
-          <w:rFonts w:ascii="Arial" w:hAnsi="Arial" w:cs="Arial"/>
-          <w:lang w:val="en-US"/>
-        </w:rPr>
-        <w:t xml:space="preserve">Definition: </w:t>
-      </w:r>
-      <w:r>
-        <w:rPr>
-          <w:rFonts w:ascii="Arial" w:hAnsi="Arial" w:cs="Arial"/>
-          <w:lang w:val="en-US"/>
-        </w:rPr>
-        <w:t>The cold-start problem occurs when new users or items lack interaction history, making it challenging to provide personalized recommendations.</w:t>
-      </w:r>
-    </w:p>
-    <w:p>
-      <w:pPr>
-        <w:rPr>
-          <w:rFonts w:ascii="Arial" w:hAnsi="Arial" w:cs="Arial"/>
-          <w:lang w:val="en-US"/>
-        </w:rPr>
-      </w:pPr>
-      <w:r>
-        <w:rPr>
-          <w:rFonts w:ascii="Arial" w:hAnsi="Arial" w:cs="Arial"/>
-          <w:lang w:val="en-US"/>
-        </w:rPr>
-        <w:t xml:space="preserve">Impact: </w:t>
-      </w:r>
-      <w:r>
-        <w:rPr>
-          <w:rFonts w:ascii="Arial" w:hAnsi="Arial" w:cs="Arial"/>
-          <w:lang w:val="en-US"/>
-        </w:rPr>
-        <w:t>New users receive generic suggestions, and new items struggle to gain visibility, reducing user engagement and satisfaction.</w:t>
-      </w:r>
-    </w:p>
-    <w:p>
-      <w:pPr>
-        <w:rPr>
-          <w:rFonts w:ascii="Arial" w:hAnsi="Arial" w:cs="Arial"/>
-          <w:lang w:val="en-US"/>
-        </w:rPr>
-      </w:pPr>
-      <w:r>
-        <w:rPr>
-          <w:rFonts w:ascii="Arial" w:hAnsi="Arial" w:cs="Arial"/>
-          <w:lang w:val="en-US"/>
-        </w:rPr>
-        <w:t xml:space="preserve">Methodologies: </w:t>
-      </w:r>
-      <w:r>
-        <w:rPr>
-          <w:rFonts w:ascii="Arial" w:hAnsi="Arial" w:cs="Arial"/>
-          <w:i/>
-          <w:iCs/>
-          <w:lang w:val="en-US"/>
-        </w:rPr>
-        <w:t>Comparative Evaluation</w:t>
-      </w:r>
-      <w:r>
-        <w:rPr>
-          <w:rFonts w:ascii="Arial" w:hAnsi="Arial" w:cs="Arial"/>
-          <w:lang w:val="en-US"/>
-        </w:rPr>
-        <w:t xml:space="preserve">, </w:t>
-      </w:r>
-      <w:r>
-        <w:rPr>
-          <w:rFonts w:ascii="Arial" w:hAnsi="Arial" w:cs="Arial"/>
-          <w:i/>
-          <w:iCs/>
-          <w:lang w:val="en-US"/>
-        </w:rPr>
-        <w:t>User Acceptance Test</w:t>
-      </w:r>
-      <w:r>
-        <w:rPr>
-          <w:rFonts w:ascii="Arial" w:hAnsi="Arial" w:cs="Arial"/>
-          <w:i/>
-          <w:iCs/>
-          <w:lang w:val="en-US"/>
-        </w:rPr>
-        <w:t xml:space="preserve"> (UAT)</w:t>
-      </w:r>
-      <w:r>
-        <w:rPr>
-          <w:rFonts w:ascii="Arial" w:hAnsi="Arial" w:cs="Arial"/>
-          <w:i/>
-          <w:iCs/>
-          <w:lang w:val="en-US"/>
-        </w:rPr>
-        <w:t>, Case Studies and Scenario Simulation (Optional)</w:t>
-      </w:r>
-    </w:p>
-    <w:p>
-      <w:pPr>
-        <w:rPr>
-          <w:rFonts w:ascii="Arial" w:hAnsi="Arial" w:cs="Arial"/>
-          <w:lang w:val="en-US"/>
-        </w:rPr>
-      </w:pPr>
-      <w:r>
-        <w:rPr>
-          <w:rFonts w:ascii="Arial" w:hAnsi="Arial" w:cs="Arial"/>
-          <w:lang w:val="en-US"/>
-        </w:rPr>
-        <w:t>Solution/Strategy Flow:</w:t>
+        <w:t>Solution/Strategy Flow</w:t>
+      </w:r>
+      <w:r>
+        <w:rPr>
+          <w:rFonts w:ascii="Arial" w:hAnsi="Arial" w:cs="Arial"/>
+          <w:lang w:val="en-US"/>
+        </w:rPr>
+        <w:t>:</w:t>
       </w:r>
     </w:p>
     <w:tbl>
@@ -2435,27 +1059,98 @@
     </w:tbl>
     <w:p>
       <w:pPr>
+        <w:pStyle w:val="Heading3"/>
+        <w:rPr>
+          <w:lang w:val="en-US"/>
+        </w:rPr>
+      </w:pPr>
+      <w:r>
+        <w:rPr>
+          <w:lang w:val="en-US"/>
+        </w:rPr>
+        <w:t>Long Tail Items (</w:t>
+      </w:r>
+      <w:r>
+        <w:rPr>
+          <w:lang w:val="en-US"/>
+        </w:rPr>
+        <w:t>High Priority</w:t>
+      </w:r>
+      <w:r>
+        <w:rPr>
+          <w:lang w:val="en-US"/>
+        </w:rPr>
+        <w:t>)</w:t>
+      </w:r>
+    </w:p>
+    <w:p>
+      <w:pPr>
+        <w:rPr>
+          <w:rFonts w:ascii="Arial" w:hAnsi="Arial" w:cs="Arial"/>
+          <w:lang w:val="en-US"/>
+        </w:rPr>
+      </w:pPr>
+      <w:r>
         <w:rPr>
           <w:rFonts w:ascii="Arial" w:hAnsi="Arial" w:cs="Arial"/>
           <w:b/>
           <w:bCs/>
           <w:lang w:val="en-US"/>
         </w:rPr>
-      </w:pPr>
+        <w:t>Definition</w:t>
+      </w:r>
+      <w:r>
+        <w:rPr>
+          <w:rFonts w:ascii="Arial" w:hAnsi="Arial" w:cs="Arial"/>
+          <w:lang w:val="en-US"/>
+        </w:rPr>
+        <w:t xml:space="preserve">: </w:t>
+      </w:r>
+      <w:r>
+        <w:rPr>
+          <w:rFonts w:ascii="Arial" w:hAnsi="Arial" w:cs="Arial"/>
+          <w:lang w:val="en-US"/>
+        </w:rPr>
+        <w:t>Long-tail items are less popular items with fewer interactions, often overlooked by recommendation systems.</w:t>
+      </w:r>
     </w:p>
     <w:p>
       <w:pPr>
-        <w:pStyle w:val="ListParagraph"/>
-        <w:numPr>
-          <w:ilvl w:val="0"/>
-          <w:numId w:val="7"/>
-        </w:numPr>
+        <w:rPr>
+          <w:rFonts w:ascii="Arial" w:hAnsi="Arial" w:cs="Arial"/>
+          <w:lang w:val="en-US"/>
+        </w:rPr>
+      </w:pPr>
+      <w:r>
         <w:rPr>
           <w:rFonts w:ascii="Arial" w:hAnsi="Arial" w:cs="Arial"/>
           <w:b/>
           <w:bCs/>
           <w:lang w:val="en-US"/>
         </w:rPr>
+        <w:t>Impact</w:t>
+      </w:r>
+      <w:r>
+        <w:rPr>
+          <w:rFonts w:ascii="Arial" w:hAnsi="Arial" w:cs="Arial"/>
+          <w:lang w:val="en-US"/>
+        </w:rPr>
+        <w:t xml:space="preserve">: </w:t>
+      </w:r>
+      <w:r>
+        <w:rPr>
+          <w:rFonts w:ascii="Arial" w:hAnsi="Arial" w:cs="Arial"/>
+          <w:lang w:val="en-US"/>
+        </w:rPr>
+        <w:t>Ignoring long-tail items reduces content diversity and user satisfaction, while perpetuating the Pareto Principle (popular items dominate recommendations).</w:t>
+      </w:r>
+    </w:p>
+    <w:p>
+      <w:pPr>
+        <w:rPr>
+          <w:rFonts w:ascii="Arial" w:hAnsi="Arial" w:cs="Arial"/>
+          <w:lang w:val="en-US"/>
+        </w:rPr>
       </w:pPr>
       <w:r>
         <w:rPr>
@@ -2464,8 +1159,48 @@
           <w:bCs/>
           <w:lang w:val="en-US"/>
         </w:rPr>
-        <w:t>Long Tail Items</w:t>
-      </w:r>
+        <w:t>Methodologies</w:t>
+      </w:r>
+      <w:r>
+        <w:rPr>
+          <w:rFonts w:ascii="Arial" w:hAnsi="Arial" w:cs="Arial"/>
+          <w:lang w:val="en-US"/>
+        </w:rPr>
+        <w:t xml:space="preserve">: </w:t>
+      </w:r>
+      <w:r>
+        <w:rPr>
+          <w:rFonts w:ascii="Arial" w:hAnsi="Arial" w:cs="Arial"/>
+          <w:i/>
+          <w:iCs/>
+          <w:lang w:val="en-US"/>
+        </w:rPr>
+        <w:t>Comparative Evaluation</w:t>
+      </w:r>
+      <w:r>
+        <w:rPr>
+          <w:rFonts w:ascii="Arial" w:hAnsi="Arial" w:cs="Arial"/>
+          <w:lang w:val="en-US"/>
+        </w:rPr>
+        <w:t xml:space="preserve">, </w:t>
+      </w:r>
+      <w:r>
+        <w:rPr>
+          <w:rFonts w:ascii="Arial" w:hAnsi="Arial" w:cs="Arial"/>
+          <w:i/>
+          <w:iCs/>
+          <w:lang w:val="en-US"/>
+        </w:rPr>
+        <w:t>Case Studies and Scenario Simulation (Optional)</w:t>
+      </w:r>
+    </w:p>
+    <w:p>
+      <w:pPr>
+        <w:rPr>
+          <w:rFonts w:ascii="Arial" w:hAnsi="Arial" w:cs="Arial"/>
+          <w:lang w:val="en-US"/>
+        </w:rPr>
+      </w:pPr>
       <w:r>
         <w:rPr>
           <w:rFonts w:ascii="Arial" w:hAnsi="Arial" w:cs="Arial"/>
@@ -2473,124 +1208,14 @@
           <w:bCs/>
           <w:lang w:val="en-US"/>
         </w:rPr>
-        <w:t xml:space="preserve"> (</w:t>
-      </w:r>
-      <w:r>
-        <w:rPr>
-          <w:rFonts w:ascii="Arial" w:hAnsi="Arial" w:cs="Arial"/>
-          <w:b/>
-          <w:bCs/>
-          <w:lang w:val="en-US"/>
-        </w:rPr>
-        <w:t>High Priority</w:t>
-      </w:r>
-      <w:r>
-        <w:rPr>
-          <w:rFonts w:ascii="Arial" w:hAnsi="Arial" w:cs="Arial"/>
-          <w:b/>
-          <w:bCs/>
-          <w:lang w:val="en-US"/>
-        </w:rPr>
-        <w:t>)</w:t>
-      </w:r>
-    </w:p>
-    <w:p>
-      <w:pPr>
-        <w:rPr>
-          <w:rFonts w:ascii="Arial" w:hAnsi="Arial" w:cs="Arial"/>
-          <w:lang w:val="en-US"/>
-        </w:rPr>
-      </w:pPr>
-      <w:r>
-        <w:rPr>
-          <w:rFonts w:ascii="Arial" w:hAnsi="Arial" w:cs="Arial"/>
-          <w:lang w:val="en-US"/>
-        </w:rPr>
-        <w:t xml:space="preserve">Definition: </w:t>
-      </w:r>
-      <w:r>
-        <w:rPr>
-          <w:rFonts w:ascii="Arial" w:hAnsi="Arial" w:cs="Arial"/>
-          <w:lang w:val="en-US"/>
-        </w:rPr>
-        <w:t>Long-tail items are less popular items with fewer interactions, often overlooked by recommendation systems.</w:t>
-      </w:r>
-    </w:p>
-    <w:p>
-      <w:pPr>
-        <w:rPr>
-          <w:rFonts w:ascii="Arial" w:hAnsi="Arial" w:cs="Arial"/>
-          <w:lang w:val="en-US"/>
-        </w:rPr>
-      </w:pPr>
-      <w:r>
-        <w:rPr>
-          <w:rFonts w:ascii="Arial" w:hAnsi="Arial" w:cs="Arial"/>
-          <w:lang w:val="en-US"/>
-        </w:rPr>
-        <w:t xml:space="preserve">Impact: </w:t>
-      </w:r>
-      <w:r>
-        <w:rPr>
-          <w:rFonts w:ascii="Arial" w:hAnsi="Arial" w:cs="Arial"/>
-          <w:lang w:val="en-US"/>
-        </w:rPr>
-        <w:t>Ignoring long-tail items reduces content diversity and user satisfaction, while perpetuating the Pareto Principle (popular items dominate recommendations).</w:t>
-      </w:r>
-    </w:p>
-    <w:p>
-      <w:pPr>
-        <w:rPr>
-          <w:rFonts w:ascii="Arial" w:hAnsi="Arial" w:cs="Arial"/>
-          <w:lang w:val="en-US"/>
-        </w:rPr>
-      </w:pPr>
-      <w:r>
-        <w:rPr>
-          <w:rFonts w:ascii="Arial" w:hAnsi="Arial" w:cs="Arial"/>
-          <w:lang w:val="en-US"/>
-        </w:rPr>
-        <w:t xml:space="preserve">Methodologies: </w:t>
-      </w:r>
-      <w:r>
-        <w:rPr>
-          <w:rFonts w:ascii="Arial" w:hAnsi="Arial" w:cs="Arial"/>
-          <w:i/>
-          <w:iCs/>
-          <w:lang w:val="en-US"/>
-        </w:rPr>
-        <w:t>Comparative Evaluation</w:t>
-      </w:r>
-      <w:r>
-        <w:rPr>
-          <w:rFonts w:ascii="Arial" w:hAnsi="Arial" w:cs="Arial"/>
-          <w:lang w:val="en-US"/>
-        </w:rPr>
-        <w:t xml:space="preserve">, </w:t>
-      </w:r>
-      <w:r>
-        <w:rPr>
-          <w:rFonts w:ascii="Arial" w:hAnsi="Arial" w:cs="Arial"/>
-          <w:i/>
-          <w:iCs/>
-          <w:lang w:val="en-US"/>
-        </w:rPr>
-        <w:t>Case Studies and Scenario Simulation (Optional)</w:t>
-      </w:r>
-    </w:p>
-    <w:p>
-      <w:pPr>
-        <w:rPr>
-          <w:rFonts w:ascii="Arial" w:hAnsi="Arial" w:cs="Arial"/>
-          <w:lang w:val="en-US"/>
-        </w:rPr>
-      </w:pPr>
-      <w:r>
-        <w:rPr>
-          <w:rFonts w:ascii="Arial" w:hAnsi="Arial" w:cs="Arial"/>
-          <w:lang w:val="en-US"/>
-        </w:rPr>
-        <w:t>Solution/Strategy Flow: describes what is used to boost unpopular items and how the performance is.</w:t>
+        <w:t>Solution/Strategy Flow</w:t>
+      </w:r>
+      <w:r>
+        <w:rPr>
+          <w:rFonts w:ascii="Arial" w:hAnsi="Arial" w:cs="Arial"/>
+          <w:lang w:val="en-US"/>
+        </w:rPr>
+        <w:t>: describes what is used to boost unpopular items and how the performance is.</w:t>
       </w:r>
     </w:p>
     <w:tbl>
@@ -2827,25 +1452,74 @@
     </w:tbl>
     <w:p>
       <w:pPr>
-        <w:rPr>
-          <w:rFonts w:ascii="Arial" w:hAnsi="Arial" w:cs="Arial"/>
-          <w:lang w:val="en-US"/>
-        </w:rPr>
-      </w:pPr>
+        <w:pStyle w:val="Heading3"/>
+        <w:rPr>
+          <w:lang w:val="en-US"/>
+        </w:rPr>
+      </w:pPr>
+      <w:r>
+        <w:rPr>
+          <w:lang w:val="en-US"/>
+        </w:rPr>
+        <w:t>Scalability (</w:t>
+      </w:r>
+      <w:r>
+        <w:rPr>
+          <w:lang w:val="en-US"/>
+        </w:rPr>
+        <w:t>Medium Priority</w:t>
+      </w:r>
+      <w:r>
+        <w:rPr>
+          <w:lang w:val="en-US"/>
+        </w:rPr>
+        <w:t>)</w:t>
+      </w:r>
     </w:p>
     <w:p>
       <w:pPr>
-        <w:pStyle w:val="ListParagraph"/>
-        <w:numPr>
-          <w:ilvl w:val="0"/>
-          <w:numId w:val="7"/>
-        </w:numPr>
+        <w:rPr>
+          <w:rFonts w:ascii="Arial" w:hAnsi="Arial" w:cs="Arial"/>
+          <w:lang w:val="en-US"/>
+        </w:rPr>
+      </w:pPr>
+      <w:r>
         <w:rPr>
           <w:rFonts w:ascii="Arial" w:hAnsi="Arial" w:cs="Arial"/>
           <w:b/>
           <w:bCs/>
           <w:lang w:val="en-US"/>
         </w:rPr>
+        <w:t>Definition</w:t>
+      </w:r>
+      <w:r>
+        <w:rPr>
+          <w:rFonts w:ascii="Arial" w:hAnsi="Arial" w:cs="Arial"/>
+          <w:lang w:val="en-US"/>
+        </w:rPr>
+        <w:t xml:space="preserve">: </w:t>
+      </w:r>
+      <w:r>
+        <w:rPr>
+          <w:rFonts w:ascii="Arial" w:hAnsi="Arial" w:cs="Arial"/>
+          <w:lang w:val="en-US"/>
+        </w:rPr>
+        <w:t>Scalability refers to the system's ability to handle a growing number of users and items efficiently without significant performance degradation</w:t>
+      </w:r>
+      <w:r>
+        <w:rPr>
+          <w:rFonts w:ascii="Arial" w:hAnsi="Arial" w:cs="Arial"/>
+          <w:lang w:val="en-US"/>
+        </w:rPr>
+        <w:t>.</w:t>
+      </w:r>
+    </w:p>
+    <w:p>
+      <w:pPr>
+        <w:rPr>
+          <w:rFonts w:ascii="Arial" w:hAnsi="Arial" w:cs="Arial"/>
+          <w:lang w:val="en-US"/>
+        </w:rPr>
       </w:pPr>
       <w:r>
         <w:rPr>
@@ -2854,8 +1528,23 @@
           <w:bCs/>
           <w:lang w:val="en-US"/>
         </w:rPr>
-        <w:t>Scalability</w:t>
-      </w:r>
+        <w:t>Impact</w:t>
+      </w:r>
+      <w:r>
+        <w:rPr>
+          <w:rFonts w:ascii="Arial" w:hAnsi="Arial" w:cs="Arial"/>
+          <w:lang w:val="en-US"/>
+        </w:rPr>
+        <w:t>: As the platform expands, computational demands increase, potentially leading to slower response times and reduced performance.</w:t>
+      </w:r>
+    </w:p>
+    <w:p>
+      <w:pPr>
+        <w:rPr>
+          <w:rFonts w:ascii="Arial" w:hAnsi="Arial" w:cs="Arial"/>
+          <w:lang w:val="en-US"/>
+        </w:rPr>
+      </w:pPr>
       <w:r>
         <w:rPr>
           <w:rFonts w:ascii="Arial" w:hAnsi="Arial" w:cs="Arial"/>
@@ -2863,8 +1552,32 @@
           <w:bCs/>
           <w:lang w:val="en-US"/>
         </w:rPr>
-        <w:t xml:space="preserve"> (</w:t>
-      </w:r>
+        <w:t>Methodologies</w:t>
+      </w:r>
+      <w:r>
+        <w:rPr>
+          <w:rFonts w:ascii="Arial" w:hAnsi="Arial" w:cs="Arial"/>
+          <w:lang w:val="en-US"/>
+        </w:rPr>
+        <w:t xml:space="preserve">: </w:t>
+      </w:r>
+      <w:r>
+        <w:rPr>
+          <w:rFonts w:ascii="Arial" w:hAnsi="Arial" w:cs="Arial"/>
+          <w:i/>
+          <w:iCs/>
+          <w:lang w:val="en-US"/>
+        </w:rPr>
+        <w:t>Comparative Evaluation</w:t>
+      </w:r>
+    </w:p>
+    <w:p>
+      <w:pPr>
+        <w:rPr>
+          <w:rFonts w:ascii="Arial" w:hAnsi="Arial" w:cs="Arial"/>
+          <w:lang w:val="en-US"/>
+        </w:rPr>
+      </w:pPr>
       <w:r>
         <w:rPr>
           <w:rFonts w:ascii="Arial" w:hAnsi="Arial" w:cs="Arial"/>
@@ -2872,99 +1585,14 @@
           <w:bCs/>
           <w:lang w:val="en-US"/>
         </w:rPr>
-        <w:t>Medium Priority</w:t>
-      </w:r>
-      <w:r>
-        <w:rPr>
-          <w:rFonts w:ascii="Arial" w:hAnsi="Arial" w:cs="Arial"/>
-          <w:b/>
-          <w:bCs/>
-          <w:lang w:val="en-US"/>
-        </w:rPr>
-        <w:t>)</w:t>
-      </w:r>
-    </w:p>
-    <w:p>
-      <w:pPr>
-        <w:rPr>
-          <w:rFonts w:ascii="Arial" w:hAnsi="Arial" w:cs="Arial"/>
-          <w:lang w:val="en-US"/>
-        </w:rPr>
-      </w:pPr>
-      <w:r>
-        <w:rPr>
-          <w:rFonts w:ascii="Arial" w:hAnsi="Arial" w:cs="Arial"/>
-          <w:lang w:val="en-US"/>
-        </w:rPr>
-        <w:t xml:space="preserve">Definition: </w:t>
-      </w:r>
-      <w:r>
-        <w:rPr>
-          <w:rFonts w:ascii="Arial" w:hAnsi="Arial" w:cs="Arial"/>
-          <w:lang w:val="en-US"/>
-        </w:rPr>
-        <w:t>Scalability refers to the system's ability to handle a growing number of users and items efficiently without significant performance degradation</w:t>
-      </w:r>
-      <w:r>
-        <w:rPr>
-          <w:rFonts w:ascii="Arial" w:hAnsi="Arial" w:cs="Arial"/>
-          <w:lang w:val="en-US"/>
-        </w:rPr>
-        <w:t>.</w:t>
-      </w:r>
-    </w:p>
-    <w:p>
-      <w:pPr>
-        <w:rPr>
-          <w:rFonts w:ascii="Arial" w:hAnsi="Arial" w:cs="Arial"/>
-          <w:lang w:val="en-US"/>
-        </w:rPr>
-      </w:pPr>
-      <w:r>
-        <w:rPr>
-          <w:rFonts w:ascii="Arial" w:hAnsi="Arial" w:cs="Arial"/>
-          <w:lang w:val="en-US"/>
-        </w:rPr>
-        <w:t>Impact: As the platform expands, computational demands increase, potentially leading to slower response times and reduced performance.</w:t>
-      </w:r>
-    </w:p>
-    <w:p>
-      <w:pPr>
-        <w:rPr>
-          <w:rFonts w:ascii="Arial" w:hAnsi="Arial" w:cs="Arial"/>
-          <w:lang w:val="en-US"/>
-        </w:rPr>
-      </w:pPr>
-      <w:r>
-        <w:rPr>
-          <w:rFonts w:ascii="Arial" w:hAnsi="Arial" w:cs="Arial"/>
-          <w:lang w:val="en-US"/>
-        </w:rPr>
-        <w:t xml:space="preserve">Methodologies: </w:t>
-      </w:r>
-      <w:r>
-        <w:rPr>
-          <w:rFonts w:ascii="Arial" w:hAnsi="Arial" w:cs="Arial"/>
-          <w:i/>
-          <w:iCs/>
-          <w:lang w:val="en-US"/>
-        </w:rPr>
-        <w:t>Comparative Evaluation</w:t>
-      </w:r>
-    </w:p>
-    <w:p>
-      <w:pPr>
-        <w:rPr>
-          <w:rFonts w:ascii="Arial" w:hAnsi="Arial" w:cs="Arial"/>
-          <w:lang w:val="en-US"/>
-        </w:rPr>
-      </w:pPr>
-      <w:r>
-        <w:rPr>
-          <w:rFonts w:ascii="Arial" w:hAnsi="Arial" w:cs="Arial"/>
-          <w:lang w:val="en-US"/>
-        </w:rPr>
-        <w:t xml:space="preserve">Strategy Flow: </w:t>
+        <w:t>Strategy Flow</w:t>
+      </w:r>
+      <w:r>
+        <w:rPr>
+          <w:rFonts w:ascii="Arial" w:hAnsi="Arial" w:cs="Arial"/>
+          <w:lang w:val="en-US"/>
+        </w:rPr>
+        <w:t xml:space="preserve">: </w:t>
       </w:r>
     </w:p>
     <w:p>
@@ -3004,7 +1632,6 @@
           <w:rFonts w:ascii="Arial" w:hAnsi="Arial" w:cs="Arial"/>
           <w:lang w:val="en-US"/>
         </w:rPr>
-        <w:lastRenderedPageBreak/>
         <w:t xml:space="preserve">Incorporate scalability-focused techniques like </w:t>
       </w:r>
       <w:proofErr w:type="gramStart"/>
@@ -3040,25 +1667,67 @@
     </w:p>
     <w:p>
       <w:pPr>
-        <w:rPr>
-          <w:rFonts w:ascii="Arial" w:hAnsi="Arial" w:cs="Arial"/>
-          <w:lang w:val="en-US"/>
-        </w:rPr>
-      </w:pPr>
+        <w:pStyle w:val="Heading3"/>
+        <w:rPr>
+          <w:lang w:val="en-US"/>
+        </w:rPr>
+      </w:pPr>
+      <w:r>
+        <w:rPr>
+          <w:lang w:val="en-US"/>
+        </w:rPr>
+        <w:t>Diversity vs. Relevance Trade-off (</w:t>
+      </w:r>
+      <w:r>
+        <w:rPr>
+          <w:lang w:val="en-US"/>
+        </w:rPr>
+        <w:t>Low Priority</w:t>
+      </w:r>
+      <w:r>
+        <w:rPr>
+          <w:lang w:val="en-US"/>
+        </w:rPr>
+        <w:t>)</w:t>
+      </w:r>
     </w:p>
     <w:p>
       <w:pPr>
-        <w:pStyle w:val="ListParagraph"/>
-        <w:numPr>
-          <w:ilvl w:val="0"/>
-          <w:numId w:val="7"/>
-        </w:numPr>
+        <w:rPr>
+          <w:rFonts w:ascii="Arial" w:hAnsi="Arial" w:cs="Arial"/>
+          <w:lang w:val="en-US"/>
+        </w:rPr>
+      </w:pPr>
+      <w:r>
         <w:rPr>
           <w:rFonts w:ascii="Arial" w:hAnsi="Arial" w:cs="Arial"/>
           <w:b/>
           <w:bCs/>
           <w:lang w:val="en-US"/>
         </w:rPr>
+        <w:t>Definition</w:t>
+      </w:r>
+      <w:r>
+        <w:rPr>
+          <w:rFonts w:ascii="Arial" w:hAnsi="Arial" w:cs="Arial"/>
+          <w:lang w:val="en-US"/>
+        </w:rPr>
+        <w:t xml:space="preserve">: </w:t>
+      </w:r>
+      <w:r>
+        <w:rPr>
+          <w:rFonts w:ascii="Arial" w:hAnsi="Arial" w:cs="Arial"/>
+          <w:lang w:val="en-US"/>
+        </w:rPr>
+        <w:t>Balancing diversity in recommendations with relevance to user preferences.</w:t>
+      </w:r>
+    </w:p>
+    <w:p>
+      <w:pPr>
+        <w:rPr>
+          <w:rFonts w:ascii="Arial" w:hAnsi="Arial" w:cs="Arial"/>
+          <w:lang w:val="en-US"/>
+        </w:rPr>
       </w:pPr>
       <w:r>
         <w:rPr>
@@ -3067,8 +1736,30 @@
           <w:bCs/>
           <w:lang w:val="en-US"/>
         </w:rPr>
-        <w:t>Diversity vs. Relevance Trade-off</w:t>
-      </w:r>
+        <w:t>Impact</w:t>
+      </w:r>
+      <w:r>
+        <w:rPr>
+          <w:rFonts w:ascii="Arial" w:hAnsi="Arial" w:cs="Arial"/>
+          <w:lang w:val="en-US"/>
+        </w:rPr>
+        <w:t xml:space="preserve">: </w:t>
+      </w:r>
+      <w:r>
+        <w:rPr>
+          <w:rFonts w:ascii="Arial" w:hAnsi="Arial" w:cs="Arial"/>
+          <w:lang w:val="en-US"/>
+        </w:rPr>
+        <w:t>Overemphasizing relevance leads to narrow recommendations, while focusing on diversity may reduce personalization.</w:t>
+      </w:r>
+    </w:p>
+    <w:p>
+      <w:pPr>
+        <w:rPr>
+          <w:rFonts w:ascii="Arial" w:hAnsi="Arial" w:cs="Arial"/>
+          <w:lang w:val="en-US"/>
+        </w:rPr>
+      </w:pPr>
       <w:r>
         <w:rPr>
           <w:rFonts w:ascii="Arial" w:hAnsi="Arial" w:cs="Arial"/>
@@ -3076,93 +1767,14 @@
           <w:bCs/>
           <w:lang w:val="en-US"/>
         </w:rPr>
-        <w:t xml:space="preserve"> </w:t>
-      </w:r>
-      <w:r>
-        <w:rPr>
-          <w:rFonts w:ascii="Arial" w:hAnsi="Arial" w:cs="Arial"/>
-          <w:b/>
-          <w:bCs/>
-          <w:lang w:val="en-US"/>
-        </w:rPr>
-        <w:t>(</w:t>
-      </w:r>
-      <w:r>
-        <w:rPr>
-          <w:rFonts w:ascii="Arial" w:hAnsi="Arial" w:cs="Arial"/>
-          <w:b/>
-          <w:bCs/>
-          <w:lang w:val="en-US"/>
-        </w:rPr>
-        <w:t>Low Priority</w:t>
-      </w:r>
-      <w:r>
-        <w:rPr>
-          <w:rFonts w:ascii="Arial" w:hAnsi="Arial" w:cs="Arial"/>
-          <w:b/>
-          <w:bCs/>
-          <w:lang w:val="en-US"/>
-        </w:rPr>
-        <w:t>)</w:t>
-      </w:r>
-    </w:p>
-    <w:p>
-      <w:pPr>
-        <w:rPr>
-          <w:rFonts w:ascii="Arial" w:hAnsi="Arial" w:cs="Arial"/>
-          <w:lang w:val="en-US"/>
-        </w:rPr>
-      </w:pPr>
-      <w:r>
-        <w:rPr>
-          <w:rFonts w:ascii="Arial" w:hAnsi="Arial" w:cs="Arial"/>
-          <w:lang w:val="en-US"/>
-        </w:rPr>
-        <w:t xml:space="preserve">Definition: </w:t>
-      </w:r>
-      <w:r>
-        <w:rPr>
-          <w:rFonts w:ascii="Arial" w:hAnsi="Arial" w:cs="Arial"/>
-          <w:lang w:val="en-US"/>
-        </w:rPr>
-        <w:t>Balancing diversity in recommendations with relevance to user preferences.</w:t>
-      </w:r>
-    </w:p>
-    <w:p>
-      <w:pPr>
-        <w:rPr>
-          <w:rFonts w:ascii="Arial" w:hAnsi="Arial" w:cs="Arial"/>
-          <w:lang w:val="en-US"/>
-        </w:rPr>
-      </w:pPr>
-      <w:r>
-        <w:rPr>
-          <w:rFonts w:ascii="Arial" w:hAnsi="Arial" w:cs="Arial"/>
-          <w:lang w:val="en-US"/>
-        </w:rPr>
-        <w:t xml:space="preserve">Impact: </w:t>
-      </w:r>
-      <w:r>
-        <w:rPr>
-          <w:rFonts w:ascii="Arial" w:hAnsi="Arial" w:cs="Arial"/>
-          <w:lang w:val="en-US"/>
-        </w:rPr>
-        <w:t>Overemphasizing relevance leads to narrow recommendations, while focusing on diversity may reduce personalization.</w:t>
-      </w:r>
-    </w:p>
-    <w:p>
-      <w:pPr>
-        <w:rPr>
-          <w:rFonts w:ascii="Arial" w:hAnsi="Arial" w:cs="Arial"/>
-          <w:lang w:val="en-US"/>
-        </w:rPr>
-      </w:pPr>
-      <w:r>
-        <w:rPr>
-          <w:rFonts w:ascii="Arial" w:hAnsi="Arial" w:cs="Arial"/>
-          <w:lang w:val="en-US"/>
-        </w:rPr>
-        <w:t>Solution/Strategy Flow:</w:t>
+        <w:t>Solution/Strategy Flow</w:t>
+      </w:r>
+      <w:r>
+        <w:rPr>
+          <w:rFonts w:ascii="Arial" w:hAnsi="Arial" w:cs="Arial"/>
+          <w:lang w:val="en-US"/>
+        </w:rPr>
+        <w:t>:</w:t>
       </w:r>
     </w:p>
     <w:p>
@@ -3207,25 +1819,67 @@
     </w:p>
     <w:p>
       <w:pPr>
-        <w:rPr>
-          <w:rFonts w:ascii="Arial" w:hAnsi="Arial" w:cs="Arial"/>
-          <w:lang w:val="en-US"/>
-        </w:rPr>
-      </w:pPr>
+        <w:pStyle w:val="Heading3"/>
+        <w:rPr>
+          <w:lang w:val="en-US"/>
+        </w:rPr>
+      </w:pPr>
+      <w:r>
+        <w:rPr>
+          <w:lang w:val="en-US"/>
+        </w:rPr>
+        <w:t>Privacy Concerns (</w:t>
+      </w:r>
+      <w:r>
+        <w:rPr>
+          <w:lang w:val="en-US"/>
+        </w:rPr>
+        <w:t>Low Priority</w:t>
+      </w:r>
+      <w:r>
+        <w:rPr>
+          <w:lang w:val="en-US"/>
+        </w:rPr>
+        <w:t>)</w:t>
+      </w:r>
     </w:p>
     <w:p>
       <w:pPr>
-        <w:pStyle w:val="ListParagraph"/>
-        <w:numPr>
-          <w:ilvl w:val="0"/>
-          <w:numId w:val="7"/>
-        </w:numPr>
+        <w:rPr>
+          <w:rFonts w:ascii="Arial" w:hAnsi="Arial" w:cs="Arial"/>
+          <w:lang w:val="en-US"/>
+        </w:rPr>
+      </w:pPr>
+      <w:r>
         <w:rPr>
           <w:rFonts w:ascii="Arial" w:hAnsi="Arial" w:cs="Arial"/>
           <w:b/>
           <w:bCs/>
           <w:lang w:val="en-US"/>
         </w:rPr>
+        <w:t>Definition</w:t>
+      </w:r>
+      <w:r>
+        <w:rPr>
+          <w:rFonts w:ascii="Arial" w:hAnsi="Arial" w:cs="Arial"/>
+          <w:lang w:val="en-US"/>
+        </w:rPr>
+        <w:t xml:space="preserve">: </w:t>
+      </w:r>
+      <w:r>
+        <w:rPr>
+          <w:rFonts w:ascii="Arial" w:hAnsi="Arial" w:cs="Arial"/>
+          <w:lang w:val="en-US"/>
+        </w:rPr>
+        <w:t>Ensuring user data is handled responsibly to protect privacy while delivering personalized recommendations.</w:t>
+      </w:r>
+    </w:p>
+    <w:p>
+      <w:pPr>
+        <w:rPr>
+          <w:rFonts w:ascii="Arial" w:hAnsi="Arial" w:cs="Arial"/>
+          <w:lang w:val="en-US"/>
+        </w:rPr>
       </w:pPr>
       <w:r>
         <w:rPr>
@@ -3234,8 +1888,56 @@
           <w:bCs/>
           <w:lang w:val="en-US"/>
         </w:rPr>
-        <w:t>Privacy Concerns</w:t>
-      </w:r>
+        <w:t>Impact</w:t>
+      </w:r>
+      <w:r>
+        <w:rPr>
+          <w:rFonts w:ascii="Arial" w:hAnsi="Arial" w:cs="Arial"/>
+          <w:lang w:val="en-US"/>
+        </w:rPr>
+        <w:t xml:space="preserve">: </w:t>
+      </w:r>
+      <w:r>
+        <w:rPr>
+          <w:rFonts w:ascii="Arial" w:hAnsi="Arial" w:cs="Arial"/>
+          <w:lang w:val="en-US"/>
+        </w:rPr>
+        <w:t>Mismanagement of personal data can lead to privacy breaches, loss of trust, and regulatory non-compliance.</w:t>
+      </w:r>
+    </w:p>
+    <w:p>
+      <w:pPr>
+        <w:pStyle w:val="Heading3"/>
+        <w:rPr>
+          <w:lang w:val="en-US"/>
+        </w:rPr>
+      </w:pPr>
+      <w:r>
+        <w:rPr>
+          <w:lang w:val="en-US"/>
+        </w:rPr>
+        <w:t>Evaluation Challenges (</w:t>
+      </w:r>
+      <w:r>
+        <w:rPr>
+          <w:lang w:val="en-US"/>
+        </w:rPr>
+        <w:t>Low Priority</w:t>
+      </w:r>
+      <w:r>
+        <w:rPr>
+          <w:lang w:val="en-US"/>
+        </w:rPr>
+        <w:t>)</w:t>
+      </w:r>
+    </w:p>
+    <w:p>
+      <w:pPr>
+        <w:rPr>
+          <w:rFonts w:ascii="Arial" w:hAnsi="Arial" w:cs="Arial"/>
+          <w:lang w:val="en-US"/>
+        </w:rPr>
+      </w:pPr>
       <w:r>
         <w:rPr>
           <w:rFonts w:ascii="Arial" w:hAnsi="Arial" w:cs="Arial"/>
@@ -3243,8 +1945,30 @@
           <w:bCs/>
           <w:lang w:val="en-US"/>
         </w:rPr>
-        <w:t xml:space="preserve"> (</w:t>
-      </w:r>
+        <w:t>Definition</w:t>
+      </w:r>
+      <w:r>
+        <w:rPr>
+          <w:rFonts w:ascii="Arial" w:hAnsi="Arial" w:cs="Arial"/>
+          <w:lang w:val="en-US"/>
+        </w:rPr>
+        <w:t xml:space="preserve">: </w:t>
+      </w:r>
+      <w:r>
+        <w:rPr>
+          <w:rFonts w:ascii="Arial" w:hAnsi="Arial" w:cs="Arial"/>
+          <w:lang w:val="en-US"/>
+        </w:rPr>
+        <w:t>Difficulties in assessing recommendation algorithms accurately, particularly with limited ground truth or real-time feedback data.</w:t>
+      </w:r>
+    </w:p>
+    <w:p>
+      <w:pPr>
+        <w:rPr>
+          <w:rFonts w:ascii="Arial" w:hAnsi="Arial" w:cs="Arial"/>
+          <w:lang w:val="en-US"/>
+        </w:rPr>
+      </w:pPr>
       <w:r>
         <w:rPr>
           <w:rFonts w:ascii="Arial" w:hAnsi="Arial" w:cs="Arial"/>
@@ -3252,4062 +1976,330 @@
           <w:bCs/>
           <w:lang w:val="en-US"/>
         </w:rPr>
-        <w:t>Low Priority</w:t>
-      </w:r>
-      <w:r>
-        <w:rPr>
-          <w:rFonts w:ascii="Arial" w:hAnsi="Arial" w:cs="Arial"/>
-          <w:b/>
-          <w:bCs/>
-          <w:lang w:val="en-US"/>
-        </w:rPr>
-        <w:t>)</w:t>
+        <w:t>Impact</w:t>
+      </w:r>
+      <w:r>
+        <w:rPr>
+          <w:rFonts w:ascii="Arial" w:hAnsi="Arial" w:cs="Arial"/>
+          <w:lang w:val="en-US"/>
+        </w:rPr>
+        <w:t xml:space="preserve">: </w:t>
+      </w:r>
+      <w:r>
+        <w:rPr>
+          <w:rFonts w:ascii="Arial" w:hAnsi="Arial" w:cs="Arial"/>
+          <w:lang w:val="en-US"/>
+        </w:rPr>
+        <w:t>Inadequate evaluation metrics may lead to deploying suboptimal models, reducing user satisfaction.</w:t>
       </w:r>
     </w:p>
     <w:p>
       <w:pPr>
         <w:rPr>
-          <w:rFonts w:ascii="Arial" w:hAnsi="Arial" w:cs="Arial"/>
-          <w:lang w:val="en-US"/>
-        </w:rPr>
-      </w:pPr>
-      <w:r>
-        <w:rPr>
-          <w:rFonts w:ascii="Arial" w:hAnsi="Arial" w:cs="Arial"/>
-          <w:lang w:val="en-US"/>
-        </w:rPr>
-        <w:t xml:space="preserve">Definition: </w:t>
-      </w:r>
-      <w:r>
-        <w:rPr>
-          <w:rFonts w:ascii="Arial" w:hAnsi="Arial" w:cs="Arial"/>
-          <w:lang w:val="en-US"/>
-        </w:rPr>
-        <w:t>Ensuring user data is handled responsibly to protect privacy while delivering personalized recommendations.</w:t>
-      </w:r>
+          <w:lang w:val="en-US"/>
+        </w:rPr>
+      </w:pPr>
     </w:p>
     <w:p>
       <w:pPr>
-        <w:rPr>
-          <w:rFonts w:ascii="Arial" w:hAnsi="Arial" w:cs="Arial"/>
-          <w:lang w:val="en-US"/>
-        </w:rPr>
-      </w:pPr>
-      <w:r>
-        <w:rPr>
-          <w:rFonts w:ascii="Arial" w:hAnsi="Arial" w:cs="Arial"/>
-          <w:lang w:val="en-US"/>
-        </w:rPr>
-        <w:t xml:space="preserve">Impact: </w:t>
-      </w:r>
-      <w:r>
-        <w:rPr>
-          <w:rFonts w:ascii="Arial" w:hAnsi="Arial" w:cs="Arial"/>
-          <w:lang w:val="en-US"/>
-        </w:rPr>
-        <w:t>Mismanagement of personal data can lead to privacy breaches, loss of trust, and regulatory non-compliance.</w:t>
+        <w:pStyle w:val="Heading1"/>
+      </w:pPr>
+      <w:r>
+        <w:rPr>
+          <w:lang w:val="en-US"/>
+        </w:rPr>
+        <w:lastRenderedPageBreak/>
+        <w:t>Design of the Solution</w:t>
       </w:r>
     </w:p>
     <w:p>
       <w:pPr>
-        <w:rPr>
-          <w:rFonts w:ascii="Arial" w:hAnsi="Arial" w:cs="Arial"/>
-          <w:lang w:val="en-US"/>
-        </w:rPr>
-      </w:pPr>
+        <w:jc w:val="center"/>
+        <w:rPr>
+          <w:lang w:val="en-US"/>
+        </w:rPr>
+      </w:pPr>
+      <w:r>
+        <w:rPr>
+          <w:noProof/>
+          <w:lang w:val="en-US"/>
+        </w:rPr>
+        <w:drawing>
+          <wp:inline distT="0" distB="0" distL="0" distR="0" wp14:anchorId="2E238B23" wp14:editId="688F958B">
+            <wp:extent cx="5486400" cy="4111759"/>
+            <wp:effectExtent l="0" t="0" r="0" b="3175"/>
+            <wp:docPr id="1029013343" name="Picture 6"/>
+            <wp:cNvGraphicFramePr>
+              <a:graphicFrameLocks xmlns:a="http://schemas.openxmlformats.org/drawingml/2006/main" noChangeAspect="1"/>
+            </wp:cNvGraphicFramePr>
+            <a:graphic xmlns:a="http://schemas.openxmlformats.org/drawingml/2006/main">
+              <a:graphicData uri="http://schemas.openxmlformats.org/drawingml/2006/picture">
+                <pic:pic xmlns:pic="http://schemas.openxmlformats.org/drawingml/2006/picture">
+                  <pic:nvPicPr>
+                    <pic:cNvPr id="0" name="Picture 7"/>
+                    <pic:cNvPicPr>
+                      <a:picLocks noChangeAspect="1" noChangeArrowheads="1"/>
+                    </pic:cNvPicPr>
+                  </pic:nvPicPr>
+                  <pic:blipFill>
+                    <a:blip r:embed="rId9" cstate="print">
+                      <a:extLst>
+                        <a:ext uri="{28A0092B-C50C-407E-A947-70E740481C1C}">
+                          <a14:useLocalDpi xmlns:a14="http://schemas.microsoft.com/office/drawing/2010/main" val="0"/>
+                        </a:ext>
+                      </a:extLst>
+                    </a:blip>
+                    <a:srcRect/>
+                    <a:stretch>
+                      <a:fillRect/>
+                    </a:stretch>
+                  </pic:blipFill>
+                  <pic:spPr bwMode="auto">
+                    <a:xfrm>
+                      <a:off x="0" y="0"/>
+                      <a:ext cx="5486400" cy="4111759"/>
+                    </a:xfrm>
+                    <a:prstGeom prst="rect">
+                      <a:avLst/>
+                    </a:prstGeom>
+                    <a:noFill/>
+                    <a:ln>
+                      <a:noFill/>
+                    </a:ln>
+                  </pic:spPr>
+                </pic:pic>
+              </a:graphicData>
+            </a:graphic>
+          </wp:inline>
+        </w:drawing>
+      </w:r>
     </w:p>
     <w:p>
       <w:pPr>
-        <w:pStyle w:val="ListParagraph"/>
-        <w:numPr>
-          <w:ilvl w:val="0"/>
-          <w:numId w:val="7"/>
-        </w:numPr>
-        <w:rPr>
-          <w:rFonts w:ascii="Arial" w:hAnsi="Arial" w:cs="Arial"/>
-          <w:b/>
-          <w:bCs/>
-          <w:lang w:val="en-US"/>
-        </w:rPr>
-      </w:pPr>
-      <w:r>
-        <w:rPr>
-          <w:rFonts w:ascii="Arial" w:hAnsi="Arial" w:cs="Arial"/>
-          <w:b/>
-          <w:bCs/>
-          <w:lang w:val="en-US"/>
-        </w:rPr>
-        <w:t>Evaluation Challenges</w:t>
-      </w:r>
-      <w:r>
-        <w:rPr>
-          <w:rFonts w:ascii="Arial" w:hAnsi="Arial" w:cs="Arial"/>
-          <w:b/>
-          <w:bCs/>
-          <w:lang w:val="en-US"/>
-        </w:rPr>
-        <w:t xml:space="preserve"> (</w:t>
-      </w:r>
-      <w:r>
-        <w:rPr>
-          <w:rFonts w:ascii="Arial" w:hAnsi="Arial" w:cs="Arial"/>
-          <w:b/>
-          <w:bCs/>
-          <w:lang w:val="en-US"/>
-        </w:rPr>
-        <w:t>Low Priority</w:t>
-      </w:r>
-      <w:r>
-        <w:rPr>
-          <w:rFonts w:ascii="Arial" w:hAnsi="Arial" w:cs="Arial"/>
-          <w:b/>
-          <w:bCs/>
-          <w:lang w:val="en-US"/>
-        </w:rPr>
-        <w:t>)</w:t>
+        <w:pStyle w:val="Heading3"/>
+        <w:rPr>
+          <w:noProof/>
+          <w:lang w:val="en-US"/>
+        </w:rPr>
+      </w:pPr>
+      <w:r>
+        <w:rPr>
+          <w:lang w:val="en-US"/>
+        </w:rPr>
+        <w:t>Dataset</w:t>
       </w:r>
     </w:p>
     <w:p>
       <w:pPr>
         <w:rPr>
-          <w:rFonts w:ascii="Arial" w:hAnsi="Arial" w:cs="Arial"/>
-          <w:lang w:val="en-US"/>
-        </w:rPr>
-      </w:pPr>
-      <w:r>
-        <w:rPr>
-          <w:rFonts w:ascii="Arial" w:hAnsi="Arial" w:cs="Arial"/>
-          <w:lang w:val="en-US"/>
-        </w:rPr>
-        <w:t xml:space="preserve">Definition: </w:t>
-      </w:r>
-      <w:r>
-        <w:rPr>
-          <w:rFonts w:ascii="Arial" w:hAnsi="Arial" w:cs="Arial"/>
-          <w:lang w:val="en-US"/>
-        </w:rPr>
-        <w:t>Difficulties in assessing recommendation algorithms accurately, particularly with limited ground truth or real-time feedback data.</w:t>
+          <w:lang w:val="en-US"/>
+        </w:rPr>
+      </w:pPr>
+      <w:r>
+        <w:rPr>
+          <w:lang w:val="en-US"/>
+        </w:rPr>
+        <w:t>To shorten the training time</w:t>
+      </w:r>
+      <w:r>
+        <w:rPr>
+          <w:lang w:val="en-US"/>
+        </w:rPr>
+        <w:t xml:space="preserve">, we down-sample the dataset </w:t>
+      </w:r>
+      <w:r>
+        <w:rPr>
+          <w:lang w:val="en-US"/>
+        </w:rPr>
+        <w:t xml:space="preserve">in training </w:t>
+      </w:r>
+      <w:r>
+        <w:rPr>
+          <w:lang w:val="en-US"/>
+        </w:rPr>
+        <w:t>as below:</w:t>
       </w:r>
     </w:p>
     <w:p>
       <w:pPr>
-        <w:rPr>
-          <w:rFonts w:ascii="Arial" w:hAnsi="Arial" w:cs="Arial"/>
-          <w:lang w:val="en-US"/>
-        </w:rPr>
-      </w:pPr>
-      <w:r>
-        <w:rPr>
-          <w:rFonts w:ascii="Arial" w:hAnsi="Arial" w:cs="Arial"/>
-          <w:lang w:val="en-US"/>
-        </w:rPr>
-        <w:t xml:space="preserve">Impact: </w:t>
-      </w:r>
-      <w:r>
-        <w:rPr>
-          <w:rFonts w:ascii="Arial" w:hAnsi="Arial" w:cs="Arial"/>
-          <w:lang w:val="en-US"/>
-        </w:rPr>
-        <w:t>Inadequate evaluation metrics may lead to deploying suboptimal models, reducing user satisfaction.</w:t>
+        <w:jc w:val="center"/>
+        <w:rPr>
+          <w:lang w:val="en-US"/>
+        </w:rPr>
+      </w:pPr>
+      <w:r>
+        <w:rPr>
+          <w:noProof/>
+          <w:lang w:val="en-US"/>
+        </w:rPr>
+        <w:lastRenderedPageBreak/>
+        <w:drawing>
+          <wp:inline distT="0" distB="0" distL="0" distR="0" wp14:anchorId="14134B61" wp14:editId="6763B27E">
+            <wp:extent cx="5486400" cy="4111759"/>
+            <wp:effectExtent l="0" t="0" r="0" b="3175"/>
+            <wp:docPr id="1179516840" name="Picture 5" descr="A diagram of data sampling&#10;&#10;AI-generated content may be incorrect."/>
+            <wp:cNvGraphicFramePr>
+              <a:graphicFrameLocks xmlns:a="http://schemas.openxmlformats.org/drawingml/2006/main" noChangeAspect="1"/>
+            </wp:cNvGraphicFramePr>
+            <a:graphic xmlns:a="http://schemas.openxmlformats.org/drawingml/2006/main">
+              <a:graphicData uri="http://schemas.openxmlformats.org/drawingml/2006/picture">
+                <pic:pic xmlns:pic="http://schemas.openxmlformats.org/drawingml/2006/picture">
+                  <pic:nvPicPr>
+                    <pic:cNvPr id="1179516840" name="Picture 5" descr="A diagram of data sampling&#10;&#10;AI-generated content may be incorrect."/>
+                    <pic:cNvPicPr>
+                      <a:picLocks noChangeAspect="1" noChangeArrowheads="1"/>
+                    </pic:cNvPicPr>
+                  </pic:nvPicPr>
+                  <pic:blipFill>
+                    <a:blip r:embed="rId10" cstate="print">
+                      <a:extLst>
+                        <a:ext uri="{28A0092B-C50C-407E-A947-70E740481C1C}">
+                          <a14:useLocalDpi xmlns:a14="http://schemas.microsoft.com/office/drawing/2010/main" val="0"/>
+                        </a:ext>
+                      </a:extLst>
+                    </a:blip>
+                    <a:srcRect/>
+                    <a:stretch>
+                      <a:fillRect/>
+                    </a:stretch>
+                  </pic:blipFill>
+                  <pic:spPr bwMode="auto">
+                    <a:xfrm>
+                      <a:off x="0" y="0"/>
+                      <a:ext cx="5486400" cy="4111759"/>
+                    </a:xfrm>
+                    <a:prstGeom prst="rect">
+                      <a:avLst/>
+                    </a:prstGeom>
+                    <a:noFill/>
+                    <a:ln>
+                      <a:noFill/>
+                    </a:ln>
+                  </pic:spPr>
+                </pic:pic>
+              </a:graphicData>
+            </a:graphic>
+          </wp:inline>
+        </w:drawing>
       </w:r>
     </w:p>
     <w:p>
       <w:pPr>
         <w:rPr>
-          <w:rFonts w:ascii="Arial" w:hAnsi="Arial" w:cs="Arial"/>
-          <w:lang w:val="en-US"/>
-        </w:rPr>
-      </w:pPr>
-      <w:r>
-        <w:rPr>
-          <w:rFonts w:ascii="Arial" w:hAnsi="Arial" w:cs="Arial"/>
-          <w:lang w:val="en-US"/>
-        </w:rPr>
-        <w:br w:type="page"/>
+          <w:lang w:val="en-US"/>
+        </w:rPr>
+      </w:pPr>
+      <w:r>
+        <w:rPr>
+          <w:lang w:val="en-US"/>
+        </w:rPr>
+        <w:t xml:space="preserve">You can refer to Appendix#1 for the detail of dataset property. </w:t>
       </w:r>
     </w:p>
     <w:p>
       <w:pPr>
-        <w:rPr>
-          <w:rFonts w:ascii="Arial" w:hAnsi="Arial" w:cs="Arial"/>
-        </w:rPr>
-      </w:pPr>
-      <w:r>
-        <w:rPr>
-          <w:rFonts w:ascii="Arial" w:hAnsi="Arial" w:cs="Arial"/>
-          <w:b/>
-          <w:bCs/>
-          <w:sz w:val="28"/>
-          <w:szCs w:val="28"/>
-          <w:lang w:val="en-US"/>
-        </w:rPr>
-        <w:lastRenderedPageBreak/>
-        <w:t>Evaluation Strategy</w:t>
-      </w:r>
-      <w:r>
-        <w:rPr>
-          <w:rFonts w:ascii="Arial" w:hAnsi="Arial" w:cs="Arial"/>
-          <w:b/>
-          <w:bCs/>
-          <w:sz w:val="28"/>
-          <w:szCs w:val="28"/>
-          <w:lang w:val="en-US"/>
-        </w:rPr>
-        <w:t>:</w:t>
-      </w:r>
-      <w:r>
-        <w:rPr>
-          <w:rFonts w:ascii="Arial" w:hAnsi="Arial" w:cs="Arial"/>
-          <w:b/>
-          <w:bCs/>
-          <w:sz w:val="28"/>
-          <w:szCs w:val="28"/>
-          <w:lang w:val="en-US"/>
-        </w:rPr>
-        <w:t xml:space="preserve"> </w:t>
-      </w:r>
-      <w:r>
-        <w:rPr>
-          <w:rFonts w:ascii="Arial" w:hAnsi="Arial" w:cs="Arial"/>
-          <w:b/>
-          <w:bCs/>
-          <w:sz w:val="28"/>
-          <w:szCs w:val="28"/>
-          <w:lang w:val="en-US"/>
-        </w:rPr>
-        <w:t>Two-Tier Evaluation</w:t>
-      </w:r>
-      <w:r>
-        <w:rPr>
-          <w:rFonts w:ascii="Arial" w:hAnsi="Arial" w:cs="Arial"/>
-          <w:b/>
-          <w:bCs/>
-          <w:sz w:val="28"/>
-          <w:szCs w:val="28"/>
-          <w:lang w:val="en-US"/>
-        </w:rPr>
-        <w:br/>
-      </w:r>
-      <w:r>
-        <w:rPr>
-          <w:rFonts w:ascii="Arial" w:hAnsi="Arial" w:cs="Arial"/>
-        </w:rPr>
-        <w:t xml:space="preserve">The Two-Tier Evaluation approach involves assessing your recommendation model using two distinct evaluation settings that reflect both its scoring (or prediction) capability and its performance in the production-style retrieval scenario. This dual evaluation strategy helps bridge the gap between offline model performance and real-world system </w:t>
-      </w:r>
-      <w:proofErr w:type="spellStart"/>
-      <w:r>
-        <w:rPr>
-          <w:rFonts w:ascii="Arial" w:hAnsi="Arial" w:cs="Arial"/>
-        </w:rPr>
-        <w:t>behavior</w:t>
-      </w:r>
-      <w:proofErr w:type="spellEnd"/>
-      <w:r>
-        <w:rPr>
-          <w:rFonts w:ascii="Arial" w:hAnsi="Arial" w:cs="Arial"/>
-        </w:rPr>
-        <w:t>.</w:t>
-      </w:r>
+        <w:pStyle w:val="Heading2"/>
+        <w:rPr>
+          <w:lang w:val="en-US"/>
+        </w:rPr>
+      </w:pPr>
     </w:p>
     <w:p>
       <w:pPr>
-        <w:rPr>
-          <w:rFonts w:ascii="Arial" w:hAnsi="Arial" w:cs="Arial"/>
-        </w:rPr>
-      </w:pPr>
+        <w:pStyle w:val="Heading1"/>
+        <w:rPr>
+          <w:lang w:val="en-US"/>
+        </w:rPr>
+      </w:pPr>
+      <w:r>
+        <w:rPr>
+          <w:lang w:val="en-US"/>
+        </w:rPr>
+        <w:t>Testing of the Solution</w:t>
+      </w:r>
     </w:p>
     <w:p>
       <w:pPr>
         <w:rPr>
-          <w:rFonts w:ascii="Arial" w:hAnsi="Arial" w:cs="Arial"/>
-          <w:b/>
-          <w:bCs/>
-        </w:rPr>
-      </w:pPr>
-      <w:r>
-        <w:rPr>
-          <w:rFonts w:ascii="Arial" w:hAnsi="Arial" w:cs="Arial"/>
-          <w:b/>
-          <w:bCs/>
-        </w:rPr>
-        <w:t>Tier 1: Prediction/Scoring Evaluation</w:t>
-      </w:r>
+          <w:lang w:val="en-US"/>
+        </w:rPr>
+      </w:pPr>
     </w:p>
     <w:p>
       <w:pPr>
-        <w:rPr>
-          <w:rFonts w:ascii="Arial" w:hAnsi="Arial" w:cs="Arial"/>
-        </w:rPr>
-      </w:pPr>
-      <w:r>
-        <w:rPr>
-          <w:rFonts w:ascii="Arial" w:hAnsi="Arial" w:cs="Arial"/>
-        </w:rPr>
-        <w:t>Objective:</w:t>
-      </w:r>
-      <w:r>
-        <w:rPr>
-          <w:rFonts w:ascii="Arial" w:hAnsi="Arial" w:cs="Arial"/>
-        </w:rPr>
-        <w:t xml:space="preserve"> </w:t>
-      </w:r>
-      <w:r>
-        <w:rPr>
-          <w:rFonts w:ascii="Arial" w:hAnsi="Arial" w:cs="Arial"/>
-        </w:rPr>
-        <w:t>To measure how accurately the model predicts whether a given user–item pair is positive (or the predicted rating).</w:t>
-      </w:r>
-      <w:r>
-        <w:rPr>
-          <w:rFonts w:ascii="Arial" w:hAnsi="Arial" w:cs="Arial"/>
-        </w:rPr>
-        <w:t xml:space="preserve"> </w:t>
-      </w:r>
-      <w:r>
-        <w:rPr>
-          <w:rFonts w:ascii="Arial" w:hAnsi="Arial" w:cs="Arial"/>
-        </w:rPr>
-        <w:t>This evaluation is carried out on a controlled test set where you have ground-truth labels (e.g., positive/negative reviews).</w:t>
-      </w:r>
-    </w:p>
-    <w:p>
-      <w:pPr>
-        <w:rPr>
-          <w:rFonts w:ascii="Arial" w:hAnsi="Arial" w:cs="Arial"/>
-        </w:rPr>
-      </w:pPr>
-      <w:r>
-        <w:rPr>
-          <w:rFonts w:ascii="Arial" w:hAnsi="Arial" w:cs="Arial"/>
-        </w:rPr>
-        <w:t>Method:</w:t>
-      </w:r>
-      <w:r>
-        <w:rPr>
-          <w:rFonts w:ascii="Arial" w:hAnsi="Arial" w:cs="Arial"/>
-        </w:rPr>
-        <w:t xml:space="preserve"> </w:t>
-      </w:r>
-    </w:p>
-    <w:tbl>
-      <w:tblPr>
-        <w:tblStyle w:val="TableGrid"/>
-        <w:tblW w:w="0" w:type="auto"/>
-        <w:tblLook w:val="04A0" w:firstRow="1" w:lastRow="0" w:firstColumn="1" w:lastColumn="0" w:noHBand="0" w:noVBand="1"/>
-      </w:tblPr>
-      <w:tblGrid>
-        <w:gridCol w:w="1150"/>
-        <w:gridCol w:w="7866"/>
-      </w:tblGrid>
-      <w:tr>
-        <w:tc>
-          <w:tcPr>
-            <w:tcW w:w="1083" w:type="dxa"/>
-          </w:tcPr>
-          <w:p>
-            <w:pPr>
-              <w:jc w:val="center"/>
-              <w:rPr>
-                <w:rFonts w:ascii="Arial" w:hAnsi="Arial" w:cs="Arial"/>
-                <w:b/>
-                <w:bCs/>
-              </w:rPr>
-            </w:pPr>
-            <w:r>
-              <w:rPr>
-                <w:rFonts w:ascii="Arial" w:hAnsi="Arial" w:cs="Arial"/>
-                <w:b/>
-                <w:bCs/>
-              </w:rPr>
-              <w:t>Input</w:t>
-            </w:r>
-          </w:p>
-        </w:tc>
-        <w:tc>
-          <w:tcPr>
-            <w:tcW w:w="7933" w:type="dxa"/>
-          </w:tcPr>
-          <w:p>
-            <w:pPr>
-              <w:rPr>
-                <w:rFonts w:ascii="Arial" w:hAnsi="Arial" w:cs="Arial"/>
-              </w:rPr>
-            </w:pPr>
-            <w:r>
-              <w:rPr>
-                <w:rFonts w:ascii="Arial" w:hAnsi="Arial" w:cs="Arial"/>
-              </w:rPr>
-              <w:t xml:space="preserve">A set of </w:t>
-            </w:r>
-            <w:proofErr w:type="gramStart"/>
-            <w:r>
-              <w:rPr>
-                <w:rFonts w:ascii="Arial" w:hAnsi="Arial" w:cs="Arial"/>
-              </w:rPr>
-              <w:t>user</w:t>
-            </w:r>
-            <w:proofErr w:type="gramEnd"/>
-            <w:r>
-              <w:rPr>
-                <w:rFonts w:ascii="Arial" w:hAnsi="Arial" w:cs="Arial"/>
-              </w:rPr>
-              <w:t>–item pairs (usually sampled or curated from historical interactions).</w:t>
-            </w:r>
-          </w:p>
-        </w:tc>
-      </w:tr>
-      <w:tr>
-        <w:tc>
-          <w:tcPr>
-            <w:tcW w:w="1083" w:type="dxa"/>
-          </w:tcPr>
-          <w:p>
-            <w:pPr>
-              <w:jc w:val="center"/>
-              <w:rPr>
-                <w:rFonts w:ascii="Arial" w:hAnsi="Arial" w:cs="Arial"/>
-                <w:b/>
-                <w:bCs/>
-              </w:rPr>
-            </w:pPr>
-            <w:r>
-              <w:rPr>
-                <w:rFonts w:ascii="Arial" w:hAnsi="Arial" w:cs="Arial"/>
-                <w:b/>
-                <w:bCs/>
-              </w:rPr>
-              <w:t>Process</w:t>
-            </w:r>
-          </w:p>
-        </w:tc>
-        <w:tc>
-          <w:tcPr>
-            <w:tcW w:w="7933" w:type="dxa"/>
-          </w:tcPr>
-          <w:p>
-            <w:pPr>
-              <w:pStyle w:val="ListParagraph"/>
-              <w:numPr>
-                <w:ilvl w:val="0"/>
-                <w:numId w:val="37"/>
-              </w:numPr>
-              <w:rPr>
-                <w:rFonts w:ascii="Arial" w:hAnsi="Arial" w:cs="Arial"/>
-              </w:rPr>
-            </w:pPr>
-            <w:r>
-              <w:rPr>
-                <w:rFonts w:ascii="Arial" w:hAnsi="Arial" w:cs="Arial"/>
-              </w:rPr>
-              <w:t>Use the model to predict a rating or a probability score indicating the likelihood that the user will rate the item positively.</w:t>
-            </w:r>
-          </w:p>
-          <w:p>
-            <w:pPr>
-              <w:pStyle w:val="ListParagraph"/>
-              <w:numPr>
-                <w:ilvl w:val="0"/>
-                <w:numId w:val="37"/>
-              </w:numPr>
-              <w:rPr>
-                <w:rFonts w:ascii="Arial" w:hAnsi="Arial" w:cs="Arial"/>
-              </w:rPr>
-            </w:pPr>
-            <w:r>
-              <w:rPr>
-                <w:rFonts w:ascii="Arial" w:hAnsi="Arial" w:cs="Arial"/>
-              </w:rPr>
-              <w:t>Compare the predicted values against the actual labels (positive or negative).</w:t>
-            </w:r>
-          </w:p>
-        </w:tc>
-      </w:tr>
-      <w:tr>
-        <w:tc>
-          <w:tcPr>
-            <w:tcW w:w="1083" w:type="dxa"/>
-          </w:tcPr>
-          <w:p>
-            <w:pPr>
-              <w:jc w:val="center"/>
-              <w:rPr>
-                <w:rFonts w:ascii="Arial" w:hAnsi="Arial" w:cs="Arial"/>
-                <w:b/>
-                <w:bCs/>
-              </w:rPr>
-            </w:pPr>
-            <w:r>
-              <w:rPr>
-                <w:rFonts w:ascii="Arial" w:hAnsi="Arial" w:cs="Arial"/>
-                <w:b/>
-                <w:bCs/>
-              </w:rPr>
-              <w:t>Metrics</w:t>
-            </w:r>
-          </w:p>
-        </w:tc>
-        <w:tc>
-          <w:tcPr>
-            <w:tcW w:w="7933" w:type="dxa"/>
-          </w:tcPr>
-          <w:p>
-            <w:pPr>
-              <w:rPr>
-                <w:rFonts w:ascii="Arial" w:hAnsi="Arial" w:cs="Arial"/>
-              </w:rPr>
-            </w:pPr>
-            <w:r>
-              <w:rPr>
-                <w:rFonts w:ascii="Arial" w:hAnsi="Arial" w:cs="Arial"/>
-                <w:b/>
-                <w:bCs/>
-                <w:i/>
-                <w:iCs/>
-              </w:rPr>
-              <w:t>Accuracy</w:t>
-            </w:r>
-            <w:r>
-              <w:rPr>
-                <w:rFonts w:ascii="Arial" w:hAnsi="Arial" w:cs="Arial"/>
-              </w:rPr>
-              <w:t xml:space="preserve">, </w:t>
-            </w:r>
-            <w:r>
-              <w:rPr>
-                <w:rFonts w:ascii="Arial" w:hAnsi="Arial" w:cs="Arial"/>
-                <w:b/>
-                <w:bCs/>
-                <w:i/>
-                <w:iCs/>
-              </w:rPr>
-              <w:t>P</w:t>
-            </w:r>
-            <w:r>
-              <w:rPr>
-                <w:rFonts w:ascii="Arial" w:hAnsi="Arial" w:cs="Arial"/>
-                <w:b/>
-                <w:bCs/>
-                <w:i/>
-                <w:iCs/>
-              </w:rPr>
-              <w:t>recision</w:t>
-            </w:r>
-            <w:r>
-              <w:rPr>
-                <w:rFonts w:ascii="Arial" w:hAnsi="Arial" w:cs="Arial"/>
-              </w:rPr>
-              <w:t xml:space="preserve">, </w:t>
-            </w:r>
-            <w:r>
-              <w:rPr>
-                <w:rFonts w:ascii="Arial" w:hAnsi="Arial" w:cs="Arial"/>
-                <w:b/>
-                <w:bCs/>
-                <w:i/>
-                <w:iCs/>
-              </w:rPr>
-              <w:t>R</w:t>
-            </w:r>
-            <w:r>
-              <w:rPr>
-                <w:rFonts w:ascii="Arial" w:hAnsi="Arial" w:cs="Arial"/>
-                <w:b/>
-                <w:bCs/>
-                <w:i/>
-                <w:iCs/>
-              </w:rPr>
-              <w:t>ecall</w:t>
-            </w:r>
-            <w:r>
-              <w:rPr>
-                <w:rFonts w:ascii="Arial" w:hAnsi="Arial" w:cs="Arial"/>
-              </w:rPr>
-              <w:t xml:space="preserve">, </w:t>
-            </w:r>
-            <w:r>
-              <w:rPr>
-                <w:rFonts w:ascii="Arial" w:hAnsi="Arial" w:cs="Arial"/>
-                <w:b/>
-                <w:bCs/>
-                <w:i/>
-              </w:rPr>
-              <w:t>AUC</w:t>
-            </w:r>
-            <w:r>
-              <w:rPr>
-                <w:rFonts w:ascii="Arial" w:hAnsi="Arial" w:cs="Arial"/>
-              </w:rPr>
-              <w:t xml:space="preserve"> (Area Under the ROC Curve), </w:t>
-            </w:r>
-            <w:r>
-              <w:rPr>
-                <w:rFonts w:ascii="Arial" w:hAnsi="Arial" w:cs="Arial"/>
-                <w:i/>
-                <w:iCs/>
-              </w:rPr>
-              <w:t>F1</w:t>
-            </w:r>
-            <w:r>
-              <w:rPr>
-                <w:rFonts w:ascii="Arial" w:hAnsi="Arial" w:cs="Arial"/>
-                <w:b/>
-                <w:bCs/>
-                <w:i/>
-                <w:iCs/>
-              </w:rPr>
-              <w:t>-score</w:t>
-            </w:r>
-            <w:r>
-              <w:rPr>
-                <w:rFonts w:ascii="Arial" w:hAnsi="Arial" w:cs="Arial"/>
-              </w:rPr>
-              <w:t>, etc.</w:t>
-            </w:r>
-          </w:p>
-        </w:tc>
-      </w:tr>
-    </w:tbl>
-    <w:p>
-      <w:pPr>
-        <w:rPr>
-          <w:rFonts w:ascii="Arial" w:hAnsi="Arial" w:cs="Arial"/>
-        </w:rPr>
-      </w:pPr>
-      <w:r>
-        <w:rPr>
-          <w:rFonts w:ascii="Arial" w:hAnsi="Arial" w:cs="Arial"/>
-        </w:rPr>
-        <w:br/>
-      </w:r>
-      <w:r>
-        <w:rPr>
-          <w:rFonts w:ascii="Arial" w:hAnsi="Arial" w:cs="Arial"/>
-        </w:rPr>
-        <w:t>Benefits:</w:t>
-      </w:r>
-    </w:p>
-    <w:p>
-      <w:pPr>
-        <w:pStyle w:val="ListParagraph"/>
-        <w:numPr>
-          <w:ilvl w:val="0"/>
-          <w:numId w:val="38"/>
-        </w:numPr>
-        <w:rPr>
-          <w:rFonts w:ascii="Arial" w:hAnsi="Arial" w:cs="Arial"/>
-        </w:rPr>
-      </w:pPr>
-      <w:r>
-        <w:rPr>
-          <w:rFonts w:ascii="Arial" w:hAnsi="Arial" w:cs="Arial"/>
-        </w:rPr>
-        <w:t>Provides a clear picture of how well the model differentiates between positive and negative pairs.</w:t>
-      </w:r>
-    </w:p>
-    <w:p>
-      <w:pPr>
-        <w:pStyle w:val="ListParagraph"/>
-        <w:numPr>
-          <w:ilvl w:val="0"/>
-          <w:numId w:val="38"/>
-        </w:numPr>
-        <w:rPr>
-          <w:rFonts w:ascii="Arial" w:hAnsi="Arial" w:cs="Arial"/>
-        </w:rPr>
-      </w:pPr>
-      <w:r>
-        <w:rPr>
-          <w:rFonts w:ascii="Arial" w:hAnsi="Arial" w:cs="Arial"/>
-        </w:rPr>
-        <w:t xml:space="preserve">Helps in diagnosing issues related to model training, feature representation, and classification/regression </w:t>
-      </w:r>
-      <w:proofErr w:type="spellStart"/>
-      <w:r>
-        <w:rPr>
-          <w:rFonts w:ascii="Arial" w:hAnsi="Arial" w:cs="Arial"/>
-        </w:rPr>
-        <w:t>capability.</w:t>
-      </w:r>
-      <w:proofErr w:type="spellEnd"/>
-    </w:p>
-    <w:p>
-      <w:pPr>
-        <w:pStyle w:val="ListParagraph"/>
-        <w:numPr>
-          <w:ilvl w:val="0"/>
-          <w:numId w:val="38"/>
-        </w:numPr>
-        <w:rPr>
-          <w:rFonts w:ascii="Arial" w:hAnsi="Arial" w:cs="Arial"/>
-        </w:rPr>
-      </w:pPr>
-      <w:r>
-        <w:rPr>
-          <w:rFonts w:ascii="Arial" w:hAnsi="Arial" w:cs="Arial"/>
-        </w:rPr>
-        <w:t>Easier to iterate on since the candidate set is smaller and the evaluation is straightforward.</w:t>
-      </w:r>
-    </w:p>
-    <w:p>
-      <w:pPr>
-        <w:rPr>
-          <w:rFonts w:ascii="Arial" w:hAnsi="Arial" w:cs="Arial"/>
-          <w:b/>
-          <w:bCs/>
-        </w:rPr>
-      </w:pPr>
-    </w:p>
-    <w:p>
-      <w:pPr>
-        <w:rPr>
-          <w:rFonts w:ascii="Arial" w:hAnsi="Arial" w:cs="Arial"/>
-          <w:b/>
-          <w:bCs/>
-        </w:rPr>
-      </w:pPr>
-      <w:r>
-        <w:rPr>
-          <w:rFonts w:ascii="Arial" w:hAnsi="Arial" w:cs="Arial"/>
-          <w:b/>
-          <w:bCs/>
-        </w:rPr>
-        <w:t>Tier 2: Retrieval Evaluation (Production Simulation)</w:t>
-      </w:r>
-    </w:p>
-    <w:p>
-      <w:pPr>
-        <w:rPr>
-          <w:rFonts w:ascii="Arial" w:hAnsi="Arial" w:cs="Arial"/>
-        </w:rPr>
-      </w:pPr>
-      <w:r>
-        <w:rPr>
-          <w:rFonts w:ascii="Arial" w:hAnsi="Arial" w:cs="Arial"/>
-        </w:rPr>
-        <w:t>Objective:</w:t>
-      </w:r>
-      <w:r>
-        <w:rPr>
-          <w:rFonts w:ascii="Arial" w:hAnsi="Arial" w:cs="Arial"/>
-        </w:rPr>
-        <w:t xml:space="preserve"> </w:t>
-      </w:r>
-      <w:r>
-        <w:rPr>
-          <w:rFonts w:ascii="Arial" w:hAnsi="Arial" w:cs="Arial"/>
-        </w:rPr>
-        <w:t>To simulate the production environment where the model is used to retrieve the top-</w:t>
-      </w:r>
-      <w:r>
-        <w:rPr>
-          <w:rFonts w:ascii="Cambria Math" w:hAnsi="Cambria Math" w:cs="Cambria Math"/>
-        </w:rPr>
-        <w:t>𝑘</w:t>
-      </w:r>
-      <w:r>
-        <w:rPr>
-          <w:rFonts w:ascii="Cambria Math" w:hAnsi="Cambria Math" w:cs="Cambria Math"/>
-        </w:rPr>
-        <w:t xml:space="preserve"> </w:t>
-      </w:r>
-      <w:r>
-        <w:rPr>
-          <w:rFonts w:ascii="Arial" w:hAnsi="Arial" w:cs="Arial"/>
-        </w:rPr>
-        <w:t xml:space="preserve">candidates (items) for a given user from a large </w:t>
-      </w:r>
-      <w:proofErr w:type="spellStart"/>
-      <w:r>
-        <w:rPr>
-          <w:rFonts w:ascii="Arial" w:hAnsi="Arial" w:cs="Arial"/>
-        </w:rPr>
-        <w:t>catalog</w:t>
-      </w:r>
-      <w:proofErr w:type="spellEnd"/>
-      <w:r>
-        <w:rPr>
-          <w:rFonts w:ascii="Arial" w:hAnsi="Arial" w:cs="Arial"/>
-        </w:rPr>
-        <w:t>.</w:t>
-      </w:r>
-      <w:r>
-        <w:rPr>
-          <w:rFonts w:ascii="Arial" w:hAnsi="Arial" w:cs="Arial"/>
-        </w:rPr>
-        <w:t xml:space="preserve"> </w:t>
-      </w:r>
-      <w:r>
-        <w:rPr>
-          <w:rFonts w:ascii="Arial" w:hAnsi="Arial" w:cs="Arial"/>
-        </w:rPr>
-        <w:t xml:space="preserve">This evaluation measures how effectively the model’s embedding or similarity function surfaces items that the user </w:t>
-      </w:r>
-      <w:proofErr w:type="gramStart"/>
-      <w:r>
-        <w:rPr>
-          <w:rFonts w:ascii="Arial" w:hAnsi="Arial" w:cs="Arial"/>
-        </w:rPr>
-        <w:t>actually likes</w:t>
-      </w:r>
-      <w:proofErr w:type="gramEnd"/>
-      <w:r>
-        <w:rPr>
-          <w:rFonts w:ascii="Arial" w:hAnsi="Arial" w:cs="Arial"/>
-        </w:rPr>
-        <w:t>.</w:t>
-      </w:r>
-    </w:p>
-    <w:p>
-      <w:pPr>
-        <w:rPr>
-          <w:rFonts w:ascii="Arial" w:hAnsi="Arial" w:cs="Arial"/>
-        </w:rPr>
-      </w:pPr>
-      <w:r>
-        <w:rPr>
-          <w:rFonts w:ascii="Arial" w:hAnsi="Arial" w:cs="Arial"/>
-        </w:rPr>
-        <w:t>Method:</w:t>
-      </w:r>
-      <w:r>
-        <w:rPr>
-          <w:rFonts w:ascii="Arial" w:hAnsi="Arial" w:cs="Arial"/>
-        </w:rPr>
-        <w:t xml:space="preserve"> </w:t>
-      </w:r>
-    </w:p>
-    <w:tbl>
-      <w:tblPr>
-        <w:tblStyle w:val="TableGrid"/>
-        <w:tblW w:w="0" w:type="auto"/>
-        <w:tblLook w:val="04A0" w:firstRow="1" w:lastRow="0" w:firstColumn="1" w:lastColumn="0" w:noHBand="0" w:noVBand="1"/>
-      </w:tblPr>
-      <w:tblGrid>
-        <w:gridCol w:w="1150"/>
-        <w:gridCol w:w="7866"/>
-      </w:tblGrid>
-      <w:tr>
-        <w:tc>
-          <w:tcPr>
-            <w:tcW w:w="1150" w:type="dxa"/>
-          </w:tcPr>
-          <w:p>
-            <w:pPr>
-              <w:jc w:val="center"/>
-              <w:rPr>
-                <w:rFonts w:ascii="Arial" w:hAnsi="Arial" w:cs="Arial"/>
-                <w:b/>
-                <w:bCs/>
-              </w:rPr>
-            </w:pPr>
-            <w:r>
-              <w:rPr>
-                <w:rFonts w:ascii="Arial" w:hAnsi="Arial" w:cs="Arial"/>
-                <w:b/>
-                <w:bCs/>
-              </w:rPr>
-              <w:t>Input</w:t>
-            </w:r>
-          </w:p>
-        </w:tc>
-        <w:tc>
-          <w:tcPr>
-            <w:tcW w:w="7866" w:type="dxa"/>
-          </w:tcPr>
-          <w:p>
-            <w:pPr>
-              <w:rPr>
-                <w:rFonts w:ascii="Arial" w:hAnsi="Arial" w:cs="Arial"/>
-              </w:rPr>
-            </w:pPr>
-            <w:r>
-              <w:rPr>
-                <w:rFonts w:ascii="Arial" w:hAnsi="Arial" w:cs="Arial"/>
-              </w:rPr>
-              <w:t xml:space="preserve">A user identifier and the entire (or a large subset of) item </w:t>
-            </w:r>
-            <w:proofErr w:type="spellStart"/>
-            <w:r>
-              <w:rPr>
-                <w:rFonts w:ascii="Arial" w:hAnsi="Arial" w:cs="Arial"/>
-              </w:rPr>
-              <w:t>catalog</w:t>
-            </w:r>
-            <w:proofErr w:type="spellEnd"/>
-            <w:r>
-              <w:rPr>
-                <w:rFonts w:ascii="Arial" w:hAnsi="Arial" w:cs="Arial"/>
-              </w:rPr>
-              <w:t>.</w:t>
-            </w:r>
-          </w:p>
-        </w:tc>
-      </w:tr>
-      <w:tr>
-        <w:tc>
-          <w:tcPr>
-            <w:tcW w:w="1150" w:type="dxa"/>
-          </w:tcPr>
-          <w:p>
-            <w:pPr>
-              <w:jc w:val="center"/>
-              <w:rPr>
-                <w:rFonts w:ascii="Arial" w:hAnsi="Arial" w:cs="Arial"/>
-                <w:b/>
-                <w:bCs/>
-              </w:rPr>
-            </w:pPr>
-            <w:r>
-              <w:rPr>
-                <w:rFonts w:ascii="Arial" w:hAnsi="Arial" w:cs="Arial"/>
-                <w:b/>
-                <w:bCs/>
-              </w:rPr>
-              <w:t>Process</w:t>
-            </w:r>
-          </w:p>
-        </w:tc>
-        <w:tc>
-          <w:tcPr>
-            <w:tcW w:w="7866" w:type="dxa"/>
-          </w:tcPr>
-          <w:p>
-            <w:pPr>
-              <w:pStyle w:val="ListParagraph"/>
-              <w:numPr>
-                <w:ilvl w:val="0"/>
-                <w:numId w:val="39"/>
-              </w:numPr>
-              <w:rPr>
-                <w:rFonts w:ascii="Arial" w:hAnsi="Arial" w:cs="Arial"/>
-              </w:rPr>
-            </w:pPr>
-            <w:r>
-              <w:rPr>
-                <w:rFonts w:ascii="Arial" w:hAnsi="Arial" w:cs="Arial"/>
-              </w:rPr>
-              <w:t>Retrieve the top-</w:t>
-            </w:r>
-            <w:r>
-              <w:rPr>
-                <w:rFonts w:ascii="Cambria Math" w:hAnsi="Cambria Math" w:cs="Cambria Math"/>
-              </w:rPr>
-              <w:t>𝑘</w:t>
-            </w:r>
-            <w:r>
-              <w:rPr>
-                <w:rFonts w:ascii="Arial" w:hAnsi="Arial" w:cs="Arial"/>
-              </w:rPr>
-              <w:t xml:space="preserve"> nearest </w:t>
-            </w:r>
-            <w:proofErr w:type="spellStart"/>
-            <w:r>
-              <w:rPr>
-                <w:rFonts w:ascii="Arial" w:hAnsi="Arial" w:cs="Arial"/>
-              </w:rPr>
-              <w:t>neighbor</w:t>
-            </w:r>
-            <w:proofErr w:type="spellEnd"/>
-            <w:r>
-              <w:rPr>
-                <w:rFonts w:ascii="Arial" w:hAnsi="Arial" w:cs="Arial"/>
-              </w:rPr>
-              <w:t xml:space="preserve"> items based on the model’s embedding or similarity score.</w:t>
-            </w:r>
-          </w:p>
-          <w:p>
-            <w:pPr>
-              <w:pStyle w:val="ListParagraph"/>
-              <w:numPr>
-                <w:ilvl w:val="0"/>
-                <w:numId w:val="39"/>
-              </w:numPr>
-              <w:rPr>
-                <w:rFonts w:ascii="Arial" w:hAnsi="Arial" w:cs="Arial"/>
-              </w:rPr>
-            </w:pPr>
-            <w:r>
-              <w:rPr>
-                <w:rFonts w:ascii="Arial" w:hAnsi="Arial" w:cs="Arial"/>
-              </w:rPr>
-              <w:lastRenderedPageBreak/>
-              <w:t>Determine whether the retrieved items include those that the user has positively interacted with (as per historical data).</w:t>
-            </w:r>
-          </w:p>
-        </w:tc>
-      </w:tr>
-      <w:tr>
-        <w:tc>
-          <w:tcPr>
-            <w:tcW w:w="1150" w:type="dxa"/>
-          </w:tcPr>
-          <w:p>
-            <w:pPr>
-              <w:jc w:val="center"/>
-              <w:rPr>
-                <w:rFonts w:ascii="Arial" w:hAnsi="Arial" w:cs="Arial"/>
-                <w:b/>
-                <w:bCs/>
-              </w:rPr>
-            </w:pPr>
-            <w:r>
-              <w:rPr>
-                <w:rFonts w:ascii="Arial" w:hAnsi="Arial" w:cs="Arial"/>
-                <w:b/>
-                <w:bCs/>
-              </w:rPr>
-              <w:lastRenderedPageBreak/>
-              <w:t>Metrics</w:t>
-            </w:r>
-          </w:p>
-        </w:tc>
-        <w:tc>
-          <w:tcPr>
-            <w:tcW w:w="7866" w:type="dxa"/>
-          </w:tcPr>
-          <w:p>
-            <w:pPr>
-              <w:pStyle w:val="ListParagraph"/>
-              <w:numPr>
-                <w:ilvl w:val="0"/>
-                <w:numId w:val="40"/>
-              </w:numPr>
-              <w:rPr>
-                <w:rFonts w:ascii="Arial" w:hAnsi="Arial" w:cs="Arial"/>
-              </w:rPr>
-            </w:pPr>
-            <w:r>
-              <w:rPr>
-                <w:rFonts w:ascii="Arial" w:hAnsi="Arial" w:cs="Arial"/>
-                <w:b/>
-                <w:bCs/>
-                <w:i/>
-                <w:iCs/>
-              </w:rPr>
-              <w:t>Recall@</w:t>
-            </w:r>
-            <w:r>
-              <w:rPr>
-                <w:rFonts w:ascii="Cambria Math" w:hAnsi="Cambria Math" w:cs="Cambria Math"/>
-                <w:b/>
-                <w:bCs/>
-                <w:i/>
-                <w:iCs/>
-              </w:rPr>
-              <w:t>𝑘</w:t>
-            </w:r>
-            <w:r>
-              <w:rPr>
-                <w:rFonts w:ascii="Arial" w:hAnsi="Arial" w:cs="Arial"/>
-              </w:rPr>
-              <w:t>: Fraction of the truly positive items that appear within the top</w:t>
-            </w:r>
-            <w:r>
-              <w:rPr>
-                <w:rFonts w:ascii="Arial" w:hAnsi="Arial" w:cs="Arial"/>
-              </w:rPr>
-              <w:t>-</w:t>
-            </w:r>
-            <w:r>
-              <w:rPr>
-                <w:rFonts w:ascii="Cambria Math" w:hAnsi="Cambria Math" w:cs="Cambria Math"/>
-              </w:rPr>
-              <w:t>𝑘</w:t>
-            </w:r>
-            <w:r>
-              <w:rPr>
-                <w:rFonts w:ascii="Cambria Math" w:hAnsi="Cambria Math" w:cs="Cambria Math"/>
-              </w:rPr>
-              <w:t xml:space="preserve"> </w:t>
-            </w:r>
-            <w:r>
-              <w:rPr>
-                <w:rFonts w:ascii="Arial" w:hAnsi="Arial" w:cs="Arial"/>
-              </w:rPr>
-              <w:t>list.</w:t>
-            </w:r>
-          </w:p>
-          <w:p>
-            <w:pPr>
-              <w:pStyle w:val="ListParagraph"/>
-              <w:numPr>
-                <w:ilvl w:val="0"/>
-                <w:numId w:val="40"/>
-              </w:numPr>
-              <w:rPr>
-                <w:rFonts w:ascii="Arial" w:hAnsi="Arial" w:cs="Arial"/>
-              </w:rPr>
-            </w:pPr>
-            <w:r>
-              <w:rPr>
-                <w:rFonts w:ascii="Arial" w:hAnsi="Arial" w:cs="Arial"/>
-                <w:b/>
-                <w:bCs/>
-              </w:rPr>
-              <w:t>Precision@</w:t>
-            </w:r>
-            <w:r>
-              <w:rPr>
-                <w:rFonts w:ascii="Cambria Math" w:hAnsi="Cambria Math" w:cs="Cambria Math"/>
-                <w:b/>
-                <w:bCs/>
-              </w:rPr>
-              <w:t>𝑘</w:t>
-            </w:r>
-            <w:r>
-              <w:rPr>
-                <w:rFonts w:ascii="Cambria Math" w:hAnsi="Cambria Math" w:cs="Cambria Math"/>
-              </w:rPr>
-              <w:t>:</w:t>
-            </w:r>
-            <w:r>
-              <w:rPr>
-                <w:rFonts w:ascii="Arial" w:hAnsi="Arial" w:cs="Arial"/>
-              </w:rPr>
-              <w:t xml:space="preserve"> Fraction of the items in the top-</w:t>
-            </w:r>
-            <w:r>
-              <w:rPr>
-                <w:rFonts w:ascii="Cambria Math" w:hAnsi="Cambria Math" w:cs="Cambria Math"/>
-              </w:rPr>
-              <w:t>𝑘</w:t>
-            </w:r>
-            <w:r>
-              <w:rPr>
-                <w:rFonts w:ascii="Cambria Math" w:hAnsi="Cambria Math" w:cs="Cambria Math"/>
-              </w:rPr>
-              <w:t xml:space="preserve"> </w:t>
-            </w:r>
-            <w:r>
-              <w:rPr>
-                <w:rFonts w:ascii="Arial" w:hAnsi="Arial" w:cs="Arial"/>
-              </w:rPr>
-              <w:t>list that are truly positive</w:t>
-            </w:r>
-            <w:r>
-              <w:rPr>
-                <w:rFonts w:ascii="Arial" w:hAnsi="Arial" w:cs="Arial"/>
-              </w:rPr>
-              <w:t>.</w:t>
-            </w:r>
-          </w:p>
-          <w:p>
-            <w:pPr>
-              <w:pStyle w:val="ListParagraph"/>
-              <w:numPr>
-                <w:ilvl w:val="0"/>
-                <w:numId w:val="40"/>
-              </w:numPr>
-              <w:rPr>
-                <w:rFonts w:ascii="Arial" w:hAnsi="Arial" w:cs="Arial"/>
-              </w:rPr>
-            </w:pPr>
-            <w:r>
-              <w:rPr>
-                <w:rFonts w:ascii="Arial" w:hAnsi="Arial" w:cs="Arial"/>
-                <w:b/>
-                <w:bCs/>
-              </w:rPr>
-              <w:t>NDCG</w:t>
-            </w:r>
-            <w:r>
-              <w:rPr>
-                <w:rFonts w:ascii="Arial" w:hAnsi="Arial" w:cs="Arial"/>
-              </w:rPr>
-              <w:t xml:space="preserve"> (Normalized Discounted Cumulative Gain): To capture the ranking quality of the retrieved list.</w:t>
-            </w:r>
-          </w:p>
-        </w:tc>
-      </w:tr>
-    </w:tbl>
-    <w:p>
-      <w:pPr>
-        <w:rPr>
-          <w:rFonts w:ascii="Arial" w:hAnsi="Arial" w:cs="Arial"/>
-        </w:rPr>
-      </w:pPr>
-      <w:r>
-        <w:rPr>
-          <w:rFonts w:ascii="Arial" w:hAnsi="Arial" w:cs="Arial"/>
-        </w:rPr>
-        <w:br/>
-      </w:r>
-      <w:r>
-        <w:rPr>
-          <w:rFonts w:ascii="Arial" w:hAnsi="Arial" w:cs="Arial"/>
-        </w:rPr>
-        <w:t>Benefits:</w:t>
-      </w:r>
-    </w:p>
-    <w:p>
-      <w:pPr>
-        <w:pStyle w:val="ListParagraph"/>
-        <w:numPr>
-          <w:ilvl w:val="0"/>
-          <w:numId w:val="41"/>
-        </w:numPr>
-        <w:rPr>
-          <w:rFonts w:ascii="Arial" w:hAnsi="Arial" w:cs="Arial"/>
-        </w:rPr>
-      </w:pPr>
-      <w:r>
-        <w:rPr>
-          <w:rFonts w:ascii="Arial" w:hAnsi="Arial" w:cs="Arial"/>
-        </w:rPr>
-        <w:t>Directly mimics the production scenario, allowing you to see how well the model performs when the retrieval task is constrained by real-world factors like runtime efficiency and large candidate sets.</w:t>
-      </w:r>
-    </w:p>
-    <w:p>
-      <w:pPr>
-        <w:pStyle w:val="ListParagraph"/>
-        <w:numPr>
-          <w:ilvl w:val="0"/>
-          <w:numId w:val="41"/>
-        </w:numPr>
-        <w:rPr>
-          <w:rFonts w:ascii="Arial" w:hAnsi="Arial" w:cs="Arial"/>
-        </w:rPr>
-      </w:pPr>
-      <w:r>
-        <w:rPr>
-          <w:rFonts w:ascii="Arial" w:hAnsi="Arial" w:cs="Arial"/>
-        </w:rPr>
-        <w:t>Highlights potential issues such as the “needle in a haystack” problem, where even a good model might have low recall if only a very small subset of relevant items exists in a large pool.</w:t>
-      </w:r>
-    </w:p>
-    <w:p>
-      <w:pPr>
-        <w:pStyle w:val="ListParagraph"/>
-        <w:numPr>
-          <w:ilvl w:val="0"/>
-          <w:numId w:val="41"/>
-        </w:numPr>
-        <w:rPr>
-          <w:rFonts w:ascii="Arial" w:hAnsi="Arial" w:cs="Arial"/>
-        </w:rPr>
-      </w:pPr>
-      <w:r>
-        <w:rPr>
-          <w:rFonts w:ascii="Arial" w:hAnsi="Arial" w:cs="Arial"/>
-        </w:rPr>
-        <w:t>Helps determine if the model’s training objectives align well with the retrieval task. If the model is only optimized for prediction but not for ranking, performance may suffer in this tier.</w:t>
-      </w:r>
-    </w:p>
-    <w:p>
-      <w:pPr>
-        <w:rPr>
-          <w:rFonts w:ascii="Arial" w:hAnsi="Arial" w:cs="Arial"/>
-        </w:rPr>
-      </w:pPr>
-    </w:p>
-    <w:p>
-      <w:pPr>
-        <w:rPr>
-          <w:rFonts w:ascii="Arial" w:hAnsi="Arial" w:cs="Arial"/>
-          <w:b/>
-          <w:bCs/>
-        </w:rPr>
-      </w:pPr>
-      <w:r>
-        <w:rPr>
-          <w:rFonts w:ascii="Arial" w:hAnsi="Arial" w:cs="Arial"/>
-          <w:b/>
-          <w:bCs/>
-        </w:rPr>
-        <w:t>Why Both Tiers Are Important</w:t>
-      </w:r>
-    </w:p>
-    <w:p>
-      <w:pPr>
-        <w:rPr>
-          <w:rFonts w:ascii="Arial" w:hAnsi="Arial" w:cs="Arial"/>
-        </w:rPr>
-      </w:pPr>
-      <w:r>
-        <w:rPr>
-          <w:rFonts w:ascii="Arial" w:hAnsi="Arial" w:cs="Arial"/>
-        </w:rPr>
-        <w:t>Complementary Insights:</w:t>
-      </w:r>
-    </w:p>
-    <w:p>
-      <w:pPr>
-        <w:pStyle w:val="ListParagraph"/>
-        <w:numPr>
-          <w:ilvl w:val="0"/>
-          <w:numId w:val="19"/>
-        </w:numPr>
-        <w:rPr>
-          <w:rFonts w:ascii="Arial" w:hAnsi="Arial" w:cs="Arial"/>
-        </w:rPr>
-      </w:pPr>
-      <w:r>
-        <w:rPr>
-          <w:rFonts w:ascii="Arial" w:hAnsi="Arial" w:cs="Arial"/>
-        </w:rPr>
-        <w:t>Prediction/Scoring Evaluation reveals if your model can tell apart positive from negative interactions under controlled conditions.</w:t>
-      </w:r>
-    </w:p>
-    <w:p>
-      <w:pPr>
-        <w:pStyle w:val="ListParagraph"/>
-        <w:numPr>
-          <w:ilvl w:val="0"/>
-          <w:numId w:val="19"/>
-        </w:numPr>
-        <w:rPr>
-          <w:rFonts w:ascii="Arial" w:hAnsi="Arial" w:cs="Arial"/>
-        </w:rPr>
-      </w:pPr>
-      <w:r>
-        <w:rPr>
-          <w:rFonts w:ascii="Arial" w:hAnsi="Arial" w:cs="Arial"/>
-        </w:rPr>
-        <w:t>Retrieval Evaluation shows whether these predictions translate into effective ranking in a real-world scenario, where you need to quickly find a few relevant items out of many.</w:t>
-      </w:r>
-    </w:p>
-    <w:p>
-      <w:pPr>
-        <w:rPr>
-          <w:rFonts w:ascii="Arial" w:hAnsi="Arial" w:cs="Arial"/>
-        </w:rPr>
-      </w:pPr>
-      <w:r>
-        <w:rPr>
-          <w:rFonts w:ascii="Arial" w:hAnsi="Arial" w:cs="Arial"/>
-        </w:rPr>
-        <w:t>Training vs. Production Alignment:</w:t>
-      </w:r>
-    </w:p>
-    <w:p>
-      <w:pPr>
-        <w:pStyle w:val="ListParagraph"/>
-        <w:numPr>
-          <w:ilvl w:val="0"/>
-          <w:numId w:val="19"/>
-        </w:numPr>
-        <w:rPr>
-          <w:rFonts w:ascii="Arial" w:hAnsi="Arial" w:cs="Arial"/>
-        </w:rPr>
-      </w:pPr>
-      <w:r>
-        <w:rPr>
-          <w:rFonts w:ascii="Arial" w:hAnsi="Arial" w:cs="Arial"/>
-        </w:rPr>
-        <w:t xml:space="preserve">A model might score well in prediction because it was optimized to distinguish on a pairwise basis, yet it might not yield high recall when asked to rank an entire </w:t>
-      </w:r>
-      <w:proofErr w:type="spellStart"/>
-      <w:r>
-        <w:rPr>
-          <w:rFonts w:ascii="Arial" w:hAnsi="Arial" w:cs="Arial"/>
-        </w:rPr>
-        <w:t>catalog</w:t>
-      </w:r>
-      <w:proofErr w:type="spellEnd"/>
-      <w:r>
-        <w:rPr>
-          <w:rFonts w:ascii="Arial" w:hAnsi="Arial" w:cs="Arial"/>
-        </w:rPr>
-        <w:t>.</w:t>
-      </w:r>
-    </w:p>
-    <w:p>
-      <w:pPr>
-        <w:pStyle w:val="ListParagraph"/>
-        <w:numPr>
-          <w:ilvl w:val="0"/>
-          <w:numId w:val="19"/>
-        </w:numPr>
-        <w:rPr>
-          <w:rFonts w:ascii="Arial" w:hAnsi="Arial" w:cs="Arial"/>
-        </w:rPr>
-      </w:pPr>
-      <w:r>
-        <w:rPr>
-          <w:rFonts w:ascii="Arial" w:hAnsi="Arial" w:cs="Arial"/>
-        </w:rPr>
-        <w:t>Running both evaluations helps identify if further tuning (or even a change in loss function, such as switching to a ranking loss) is needed to better align the model with production goals.</w:t>
-      </w:r>
-    </w:p>
-    <w:p>
-      <w:pPr>
-        <w:rPr>
-          <w:rFonts w:ascii="Arial" w:hAnsi="Arial" w:cs="Arial"/>
-        </w:rPr>
-      </w:pPr>
-      <w:r>
-        <w:rPr>
-          <w:rFonts w:ascii="Arial" w:hAnsi="Arial" w:cs="Arial"/>
-        </w:rPr>
-        <w:t>Feedback for Model Improvement:</w:t>
-      </w:r>
-    </w:p>
-    <w:p>
-      <w:pPr>
-        <w:pStyle w:val="ListParagraph"/>
-        <w:numPr>
-          <w:ilvl w:val="0"/>
-          <w:numId w:val="19"/>
-        </w:numPr>
-        <w:rPr>
-          <w:rFonts w:ascii="Arial" w:hAnsi="Arial" w:cs="Arial"/>
-        </w:rPr>
-      </w:pPr>
-      <w:r>
-        <w:rPr>
-          <w:rFonts w:ascii="Arial" w:hAnsi="Arial" w:cs="Arial"/>
-        </w:rPr>
-        <w:t>If performance in Tier 1 is strong but Tier 2 is lagging, you can investigate factors such as:</w:t>
-      </w:r>
-    </w:p>
-    <w:p>
-      <w:pPr>
-        <w:pStyle w:val="ListParagraph"/>
-        <w:numPr>
-          <w:ilvl w:val="1"/>
-          <w:numId w:val="19"/>
-        </w:numPr>
-        <w:rPr>
-          <w:rFonts w:ascii="Arial" w:hAnsi="Arial" w:cs="Arial"/>
-        </w:rPr>
-      </w:pPr>
-      <w:r>
-        <w:rPr>
-          <w:rFonts w:ascii="Arial" w:hAnsi="Arial" w:cs="Arial"/>
-        </w:rPr>
-        <w:t>The quality and structure of your embedding space.</w:t>
-      </w:r>
-    </w:p>
-    <w:p>
-      <w:pPr>
-        <w:pStyle w:val="ListParagraph"/>
-        <w:numPr>
-          <w:ilvl w:val="1"/>
-          <w:numId w:val="19"/>
-        </w:numPr>
-        <w:rPr>
-          <w:rFonts w:ascii="Arial" w:hAnsi="Arial" w:cs="Arial"/>
-        </w:rPr>
-      </w:pPr>
-      <w:r>
-        <w:rPr>
-          <w:rFonts w:ascii="Arial" w:hAnsi="Arial" w:cs="Arial"/>
+        <w:jc w:val="center"/>
+        <w:rPr>
+          <w:noProof/>
+          <w:lang w:val="en-US"/>
+        </w:rPr>
+      </w:pPr>
+      <w:r>
+        <w:rPr>
+          <w:noProof/>
+          <w:lang w:val="en-US"/>
         </w:rPr>
         <w:lastRenderedPageBreak/>
-        <w:t xml:space="preserve">The efficiency and accuracy of your nearest </w:t>
-      </w:r>
-      <w:proofErr w:type="spellStart"/>
-      <w:r>
-        <w:rPr>
-          <w:rFonts w:ascii="Arial" w:hAnsi="Arial" w:cs="Arial"/>
-        </w:rPr>
-        <w:t>neighbor</w:t>
-      </w:r>
-      <w:proofErr w:type="spellEnd"/>
-      <w:r>
-        <w:rPr>
-          <w:rFonts w:ascii="Arial" w:hAnsi="Arial" w:cs="Arial"/>
-        </w:rPr>
-        <w:t xml:space="preserve"> search (e.g., whether an approximate nearest </w:t>
-      </w:r>
-      <w:proofErr w:type="spellStart"/>
-      <w:r>
-        <w:rPr>
-          <w:rFonts w:ascii="Arial" w:hAnsi="Arial" w:cs="Arial"/>
-        </w:rPr>
-        <w:t>neighbor</w:t>
-      </w:r>
-      <w:proofErr w:type="spellEnd"/>
-      <w:r>
-        <w:rPr>
-          <w:rFonts w:ascii="Arial" w:hAnsi="Arial" w:cs="Arial"/>
-        </w:rPr>
-        <w:t xml:space="preserve"> method is causing retrieval errors).</w:t>
-      </w:r>
-    </w:p>
-    <w:p>
-      <w:pPr>
-        <w:pStyle w:val="ListParagraph"/>
-        <w:numPr>
-          <w:ilvl w:val="1"/>
-          <w:numId w:val="19"/>
-        </w:numPr>
-        <w:rPr>
-          <w:rFonts w:ascii="Arial" w:hAnsi="Arial" w:cs="Arial"/>
-        </w:rPr>
-      </w:pPr>
-      <w:r>
-        <w:rPr>
-          <w:rFonts w:ascii="Arial" w:hAnsi="Arial" w:cs="Arial"/>
-        </w:rPr>
-        <w:t>The need for post-retrieval re-ranking steps to boost performance.</w:t>
-      </w:r>
-    </w:p>
-    <w:p>
-      <w:pPr>
-        <w:rPr>
-          <w:rFonts w:ascii="Arial" w:hAnsi="Arial" w:cs="Arial"/>
-        </w:rPr>
-      </w:pPr>
-      <w:r>
-        <w:rPr>
-          <w:rFonts w:ascii="Arial" w:hAnsi="Arial" w:cs="Arial"/>
-        </w:rPr>
-        <w:t>Operational Considerations:</w:t>
-      </w:r>
-    </w:p>
-    <w:p>
-      <w:pPr>
-        <w:pStyle w:val="ListParagraph"/>
-        <w:numPr>
-          <w:ilvl w:val="0"/>
-          <w:numId w:val="19"/>
-        </w:numPr>
-        <w:rPr>
-          <w:rFonts w:ascii="Arial" w:hAnsi="Arial" w:cs="Arial"/>
-        </w:rPr>
-      </w:pPr>
-      <w:r>
-        <w:rPr>
-          <w:rFonts w:ascii="Arial" w:hAnsi="Arial" w:cs="Arial"/>
-        </w:rPr>
-        <w:t>Tier 2 evaluation forces you to consider runtime constraints and large-scale retrieval challenges, ensuring that improvements made during development translate into actual benefits when deployed.</w:t>
-      </w:r>
-    </w:p>
-    <w:p>
-      <w:pPr>
-        <w:rPr>
-          <w:rFonts w:ascii="Arial" w:hAnsi="Arial" w:cs="Arial"/>
-        </w:rPr>
-      </w:pPr>
-    </w:p>
-    <w:p>
-      <w:pPr>
-        <w:rPr>
-          <w:rFonts w:ascii="Arial" w:hAnsi="Arial" w:cs="Arial"/>
-          <w:b/>
-          <w:bCs/>
-          <w:lang w:val="en-US"/>
-        </w:rPr>
-      </w:pPr>
-      <w:r>
-        <w:rPr>
-          <w:rFonts w:ascii="Arial" w:hAnsi="Arial" w:cs="Arial"/>
+        <w:drawing>
+          <wp:inline distT="0" distB="0" distL="0" distR="0" wp14:anchorId="678C1E0A" wp14:editId="4D6CBA21">
+            <wp:extent cx="5486400" cy="4390505"/>
+            <wp:effectExtent l="0" t="0" r="0" b="0"/>
+            <wp:docPr id="1970720380" name="Picture 4"/>
+            <wp:cNvGraphicFramePr>
+              <a:graphicFrameLocks xmlns:a="http://schemas.openxmlformats.org/drawingml/2006/main" noChangeAspect="1"/>
+            </wp:cNvGraphicFramePr>
+            <a:graphic xmlns:a="http://schemas.openxmlformats.org/drawingml/2006/main">
+              <a:graphicData uri="http://schemas.openxmlformats.org/drawingml/2006/picture">
+                <pic:pic xmlns:pic="http://schemas.openxmlformats.org/drawingml/2006/picture">
+                  <pic:nvPicPr>
+                    <pic:cNvPr id="0" name="Picture 5"/>
+                    <pic:cNvPicPr>
+                      <a:picLocks noChangeAspect="1" noChangeArrowheads="1"/>
+                    </pic:cNvPicPr>
+                  </pic:nvPicPr>
+                  <pic:blipFill rotWithShape="1">
+                    <a:blip r:embed="rId11" cstate="print">
+                      <a:extLst>
+                        <a:ext uri="{28A0092B-C50C-407E-A947-70E740481C1C}">
+                          <a14:useLocalDpi xmlns:a14="http://schemas.microsoft.com/office/drawing/2010/main" val="0"/>
+                        </a:ext>
+                      </a:extLst>
+                    </a:blip>
+                    <a:srcRect l="1636" r="7761" b="3255"/>
+                    <a:stretch/>
+                  </pic:blipFill>
+                  <pic:spPr bwMode="auto">
+                    <a:xfrm>
+                      <a:off x="0" y="0"/>
+                      <a:ext cx="5486400" cy="4390505"/>
+                    </a:xfrm>
+                    <a:prstGeom prst="rect">
+                      <a:avLst/>
+                    </a:prstGeom>
+                    <a:noFill/>
+                    <a:ln>
+                      <a:noFill/>
+                    </a:ln>
+                    <a:extLst>
+                      <a:ext uri="{53640926-AAD7-44D8-BBD7-CCE9431645EC}">
+                        <a14:shadowObscured xmlns:a14="http://schemas.microsoft.com/office/drawing/2010/main"/>
+                      </a:ext>
+                    </a:extLst>
+                  </pic:spPr>
+                </pic:pic>
+              </a:graphicData>
+            </a:graphic>
+          </wp:inline>
+        </w:drawing>
+      </w:r>
+      <w:r>
+        <w:rPr>
           <w:lang w:val="en-US"/>
         </w:rPr>
         <w:br w:type="page"/>
       </w:r>
-      <w:r>
-        <w:rPr>
-          <w:rFonts w:ascii="Arial" w:hAnsi="Arial" w:cs="Arial"/>
-          <w:b/>
-          <w:bCs/>
-          <w:sz w:val="28"/>
-          <w:szCs w:val="28"/>
-          <w:lang w:val="en-US"/>
-        </w:rPr>
-        <w:lastRenderedPageBreak/>
-        <w:t>Project Timeline:</w:t>
-      </w:r>
-    </w:p>
-    <w:tbl>
-      <w:tblPr>
-        <w:tblStyle w:val="TableGrid"/>
-        <w:tblW w:w="0" w:type="auto"/>
-        <w:tblLook w:val="04A0" w:firstRow="1" w:lastRow="0" w:firstColumn="1" w:lastColumn="0" w:noHBand="0" w:noVBand="1"/>
-      </w:tblPr>
-      <w:tblGrid>
-        <w:gridCol w:w="3595"/>
-        <w:gridCol w:w="1800"/>
-        <w:gridCol w:w="2021"/>
-        <w:gridCol w:w="1600"/>
-      </w:tblGrid>
-      <w:tr>
-        <w:tc>
-          <w:tcPr>
-            <w:tcW w:w="3595" w:type="dxa"/>
-          </w:tcPr>
-          <w:p>
-            <w:pPr>
-              <w:jc w:val="center"/>
-              <w:rPr>
-                <w:rFonts w:ascii="Arial" w:hAnsi="Arial" w:cs="Arial"/>
-                <w:b/>
-                <w:bCs/>
-              </w:rPr>
-            </w:pPr>
-            <w:r>
-              <w:rPr>
-                <w:rFonts w:ascii="Arial" w:hAnsi="Arial" w:cs="Arial"/>
-                <w:b/>
-                <w:bCs/>
-              </w:rPr>
-              <w:t>Task</w:t>
-            </w:r>
-          </w:p>
-        </w:tc>
-        <w:tc>
-          <w:tcPr>
-            <w:tcW w:w="1800" w:type="dxa"/>
-          </w:tcPr>
-          <w:p>
-            <w:pPr>
-              <w:jc w:val="center"/>
-              <w:rPr>
-                <w:rFonts w:ascii="Arial" w:hAnsi="Arial" w:cs="Arial"/>
-                <w:b/>
-                <w:bCs/>
-              </w:rPr>
-            </w:pPr>
-            <w:r>
-              <w:rPr>
-                <w:rFonts w:ascii="Arial" w:hAnsi="Arial" w:cs="Arial"/>
-                <w:b/>
-                <w:bCs/>
-              </w:rPr>
-              <w:t>Duration</w:t>
-            </w:r>
-          </w:p>
-        </w:tc>
-        <w:tc>
-          <w:tcPr>
-            <w:tcW w:w="2021" w:type="dxa"/>
-          </w:tcPr>
-          <w:p>
-            <w:pPr>
-              <w:jc w:val="center"/>
-              <w:rPr>
-                <w:rFonts w:ascii="Arial" w:hAnsi="Arial" w:cs="Arial"/>
-                <w:b/>
-                <w:bCs/>
-              </w:rPr>
-            </w:pPr>
-            <w:r>
-              <w:rPr>
-                <w:rFonts w:ascii="Arial" w:hAnsi="Arial" w:cs="Arial"/>
-                <w:b/>
-                <w:bCs/>
-              </w:rPr>
-              <w:t>Expect End Date</w:t>
-            </w:r>
-          </w:p>
-        </w:tc>
-        <w:tc>
-          <w:tcPr>
-            <w:tcW w:w="1600" w:type="dxa"/>
-          </w:tcPr>
-          <w:p>
-            <w:pPr>
-              <w:jc w:val="center"/>
-              <w:rPr>
-                <w:rFonts w:ascii="Arial" w:hAnsi="Arial" w:cs="Arial"/>
-                <w:b/>
-                <w:bCs/>
-              </w:rPr>
-            </w:pPr>
-            <w:r>
-              <w:rPr>
-                <w:rFonts w:ascii="Arial" w:hAnsi="Arial" w:cs="Arial"/>
-                <w:b/>
-                <w:bCs/>
-              </w:rPr>
-              <w:t>Status</w:t>
-            </w:r>
-          </w:p>
-        </w:tc>
-      </w:tr>
-      <w:tr>
-        <w:tc>
-          <w:tcPr>
-            <w:tcW w:w="3595" w:type="dxa"/>
-            <w:shd w:val="clear" w:color="auto" w:fill="D9F2D0" w:themeFill="accent6" w:themeFillTint="33"/>
-          </w:tcPr>
-          <w:p>
-            <w:pPr>
-              <w:jc w:val="center"/>
-              <w:rPr>
-                <w:rFonts w:ascii="Arial" w:hAnsi="Arial" w:cs="Arial"/>
-              </w:rPr>
-            </w:pPr>
-            <w:r>
-              <w:rPr>
-                <w:rFonts w:ascii="Arial" w:hAnsi="Arial" w:cs="Arial"/>
-              </w:rPr>
-              <w:t>Study the Background of CR</w:t>
-            </w:r>
-          </w:p>
-        </w:tc>
-        <w:tc>
-          <w:tcPr>
-            <w:tcW w:w="1800" w:type="dxa"/>
-            <w:shd w:val="clear" w:color="auto" w:fill="D9F2D0" w:themeFill="accent6" w:themeFillTint="33"/>
-            <w:vAlign w:val="center"/>
-          </w:tcPr>
-          <w:p>
-            <w:pPr>
-              <w:jc w:val="center"/>
-              <w:rPr>
-                <w:rFonts w:ascii="Arial" w:hAnsi="Arial" w:cs="Arial"/>
-              </w:rPr>
-            </w:pPr>
-            <w:r>
-              <w:rPr>
-                <w:rFonts w:ascii="Arial" w:hAnsi="Arial" w:cs="Arial"/>
-              </w:rPr>
-              <w:t>3 months</w:t>
-            </w:r>
-          </w:p>
-        </w:tc>
-        <w:tc>
-          <w:tcPr>
-            <w:tcW w:w="2021" w:type="dxa"/>
-            <w:shd w:val="clear" w:color="auto" w:fill="D9F2D0" w:themeFill="accent6" w:themeFillTint="33"/>
-            <w:vAlign w:val="center"/>
-          </w:tcPr>
-          <w:p>
-            <w:pPr>
-              <w:jc w:val="center"/>
-              <w:rPr>
-                <w:rFonts w:ascii="Arial" w:hAnsi="Arial" w:cs="Arial"/>
-              </w:rPr>
-            </w:pPr>
-            <w:r>
-              <w:rPr>
-                <w:rFonts w:ascii="Arial" w:hAnsi="Arial" w:cs="Arial"/>
-              </w:rPr>
-              <w:t>17/11</w:t>
-            </w:r>
-          </w:p>
-        </w:tc>
-        <w:tc>
-          <w:tcPr>
-            <w:tcW w:w="1600" w:type="dxa"/>
-            <w:shd w:val="clear" w:color="auto" w:fill="D9F2D0" w:themeFill="accent6" w:themeFillTint="33"/>
-          </w:tcPr>
-          <w:p>
-            <w:pPr>
-              <w:jc w:val="center"/>
-              <w:rPr>
-                <w:rFonts w:ascii="Arial" w:hAnsi="Arial" w:cs="Arial"/>
-              </w:rPr>
-            </w:pPr>
-            <w:r>
-              <w:rPr>
-                <w:rFonts w:ascii="Arial" w:hAnsi="Arial" w:cs="Arial"/>
-              </w:rPr>
-              <w:t>Completed</w:t>
-            </w:r>
-          </w:p>
-        </w:tc>
-      </w:tr>
-      <w:tr>
-        <w:tc>
-          <w:tcPr>
-            <w:tcW w:w="3595" w:type="dxa"/>
-            <w:shd w:val="clear" w:color="auto" w:fill="FAE2D5" w:themeFill="accent2" w:themeFillTint="33"/>
-          </w:tcPr>
-          <w:p>
-            <w:pPr>
-              <w:jc w:val="center"/>
-              <w:rPr>
-                <w:rFonts w:ascii="Arial" w:hAnsi="Arial" w:cs="Arial"/>
-                <w:strike/>
-              </w:rPr>
-            </w:pPr>
-            <w:r>
-              <w:rPr>
-                <w:rFonts w:ascii="Arial" w:hAnsi="Arial" w:cs="Arial"/>
-                <w:strike/>
-              </w:rPr>
-              <w:t>Study and Select the Dataset</w:t>
-            </w:r>
-          </w:p>
-        </w:tc>
-        <w:tc>
-          <w:tcPr>
-            <w:tcW w:w="1800" w:type="dxa"/>
-            <w:shd w:val="clear" w:color="auto" w:fill="FAE2D5" w:themeFill="accent2" w:themeFillTint="33"/>
-          </w:tcPr>
-          <w:p>
-            <w:pPr>
-              <w:jc w:val="center"/>
-              <w:rPr>
-                <w:rFonts w:ascii="Arial" w:hAnsi="Arial" w:cs="Arial"/>
-                <w:strike/>
-              </w:rPr>
-            </w:pPr>
-            <w:r>
-              <w:rPr>
-                <w:rFonts w:ascii="Arial" w:hAnsi="Arial" w:cs="Arial"/>
-                <w:strike/>
-              </w:rPr>
-              <w:t>2 months</w:t>
-            </w:r>
-          </w:p>
-        </w:tc>
-        <w:tc>
-          <w:tcPr>
-            <w:tcW w:w="2021" w:type="dxa"/>
-            <w:shd w:val="clear" w:color="auto" w:fill="FAE2D5" w:themeFill="accent2" w:themeFillTint="33"/>
-          </w:tcPr>
-          <w:p>
-            <w:pPr>
-              <w:jc w:val="center"/>
-              <w:rPr>
-                <w:rFonts w:ascii="Arial" w:hAnsi="Arial" w:cs="Arial"/>
-                <w:strike/>
-              </w:rPr>
-            </w:pPr>
-            <w:r>
-              <w:rPr>
-                <w:rFonts w:ascii="Arial" w:hAnsi="Arial" w:cs="Arial"/>
-                <w:strike/>
-              </w:rPr>
-              <w:t>17/11</w:t>
-            </w:r>
-          </w:p>
-        </w:tc>
-        <w:tc>
-          <w:tcPr>
-            <w:tcW w:w="1600" w:type="dxa"/>
-            <w:shd w:val="clear" w:color="auto" w:fill="FAE2D5" w:themeFill="accent2" w:themeFillTint="33"/>
-          </w:tcPr>
-          <w:p>
-            <w:pPr>
-              <w:jc w:val="center"/>
-              <w:rPr>
-                <w:rFonts w:ascii="Arial" w:hAnsi="Arial" w:cs="Arial"/>
-              </w:rPr>
-            </w:pPr>
-            <w:r>
-              <w:rPr>
-                <w:rFonts w:ascii="Arial" w:hAnsi="Arial" w:cs="Arial"/>
-              </w:rPr>
-              <w:t>Adjusted</w:t>
-            </w:r>
-          </w:p>
-        </w:tc>
-      </w:tr>
-      <w:tr>
-        <w:tc>
-          <w:tcPr>
-            <w:tcW w:w="3595" w:type="dxa"/>
-            <w:shd w:val="clear" w:color="auto" w:fill="D9F2D0" w:themeFill="accent6" w:themeFillTint="33"/>
-          </w:tcPr>
-          <w:p>
-            <w:pPr>
-              <w:jc w:val="center"/>
-              <w:rPr>
-                <w:rFonts w:ascii="Arial" w:hAnsi="Arial" w:cs="Arial"/>
-              </w:rPr>
-            </w:pPr>
-            <w:r>
-              <w:rPr>
-                <w:rFonts w:ascii="Arial" w:hAnsi="Arial" w:cs="Arial"/>
-              </w:rPr>
-              <w:t>Research on System Setup</w:t>
-            </w:r>
-          </w:p>
-        </w:tc>
-        <w:tc>
-          <w:tcPr>
-            <w:tcW w:w="1800" w:type="dxa"/>
-            <w:shd w:val="clear" w:color="auto" w:fill="D9F2D0" w:themeFill="accent6" w:themeFillTint="33"/>
-          </w:tcPr>
-          <w:p>
-            <w:pPr>
-              <w:jc w:val="center"/>
-              <w:rPr>
-                <w:rFonts w:ascii="Arial" w:hAnsi="Arial" w:cs="Arial"/>
-              </w:rPr>
-            </w:pPr>
-            <w:r>
-              <w:rPr>
-                <w:rFonts w:ascii="Arial" w:hAnsi="Arial" w:cs="Arial"/>
-              </w:rPr>
-              <w:t>1 month</w:t>
-            </w:r>
-          </w:p>
-        </w:tc>
-        <w:tc>
-          <w:tcPr>
-            <w:tcW w:w="2021" w:type="dxa"/>
-            <w:shd w:val="clear" w:color="auto" w:fill="D9F2D0" w:themeFill="accent6" w:themeFillTint="33"/>
-          </w:tcPr>
-          <w:p>
-            <w:pPr>
-              <w:jc w:val="center"/>
-              <w:rPr>
-                <w:rFonts w:ascii="Arial" w:hAnsi="Arial" w:cs="Arial"/>
-              </w:rPr>
-            </w:pPr>
-            <w:r>
-              <w:rPr>
-                <w:rFonts w:ascii="Arial" w:hAnsi="Arial" w:cs="Arial"/>
-              </w:rPr>
-              <w:t>17/11</w:t>
-            </w:r>
-          </w:p>
-        </w:tc>
-        <w:tc>
-          <w:tcPr>
-            <w:tcW w:w="1600" w:type="dxa"/>
-            <w:shd w:val="clear" w:color="auto" w:fill="D9F2D0" w:themeFill="accent6" w:themeFillTint="33"/>
-          </w:tcPr>
-          <w:p>
-            <w:pPr>
-              <w:jc w:val="center"/>
-              <w:rPr>
-                <w:rFonts w:ascii="Arial" w:hAnsi="Arial" w:cs="Arial"/>
-              </w:rPr>
-            </w:pPr>
-            <w:r>
-              <w:rPr>
-                <w:rFonts w:ascii="Arial" w:hAnsi="Arial" w:cs="Arial"/>
-              </w:rPr>
-              <w:t>Completed</w:t>
-            </w:r>
-          </w:p>
-        </w:tc>
-      </w:tr>
-      <w:tr>
-        <w:tc>
-          <w:tcPr>
-            <w:tcW w:w="3595" w:type="dxa"/>
-            <w:shd w:val="clear" w:color="auto" w:fill="FAE2D5" w:themeFill="accent2" w:themeFillTint="33"/>
-          </w:tcPr>
-          <w:p>
-            <w:pPr>
-              <w:jc w:val="center"/>
-              <w:rPr>
-                <w:rFonts w:ascii="Arial" w:hAnsi="Arial" w:cs="Arial"/>
-                <w:strike/>
-              </w:rPr>
-            </w:pPr>
-            <w:r>
-              <w:rPr>
-                <w:rFonts w:ascii="Arial" w:hAnsi="Arial" w:cs="Arial"/>
-                <w:strike/>
-              </w:rPr>
-              <w:t>Data Pre-Processing</w:t>
-            </w:r>
-          </w:p>
-        </w:tc>
-        <w:tc>
-          <w:tcPr>
-            <w:tcW w:w="1800" w:type="dxa"/>
-            <w:shd w:val="clear" w:color="auto" w:fill="FAE2D5" w:themeFill="accent2" w:themeFillTint="33"/>
-          </w:tcPr>
-          <w:p>
-            <w:pPr>
-              <w:jc w:val="center"/>
-              <w:rPr>
-                <w:rFonts w:ascii="Arial" w:hAnsi="Arial" w:cs="Arial"/>
-                <w:strike/>
-              </w:rPr>
-            </w:pPr>
-            <w:r>
-              <w:rPr>
-                <w:rFonts w:ascii="Arial" w:hAnsi="Arial" w:cs="Arial"/>
-                <w:strike/>
-              </w:rPr>
-              <w:t>2 weeks</w:t>
-            </w:r>
-          </w:p>
-        </w:tc>
-        <w:tc>
-          <w:tcPr>
-            <w:tcW w:w="2021" w:type="dxa"/>
-            <w:shd w:val="clear" w:color="auto" w:fill="FAE2D5" w:themeFill="accent2" w:themeFillTint="33"/>
-          </w:tcPr>
-          <w:p>
-            <w:pPr>
-              <w:jc w:val="center"/>
-              <w:rPr>
-                <w:rFonts w:ascii="Arial" w:hAnsi="Arial" w:cs="Arial"/>
-                <w:strike/>
-              </w:rPr>
-            </w:pPr>
-            <w:r>
-              <w:rPr>
-                <w:rFonts w:ascii="Arial" w:hAnsi="Arial" w:cs="Arial"/>
-                <w:strike/>
-              </w:rPr>
-              <w:t>31/11</w:t>
-            </w:r>
-          </w:p>
-        </w:tc>
-        <w:tc>
-          <w:tcPr>
-            <w:tcW w:w="1600" w:type="dxa"/>
-            <w:shd w:val="clear" w:color="auto" w:fill="FAE2D5" w:themeFill="accent2" w:themeFillTint="33"/>
-          </w:tcPr>
-          <w:p>
-            <w:pPr>
-              <w:jc w:val="center"/>
-              <w:rPr>
-                <w:rFonts w:ascii="Arial" w:hAnsi="Arial" w:cs="Arial"/>
-              </w:rPr>
-            </w:pPr>
-            <w:r>
-              <w:rPr>
-                <w:rFonts w:ascii="Arial" w:hAnsi="Arial" w:cs="Arial"/>
-              </w:rPr>
-              <w:t>Removed</w:t>
-            </w:r>
-          </w:p>
-        </w:tc>
-      </w:tr>
-      <w:tr>
-        <w:tc>
-          <w:tcPr>
-            <w:tcW w:w="3595" w:type="dxa"/>
-            <w:shd w:val="clear" w:color="auto" w:fill="D9F2D0" w:themeFill="accent6" w:themeFillTint="33"/>
-          </w:tcPr>
-          <w:p>
-            <w:pPr>
-              <w:jc w:val="center"/>
-              <w:rPr>
-                <w:rFonts w:ascii="Arial" w:hAnsi="Arial" w:cs="Arial"/>
-              </w:rPr>
-            </w:pPr>
-            <w:r>
-              <w:rPr>
-                <w:rFonts w:ascii="Arial" w:hAnsi="Arial" w:cs="Arial"/>
-              </w:rPr>
-              <w:t>1</w:t>
-            </w:r>
-            <w:r>
-              <w:rPr>
-                <w:rFonts w:ascii="Arial" w:hAnsi="Arial" w:cs="Arial"/>
-                <w:vertAlign w:val="superscript"/>
-              </w:rPr>
-              <w:t>st</w:t>
-            </w:r>
-            <w:r>
-              <w:rPr>
-                <w:rFonts w:ascii="Arial" w:hAnsi="Arial" w:cs="Arial"/>
-              </w:rPr>
-              <w:t xml:space="preserve"> Stage BE (</w:t>
-            </w:r>
-            <w:r>
-              <w:rPr>
-                <w:rFonts w:ascii="Arial" w:hAnsi="Arial" w:cs="Arial"/>
-              </w:rPr>
-              <w:t>Retrieval</w:t>
-            </w:r>
-            <w:r>
-              <w:rPr>
-                <w:rFonts w:ascii="Arial" w:hAnsi="Arial" w:cs="Arial"/>
-              </w:rPr>
-              <w:t>)</w:t>
-            </w:r>
-          </w:p>
-        </w:tc>
-        <w:tc>
-          <w:tcPr>
-            <w:tcW w:w="1800" w:type="dxa"/>
-            <w:shd w:val="clear" w:color="auto" w:fill="D9F2D0" w:themeFill="accent6" w:themeFillTint="33"/>
-          </w:tcPr>
-          <w:p>
-            <w:pPr>
-              <w:jc w:val="center"/>
-              <w:rPr>
-                <w:rFonts w:ascii="Arial" w:hAnsi="Arial" w:cs="Arial"/>
-              </w:rPr>
-            </w:pPr>
-            <w:r>
-              <w:rPr>
-                <w:rFonts w:ascii="Arial" w:hAnsi="Arial" w:cs="Arial"/>
-              </w:rPr>
-              <w:t>1 month</w:t>
-            </w:r>
-          </w:p>
-        </w:tc>
-        <w:tc>
-          <w:tcPr>
-            <w:tcW w:w="2021" w:type="dxa"/>
-            <w:shd w:val="clear" w:color="auto" w:fill="D9F2D0" w:themeFill="accent6" w:themeFillTint="33"/>
-          </w:tcPr>
-          <w:p>
-            <w:pPr>
-              <w:jc w:val="center"/>
-              <w:rPr>
-                <w:rFonts w:ascii="Arial" w:hAnsi="Arial" w:cs="Arial"/>
-              </w:rPr>
-            </w:pPr>
-            <w:r>
-              <w:rPr>
-                <w:rFonts w:ascii="Arial" w:hAnsi="Arial" w:cs="Arial"/>
-              </w:rPr>
-              <w:t>31/12</w:t>
-            </w:r>
-          </w:p>
-        </w:tc>
-        <w:tc>
-          <w:tcPr>
-            <w:tcW w:w="1600" w:type="dxa"/>
-            <w:shd w:val="clear" w:color="auto" w:fill="D9F2D0" w:themeFill="accent6" w:themeFillTint="33"/>
-          </w:tcPr>
-          <w:p>
-            <w:pPr>
-              <w:jc w:val="center"/>
-              <w:rPr>
-                <w:rFonts w:ascii="Arial" w:hAnsi="Arial" w:cs="Arial"/>
-              </w:rPr>
-            </w:pPr>
-            <w:r>
-              <w:rPr>
-                <w:rFonts w:ascii="Arial" w:hAnsi="Arial" w:cs="Arial"/>
-              </w:rPr>
-              <w:t>Completed</w:t>
-            </w:r>
-          </w:p>
-        </w:tc>
-      </w:tr>
-      <w:tr>
-        <w:tc>
-          <w:tcPr>
-            <w:tcW w:w="3595" w:type="dxa"/>
-            <w:shd w:val="clear" w:color="auto" w:fill="auto"/>
-          </w:tcPr>
-          <w:p>
-            <w:pPr>
-              <w:jc w:val="center"/>
-              <w:rPr>
-                <w:rFonts w:ascii="Arial" w:hAnsi="Arial" w:cs="Arial"/>
-              </w:rPr>
-            </w:pPr>
-            <w:r>
-              <w:rPr>
-                <w:rFonts w:ascii="Arial" w:hAnsi="Arial" w:cs="Arial"/>
-              </w:rPr>
-              <w:t>1</w:t>
-            </w:r>
-            <w:r>
-              <w:rPr>
-                <w:rFonts w:ascii="Arial" w:hAnsi="Arial" w:cs="Arial"/>
-                <w:vertAlign w:val="superscript"/>
-              </w:rPr>
-              <w:t>st</w:t>
-            </w:r>
-            <w:r>
-              <w:rPr>
-                <w:rFonts w:ascii="Arial" w:hAnsi="Arial" w:cs="Arial"/>
-              </w:rPr>
-              <w:t xml:space="preserve"> Stage </w:t>
-            </w:r>
-            <w:r>
-              <w:rPr>
-                <w:rFonts w:ascii="Arial" w:hAnsi="Arial" w:cs="Arial"/>
-              </w:rPr>
-              <w:t>Testing &amp; Evaluation</w:t>
-            </w:r>
-            <w:r>
-              <w:rPr>
-                <w:rFonts w:ascii="Arial" w:hAnsi="Arial" w:cs="Arial"/>
-              </w:rPr>
-              <w:t xml:space="preserve"> </w:t>
-            </w:r>
-            <w:r>
-              <w:rPr>
-                <w:rFonts w:ascii="Arial" w:hAnsi="Arial" w:cs="Arial"/>
-              </w:rPr>
-              <w:t>Design</w:t>
-            </w:r>
-          </w:p>
-        </w:tc>
-        <w:tc>
-          <w:tcPr>
-            <w:tcW w:w="1800" w:type="dxa"/>
-            <w:shd w:val="clear" w:color="auto" w:fill="auto"/>
-          </w:tcPr>
-          <w:p>
-            <w:pPr>
-              <w:jc w:val="center"/>
-              <w:rPr>
-                <w:rFonts w:ascii="Arial" w:hAnsi="Arial" w:cs="Arial"/>
-                <w:i/>
-                <w:iCs/>
-              </w:rPr>
-            </w:pPr>
-            <w:r>
-              <w:rPr>
-                <w:rFonts w:ascii="Arial" w:hAnsi="Arial" w:cs="Arial"/>
-              </w:rPr>
-              <w:t>2</w:t>
-            </w:r>
-            <w:r>
-              <w:rPr>
-                <w:rFonts w:ascii="Arial" w:hAnsi="Arial" w:cs="Arial"/>
-              </w:rPr>
-              <w:t xml:space="preserve"> </w:t>
-            </w:r>
-            <w:r>
-              <w:rPr>
-                <w:rFonts w:ascii="Arial" w:hAnsi="Arial" w:cs="Arial"/>
-              </w:rPr>
-              <w:t>weeks</w:t>
-            </w:r>
-          </w:p>
-        </w:tc>
-        <w:tc>
-          <w:tcPr>
-            <w:tcW w:w="2021" w:type="dxa"/>
-            <w:shd w:val="clear" w:color="auto" w:fill="auto"/>
-          </w:tcPr>
-          <w:p>
-            <w:pPr>
-              <w:jc w:val="center"/>
-              <w:rPr>
-                <w:rFonts w:ascii="Arial" w:hAnsi="Arial" w:cs="Arial"/>
-                <w:i/>
-                <w:iCs/>
-              </w:rPr>
-            </w:pPr>
-            <w:r>
-              <w:rPr>
-                <w:rFonts w:ascii="Arial" w:hAnsi="Arial" w:cs="Arial"/>
-              </w:rPr>
-              <w:t>9</w:t>
-            </w:r>
-            <w:r>
-              <w:rPr>
-                <w:rFonts w:ascii="Arial" w:hAnsi="Arial" w:cs="Arial"/>
-              </w:rPr>
-              <w:t>/</w:t>
-            </w:r>
-            <w:r>
-              <w:rPr>
-                <w:rFonts w:ascii="Arial" w:hAnsi="Arial" w:cs="Arial"/>
-              </w:rPr>
-              <w:t>2</w:t>
-            </w:r>
-          </w:p>
-        </w:tc>
-        <w:tc>
-          <w:tcPr>
-            <w:tcW w:w="1600" w:type="dxa"/>
-            <w:shd w:val="clear" w:color="auto" w:fill="auto"/>
-          </w:tcPr>
-          <w:p>
-            <w:pPr>
-              <w:jc w:val="center"/>
-              <w:rPr>
-                <w:rFonts w:ascii="Arial" w:hAnsi="Arial" w:cs="Arial"/>
-              </w:rPr>
-            </w:pPr>
-            <w:r>
-              <w:rPr>
-                <w:rFonts w:ascii="Arial" w:hAnsi="Arial" w:cs="Arial"/>
-              </w:rPr>
-              <w:t>/</w:t>
-            </w:r>
-          </w:p>
-        </w:tc>
-      </w:tr>
-      <w:tr>
-        <w:tc>
-          <w:tcPr>
-            <w:tcW w:w="3595" w:type="dxa"/>
-            <w:shd w:val="clear" w:color="auto" w:fill="auto"/>
-          </w:tcPr>
-          <w:p>
-            <w:pPr>
-              <w:jc w:val="center"/>
-              <w:rPr>
-                <w:rFonts w:ascii="Arial" w:hAnsi="Arial" w:cs="Arial"/>
-              </w:rPr>
-            </w:pPr>
-            <w:r>
-              <w:rPr>
-                <w:rFonts w:ascii="Arial" w:hAnsi="Arial" w:cs="Arial"/>
-              </w:rPr>
-              <w:t>2</w:t>
-            </w:r>
-            <w:r>
-              <w:rPr>
-                <w:rFonts w:ascii="Arial" w:hAnsi="Arial" w:cs="Arial"/>
-                <w:vertAlign w:val="superscript"/>
-              </w:rPr>
-              <w:t>nd</w:t>
-            </w:r>
-            <w:r>
-              <w:rPr>
-                <w:rFonts w:ascii="Arial" w:hAnsi="Arial" w:cs="Arial"/>
-              </w:rPr>
-              <w:t xml:space="preserve"> Stage BE (</w:t>
-            </w:r>
-            <w:r>
-              <w:rPr>
-                <w:rFonts w:ascii="Arial" w:hAnsi="Arial" w:cs="Arial"/>
-              </w:rPr>
-              <w:t>Retrieval + Ranking</w:t>
-            </w:r>
-            <w:r>
-              <w:rPr>
-                <w:rFonts w:ascii="Arial" w:hAnsi="Arial" w:cs="Arial"/>
-              </w:rPr>
-              <w:t>)</w:t>
-            </w:r>
-          </w:p>
-        </w:tc>
-        <w:tc>
-          <w:tcPr>
-            <w:tcW w:w="1800" w:type="dxa"/>
-            <w:shd w:val="clear" w:color="auto" w:fill="auto"/>
-          </w:tcPr>
-          <w:p>
-            <w:pPr>
-              <w:jc w:val="center"/>
-              <w:rPr>
-                <w:rFonts w:ascii="Arial" w:hAnsi="Arial" w:cs="Arial"/>
-                <w:i/>
-                <w:iCs/>
-              </w:rPr>
-            </w:pPr>
-            <w:r>
-              <w:rPr>
-                <w:rFonts w:ascii="Arial" w:hAnsi="Arial" w:cs="Arial"/>
-                <w:i/>
-                <w:iCs/>
-              </w:rPr>
-              <w:t>2 months</w:t>
-            </w:r>
-          </w:p>
-        </w:tc>
-        <w:tc>
-          <w:tcPr>
-            <w:tcW w:w="2021" w:type="dxa"/>
-            <w:shd w:val="clear" w:color="auto" w:fill="auto"/>
-          </w:tcPr>
-          <w:p>
-            <w:pPr>
-              <w:jc w:val="center"/>
-              <w:rPr>
-                <w:rFonts w:ascii="Arial" w:hAnsi="Arial" w:cs="Arial"/>
-                <w:i/>
-                <w:iCs/>
-              </w:rPr>
-            </w:pPr>
-            <w:r>
-              <w:rPr>
-                <w:rFonts w:ascii="Arial" w:hAnsi="Arial" w:cs="Arial"/>
-                <w:i/>
-                <w:iCs/>
-              </w:rPr>
-              <w:t>28/2</w:t>
-            </w:r>
-          </w:p>
-        </w:tc>
-        <w:tc>
-          <w:tcPr>
-            <w:tcW w:w="1600" w:type="dxa"/>
-            <w:shd w:val="clear" w:color="auto" w:fill="auto"/>
-          </w:tcPr>
-          <w:p>
-            <w:pPr>
-              <w:jc w:val="center"/>
-              <w:rPr>
-                <w:rFonts w:ascii="Arial" w:hAnsi="Arial" w:cs="Arial"/>
-              </w:rPr>
-            </w:pPr>
-            <w:r>
-              <w:rPr>
-                <w:rFonts w:ascii="Arial" w:hAnsi="Arial" w:cs="Arial"/>
-              </w:rPr>
-              <w:t>/</w:t>
-            </w:r>
-          </w:p>
-        </w:tc>
-      </w:tr>
-      <w:tr>
-        <w:tc>
-          <w:tcPr>
-            <w:tcW w:w="3595" w:type="dxa"/>
-            <w:shd w:val="clear" w:color="auto" w:fill="auto"/>
-          </w:tcPr>
-          <w:p>
-            <w:pPr>
-              <w:jc w:val="center"/>
-              <w:rPr>
-                <w:rFonts w:ascii="Arial" w:hAnsi="Arial" w:cs="Arial"/>
-              </w:rPr>
-            </w:pPr>
-            <w:r>
-              <w:rPr>
-                <w:rFonts w:ascii="Arial" w:hAnsi="Arial" w:cs="Arial"/>
-              </w:rPr>
-              <w:t>1</w:t>
-            </w:r>
-            <w:r>
-              <w:rPr>
-                <w:rFonts w:ascii="Arial" w:hAnsi="Arial" w:cs="Arial"/>
-                <w:vertAlign w:val="superscript"/>
-              </w:rPr>
-              <w:t>st</w:t>
-            </w:r>
-            <w:r>
-              <w:rPr>
-                <w:rFonts w:ascii="Arial" w:hAnsi="Arial" w:cs="Arial"/>
-              </w:rPr>
-              <w:t xml:space="preserve"> Stage Model</w:t>
-            </w:r>
-            <w:r>
-              <w:rPr>
-                <w:rFonts w:ascii="Arial" w:hAnsi="Arial" w:cs="Arial"/>
-              </w:rPr>
-              <w:t>s</w:t>
-            </w:r>
-            <w:r>
-              <w:rPr>
-                <w:rFonts w:ascii="Arial" w:hAnsi="Arial" w:cs="Arial"/>
-              </w:rPr>
-              <w:t xml:space="preserve"> Optimization</w:t>
-            </w:r>
-          </w:p>
-        </w:tc>
-        <w:tc>
-          <w:tcPr>
-            <w:tcW w:w="1800" w:type="dxa"/>
-            <w:shd w:val="clear" w:color="auto" w:fill="auto"/>
-          </w:tcPr>
-          <w:p>
-            <w:pPr>
-              <w:jc w:val="center"/>
-              <w:rPr>
-                <w:rFonts w:ascii="Arial" w:hAnsi="Arial" w:cs="Arial"/>
-              </w:rPr>
-            </w:pPr>
-            <w:r>
-              <w:rPr>
-                <w:rFonts w:ascii="Arial" w:hAnsi="Arial" w:cs="Arial"/>
-              </w:rPr>
-              <w:t>2 months</w:t>
-            </w:r>
-          </w:p>
-        </w:tc>
-        <w:tc>
-          <w:tcPr>
-            <w:tcW w:w="2021" w:type="dxa"/>
-            <w:shd w:val="clear" w:color="auto" w:fill="auto"/>
-          </w:tcPr>
-          <w:p>
-            <w:pPr>
-              <w:jc w:val="center"/>
-              <w:rPr>
-                <w:rFonts w:ascii="Arial" w:hAnsi="Arial" w:cs="Arial"/>
-              </w:rPr>
-            </w:pPr>
-            <w:r>
-              <w:rPr>
-                <w:rFonts w:ascii="Arial" w:hAnsi="Arial" w:cs="Arial"/>
-              </w:rPr>
-              <w:t>28/2</w:t>
-            </w:r>
-          </w:p>
-        </w:tc>
-        <w:tc>
-          <w:tcPr>
-            <w:tcW w:w="1600" w:type="dxa"/>
-            <w:shd w:val="clear" w:color="auto" w:fill="auto"/>
-          </w:tcPr>
-          <w:p>
-            <w:pPr>
-              <w:jc w:val="center"/>
-              <w:rPr>
-                <w:rFonts w:ascii="Arial" w:hAnsi="Arial" w:cs="Arial"/>
-              </w:rPr>
-            </w:pPr>
-            <w:r>
-              <w:rPr>
-                <w:rFonts w:ascii="Arial" w:hAnsi="Arial" w:cs="Arial"/>
-              </w:rPr>
-              <w:t>/</w:t>
-            </w:r>
-          </w:p>
-        </w:tc>
-      </w:tr>
-      <w:tr>
-        <w:tc>
-          <w:tcPr>
-            <w:tcW w:w="3595" w:type="dxa"/>
-          </w:tcPr>
-          <w:p>
-            <w:pPr>
-              <w:jc w:val="center"/>
-              <w:rPr>
-                <w:rFonts w:ascii="Arial" w:hAnsi="Arial" w:cs="Arial"/>
-              </w:rPr>
-            </w:pPr>
-            <w:r>
-              <w:rPr>
-                <w:rFonts w:ascii="Arial" w:hAnsi="Arial" w:cs="Arial"/>
-              </w:rPr>
-              <w:t>1</w:t>
-            </w:r>
-            <w:r>
-              <w:rPr>
-                <w:rFonts w:ascii="Arial" w:hAnsi="Arial" w:cs="Arial"/>
-                <w:vertAlign w:val="superscript"/>
-              </w:rPr>
-              <w:t>st</w:t>
-            </w:r>
-            <w:r>
-              <w:rPr>
-                <w:rFonts w:ascii="Arial" w:hAnsi="Arial" w:cs="Arial"/>
-              </w:rPr>
-              <w:t xml:space="preserve"> Stage FE</w:t>
-            </w:r>
-          </w:p>
-        </w:tc>
-        <w:tc>
-          <w:tcPr>
-            <w:tcW w:w="1800" w:type="dxa"/>
-          </w:tcPr>
-          <w:p>
-            <w:pPr>
-              <w:jc w:val="center"/>
-              <w:rPr>
-                <w:rFonts w:ascii="Arial" w:hAnsi="Arial" w:cs="Arial"/>
-              </w:rPr>
-            </w:pPr>
-            <w:r>
-              <w:rPr>
-                <w:rFonts w:ascii="Arial" w:hAnsi="Arial" w:cs="Arial"/>
-              </w:rPr>
-              <w:t>1 month</w:t>
-            </w:r>
-          </w:p>
-        </w:tc>
-        <w:tc>
-          <w:tcPr>
-            <w:tcW w:w="2021" w:type="dxa"/>
-          </w:tcPr>
-          <w:p>
-            <w:pPr>
-              <w:jc w:val="center"/>
-              <w:rPr>
-                <w:rFonts w:ascii="Arial" w:hAnsi="Arial" w:cs="Arial"/>
-              </w:rPr>
-            </w:pPr>
-            <w:r>
-              <w:rPr>
-                <w:rFonts w:ascii="Arial" w:hAnsi="Arial" w:cs="Arial"/>
-              </w:rPr>
-              <w:t>16</w:t>
-            </w:r>
-            <w:r>
-              <w:rPr>
-                <w:rFonts w:ascii="Arial" w:hAnsi="Arial" w:cs="Arial"/>
-              </w:rPr>
-              <w:t>/</w:t>
-            </w:r>
-            <w:r>
-              <w:rPr>
-                <w:rFonts w:ascii="Arial" w:hAnsi="Arial" w:cs="Arial"/>
-              </w:rPr>
-              <w:t>3</w:t>
-            </w:r>
-          </w:p>
-        </w:tc>
-        <w:tc>
-          <w:tcPr>
-            <w:tcW w:w="1600" w:type="dxa"/>
-          </w:tcPr>
-          <w:p>
-            <w:pPr>
-              <w:jc w:val="center"/>
-              <w:rPr>
-                <w:rFonts w:ascii="Arial" w:hAnsi="Arial" w:cs="Arial"/>
-              </w:rPr>
-            </w:pPr>
-            <w:r>
-              <w:rPr>
-                <w:rFonts w:ascii="Arial" w:hAnsi="Arial" w:cs="Arial"/>
-              </w:rPr>
-              <w:t>/</w:t>
-            </w:r>
-          </w:p>
-        </w:tc>
-      </w:tr>
-      <w:tr>
-        <w:tc>
-          <w:tcPr>
-            <w:tcW w:w="3595" w:type="dxa"/>
-          </w:tcPr>
-          <w:p>
-            <w:pPr>
-              <w:jc w:val="center"/>
-              <w:rPr>
-                <w:rFonts w:ascii="Arial" w:hAnsi="Arial" w:cs="Arial"/>
-              </w:rPr>
-            </w:pPr>
-            <w:r>
-              <w:rPr>
-                <w:rFonts w:ascii="Arial" w:hAnsi="Arial" w:cs="Arial"/>
-              </w:rPr>
-              <w:t>2</w:t>
-            </w:r>
-            <w:r>
-              <w:rPr>
-                <w:rFonts w:ascii="Arial" w:hAnsi="Arial" w:cs="Arial"/>
-                <w:vertAlign w:val="superscript"/>
-              </w:rPr>
-              <w:t>nd</w:t>
-            </w:r>
-            <w:r>
-              <w:rPr>
-                <w:rFonts w:ascii="Arial" w:hAnsi="Arial" w:cs="Arial"/>
-              </w:rPr>
-              <w:t xml:space="preserve"> Stage </w:t>
-            </w:r>
-            <w:r>
-              <w:rPr>
-                <w:rFonts w:ascii="Arial" w:hAnsi="Arial" w:cs="Arial"/>
-              </w:rPr>
-              <w:t xml:space="preserve">Testing &amp; </w:t>
-            </w:r>
-            <w:r>
-              <w:rPr>
-                <w:rFonts w:ascii="Arial" w:hAnsi="Arial" w:cs="Arial"/>
-              </w:rPr>
-              <w:t>E</w:t>
-            </w:r>
-            <w:r>
-              <w:rPr>
-                <w:rFonts w:ascii="Arial" w:hAnsi="Arial" w:cs="Arial"/>
-              </w:rPr>
-              <w:t>valuation</w:t>
-            </w:r>
-            <w:r>
-              <w:rPr>
-                <w:rFonts w:ascii="Arial" w:hAnsi="Arial" w:cs="Arial"/>
-              </w:rPr>
-              <w:t xml:space="preserve"> </w:t>
-            </w:r>
-            <w:r>
-              <w:rPr>
-                <w:rFonts w:ascii="Arial" w:hAnsi="Arial" w:cs="Arial"/>
-              </w:rPr>
-              <w:t>Design</w:t>
-            </w:r>
-          </w:p>
-        </w:tc>
-        <w:tc>
-          <w:tcPr>
-            <w:tcW w:w="1800" w:type="dxa"/>
-          </w:tcPr>
-          <w:p>
-            <w:pPr>
-              <w:jc w:val="center"/>
-              <w:rPr>
-                <w:rFonts w:ascii="Arial" w:hAnsi="Arial" w:cs="Arial"/>
-              </w:rPr>
-            </w:pPr>
-            <w:r>
-              <w:rPr>
-                <w:rFonts w:ascii="Arial" w:hAnsi="Arial" w:cs="Arial"/>
-              </w:rPr>
-              <w:t>2</w:t>
-            </w:r>
-            <w:r>
-              <w:rPr>
-                <w:rFonts w:ascii="Arial" w:hAnsi="Arial" w:cs="Arial"/>
-              </w:rPr>
-              <w:t xml:space="preserve"> </w:t>
-            </w:r>
-            <w:r>
-              <w:rPr>
-                <w:rFonts w:ascii="Arial" w:hAnsi="Arial" w:cs="Arial"/>
-              </w:rPr>
-              <w:t>weeks</w:t>
-            </w:r>
-          </w:p>
-        </w:tc>
-        <w:tc>
-          <w:tcPr>
-            <w:tcW w:w="2021" w:type="dxa"/>
-          </w:tcPr>
-          <w:p>
-            <w:pPr>
-              <w:jc w:val="center"/>
-              <w:rPr>
-                <w:rFonts w:ascii="Arial" w:hAnsi="Arial" w:cs="Arial"/>
-              </w:rPr>
-            </w:pPr>
-            <w:r>
-              <w:rPr>
-                <w:rFonts w:ascii="Arial" w:hAnsi="Arial" w:cs="Arial"/>
-              </w:rPr>
-              <w:t>16</w:t>
-            </w:r>
-            <w:r>
-              <w:rPr>
-                <w:rFonts w:ascii="Arial" w:hAnsi="Arial" w:cs="Arial"/>
-              </w:rPr>
-              <w:t>/3</w:t>
-            </w:r>
-          </w:p>
-        </w:tc>
-        <w:tc>
-          <w:tcPr>
-            <w:tcW w:w="1600" w:type="dxa"/>
-          </w:tcPr>
-          <w:p>
-            <w:pPr>
-              <w:jc w:val="center"/>
-              <w:rPr>
-                <w:rFonts w:ascii="Arial" w:hAnsi="Arial" w:cs="Arial"/>
-              </w:rPr>
-            </w:pPr>
-            <w:r>
-              <w:rPr>
-                <w:rFonts w:ascii="Arial" w:hAnsi="Arial" w:cs="Arial"/>
-              </w:rPr>
-              <w:t>/</w:t>
-            </w:r>
-          </w:p>
-        </w:tc>
-      </w:tr>
-      <w:tr>
-        <w:tc>
-          <w:tcPr>
-            <w:tcW w:w="3595" w:type="dxa"/>
-          </w:tcPr>
-          <w:p>
-            <w:pPr>
-              <w:jc w:val="center"/>
-              <w:rPr>
-                <w:rFonts w:ascii="Arial" w:hAnsi="Arial" w:cs="Arial"/>
-              </w:rPr>
-            </w:pPr>
-            <w:r>
-              <w:rPr>
-                <w:rFonts w:ascii="Arial" w:hAnsi="Arial" w:cs="Arial"/>
-              </w:rPr>
-              <w:t>3</w:t>
-            </w:r>
-            <w:r>
-              <w:rPr>
-                <w:rFonts w:ascii="Arial" w:hAnsi="Arial" w:cs="Arial"/>
-                <w:vertAlign w:val="superscript"/>
-              </w:rPr>
-              <w:t>rd</w:t>
-            </w:r>
-            <w:r>
-              <w:rPr>
-                <w:rFonts w:ascii="Arial" w:hAnsi="Arial" w:cs="Arial"/>
-              </w:rPr>
-              <w:t xml:space="preserve"> Stage BE (</w:t>
-            </w:r>
-            <w:r>
-              <w:rPr>
-                <w:rFonts w:ascii="Arial" w:hAnsi="Arial" w:cs="Arial"/>
-              </w:rPr>
-              <w:t>Ranking</w:t>
-            </w:r>
-            <w:r>
-              <w:rPr>
-                <w:rFonts w:ascii="Arial" w:hAnsi="Arial" w:cs="Arial"/>
-              </w:rPr>
-              <w:t>)</w:t>
-            </w:r>
-          </w:p>
-        </w:tc>
-        <w:tc>
-          <w:tcPr>
-            <w:tcW w:w="1800" w:type="dxa"/>
-          </w:tcPr>
-          <w:p>
-            <w:pPr>
-              <w:jc w:val="center"/>
-              <w:rPr>
-                <w:rFonts w:ascii="Arial" w:hAnsi="Arial" w:cs="Arial"/>
-              </w:rPr>
-            </w:pPr>
-            <w:r>
-              <w:rPr>
-                <w:rFonts w:ascii="Arial" w:hAnsi="Arial" w:cs="Arial"/>
-              </w:rPr>
-              <w:t>1</w:t>
-            </w:r>
-            <w:r>
-              <w:rPr>
-                <w:rFonts w:ascii="Arial" w:hAnsi="Arial" w:cs="Arial"/>
-              </w:rPr>
-              <w:t xml:space="preserve"> </w:t>
-            </w:r>
-            <w:r>
-              <w:rPr>
-                <w:rFonts w:ascii="Arial" w:hAnsi="Arial" w:cs="Arial"/>
-              </w:rPr>
-              <w:t>month</w:t>
-            </w:r>
-          </w:p>
-        </w:tc>
-        <w:tc>
-          <w:tcPr>
-            <w:tcW w:w="2021" w:type="dxa"/>
-          </w:tcPr>
-          <w:p>
-            <w:pPr>
-              <w:jc w:val="center"/>
-              <w:rPr>
-                <w:rFonts w:ascii="Arial" w:hAnsi="Arial" w:cs="Arial"/>
-              </w:rPr>
-            </w:pPr>
-            <w:r>
-              <w:rPr>
-                <w:rFonts w:ascii="Arial" w:hAnsi="Arial" w:cs="Arial"/>
-              </w:rPr>
-              <w:t>31</w:t>
-            </w:r>
-            <w:r>
-              <w:rPr>
-                <w:rFonts w:ascii="Arial" w:hAnsi="Arial" w:cs="Arial"/>
-              </w:rPr>
-              <w:t>/3</w:t>
-            </w:r>
-          </w:p>
-        </w:tc>
-        <w:tc>
-          <w:tcPr>
-            <w:tcW w:w="1600" w:type="dxa"/>
-          </w:tcPr>
-          <w:p>
-            <w:pPr>
-              <w:jc w:val="center"/>
-              <w:rPr>
-                <w:rFonts w:ascii="Arial" w:hAnsi="Arial" w:cs="Arial"/>
-              </w:rPr>
-            </w:pPr>
-            <w:r>
-              <w:rPr>
-                <w:rFonts w:ascii="Arial" w:hAnsi="Arial" w:cs="Arial"/>
-              </w:rPr>
-              <w:t>/</w:t>
-            </w:r>
-          </w:p>
-        </w:tc>
-      </w:tr>
-      <w:tr>
-        <w:tc>
-          <w:tcPr>
-            <w:tcW w:w="3595" w:type="dxa"/>
-          </w:tcPr>
-          <w:p>
-            <w:pPr>
-              <w:jc w:val="center"/>
-              <w:rPr>
-                <w:rFonts w:ascii="Arial" w:hAnsi="Arial" w:cs="Arial"/>
-              </w:rPr>
-            </w:pPr>
-            <w:r>
-              <w:rPr>
-                <w:rFonts w:ascii="Arial" w:hAnsi="Arial" w:cs="Arial"/>
-              </w:rPr>
-              <w:t>Final Report (</w:t>
-            </w:r>
-            <w:r>
-              <w:rPr>
-                <w:rFonts w:ascii="Arial" w:hAnsi="Arial" w:cs="Arial"/>
-              </w:rPr>
-              <w:t>1</w:t>
-            </w:r>
-            <w:r>
-              <w:rPr>
-                <w:rFonts w:ascii="Arial" w:hAnsi="Arial" w:cs="Arial"/>
-                <w:vertAlign w:val="superscript"/>
-              </w:rPr>
-              <w:t>st</w:t>
-            </w:r>
-            <w:r>
-              <w:rPr>
-                <w:rFonts w:ascii="Arial" w:hAnsi="Arial" w:cs="Arial"/>
-              </w:rPr>
-              <w:t xml:space="preserve"> half)</w:t>
-            </w:r>
-          </w:p>
-        </w:tc>
-        <w:tc>
-          <w:tcPr>
-            <w:tcW w:w="1800" w:type="dxa"/>
-          </w:tcPr>
-          <w:p>
-            <w:pPr>
-              <w:jc w:val="center"/>
-              <w:rPr>
-                <w:rFonts w:ascii="Arial" w:hAnsi="Arial" w:cs="Arial"/>
-              </w:rPr>
-            </w:pPr>
-            <w:r>
-              <w:rPr>
-                <w:rFonts w:ascii="Arial" w:hAnsi="Arial" w:cs="Arial"/>
-              </w:rPr>
-              <w:t>2 weeks</w:t>
-            </w:r>
-          </w:p>
-        </w:tc>
-        <w:tc>
-          <w:tcPr>
-            <w:tcW w:w="2021" w:type="dxa"/>
-          </w:tcPr>
-          <w:p>
-            <w:pPr>
-              <w:jc w:val="center"/>
-              <w:rPr>
-                <w:rFonts w:ascii="Arial" w:hAnsi="Arial" w:cs="Arial"/>
-              </w:rPr>
-            </w:pPr>
-            <w:r>
-              <w:rPr>
-                <w:rFonts w:ascii="Arial" w:hAnsi="Arial" w:cs="Arial"/>
-              </w:rPr>
-              <w:t>31</w:t>
-            </w:r>
-            <w:r>
-              <w:rPr>
-                <w:rFonts w:ascii="Arial" w:hAnsi="Arial" w:cs="Arial"/>
-              </w:rPr>
-              <w:t>/</w:t>
-            </w:r>
-            <w:r>
-              <w:rPr>
-                <w:rFonts w:ascii="Arial" w:hAnsi="Arial" w:cs="Arial"/>
-              </w:rPr>
-              <w:t>3</w:t>
-            </w:r>
-          </w:p>
-        </w:tc>
-        <w:tc>
-          <w:tcPr>
-            <w:tcW w:w="1600" w:type="dxa"/>
-          </w:tcPr>
-          <w:p>
-            <w:pPr>
-              <w:jc w:val="center"/>
-              <w:rPr>
-                <w:rFonts w:ascii="Arial" w:hAnsi="Arial" w:cs="Arial"/>
-              </w:rPr>
-            </w:pPr>
-            <w:r>
-              <w:rPr>
-                <w:rFonts w:ascii="Arial" w:hAnsi="Arial" w:cs="Arial"/>
-              </w:rPr>
-              <w:t>/</w:t>
-            </w:r>
-          </w:p>
-        </w:tc>
-      </w:tr>
-      <w:tr>
-        <w:tc>
-          <w:tcPr>
-            <w:tcW w:w="3595" w:type="dxa"/>
-          </w:tcPr>
-          <w:p>
-            <w:pPr>
-              <w:jc w:val="center"/>
-              <w:rPr>
-                <w:rFonts w:ascii="Arial" w:hAnsi="Arial" w:cs="Arial"/>
-              </w:rPr>
-            </w:pPr>
-            <w:r>
-              <w:rPr>
-                <w:rFonts w:ascii="Arial" w:hAnsi="Arial" w:cs="Arial"/>
-              </w:rPr>
-              <w:t>2</w:t>
-            </w:r>
-            <w:r>
-              <w:rPr>
-                <w:rFonts w:ascii="Arial" w:hAnsi="Arial" w:cs="Arial"/>
-                <w:vertAlign w:val="superscript"/>
-              </w:rPr>
-              <w:t>nd</w:t>
-            </w:r>
-            <w:r>
-              <w:rPr>
-                <w:rFonts w:ascii="Arial" w:hAnsi="Arial" w:cs="Arial"/>
-              </w:rPr>
-              <w:t xml:space="preserve"> Stage Model Optimization</w:t>
-            </w:r>
-          </w:p>
-        </w:tc>
-        <w:tc>
-          <w:tcPr>
-            <w:tcW w:w="1800" w:type="dxa"/>
-          </w:tcPr>
-          <w:p>
-            <w:pPr>
-              <w:jc w:val="center"/>
-              <w:rPr>
-                <w:rFonts w:ascii="Arial" w:hAnsi="Arial" w:cs="Arial"/>
-              </w:rPr>
-            </w:pPr>
-            <w:r>
-              <w:rPr>
-                <w:rFonts w:ascii="Arial" w:hAnsi="Arial" w:cs="Arial"/>
-              </w:rPr>
-              <w:t>1 month</w:t>
-            </w:r>
-          </w:p>
-        </w:tc>
-        <w:tc>
-          <w:tcPr>
-            <w:tcW w:w="2021" w:type="dxa"/>
-          </w:tcPr>
-          <w:p>
-            <w:pPr>
-              <w:jc w:val="center"/>
-              <w:rPr>
-                <w:rFonts w:ascii="Arial" w:hAnsi="Arial" w:cs="Arial"/>
-              </w:rPr>
-            </w:pPr>
-            <w:r>
-              <w:rPr>
-                <w:rFonts w:ascii="Arial" w:hAnsi="Arial" w:cs="Arial"/>
-              </w:rPr>
-              <w:t>13/4</w:t>
-            </w:r>
-          </w:p>
-        </w:tc>
-        <w:tc>
-          <w:tcPr>
-            <w:tcW w:w="1600" w:type="dxa"/>
-          </w:tcPr>
-          <w:p>
-            <w:pPr>
-              <w:jc w:val="center"/>
-              <w:rPr>
-                <w:rFonts w:ascii="Arial" w:hAnsi="Arial" w:cs="Arial"/>
-              </w:rPr>
-            </w:pPr>
-            <w:r>
-              <w:rPr>
-                <w:rFonts w:ascii="Arial" w:hAnsi="Arial" w:cs="Arial"/>
-              </w:rPr>
-              <w:t>/</w:t>
-            </w:r>
-          </w:p>
-        </w:tc>
-      </w:tr>
-      <w:tr>
-        <w:tc>
-          <w:tcPr>
-            <w:tcW w:w="3595" w:type="dxa"/>
-          </w:tcPr>
-          <w:p>
-            <w:pPr>
-              <w:jc w:val="center"/>
-              <w:rPr>
-                <w:rFonts w:ascii="Arial" w:hAnsi="Arial" w:cs="Arial"/>
-              </w:rPr>
-            </w:pPr>
-            <w:r>
-              <w:rPr>
-                <w:rFonts w:ascii="Arial" w:hAnsi="Arial" w:cs="Arial"/>
-              </w:rPr>
-              <w:t>2</w:t>
-            </w:r>
-            <w:r>
-              <w:rPr>
-                <w:rFonts w:ascii="Arial" w:hAnsi="Arial" w:cs="Arial"/>
-                <w:vertAlign w:val="superscript"/>
-              </w:rPr>
-              <w:t>nd</w:t>
-            </w:r>
-            <w:r>
-              <w:rPr>
-                <w:rFonts w:ascii="Arial" w:hAnsi="Arial" w:cs="Arial"/>
-              </w:rPr>
-              <w:t xml:space="preserve"> Stage FE</w:t>
-            </w:r>
-          </w:p>
-        </w:tc>
-        <w:tc>
-          <w:tcPr>
-            <w:tcW w:w="1800" w:type="dxa"/>
-          </w:tcPr>
-          <w:p>
-            <w:pPr>
-              <w:jc w:val="center"/>
-              <w:rPr>
-                <w:rFonts w:ascii="Arial" w:hAnsi="Arial" w:cs="Arial"/>
-              </w:rPr>
-            </w:pPr>
-            <w:r>
-              <w:rPr>
-                <w:rFonts w:ascii="Arial" w:hAnsi="Arial" w:cs="Arial"/>
-              </w:rPr>
-              <w:t>1 month</w:t>
-            </w:r>
-          </w:p>
-        </w:tc>
-        <w:tc>
-          <w:tcPr>
-            <w:tcW w:w="2021" w:type="dxa"/>
-          </w:tcPr>
-          <w:p>
-            <w:pPr>
-              <w:jc w:val="center"/>
-              <w:rPr>
-                <w:rFonts w:ascii="Arial" w:hAnsi="Arial" w:cs="Arial"/>
-              </w:rPr>
-            </w:pPr>
-            <w:r>
-              <w:rPr>
-                <w:rFonts w:ascii="Arial" w:hAnsi="Arial" w:cs="Arial"/>
-              </w:rPr>
-              <w:t>13/4</w:t>
-            </w:r>
-          </w:p>
-        </w:tc>
-        <w:tc>
-          <w:tcPr>
-            <w:tcW w:w="1600" w:type="dxa"/>
-          </w:tcPr>
-          <w:p>
-            <w:pPr>
-              <w:jc w:val="center"/>
-              <w:rPr>
-                <w:rFonts w:ascii="Arial" w:hAnsi="Arial" w:cs="Arial"/>
-              </w:rPr>
-            </w:pPr>
-            <w:r>
-              <w:rPr>
-                <w:rFonts w:ascii="Arial" w:hAnsi="Arial" w:cs="Arial"/>
-              </w:rPr>
-              <w:t>/</w:t>
-            </w:r>
-          </w:p>
-        </w:tc>
-      </w:tr>
-      <w:tr>
-        <w:trPr>
-          <w:trHeight w:val="50"/>
-        </w:trPr>
-        <w:tc>
-          <w:tcPr>
-            <w:tcW w:w="3595" w:type="dxa"/>
-          </w:tcPr>
-          <w:p>
-            <w:pPr>
-              <w:jc w:val="center"/>
-              <w:rPr>
-                <w:rFonts w:ascii="Arial" w:hAnsi="Arial" w:cs="Arial"/>
-              </w:rPr>
-            </w:pPr>
-            <w:r>
-              <w:rPr>
-                <w:rFonts w:ascii="Arial" w:hAnsi="Arial" w:cs="Arial"/>
-              </w:rPr>
-              <w:t>Features Add-on (Optional)</w:t>
-            </w:r>
-          </w:p>
-        </w:tc>
-        <w:tc>
-          <w:tcPr>
-            <w:tcW w:w="1800" w:type="dxa"/>
-          </w:tcPr>
-          <w:p>
-            <w:pPr>
-              <w:jc w:val="center"/>
-              <w:rPr>
-                <w:rFonts w:ascii="Arial" w:hAnsi="Arial" w:cs="Arial"/>
-              </w:rPr>
-            </w:pPr>
-            <w:r>
-              <w:rPr>
-                <w:rFonts w:ascii="Arial" w:hAnsi="Arial" w:cs="Arial"/>
-              </w:rPr>
-              <w:t>1 month</w:t>
-            </w:r>
-          </w:p>
-        </w:tc>
-        <w:tc>
-          <w:tcPr>
-            <w:tcW w:w="2021" w:type="dxa"/>
-          </w:tcPr>
-          <w:p>
-            <w:pPr>
-              <w:jc w:val="center"/>
-              <w:rPr>
-                <w:rFonts w:ascii="Arial" w:hAnsi="Arial" w:cs="Arial"/>
-              </w:rPr>
-            </w:pPr>
-            <w:r>
-              <w:rPr>
-                <w:rFonts w:ascii="Arial" w:hAnsi="Arial" w:cs="Arial"/>
-              </w:rPr>
-              <w:t>20/4</w:t>
-            </w:r>
-          </w:p>
-        </w:tc>
-        <w:tc>
-          <w:tcPr>
-            <w:tcW w:w="1600" w:type="dxa"/>
-          </w:tcPr>
-          <w:p>
-            <w:pPr>
-              <w:jc w:val="center"/>
-              <w:rPr>
-                <w:rFonts w:ascii="Arial" w:hAnsi="Arial" w:cs="Arial"/>
-              </w:rPr>
-            </w:pPr>
-            <w:r>
-              <w:rPr>
-                <w:rFonts w:ascii="Arial" w:hAnsi="Arial" w:cs="Arial"/>
-              </w:rPr>
-              <w:t>/</w:t>
-            </w:r>
-          </w:p>
-        </w:tc>
-      </w:tr>
-      <w:tr>
-        <w:trPr>
-          <w:trHeight w:val="50"/>
-        </w:trPr>
-        <w:tc>
-          <w:tcPr>
-            <w:tcW w:w="3595" w:type="dxa"/>
-          </w:tcPr>
-          <w:p>
-            <w:pPr>
-              <w:jc w:val="center"/>
-              <w:rPr>
-                <w:rFonts w:ascii="Arial" w:hAnsi="Arial" w:cs="Arial"/>
-              </w:rPr>
-            </w:pPr>
-            <w:r>
-              <w:rPr>
-                <w:rFonts w:ascii="Arial" w:hAnsi="Arial" w:cs="Arial"/>
-              </w:rPr>
-              <w:t>Final Report (</w:t>
-            </w:r>
-            <w:r>
-              <w:rPr>
-                <w:rFonts w:ascii="Arial" w:hAnsi="Arial" w:cs="Arial"/>
-              </w:rPr>
-              <w:t>2</w:t>
-            </w:r>
-            <w:r>
-              <w:rPr>
-                <w:rFonts w:ascii="Arial" w:hAnsi="Arial" w:cs="Arial"/>
-                <w:vertAlign w:val="superscript"/>
-              </w:rPr>
-              <w:t>nd</w:t>
-            </w:r>
-            <w:r>
-              <w:rPr>
-                <w:rFonts w:ascii="Arial" w:hAnsi="Arial" w:cs="Arial"/>
-              </w:rPr>
-              <w:t xml:space="preserve"> half)</w:t>
-            </w:r>
-          </w:p>
-        </w:tc>
-        <w:tc>
-          <w:tcPr>
-            <w:tcW w:w="1800" w:type="dxa"/>
-          </w:tcPr>
-          <w:p>
-            <w:pPr>
-              <w:jc w:val="center"/>
-              <w:rPr>
-                <w:rFonts w:ascii="Arial" w:hAnsi="Arial" w:cs="Arial"/>
-              </w:rPr>
-            </w:pPr>
-            <w:r>
-              <w:rPr>
-                <w:rFonts w:ascii="Arial" w:hAnsi="Arial" w:cs="Arial"/>
-              </w:rPr>
-              <w:t>2 weeks</w:t>
-            </w:r>
-          </w:p>
-        </w:tc>
-        <w:tc>
-          <w:tcPr>
-            <w:tcW w:w="2021" w:type="dxa"/>
-          </w:tcPr>
-          <w:p>
-            <w:pPr>
-              <w:jc w:val="center"/>
-              <w:rPr>
-                <w:rFonts w:ascii="Arial" w:hAnsi="Arial" w:cs="Arial"/>
-              </w:rPr>
-            </w:pPr>
-            <w:r>
-              <w:rPr>
-                <w:rFonts w:ascii="Arial" w:hAnsi="Arial" w:cs="Arial"/>
-              </w:rPr>
-              <w:t>20/4</w:t>
-            </w:r>
-          </w:p>
-        </w:tc>
-        <w:tc>
-          <w:tcPr>
-            <w:tcW w:w="1600" w:type="dxa"/>
-          </w:tcPr>
-          <w:p>
-            <w:pPr>
-              <w:jc w:val="center"/>
-              <w:rPr>
-                <w:rFonts w:ascii="Arial" w:hAnsi="Arial" w:cs="Arial"/>
-              </w:rPr>
-            </w:pPr>
-            <w:r>
-              <w:rPr>
-                <w:rFonts w:ascii="Arial" w:hAnsi="Arial" w:cs="Arial"/>
-              </w:rPr>
-              <w:t>/</w:t>
-            </w:r>
-          </w:p>
-        </w:tc>
-      </w:tr>
-      <w:tr>
-        <w:tc>
-          <w:tcPr>
-            <w:tcW w:w="3595" w:type="dxa"/>
-          </w:tcPr>
-          <w:p>
-            <w:pPr>
-              <w:jc w:val="center"/>
-              <w:rPr>
-                <w:rFonts w:ascii="Arial" w:hAnsi="Arial" w:cs="Arial"/>
-              </w:rPr>
-            </w:pPr>
-            <w:r>
-              <w:rPr>
-                <w:rFonts w:ascii="Arial" w:hAnsi="Arial" w:cs="Arial"/>
-              </w:rPr>
-              <w:t>Video Production</w:t>
-            </w:r>
-          </w:p>
-        </w:tc>
-        <w:tc>
-          <w:tcPr>
-            <w:tcW w:w="1800" w:type="dxa"/>
-          </w:tcPr>
-          <w:p>
-            <w:pPr>
-              <w:jc w:val="center"/>
-              <w:rPr>
-                <w:rFonts w:ascii="Arial" w:hAnsi="Arial" w:cs="Arial"/>
-              </w:rPr>
-            </w:pPr>
-            <w:r>
-              <w:rPr>
-                <w:rFonts w:ascii="Arial" w:hAnsi="Arial" w:cs="Arial"/>
-              </w:rPr>
-              <w:t>1 month</w:t>
-            </w:r>
-          </w:p>
-        </w:tc>
-        <w:tc>
-          <w:tcPr>
-            <w:tcW w:w="2021" w:type="dxa"/>
-          </w:tcPr>
-          <w:p>
-            <w:pPr>
-              <w:jc w:val="center"/>
-              <w:rPr>
-                <w:rFonts w:ascii="Arial" w:hAnsi="Arial" w:cs="Arial"/>
-              </w:rPr>
-            </w:pPr>
-            <w:r>
-              <w:rPr>
-                <w:rFonts w:ascii="Arial" w:hAnsi="Arial" w:cs="Arial"/>
-              </w:rPr>
-              <w:t>30/4 (TBC)</w:t>
-            </w:r>
-          </w:p>
-        </w:tc>
-        <w:tc>
-          <w:tcPr>
-            <w:tcW w:w="1600" w:type="dxa"/>
-          </w:tcPr>
-          <w:p>
-            <w:pPr>
-              <w:jc w:val="center"/>
-              <w:rPr>
-                <w:rFonts w:ascii="Arial" w:hAnsi="Arial" w:cs="Arial"/>
-              </w:rPr>
-            </w:pPr>
-            <w:r>
-              <w:rPr>
-                <w:rFonts w:ascii="Arial" w:hAnsi="Arial" w:cs="Arial"/>
-              </w:rPr>
-              <w:t>/</w:t>
-            </w:r>
-          </w:p>
-        </w:tc>
-      </w:tr>
-    </w:tbl>
-    <w:p>
-      <w:pPr>
-        <w:rPr>
-          <w:rFonts w:ascii="Arial" w:eastAsiaTheme="majorEastAsia" w:hAnsi="Arial" w:cs="Arial"/>
-        </w:rPr>
-      </w:pPr>
-      <w:r>
-        <w:rPr>
-          <w:rFonts w:ascii="Arial" w:eastAsiaTheme="majorEastAsia" w:hAnsi="Arial" w:cs="Arial"/>
-        </w:rPr>
-        <w:t>Check</w:t>
-      </w:r>
-      <w:r>
-        <w:rPr>
-          <w:rFonts w:ascii="Arial" w:eastAsiaTheme="majorEastAsia" w:hAnsi="Arial" w:cs="Arial"/>
-        </w:rPr>
-        <w:t xml:space="preserve"> </w:t>
-      </w:r>
-      <w:hyperlink r:id="rId7" w:history="1">
-        <w:r>
-          <w:rPr>
-            <w:rStyle w:val="Hyperlink"/>
-            <w:rFonts w:ascii="Arial" w:hAnsi="Arial" w:cs="Arial"/>
-          </w:rPr>
-          <w:t>Trello</w:t>
-        </w:r>
-      </w:hyperlink>
-      <w:r>
-        <w:t xml:space="preserve"> for task detail and distribution.</w:t>
-      </w:r>
-    </w:p>
-    <w:p>
-      <w:pPr>
-        <w:rPr>
-          <w:rFonts w:ascii="Arial" w:eastAsiaTheme="majorEastAsia" w:hAnsi="Arial" w:cs="Arial"/>
-          <w:b/>
-          <w:bCs/>
-          <w:sz w:val="28"/>
-          <w:szCs w:val="28"/>
-        </w:rPr>
-      </w:pPr>
-      <w:r>
-        <w:rPr>
-          <w:rFonts w:ascii="Arial" w:eastAsiaTheme="majorEastAsia" w:hAnsi="Arial" w:cs="Arial"/>
-          <w:b/>
-          <w:bCs/>
-          <w:sz w:val="28"/>
-          <w:szCs w:val="28"/>
-        </w:rPr>
-        <w:t>Task Update:</w:t>
-      </w:r>
-    </w:p>
-    <w:p>
-      <w:pPr>
-        <w:pStyle w:val="ListParagraph"/>
-        <w:numPr>
-          <w:ilvl w:val="0"/>
-          <w:numId w:val="35"/>
-        </w:numPr>
-        <w:rPr>
-          <w:rFonts w:ascii="Arial" w:eastAsiaTheme="majorEastAsia" w:hAnsi="Arial" w:cs="Arial"/>
-          <w:b/>
-          <w:bCs/>
-          <w:sz w:val="32"/>
-          <w:szCs w:val="32"/>
-        </w:rPr>
-      </w:pPr>
-      <w:r>
-        <w:rPr>
-          <w:rFonts w:ascii="Arial" w:hAnsi="Arial" w:cs="Arial"/>
-          <w:b/>
-          <w:bCs/>
-        </w:rPr>
-        <w:t>Study the Background of CR (Completed)</w:t>
-      </w:r>
-    </w:p>
-    <w:p>
-      <w:pPr>
-        <w:pStyle w:val="ListParagraph"/>
-        <w:numPr>
-          <w:ilvl w:val="0"/>
-          <w:numId w:val="34"/>
-        </w:numPr>
-        <w:rPr>
-          <w:rFonts w:ascii="Arial" w:hAnsi="Arial" w:cs="Arial"/>
-        </w:rPr>
-      </w:pPr>
-      <w:r>
-        <w:rPr>
-          <w:rFonts w:ascii="Arial" w:hAnsi="Arial" w:cs="Arial"/>
-        </w:rPr>
-        <w:t xml:space="preserve">Completed an initial review of retrieval models, including User/Item Collaborative Filtering, Deep Structured Semantic Model (DSSM), and Deep Retrieval according to a </w:t>
-      </w:r>
-      <w:hyperlink r:id="rId8" w:history="1">
-        <w:r>
-          <w:rPr>
-            <w:rStyle w:val="Hyperlink"/>
-            <w:rFonts w:ascii="Arial" w:hAnsi="Arial" w:cs="Arial"/>
-          </w:rPr>
-          <w:t>tutorial</w:t>
-        </w:r>
-      </w:hyperlink>
-      <w:r>
-        <w:t xml:space="preserve"> </w:t>
-      </w:r>
-      <w:r>
-        <w:rPr>
-          <w:rFonts w:ascii="Arial" w:hAnsi="Arial" w:cs="Arial"/>
-        </w:rPr>
-        <w:t>of Red Recommendation System.</w:t>
-      </w:r>
-    </w:p>
-    <w:p>
-      <w:pPr>
-        <w:pStyle w:val="ListParagraph"/>
-        <w:numPr>
-          <w:ilvl w:val="0"/>
-          <w:numId w:val="34"/>
-        </w:numPr>
-        <w:rPr>
-          <w:rFonts w:ascii="Arial" w:hAnsi="Arial" w:cs="Arial"/>
-        </w:rPr>
-      </w:pPr>
-      <w:r>
-        <w:rPr>
-          <w:rFonts w:ascii="Arial" w:hAnsi="Arial" w:cs="Arial"/>
-        </w:rPr>
-        <w:t>Will continue exploring models addressing specific challenges and documenting pain points as part of further research.</w:t>
-      </w:r>
-    </w:p>
-    <w:p>
-      <w:pPr>
-        <w:pStyle w:val="ListParagraph"/>
-        <w:numPr>
-          <w:ilvl w:val="0"/>
-          <w:numId w:val="35"/>
-        </w:numPr>
-        <w:rPr>
-          <w:rFonts w:ascii="Arial" w:eastAsiaTheme="majorEastAsia" w:hAnsi="Arial" w:cs="Arial"/>
-          <w:b/>
-          <w:bCs/>
-          <w:sz w:val="32"/>
-          <w:szCs w:val="32"/>
-        </w:rPr>
-      </w:pPr>
-      <w:r>
-        <w:rPr>
-          <w:rFonts w:ascii="Arial" w:hAnsi="Arial" w:cs="Arial"/>
-          <w:b/>
-          <w:bCs/>
-        </w:rPr>
-        <w:t>Study and Select the Dataset (Adjusted)</w:t>
-      </w:r>
-    </w:p>
-    <w:p>
-      <w:pPr>
-        <w:pStyle w:val="ListParagraph"/>
-        <w:numPr>
-          <w:ilvl w:val="0"/>
-          <w:numId w:val="34"/>
-        </w:numPr>
-        <w:rPr>
-          <w:rFonts w:ascii="Arial" w:hAnsi="Arial" w:cs="Arial"/>
-        </w:rPr>
-      </w:pPr>
-      <w:r>
-        <w:rPr>
-          <w:rFonts w:ascii="Arial" w:hAnsi="Arial" w:cs="Arial"/>
-        </w:rPr>
-        <w:t xml:space="preserve">Currently using the </w:t>
-      </w:r>
-      <w:hyperlink r:id="rId9" w:history="1">
-        <w:r>
-          <w:rPr>
-            <w:rStyle w:val="Hyperlink"/>
-            <w:rFonts w:ascii="Arial" w:hAnsi="Arial" w:cs="Arial"/>
-          </w:rPr>
-          <w:t>Yelp Dataset</w:t>
-        </w:r>
-      </w:hyperlink>
-      <w:r>
-        <w:t xml:space="preserve"> </w:t>
-      </w:r>
-      <w:r>
-        <w:rPr>
-          <w:rFonts w:ascii="Arial" w:hAnsi="Arial" w:cs="Arial"/>
-        </w:rPr>
-        <w:t>for learning and testing.</w:t>
-      </w:r>
-    </w:p>
-    <w:p>
-      <w:pPr>
-        <w:pStyle w:val="ListParagraph"/>
-        <w:numPr>
-          <w:ilvl w:val="0"/>
-          <w:numId w:val="34"/>
-        </w:numPr>
-        <w:rPr>
-          <w:rFonts w:ascii="Arial" w:hAnsi="Arial" w:cs="Arial"/>
-        </w:rPr>
-      </w:pPr>
-      <w:r>
-        <w:rPr>
-          <w:rFonts w:ascii="Arial" w:hAnsi="Arial" w:cs="Arial"/>
-        </w:rPr>
-        <w:t xml:space="preserve">Open to exploring additional datasets that might align better with project goals. </w:t>
-      </w:r>
-    </w:p>
-    <w:p>
-      <w:pPr>
-        <w:pStyle w:val="ListParagraph"/>
-        <w:numPr>
-          <w:ilvl w:val="0"/>
-          <w:numId w:val="35"/>
-        </w:numPr>
-        <w:rPr>
-          <w:rFonts w:ascii="Arial" w:eastAsiaTheme="majorEastAsia" w:hAnsi="Arial" w:cs="Arial"/>
-          <w:b/>
-          <w:bCs/>
-          <w:sz w:val="32"/>
-          <w:szCs w:val="32"/>
-        </w:rPr>
-      </w:pPr>
-      <w:r>
-        <w:rPr>
-          <w:rFonts w:ascii="Arial" w:hAnsi="Arial" w:cs="Arial"/>
-          <w:b/>
-          <w:bCs/>
-        </w:rPr>
-        <w:t>Research on System Setup (Completed)</w:t>
-      </w:r>
-    </w:p>
-    <w:p>
-      <w:pPr>
-        <w:pStyle w:val="ListParagraph"/>
-        <w:numPr>
-          <w:ilvl w:val="0"/>
-          <w:numId w:val="36"/>
-        </w:numPr>
-        <w:rPr>
-          <w:rFonts w:ascii="Arial" w:hAnsi="Arial" w:cs="Arial"/>
-        </w:rPr>
-      </w:pPr>
-      <w:r>
-        <w:rPr>
-          <w:rFonts w:ascii="Arial" w:hAnsi="Arial" w:cs="Arial"/>
-        </w:rPr>
-        <w:t xml:space="preserve">Modelling: </w:t>
-      </w:r>
-      <w:r>
-        <w:rPr>
-          <w:rFonts w:ascii="Arial" w:hAnsi="Arial" w:cs="Arial"/>
-          <w:i/>
-          <w:iCs/>
-        </w:rPr>
-        <w:t>Python</w:t>
-      </w:r>
-      <w:r>
-        <w:rPr>
-          <w:rFonts w:ascii="Arial" w:hAnsi="Arial" w:cs="Arial"/>
-        </w:rPr>
-        <w:t xml:space="preserve"> (using </w:t>
-      </w:r>
-      <w:r>
-        <w:rPr>
-          <w:rFonts w:ascii="Arial" w:hAnsi="Arial" w:cs="Arial"/>
-          <w:i/>
-          <w:iCs/>
-        </w:rPr>
-        <w:t>TensorFlow</w:t>
-      </w:r>
-      <w:r>
-        <w:rPr>
-          <w:rFonts w:ascii="Arial" w:hAnsi="Arial" w:cs="Arial"/>
-        </w:rPr>
-        <w:t xml:space="preserve"> &amp; </w:t>
-      </w:r>
-      <w:r>
-        <w:rPr>
-          <w:rFonts w:ascii="Arial" w:hAnsi="Arial" w:cs="Arial"/>
-          <w:i/>
-          <w:iCs/>
-        </w:rPr>
-        <w:t>Scikit-learn</w:t>
-      </w:r>
-      <w:r>
-        <w:rPr>
-          <w:rFonts w:ascii="Arial" w:hAnsi="Arial" w:cs="Arial"/>
-        </w:rPr>
-        <w:t>; may expand).</w:t>
-      </w:r>
-    </w:p>
-    <w:p>
-      <w:pPr>
-        <w:pStyle w:val="ListParagraph"/>
-        <w:numPr>
-          <w:ilvl w:val="0"/>
-          <w:numId w:val="36"/>
-        </w:numPr>
-        <w:rPr>
-          <w:rFonts w:ascii="Arial" w:hAnsi="Arial" w:cs="Arial"/>
-        </w:rPr>
-      </w:pPr>
-      <w:r>
-        <w:rPr>
-          <w:rFonts w:ascii="Arial" w:hAnsi="Arial" w:cs="Arial"/>
-        </w:rPr>
-        <w:t xml:space="preserve">Backend: </w:t>
-      </w:r>
-      <w:r>
-        <w:rPr>
-          <w:rFonts w:ascii="Arial" w:hAnsi="Arial" w:cs="Arial"/>
-          <w:i/>
-          <w:iCs/>
-        </w:rPr>
-        <w:t>Python</w:t>
-      </w:r>
-      <w:r>
-        <w:rPr>
-          <w:rFonts w:ascii="Arial" w:hAnsi="Arial" w:cs="Arial"/>
-        </w:rPr>
-        <w:t xml:space="preserve"> (</w:t>
-      </w:r>
-      <w:r>
-        <w:rPr>
-          <w:rFonts w:ascii="Arial" w:hAnsi="Arial" w:cs="Arial"/>
-          <w:i/>
-          <w:iCs/>
-        </w:rPr>
-        <w:t>Flask</w:t>
-      </w:r>
-      <w:r>
-        <w:rPr>
-          <w:rFonts w:ascii="Arial" w:hAnsi="Arial" w:cs="Arial"/>
-        </w:rPr>
-        <w:t xml:space="preserve"> for API and real-time processing).</w:t>
-      </w:r>
-    </w:p>
-    <w:p>
-      <w:pPr>
-        <w:pStyle w:val="ListParagraph"/>
-        <w:numPr>
-          <w:ilvl w:val="0"/>
-          <w:numId w:val="36"/>
-        </w:numPr>
-        <w:rPr>
-          <w:rFonts w:ascii="Arial" w:hAnsi="Arial" w:cs="Arial"/>
-        </w:rPr>
-      </w:pPr>
-      <w:r>
-        <w:rPr>
-          <w:rFonts w:ascii="Arial" w:hAnsi="Arial" w:cs="Arial"/>
-        </w:rPr>
-        <w:t xml:space="preserve">Frontend: </w:t>
-      </w:r>
-      <w:r>
-        <w:rPr>
-          <w:rFonts w:ascii="Arial" w:hAnsi="Arial" w:cs="Arial"/>
-          <w:i/>
-          <w:iCs/>
-        </w:rPr>
-        <w:t>React</w:t>
-      </w:r>
-      <w:r>
-        <w:rPr>
-          <w:rFonts w:ascii="Arial" w:hAnsi="Arial" w:cs="Arial"/>
-        </w:rPr>
-        <w:t xml:space="preserve"> (default </w:t>
-      </w:r>
-      <w:r>
-        <w:rPr>
-          <w:rFonts w:ascii="Arial" w:hAnsi="Arial" w:cs="Arial"/>
-          <w:i/>
-          <w:iCs/>
-        </w:rPr>
-        <w:t>Flask</w:t>
-      </w:r>
-      <w:r>
-        <w:rPr>
-          <w:rFonts w:ascii="Arial" w:hAnsi="Arial" w:cs="Arial"/>
-        </w:rPr>
-        <w:t xml:space="preserve"> pages used temporarily).</w:t>
-      </w:r>
-    </w:p>
-    <w:p>
-      <w:pPr>
-        <w:pStyle w:val="ListParagraph"/>
-        <w:numPr>
-          <w:ilvl w:val="0"/>
-          <w:numId w:val="36"/>
-        </w:numPr>
-        <w:rPr>
-          <w:rFonts w:ascii="Arial" w:hAnsi="Arial" w:cs="Arial"/>
-        </w:rPr>
-      </w:pPr>
-      <w:r>
-        <w:rPr>
-          <w:rFonts w:ascii="Arial" w:hAnsi="Arial" w:cs="Arial"/>
-        </w:rPr>
-        <w:t xml:space="preserve">Database: </w:t>
-      </w:r>
-      <w:r>
-        <w:rPr>
-          <w:rFonts w:ascii="Arial" w:hAnsi="Arial" w:cs="Arial"/>
-          <w:i/>
-          <w:iCs/>
-        </w:rPr>
-        <w:t>SQLite</w:t>
-      </w:r>
-      <w:r>
-        <w:rPr>
-          <w:rFonts w:ascii="Arial" w:hAnsi="Arial" w:cs="Arial"/>
-          <w:i/>
-          <w:iCs/>
-        </w:rPr>
-        <w:t xml:space="preserve"> </w:t>
-      </w:r>
-      <w:r>
-        <w:rPr>
-          <w:rFonts w:ascii="Arial" w:hAnsi="Arial" w:cs="Arial"/>
-        </w:rPr>
-        <w:t xml:space="preserve">(Structure DB), </w:t>
-      </w:r>
-      <w:proofErr w:type="spellStart"/>
-      <w:r>
-        <w:rPr>
-          <w:rFonts w:ascii="Arial" w:hAnsi="Arial" w:cs="Arial"/>
-          <w:i/>
-          <w:iCs/>
-        </w:rPr>
-        <w:t>Faiss</w:t>
-      </w:r>
-      <w:proofErr w:type="spellEnd"/>
-      <w:r>
-        <w:rPr>
-          <w:rFonts w:ascii="Arial" w:hAnsi="Arial" w:cs="Arial"/>
-        </w:rPr>
-        <w:t xml:space="preserve"> (Vector DB), </w:t>
-      </w:r>
-      <w:proofErr w:type="spellStart"/>
-      <w:r>
-        <w:rPr>
-          <w:rFonts w:ascii="Arial" w:hAnsi="Arial" w:cs="Arial"/>
-          <w:i/>
-          <w:iCs/>
-        </w:rPr>
-        <w:t>npy</w:t>
-      </w:r>
-      <w:proofErr w:type="spellEnd"/>
-      <w:r>
-        <w:rPr>
-          <w:rFonts w:ascii="Arial" w:hAnsi="Arial" w:cs="Arial"/>
-          <w:i/>
-          <w:iCs/>
-        </w:rPr>
-        <w:t>/</w:t>
-      </w:r>
-      <w:proofErr w:type="spellStart"/>
-      <w:r>
-        <w:rPr>
-          <w:rFonts w:ascii="Arial" w:hAnsi="Arial" w:cs="Arial"/>
-          <w:i/>
-          <w:iCs/>
-        </w:rPr>
-        <w:t>pkl</w:t>
-      </w:r>
-      <w:proofErr w:type="spellEnd"/>
-      <w:r>
-        <w:rPr>
-          <w:rFonts w:ascii="Arial" w:hAnsi="Arial" w:cs="Arial"/>
-        </w:rPr>
-        <w:t xml:space="preserve"> (Simple Key/Index)</w:t>
-      </w:r>
-      <w:r>
-        <w:rPr>
-          <w:rFonts w:ascii="Arial" w:hAnsi="Arial" w:cs="Arial"/>
-        </w:rPr>
-        <w:t>.</w:t>
-      </w:r>
-    </w:p>
-    <w:p>
-      <w:pPr>
-        <w:pStyle w:val="ListParagraph"/>
-        <w:numPr>
-          <w:ilvl w:val="0"/>
-          <w:numId w:val="36"/>
-        </w:numPr>
-        <w:rPr>
-          <w:rFonts w:ascii="Arial" w:hAnsi="Arial" w:cs="Arial"/>
-        </w:rPr>
-      </w:pPr>
-      <w:r>
-        <w:rPr>
-          <w:rFonts w:ascii="Arial" w:hAnsi="Arial" w:cs="Arial"/>
-        </w:rPr>
-        <w:t xml:space="preserve">Hosting: Linux machine provided by the department (exploring </w:t>
-      </w:r>
-      <w:r>
-        <w:rPr>
-          <w:rFonts w:ascii="Arial" w:hAnsi="Arial" w:cs="Arial"/>
-          <w:i/>
-          <w:iCs/>
-        </w:rPr>
-        <w:t>AWS</w:t>
-      </w:r>
-      <w:r>
-        <w:rPr>
-          <w:rFonts w:ascii="Arial" w:hAnsi="Arial" w:cs="Arial"/>
-        </w:rPr>
-        <w:t>/</w:t>
-      </w:r>
-      <w:r>
-        <w:rPr>
-          <w:rFonts w:ascii="Arial" w:hAnsi="Arial" w:cs="Arial"/>
-          <w:i/>
-          <w:iCs/>
-        </w:rPr>
-        <w:t>Azure</w:t>
-      </w:r>
-      <w:r>
-        <w:rPr>
-          <w:rFonts w:ascii="Arial" w:hAnsi="Arial" w:cs="Arial"/>
-        </w:rPr>
-        <w:t xml:space="preserve"> as alternatives).</w:t>
-      </w:r>
-    </w:p>
-    <w:p>
-      <w:pPr>
-        <w:pStyle w:val="ListParagraph"/>
-        <w:numPr>
-          <w:ilvl w:val="0"/>
-          <w:numId w:val="35"/>
-        </w:numPr>
-        <w:rPr>
-          <w:rFonts w:ascii="Arial" w:eastAsiaTheme="majorEastAsia" w:hAnsi="Arial" w:cs="Arial"/>
-          <w:b/>
-          <w:bCs/>
-          <w:sz w:val="32"/>
-          <w:szCs w:val="32"/>
-        </w:rPr>
-      </w:pPr>
-      <w:r>
-        <w:rPr>
-          <w:rFonts w:ascii="Arial" w:hAnsi="Arial" w:cs="Arial"/>
-          <w:b/>
-          <w:bCs/>
-        </w:rPr>
-        <w:t>Data Pre-Processing (Removed)</w:t>
-      </w:r>
-    </w:p>
-    <w:p>
-      <w:pPr>
-        <w:pStyle w:val="ListParagraph"/>
-        <w:ind w:left="360"/>
-        <w:rPr>
-          <w:rFonts w:ascii="Arial" w:eastAsiaTheme="majorEastAsia" w:hAnsi="Arial" w:cs="Arial"/>
-          <w:sz w:val="32"/>
-          <w:szCs w:val="32"/>
-        </w:rPr>
-      </w:pPr>
-      <w:r>
-        <w:rPr>
-          <w:rFonts w:ascii="Arial" w:hAnsi="Arial" w:cs="Arial"/>
-        </w:rPr>
-        <w:t xml:space="preserve">Pre-processing will depend on the selected models. This task has been </w:t>
-      </w:r>
-      <w:r>
-        <w:rPr>
-          <w:rFonts w:ascii="Arial" w:hAnsi="Arial" w:cs="Arial"/>
-        </w:rPr>
-        <w:t xml:space="preserve">removed </w:t>
-      </w:r>
-      <w:r>
-        <w:rPr>
-          <w:rFonts w:ascii="Arial" w:hAnsi="Arial" w:cs="Arial"/>
-        </w:rPr>
-        <w:t>to allow flexibility.</w:t>
-      </w:r>
-    </w:p>
-    <w:p>
-      <w:pPr>
-        <w:pStyle w:val="ListParagraph"/>
-        <w:numPr>
-          <w:ilvl w:val="0"/>
-          <w:numId w:val="35"/>
-        </w:numPr>
-        <w:rPr>
-          <w:rFonts w:ascii="Arial" w:eastAsiaTheme="majorEastAsia" w:hAnsi="Arial" w:cs="Arial"/>
-          <w:b/>
-          <w:bCs/>
-          <w:sz w:val="32"/>
-          <w:szCs w:val="32"/>
-        </w:rPr>
-      </w:pPr>
-      <w:r>
-        <w:rPr>
-          <w:rFonts w:ascii="Arial" w:hAnsi="Arial" w:cs="Arial"/>
-          <w:b/>
-          <w:bCs/>
-        </w:rPr>
-        <w:lastRenderedPageBreak/>
-        <w:t>1st Stage BE (Retrieval) (</w:t>
-      </w:r>
-      <w:r>
-        <w:rPr>
-          <w:rFonts w:ascii="Arial" w:hAnsi="Arial" w:cs="Arial"/>
-          <w:b/>
-          <w:bCs/>
-        </w:rPr>
-        <w:t>Adjusted</w:t>
-      </w:r>
-      <w:r>
-        <w:rPr>
-          <w:rFonts w:ascii="Arial" w:hAnsi="Arial" w:cs="Arial"/>
-          <w:b/>
-          <w:bCs/>
-        </w:rPr>
-        <w:t>)</w:t>
-      </w:r>
-    </w:p>
-    <w:p>
-      <w:pPr>
-        <w:pStyle w:val="ListParagraph"/>
-        <w:numPr>
-          <w:ilvl w:val="0"/>
-          <w:numId w:val="36"/>
-        </w:numPr>
-        <w:rPr>
-          <w:rFonts w:ascii="Arial" w:hAnsi="Arial" w:cs="Arial"/>
-        </w:rPr>
-      </w:pPr>
-      <w:r>
-        <w:rPr>
-          <w:rFonts w:ascii="Arial" w:hAnsi="Arial" w:cs="Arial"/>
-        </w:rPr>
-        <w:t>Designed and trained the minimum performance models for Item Collaborative Filtering (Item CF) and Deep Structured Semantic Model (DSSM).</w:t>
-      </w:r>
-    </w:p>
-    <w:p>
-      <w:pPr>
-        <w:pStyle w:val="ListParagraph"/>
-        <w:numPr>
-          <w:ilvl w:val="0"/>
-          <w:numId w:val="36"/>
-        </w:numPr>
-        <w:rPr>
-          <w:rFonts w:ascii="Arial" w:hAnsi="Arial" w:cs="Arial"/>
-        </w:rPr>
-      </w:pPr>
-      <w:r>
-        <w:rPr>
-          <w:rFonts w:ascii="Arial" w:hAnsi="Arial" w:cs="Arial"/>
-        </w:rPr>
-        <w:t>Integrated the two models into the CR system for qualitative assessment using Flask.</w:t>
-      </w:r>
-    </w:p>
-    <w:p>
-      <w:pPr>
-        <w:rPr>
-          <w:rFonts w:ascii="Arial" w:hAnsi="Arial" w:cs="Arial"/>
-          <w:lang w:val="en-US"/>
-        </w:rPr>
-      </w:pPr>
     </w:p>
     <w:sectPr>
-      <w:footerReference w:type="default" r:id="rId10"/>
+      <w:footerReference w:type="default" r:id="rId12"/>
       <w:pgSz w:w="11906" w:h="16838"/>
       <w:pgMar w:top="1440" w:right="1440" w:bottom="1440" w:left="1440" w:header="720" w:footer="720" w:gutter="0"/>
       <w:cols w:space="720"/>
@@ -12196,7 +7188,6 @@
     <w:next w:val="Normal"/>
     <w:link w:val="Heading2Char"/>
     <w:uiPriority w:val="9"/>
-    <w:semiHidden/>
     <w:unhideWhenUsed/>
     <w:qFormat/>
     <w:rsid w:val="00B33D19"/>
@@ -12411,7 +7402,6 @@
     <w:basedOn w:val="DefaultParagraphFont"/>
     <w:link w:val="Heading2"/>
     <w:uiPriority w:val="9"/>
-    <w:semiHidden/>
     <w:rsid w:val="00B33D19"/>
     <w:rPr>
       <w:rFonts w:asciiTheme="majorHAnsi" w:eastAsiaTheme="majorEastAsia" w:hAnsiTheme="majorHAnsi" w:cstheme="majorBidi"/>
@@ -12755,6 +7745,18 @@
     <w:uiPriority w:val="99"/>
     <w:rsid w:val="00D83E8A"/>
   </w:style>
+  <w:style w:type="character" w:styleId="UnresolvedMention">
+    <w:name w:val="Unresolved Mention"/>
+    <w:basedOn w:val="DefaultParagraphFont"/>
+    <w:uiPriority w:val="99"/>
+    <w:semiHidden/>
+    <w:unhideWhenUsed/>
+    <w:rsid w:val="00C97CCA"/>
+    <w:rPr>
+      <w:color w:val="605E5C"/>
+      <w:shd w:val="clear" w:color="auto" w:fill="E1DFDD"/>
+    </w:rPr>
+  </w:style>
 </w:styles>
 </file>
 
